--- a/Cutting Vystrihovadlo.docx
+++ b/Cutting Vystrihovadlo.docx
@@ -10,17 +10,75 @@
         <w:t>Cutting Vystrihovadlo</w:t>
       </w:r>
     </w:p>
-    <w:p/>
     <w:p>
       <w:pPr>
         <w:pStyle w:val="Nadpis1"/>
       </w:pPr>
       <w:r>
+        <w:lastRenderedPageBreak/>
+        <w:t>Obr. Znazornujici zmeny statusu v prubehu procesu vystrihovani a picturematchingu</w:t>
+      </w:r>
+    </w:p>
+    <w:p>
+      <w:bookmarkStart w:id="0" w:name="_GoBack"/>
+      <w:r>
+        <w:rPr>
+          <w:noProof/>
+        </w:rPr>
+        <w:drawing>
+          <wp:inline distT="0" distB="0" distL="0" distR="0" wp14:anchorId="0CD9BADA" wp14:editId="6860B9DF">
+            <wp:extent cx="20117435" cy="11043920"/>
+            <wp:effectExtent l="0" t="0" r="0" b="5080"/>
+            <wp:docPr id="8" name="Obrázek 8"/>
+            <wp:cNvGraphicFramePr>
+              <a:graphicFrameLocks xmlns:a="http://schemas.openxmlformats.org/drawingml/2006/main" noChangeAspect="1"/>
+            </wp:cNvGraphicFramePr>
+            <a:graphic xmlns:a="http://schemas.openxmlformats.org/drawingml/2006/main">
+              <a:graphicData uri="http://schemas.openxmlformats.org/drawingml/2006/picture">
+                <pic:pic xmlns:pic="http://schemas.openxmlformats.org/drawingml/2006/picture">
+                  <pic:nvPicPr>
+                    <pic:cNvPr id="8" name="PictureMatching.png"/>
+                    <pic:cNvPicPr/>
+                  </pic:nvPicPr>
+                  <pic:blipFill>
+                    <a:blip r:embed="rId5">
+                      <a:extLst>
+                        <a:ext uri="{28A0092B-C50C-407E-A947-70E740481C1C}">
+                          <a14:useLocalDpi xmlns:a14="http://schemas.microsoft.com/office/drawing/2010/main" val="0"/>
+                        </a:ext>
+                      </a:extLst>
+                    </a:blip>
+                    <a:stretch>
+                      <a:fillRect/>
+                    </a:stretch>
+                  </pic:blipFill>
+                  <pic:spPr>
+                    <a:xfrm>
+                      <a:off x="0" y="0"/>
+                      <a:ext cx="20117435" cy="11043920"/>
+                    </a:xfrm>
+                    <a:prstGeom prst="rect">
+                      <a:avLst/>
+                    </a:prstGeom>
+                  </pic:spPr>
+                </pic:pic>
+              </a:graphicData>
+            </a:graphic>
+          </wp:inline>
+        </w:drawing>
+      </w:r>
+      <w:bookmarkEnd w:id="0"/>
+    </w:p>
+    <w:p>
+      <w:pPr>
+        <w:pStyle w:val="Nadpis1"/>
+      </w:pPr>
+      <w:r>
         <w:t>Vystřihovadlo - Zkusit uložit znovu, pokud timeout/deadlock</w:t>
       </w:r>
     </w:p>
     <w:p>
-      <w:hyperlink r:id="rId5" w:history="1">
+      <w:hyperlink r:id="rId6" w:history="1">
         <w:r>
           <w:rPr>
             <w:rStyle w:val="Hypertextovodkaz"/>
@@ -72,7 +130,7 @@
         </w:rPr>
         <w:t xml:space="preserve">Ahoj, resim Vystrihovadlo </w:t>
       </w:r>
-      <w:hyperlink r:id="rId6" w:history="1">
+      <w:hyperlink r:id="rId7" w:history="1">
         <w:r>
           <w:rPr>
             <w:rStyle w:val="Hypertextovodkaz"/>
@@ -2053,7 +2111,7 @@
                     <pic:cNvPicPr/>
                   </pic:nvPicPr>
                   <pic:blipFill>
-                    <a:blip r:embed="rId7">
+                    <a:blip r:embed="rId8">
                       <a:extLst>
                         <a:ext uri="{28A0092B-C50C-407E-A947-70E740481C1C}">
                           <a14:useLocalDpi xmlns:a14="http://schemas.microsoft.com/office/drawing/2010/main" val="0"/>
@@ -2090,7 +2148,6 @@
         <w:rPr>
           <w:noProof/>
         </w:rPr>
-        <w:lastRenderedPageBreak/>
         <w:drawing>
           <wp:inline distT="0" distB="0" distL="0" distR="0" wp14:anchorId="0C591960" wp14:editId="1B84B783">
             <wp:extent cx="9564435" cy="1695687"/>
@@ -2107,7 +2164,7 @@
                     <pic:cNvPicPr/>
                   </pic:nvPicPr>
                   <pic:blipFill>
-                    <a:blip r:embed="rId8">
+                    <a:blip r:embed="rId9">
                       <a:extLst>
                         <a:ext uri="{28A0092B-C50C-407E-A947-70E740481C1C}">
                           <a14:useLocalDpi xmlns:a14="http://schemas.microsoft.com/office/drawing/2010/main" val="0"/>
@@ -2179,7 +2236,7 @@
                     <pic:cNvPicPr/>
                   </pic:nvPicPr>
                   <pic:blipFill>
-                    <a:blip r:embed="rId9">
+                    <a:blip r:embed="rId10">
                       <a:extLst>
                         <a:ext uri="{28A0092B-C50C-407E-A947-70E740481C1C}">
                           <a14:useLocalDpi xmlns:a14="http://schemas.microsoft.com/office/drawing/2010/main" val="0"/>
@@ -2228,7 +2285,7 @@
                     <pic:cNvPicPr/>
                   </pic:nvPicPr>
                   <pic:blipFill>
-                    <a:blip r:embed="rId10">
+                    <a:blip r:embed="rId11">
                       <a:extLst>
                         <a:ext uri="{28A0092B-C50C-407E-A947-70E740481C1C}">
                           <a14:useLocalDpi xmlns:a14="http://schemas.microsoft.com/office/drawing/2010/main" val="0"/>
@@ -2352,7 +2409,7 @@
                     <pic:cNvPicPr/>
                   </pic:nvPicPr>
                   <pic:blipFill>
-                    <a:blip r:embed="rId9">
+                    <a:blip r:embed="rId10">
                       <a:extLst>
                         <a:ext uri="{28A0092B-C50C-407E-A947-70E740481C1C}">
                           <a14:useLocalDpi xmlns:a14="http://schemas.microsoft.com/office/drawing/2010/main" val="0"/>
@@ -2422,7 +2479,7 @@
                     <pic:cNvPicPr/>
                   </pic:nvPicPr>
                   <pic:blipFill>
-                    <a:blip r:embed="rId10">
+                    <a:blip r:embed="rId11">
                       <a:extLst>
                         <a:ext uri="{28A0092B-C50C-407E-A947-70E740481C1C}">
                           <a14:useLocalDpi xmlns:a14="http://schemas.microsoft.com/office/drawing/2010/main" val="0"/>
@@ -3516,7 +3573,7 @@
                     <pic:cNvPicPr/>
                   </pic:nvPicPr>
                   <pic:blipFill>
-                    <a:blip r:embed="rId11">
+                    <a:blip r:embed="rId12">
                       <a:extLst>
                         <a:ext uri="{28A0092B-C50C-407E-A947-70E740481C1C}">
                           <a14:useLocalDpi xmlns:a14="http://schemas.microsoft.com/office/drawing/2010/main" val="0"/>
@@ -3701,7 +3758,7 @@
         </w:rPr>
         <w:t xml:space="preserve">Commit </w:t>
       </w:r>
-      <w:hyperlink r:id="rId12" w:history="1">
+      <w:hyperlink r:id="rId13" w:history="1">
         <w:r>
           <w:rPr>
             <w:rStyle w:val="Hypertextovodkaz"/>
@@ -3780,8 +3837,6 @@
           <w:szCs w:val="19"/>
         </w:rPr>
       </w:pPr>
-      <w:bookmarkStart w:id="0" w:name="_GoBack"/>
-      <w:bookmarkEnd w:id="0"/>
     </w:p>
     <w:p>
       <w:pPr>

--- a/Cutting Vystrihovadlo.docx
+++ b/Cutting Vystrihovadlo.docx
@@ -10,17 +10,475 @@
         <w:t>Cutting Vystrihovadlo</w:t>
       </w:r>
     </w:p>
+    <w:p/>
+    <w:p>
+      <w:pPr>
+        <w:spacing w:before="0" w:after="0" w:line="240" w:lineRule="auto"/>
+        <w:contextualSpacing/>
+      </w:pPr>
+      <w:r>
+        <w:t xml:space="preserve">Vystriho od PictureMatchingu ma vzdy </w:t>
+      </w:r>
+      <w:r>
+        <w:rPr>
+          <w:color w:val="7030A0"/>
+        </w:rPr>
+        <w:t>fialovou barvu</w:t>
+      </w:r>
+      <w:r>
+        <w:t>.</w:t>
+      </w:r>
+    </w:p>
+    <w:p>
+      <w:pPr>
+        <w:spacing w:before="0" w:after="0" w:line="240" w:lineRule="auto"/>
+        <w:contextualSpacing/>
+      </w:pPr>
+      <w:r>
+        <w:t xml:space="preserve">Manualni vystrihy jsou vzdy </w:t>
+      </w:r>
+      <w:r>
+        <w:rPr>
+          <w:b/>
+        </w:rPr>
+        <w:t>cerne</w:t>
+      </w:r>
+      <w:r>
+        <w:t xml:space="preserve"> </w:t>
+      </w:r>
+    </w:p>
+    <w:p>
+      <w:pPr>
+        <w:spacing w:before="0" w:after="0" w:line="240" w:lineRule="auto"/>
+        <w:contextualSpacing/>
+      </w:pPr>
+    </w:p>
+    <w:p>
+      <w:pPr>
+        <w:spacing w:before="0" w:after="0" w:line="240" w:lineRule="auto"/>
+        <w:contextualSpacing/>
+        <w:rPr>
+          <w:b/>
+        </w:rPr>
+      </w:pPr>
+      <w:r>
+        <w:rPr>
+          <w:b/>
+        </w:rPr>
+        <w:t xml:space="preserve">Musime se divat na Party </w:t>
+      </w:r>
+      <w:r>
+        <w:rPr>
+          <w:b/>
+        </w:rPr>
+        <w:t>pokud hledam vystrizky resp framy.</w:t>
+      </w:r>
+    </w:p>
+    <w:p>
+      <w:pPr>
+        <w:spacing w:after="0"/>
+        <w:rPr>
+          <w:rFonts w:ascii="Times New Roman" w:eastAsia="Times New Roman" w:hAnsi="Times New Roman" w:cs="Times New Roman"/>
+          <w:sz w:val="24"/>
+          <w:szCs w:val="24"/>
+        </w:rPr>
+      </w:pPr>
+      <w:r>
+        <w:rPr>
+          <w:rStyle w:val="imsender34"/>
+          <w:rFonts w:eastAsia="Times New Roman"/>
+        </w:rPr>
+        <w:t>Jakub Sýkora</w:t>
+      </w:r>
+      <w:r>
+        <w:rPr>
+          <w:rFonts w:ascii="Times New Roman" w:eastAsia="Times New Roman" w:hAnsi="Times New Roman" w:cs="Times New Roman"/>
+          <w:sz w:val="24"/>
+          <w:szCs w:val="24"/>
+        </w:rPr>
+        <w:t xml:space="preserve"> </w:t>
+      </w:r>
+      <w:r>
+        <w:rPr>
+          <w:rStyle w:val="messagetimestamp34"/>
+          <w:rFonts w:eastAsia="Times New Roman"/>
+        </w:rPr>
+        <w:t xml:space="preserve">14:45: </w:t>
+      </w:r>
+    </w:p>
+    <w:p>
+      <w:pPr>
+        <w:autoSpaceDE w:val="0"/>
+        <w:autoSpaceDN w:val="0"/>
+        <w:spacing w:after="0" w:line="240" w:lineRule="auto"/>
+        <w:rPr>
+          <w:rStyle w:val="CommentChar"/>
+        </w:rPr>
+      </w:pPr>
+      <w:bookmarkStart w:id="0" w:name="_GoBack"/>
+      <w:r>
+        <w:rPr>
+          <w:rFonts w:ascii="Consolas" w:hAnsi="Consolas"/>
+          <w:color w:val="0000FF"/>
+          <w:sz w:val="19"/>
+          <w:szCs w:val="19"/>
+        </w:rPr>
+        <w:t>select</w:t>
+      </w:r>
+      <w:r>
+        <w:rPr>
+          <w:rFonts w:ascii="Consolas" w:hAnsi="Consolas"/>
+          <w:sz w:val="19"/>
+          <w:szCs w:val="19"/>
+        </w:rPr>
+        <w:t xml:space="preserve"> </w:t>
+      </w:r>
+      <w:r>
+        <w:rPr>
+          <w:rFonts w:ascii="Consolas" w:hAnsi="Consolas"/>
+          <w:color w:val="808080"/>
+          <w:sz w:val="19"/>
+          <w:szCs w:val="19"/>
+        </w:rPr>
+        <w:t>*</w:t>
+      </w:r>
+      <w:r>
+        <w:rPr>
+          <w:rFonts w:ascii="Consolas" w:hAnsi="Consolas"/>
+          <w:sz w:val="19"/>
+          <w:szCs w:val="19"/>
+        </w:rPr>
+        <w:t xml:space="preserve"> </w:t>
+      </w:r>
+      <w:r>
+        <w:rPr>
+          <w:rFonts w:ascii="Consolas" w:hAnsi="Consolas"/>
+          <w:color w:val="0000FF"/>
+          <w:sz w:val="19"/>
+          <w:szCs w:val="19"/>
+        </w:rPr>
+        <w:t>from</w:t>
+      </w:r>
+      <w:r>
+        <w:rPr>
+          <w:rFonts w:ascii="Consolas" w:hAnsi="Consolas"/>
+          <w:sz w:val="19"/>
+          <w:szCs w:val="19"/>
+        </w:rPr>
+        <w:t xml:space="preserve"> Media</w:t>
+      </w:r>
+      <w:r>
+        <w:rPr>
+          <w:rFonts w:ascii="Consolas" w:hAnsi="Consolas"/>
+          <w:color w:val="808080"/>
+          <w:sz w:val="19"/>
+          <w:szCs w:val="19"/>
+        </w:rPr>
+        <w:t>.</w:t>
+      </w:r>
+      <w:r>
+        <w:rPr>
+          <w:rFonts w:ascii="Consolas" w:hAnsi="Consolas"/>
+          <w:sz w:val="19"/>
+          <w:szCs w:val="19"/>
+          <w:highlight w:val="yellow"/>
+        </w:rPr>
+        <w:t>PressMessageFrame</w:t>
+      </w:r>
+      <w:r>
+        <w:rPr>
+          <w:rFonts w:ascii="Consolas" w:hAnsi="Consolas"/>
+          <w:sz w:val="19"/>
+          <w:szCs w:val="19"/>
+        </w:rPr>
+        <w:t xml:space="preserve">     </w:t>
+      </w:r>
+      <w:r>
+        <w:rPr>
+          <w:rStyle w:val="CommentChar"/>
+        </w:rPr>
+        <w:t>--</w:t>
+      </w:r>
+      <w:r>
+        <w:rPr>
+          <w:rStyle w:val="CommentChar"/>
+        </w:rPr>
+        <w:t xml:space="preserve"> vyber vsechny framy</w:t>
+      </w:r>
+    </w:p>
+    <w:p>
+      <w:pPr>
+        <w:autoSpaceDE w:val="0"/>
+        <w:autoSpaceDN w:val="0"/>
+        <w:spacing w:after="0" w:line="240" w:lineRule="auto"/>
+        <w:rPr>
+          <w:rStyle w:val="CommentChar"/>
+        </w:rPr>
+      </w:pPr>
+      <w:r>
+        <w:rPr>
+          <w:rFonts w:ascii="Consolas" w:hAnsi="Consolas"/>
+          <w:color w:val="0000FF"/>
+          <w:sz w:val="19"/>
+          <w:szCs w:val="19"/>
+        </w:rPr>
+        <w:t>where</w:t>
+      </w:r>
+      <w:r>
+        <w:rPr>
+          <w:rFonts w:ascii="Consolas" w:hAnsi="Consolas"/>
+          <w:sz w:val="19"/>
+          <w:szCs w:val="19"/>
+        </w:rPr>
+        <w:t xml:space="preserve"> PrintStoragePageId </w:t>
+      </w:r>
+      <w:r>
+        <w:rPr>
+          <w:rFonts w:ascii="Consolas" w:hAnsi="Consolas"/>
+          <w:color w:val="808080"/>
+          <w:sz w:val="19"/>
+          <w:szCs w:val="19"/>
+        </w:rPr>
+        <w:t>in</w:t>
+      </w:r>
+      <w:r>
+        <w:rPr>
+          <w:rFonts w:ascii="Consolas" w:hAnsi="Consolas"/>
+          <w:color w:val="0000FF"/>
+          <w:sz w:val="19"/>
+          <w:szCs w:val="19"/>
+        </w:rPr>
+        <w:t xml:space="preserve"> </w:t>
+      </w:r>
+      <w:r>
+        <w:rPr>
+          <w:rFonts w:ascii="Consolas" w:hAnsi="Consolas"/>
+          <w:color w:val="808080"/>
+          <w:sz w:val="19"/>
+          <w:szCs w:val="19"/>
+        </w:rPr>
+        <w:t>(</w:t>
+      </w:r>
+      <w:r>
+        <w:rPr>
+          <w:rFonts w:ascii="Consolas" w:hAnsi="Consolas"/>
+          <w:color w:val="0000FF"/>
+          <w:sz w:val="19"/>
+          <w:szCs w:val="19"/>
+        </w:rPr>
+        <w:t>select</w:t>
+      </w:r>
+      <w:r>
+        <w:rPr>
+          <w:rFonts w:ascii="Consolas" w:hAnsi="Consolas"/>
+          <w:sz w:val="19"/>
+          <w:szCs w:val="19"/>
+        </w:rPr>
+        <w:t xml:space="preserve"> PartId </w:t>
+      </w:r>
+      <w:r>
+        <w:rPr>
+          <w:rFonts w:ascii="Consolas" w:hAnsi="Consolas"/>
+          <w:color w:val="0000FF"/>
+          <w:sz w:val="19"/>
+          <w:szCs w:val="19"/>
+        </w:rPr>
+        <w:t>from</w:t>
+      </w:r>
+      <w:r>
+        <w:rPr>
+          <w:rFonts w:ascii="Consolas" w:hAnsi="Consolas"/>
+          <w:sz w:val="19"/>
+          <w:szCs w:val="19"/>
+        </w:rPr>
+        <w:t xml:space="preserve"> PrintStorageAuto</w:t>
+      </w:r>
+      <w:r>
+        <w:rPr>
+          <w:rFonts w:ascii="Consolas" w:hAnsi="Consolas"/>
+          <w:color w:val="808080"/>
+          <w:sz w:val="19"/>
+          <w:szCs w:val="19"/>
+        </w:rPr>
+        <w:t>.</w:t>
+      </w:r>
+      <w:r>
+        <w:rPr>
+          <w:rFonts w:ascii="Consolas" w:hAnsi="Consolas"/>
+          <w:sz w:val="19"/>
+          <w:szCs w:val="19"/>
+        </w:rPr>
+        <w:t>dbo</w:t>
+      </w:r>
+      <w:r>
+        <w:rPr>
+          <w:rFonts w:ascii="Consolas" w:hAnsi="Consolas"/>
+          <w:color w:val="808080"/>
+          <w:sz w:val="19"/>
+          <w:szCs w:val="19"/>
+        </w:rPr>
+        <w:t>.</w:t>
+      </w:r>
+      <w:r>
+        <w:rPr>
+          <w:rFonts w:ascii="Consolas" w:hAnsi="Consolas"/>
+          <w:color w:val="0000FF"/>
+          <w:sz w:val="19"/>
+          <w:szCs w:val="19"/>
+        </w:rPr>
+        <w:t>Page</w:t>
+      </w:r>
+      <w:r>
+        <w:rPr>
+          <w:rFonts w:ascii="Consolas" w:hAnsi="Consolas"/>
+          <w:color w:val="0000FF"/>
+          <w:sz w:val="19"/>
+          <w:szCs w:val="19"/>
+        </w:rPr>
+        <w:tab/>
+      </w:r>
+      <w:r>
+        <w:rPr>
+          <w:rFonts w:ascii="Consolas" w:hAnsi="Consolas"/>
+          <w:color w:val="0000FF"/>
+          <w:sz w:val="19"/>
+          <w:szCs w:val="19"/>
+        </w:rPr>
+        <w:tab/>
+      </w:r>
+      <w:r>
+        <w:rPr>
+          <w:rStyle w:val="CommentChar"/>
+        </w:rPr>
+        <w:t>--</w:t>
+      </w:r>
+      <w:r>
+        <w:rPr>
+          <w:rStyle w:val="CommentChar"/>
+        </w:rPr>
+        <w:t>ktere maji PageId IN (vyber vsechny PartId z dbo.Page, ktere maji PartId – 49784)</w:t>
+      </w:r>
+    </w:p>
+    <w:p>
+      <w:pPr>
+        <w:autoSpaceDE w:val="0"/>
+        <w:autoSpaceDN w:val="0"/>
+        <w:spacing w:after="0" w:line="240" w:lineRule="auto"/>
+      </w:pPr>
+      <w:r>
+        <w:rPr>
+          <w:rFonts w:ascii="Consolas" w:hAnsi="Consolas"/>
+          <w:color w:val="0000FF"/>
+          <w:sz w:val="19"/>
+          <w:szCs w:val="19"/>
+        </w:rPr>
+        <w:t>where</w:t>
+      </w:r>
+      <w:r>
+        <w:rPr>
+          <w:rFonts w:ascii="Consolas" w:hAnsi="Consolas"/>
+          <w:sz w:val="19"/>
+          <w:szCs w:val="19"/>
+        </w:rPr>
+        <w:t xml:space="preserve"> PartId </w:t>
+      </w:r>
+      <w:r>
+        <w:rPr>
+          <w:rFonts w:ascii="Consolas" w:hAnsi="Consolas"/>
+          <w:color w:val="808080"/>
+          <w:sz w:val="19"/>
+          <w:szCs w:val="19"/>
+        </w:rPr>
+        <w:t>=</w:t>
+      </w:r>
+      <w:r>
+        <w:rPr>
+          <w:rFonts w:ascii="Consolas" w:hAnsi="Consolas"/>
+          <w:sz w:val="19"/>
+          <w:szCs w:val="19"/>
+        </w:rPr>
+        <w:t xml:space="preserve"> 49784</w:t>
+      </w:r>
+      <w:r>
+        <w:rPr>
+          <w:rFonts w:ascii="Consolas" w:hAnsi="Consolas"/>
+          <w:color w:val="808080"/>
+          <w:sz w:val="19"/>
+          <w:szCs w:val="19"/>
+        </w:rPr>
+        <w:t>)</w:t>
+      </w:r>
+      <w:r>
+        <w:rPr>
+          <w:rFonts w:ascii="Segoe UI" w:hAnsi="Segoe UI" w:cs="Segoe UI"/>
+          <w:color w:val="000000"/>
+          <w:sz w:val="20"/>
+          <w:szCs w:val="20"/>
+        </w:rPr>
+        <w:t xml:space="preserve"> </w:t>
+      </w:r>
+    </w:p>
+    <w:p>
+      <w:pPr>
+        <w:autoSpaceDE w:val="0"/>
+        <w:autoSpaceDN w:val="0"/>
+        <w:spacing w:after="0" w:line="240" w:lineRule="auto"/>
+        <w:rPr>
+          <w:u w:val="single"/>
+        </w:rPr>
+      </w:pPr>
+      <w:r>
+        <w:rPr>
+          <w:rFonts w:ascii="Segoe UI" w:hAnsi="Segoe UI" w:cs="Segoe UI"/>
+          <w:color w:val="000000"/>
+          <w:sz w:val="20"/>
+          <w:szCs w:val="20"/>
+        </w:rPr>
+        <w:t xml:space="preserve">divny, </w:t>
+      </w:r>
+      <w:r>
+        <w:rPr>
+          <w:rFonts w:ascii="Segoe UI" w:hAnsi="Segoe UI" w:cs="Segoe UI"/>
+          <w:color w:val="000000"/>
+          <w:sz w:val="20"/>
+          <w:szCs w:val="20"/>
+          <w:u w:val="single"/>
+        </w:rPr>
+        <w:t>databaze mi tvrdi, ze v ty parte mas jeden vystrizek</w:t>
+      </w:r>
+    </w:p>
+    <w:p>
+      <w:pPr>
+        <w:autoSpaceDE w:val="0"/>
+        <w:autoSpaceDN w:val="0"/>
+        <w:spacing w:after="0" w:line="240" w:lineRule="auto"/>
+      </w:pPr>
+      <w:r>
+        <w:rPr>
+          <w:rFonts w:ascii="Segoe UI" w:hAnsi="Segoe UI" w:cs="Segoe UI"/>
+          <w:color w:val="000000"/>
+          <w:sz w:val="20"/>
+          <w:szCs w:val="20"/>
+        </w:rPr>
+        <w:t>a vic partu (regionu) ta publikace nema</w:t>
+      </w:r>
+    </w:p>
+    <w:bookmarkEnd w:id="0"/>
+    <w:p>
+      <w:pPr>
+        <w:spacing w:before="0" w:after="0" w:line="240" w:lineRule="auto"/>
+        <w:contextualSpacing/>
+      </w:pPr>
+    </w:p>
     <w:p>
       <w:pPr>
         <w:pStyle w:val="Nadpis1"/>
       </w:pPr>
       <w:r>
-        <w:lastRenderedPageBreak/>
         <w:t>Obr. Znazornujici zmeny statusu v prubehu procesu vystrihovani a picturematchingu</w:t>
       </w:r>
     </w:p>
     <w:p>
-      <w:bookmarkStart w:id="0" w:name="_GoBack"/>
       <w:r>
         <w:rPr>
           <w:noProof/>
@@ -67,18 +525,718 @@
           </wp:inline>
         </w:drawing>
       </w:r>
-      <w:bookmarkEnd w:id="0"/>
     </w:p>
     <w:p>
       <w:pPr>
         <w:pStyle w:val="Nadpis1"/>
       </w:pPr>
       <w:r>
+        <w:t>Pad pri ulozeni noveho media – null reference</w:t>
+      </w:r>
+    </w:p>
+    <w:p>
+      <w:pPr>
+        <w:spacing w:before="0" w:after="0"/>
+        <w:contextualSpacing/>
+        <w:rPr>
+          <w:lang w:val="cs-CZ"/>
+        </w:rPr>
+      </w:pPr>
+      <w:hyperlink r:id="rId6" w:history="1">
+        <w:r>
+          <w:rPr>
+            <w:rStyle w:val="Hypertextovodkaz"/>
+            <w:lang w:val="cs-CZ"/>
+          </w:rPr>
+          <w:t>https://tfs.mediaresearch.cz/AdIntel/AdIntel/_workitems/edit/50469</w:t>
+        </w:r>
+      </w:hyperlink>
+    </w:p>
+    <w:p/>
+    <w:p>
+      <w:pPr>
+        <w:spacing w:before="0" w:after="0"/>
+        <w:contextualSpacing/>
+        <w:rPr>
+          <w:color w:val="1F497D"/>
+          <w:sz w:val="22"/>
+          <w:lang w:val="cs-CZ"/>
+        </w:rPr>
+      </w:pPr>
+      <w:r>
+        <w:rPr>
+          <w:color w:val="1F497D"/>
+          <w:lang w:val="cs-CZ"/>
+        </w:rPr>
+        <w:t>PS: Log je u toho tasku a je v nom tohle:  </w:t>
+      </w:r>
+    </w:p>
+    <w:p>
+      <w:pPr>
+        <w:spacing w:before="0" w:after="0"/>
+        <w:contextualSpacing/>
+        <w:rPr>
+          <w:color w:val="1F497D"/>
+          <w:sz w:val="22"/>
+          <w:lang w:val="cs-CZ"/>
+        </w:rPr>
+      </w:pPr>
+    </w:p>
+    <w:p>
+      <w:pPr>
+        <w:spacing w:before="0" w:after="0"/>
+        <w:contextualSpacing/>
+        <w:rPr>
+          <w:color w:val="1F497D"/>
+          <w:lang w:val="cs-CZ"/>
+        </w:rPr>
+      </w:pPr>
+      <w:r>
+        <w:rPr>
+          <w:noProof/>
+          <w:color w:val="1F497D"/>
+        </w:rPr>
+        <w:drawing>
+          <wp:inline distT="0" distB="0" distL="0" distR="0" wp14:anchorId="40666E57" wp14:editId="60242EF1">
+            <wp:extent cx="9782175" cy="1390650"/>
+            <wp:effectExtent l="0" t="0" r="9525" b="0"/>
+            <wp:docPr id="14" name="Obrázek 14" descr="cid:image001.png@01D4D9AA.EBB4A820"/>
+            <wp:cNvGraphicFramePr>
+              <a:graphicFrameLocks xmlns:a="http://schemas.openxmlformats.org/drawingml/2006/main" noChangeAspect="1"/>
+            </wp:cNvGraphicFramePr>
+            <a:graphic xmlns:a="http://schemas.openxmlformats.org/drawingml/2006/main">
+              <a:graphicData uri="http://schemas.openxmlformats.org/drawingml/2006/picture">
+                <pic:pic xmlns:pic="http://schemas.openxmlformats.org/drawingml/2006/picture">
+                  <pic:nvPicPr>
+                    <pic:cNvPr id="0" name="Obrázek 2" descr="cid:image001.png@01D4D9AA.EBB4A820"/>
+                    <pic:cNvPicPr>
+                      <a:picLocks noChangeAspect="1" noChangeArrowheads="1"/>
+                    </pic:cNvPicPr>
+                  </pic:nvPicPr>
+                  <pic:blipFill>
+                    <a:blip r:embed="rId7" r:link="rId8">
+                      <a:extLst>
+                        <a:ext uri="{28A0092B-C50C-407E-A947-70E740481C1C}">
+                          <a14:useLocalDpi xmlns:a14="http://schemas.microsoft.com/office/drawing/2010/main" val="0"/>
+                        </a:ext>
+                      </a:extLst>
+                    </a:blip>
+                    <a:srcRect/>
+                    <a:stretch>
+                      <a:fillRect/>
+                    </a:stretch>
+                  </pic:blipFill>
+                  <pic:spPr bwMode="auto">
+                    <a:xfrm>
+                      <a:off x="0" y="0"/>
+                      <a:ext cx="9782175" cy="1390650"/>
+                    </a:xfrm>
+                    <a:prstGeom prst="rect">
+                      <a:avLst/>
+                    </a:prstGeom>
+                    <a:noFill/>
+                    <a:ln>
+                      <a:noFill/>
+                    </a:ln>
+                  </pic:spPr>
+                </pic:pic>
+              </a:graphicData>
+            </a:graphic>
+          </wp:inline>
+        </w:drawing>
+      </w:r>
+    </w:p>
+    <w:p>
+      <w:pPr>
+        <w:spacing w:before="0" w:after="0"/>
+        <w:contextualSpacing/>
+        <w:rPr>
+          <w:color w:val="1F497D"/>
+          <w:lang w:val="cs-CZ"/>
+        </w:rPr>
+      </w:pPr>
+    </w:p>
+    <w:p>
+      <w:pPr>
+        <w:spacing w:before="0" w:after="0"/>
+        <w:contextualSpacing/>
+        <w:rPr>
+          <w:color w:val="1F497D"/>
+          <w:lang w:val="cs-CZ"/>
+        </w:rPr>
+      </w:pPr>
+      <w:r>
+        <w:rPr>
+          <w:color w:val="1F497D"/>
+          <w:lang w:val="cs-CZ"/>
+        </w:rPr>
+        <w:t xml:space="preserve">SelectByKey samozrejme MM nenajde. </w:t>
+      </w:r>
+    </w:p>
+    <w:p>
+      <w:pPr>
+        <w:spacing w:before="0" w:after="0"/>
+        <w:contextualSpacing/>
+        <w:rPr>
+          <w:color w:val="1F497D"/>
+          <w:lang w:val="cs-CZ"/>
+        </w:rPr>
+      </w:pPr>
+    </w:p>
+    <w:p>
+      <w:pPr>
+        <w:spacing w:before="0" w:after="0"/>
+        <w:contextualSpacing/>
+        <w:rPr>
+          <w:color w:val="1F497D"/>
+          <w:lang w:val="cs-CZ"/>
+        </w:rPr>
+      </w:pPr>
+    </w:p>
+    <w:p>
+      <w:pPr>
+        <w:spacing w:before="0" w:after="0"/>
+        <w:contextualSpacing/>
+      </w:pPr>
+    </w:p>
+    <w:p>
+      <w:pPr>
+        <w:spacing w:before="0" w:after="0"/>
+        <w:contextualSpacing/>
+        <w:rPr>
+          <w:lang w:val="cs-CZ"/>
+        </w:rPr>
+      </w:pPr>
+      <w:r>
+        <w:rPr>
+          <w:lang w:val="cs-CZ"/>
+        </w:rPr>
+        <w:t>Ahoj,</w:t>
+      </w:r>
+    </w:p>
+    <w:p>
+      <w:pPr>
+        <w:spacing w:before="0" w:after="0"/>
+        <w:contextualSpacing/>
+        <w:rPr>
+          <w:lang w:val="cs-CZ"/>
+        </w:rPr>
+      </w:pPr>
+    </w:p>
+    <w:p>
+      <w:pPr>
+        <w:spacing w:before="0" w:after="0"/>
+        <w:contextualSpacing/>
+        <w:rPr>
+          <w:lang w:val="cs-CZ"/>
+        </w:rPr>
+      </w:pPr>
+      <w:hyperlink r:id="rId9" w:history="1">
+        <w:r>
+          <w:rPr>
+            <w:rStyle w:val="Hypertextovodkaz"/>
+            <w:lang w:val="cs-CZ"/>
+          </w:rPr>
+          <w:t>https://tfs.mediaresearch.cz/AdIntel/AdIntel/_workitems/edit/50469</w:t>
+        </w:r>
+      </w:hyperlink>
+    </w:p>
+    <w:p>
+      <w:pPr>
+        <w:spacing w:before="0" w:after="0"/>
+        <w:contextualSpacing/>
+        <w:rPr>
+          <w:lang w:val="cs-CZ"/>
+        </w:rPr>
+      </w:pPr>
+    </w:p>
+    <w:p>
+      <w:pPr>
+        <w:spacing w:before="0" w:after="0"/>
+        <w:contextualSpacing/>
+        <w:rPr>
+          <w:lang w:val="cs-CZ"/>
+        </w:rPr>
+      </w:pPr>
+      <w:r>
+        <w:rPr>
+          <w:lang w:val="cs-CZ"/>
+        </w:rPr>
+        <w:t>„</w:t>
+      </w:r>
+      <w:r>
+        <w:rPr>
+          <w:rFonts w:ascii="Segoe UI" w:hAnsi="Segoe UI" w:cs="Segoe UI"/>
+          <w:color w:val="222222"/>
+          <w:sz w:val="21"/>
+          <w:szCs w:val="21"/>
+          <w:shd w:val="clear" w:color="auto" w:fill="FFFFFF"/>
+          <w:lang w:val="cs-CZ"/>
+        </w:rPr>
+        <w:t>Založili jsme nové medium tisku Farmář Speciál ID 3054 a při pokusu něco vyřezat nám aplikace upadne.</w:t>
+      </w:r>
+      <w:r>
+        <w:rPr>
+          <w:lang w:val="cs-CZ"/>
+        </w:rPr>
+        <w:t>“</w:t>
+      </w:r>
+    </w:p>
+    <w:p>
+      <w:pPr>
+        <w:spacing w:before="0" w:after="0"/>
+        <w:contextualSpacing/>
+        <w:rPr>
+          <w:lang w:val="cs-CZ"/>
+        </w:rPr>
+      </w:pPr>
+    </w:p>
+    <w:p>
+      <w:pPr>
+        <w:spacing w:before="0" w:after="0"/>
+        <w:contextualSpacing/>
+        <w:rPr>
+          <w:lang w:val="cs-CZ"/>
+        </w:rPr>
+      </w:pPr>
+      <w:r>
+        <w:rPr>
+          <w:lang w:val="cs-CZ"/>
+        </w:rPr>
+        <w:t xml:space="preserve">Ve Vystrihovadle v </w:t>
+      </w:r>
+      <w:r>
+        <w:rPr>
+          <w:rFonts w:ascii="Consolas" w:hAnsi="Consolas"/>
+          <w:color w:val="2B91AF"/>
+          <w:sz w:val="19"/>
+          <w:szCs w:val="19"/>
+        </w:rPr>
+        <w:t>SavePressMediaMessageServiceAction.</w:t>
+      </w:r>
+      <w:r>
+        <w:rPr>
+          <w:rFonts w:ascii="Consolas" w:hAnsi="Consolas"/>
+          <w:color w:val="000000"/>
+          <w:sz w:val="19"/>
+          <w:szCs w:val="19"/>
+        </w:rPr>
+        <w:t xml:space="preserve"> DoActionInternalInTransaction()</w:t>
+      </w:r>
+      <w:r>
+        <w:rPr>
+          <w:rFonts w:ascii="Consolas" w:hAnsi="Consolas"/>
+          <w:color w:val="2B91AF"/>
+          <w:sz w:val="19"/>
+          <w:szCs w:val="19"/>
+        </w:rPr>
+        <w:t xml:space="preserve">   </w:t>
+      </w:r>
+      <w:r>
+        <w:rPr>
+          <w:lang w:val="cs-CZ"/>
+        </w:rPr>
+        <w:t>mi pada metoda Update(IPressMediaMessage), která je na ISimpleDao.  </w:t>
+      </w:r>
+    </w:p>
+    <w:p>
+      <w:pPr>
+        <w:spacing w:before="0" w:after="0"/>
+        <w:contextualSpacing/>
+        <w:rPr>
+          <w:lang w:val="cs-CZ"/>
+        </w:rPr>
+      </w:pPr>
+      <w:r>
+        <w:rPr>
+          <w:lang w:val="cs-CZ"/>
+        </w:rPr>
+        <w:t xml:space="preserve">MediaMessage se v ramci jedne transakce insertne a hned se updatuje. Tipuju, ze to je ten duvod proc to neprojde. </w:t>
+      </w:r>
+    </w:p>
+    <w:p>
+      <w:pPr>
+        <w:spacing w:before="0" w:after="0"/>
+        <w:contextualSpacing/>
+        <w:rPr>
+          <w:lang w:val="cs-CZ"/>
+        </w:rPr>
+      </w:pPr>
+    </w:p>
+    <w:p>
+      <w:pPr>
+        <w:spacing w:before="0" w:after="0"/>
+        <w:contextualSpacing/>
+        <w:rPr>
+          <w:lang w:val="cs-CZ"/>
+        </w:rPr>
+      </w:pPr>
+      <w:r>
+        <w:rPr>
+          <w:noProof/>
+        </w:rPr>
+        <w:drawing>
+          <wp:inline distT="0" distB="0" distL="0" distR="0" wp14:anchorId="34A3C9EF" wp14:editId="795BFD26">
+            <wp:extent cx="7410450" cy="2981325"/>
+            <wp:effectExtent l="0" t="0" r="0" b="9525"/>
+            <wp:docPr id="13" name="Obrázek 13" descr="cid:image002.png@01D4D9A9.6A174F80"/>
+            <wp:cNvGraphicFramePr>
+              <a:graphicFrameLocks xmlns:a="http://schemas.openxmlformats.org/drawingml/2006/main" noChangeAspect="1"/>
+            </wp:cNvGraphicFramePr>
+            <a:graphic xmlns:a="http://schemas.openxmlformats.org/drawingml/2006/main">
+              <a:graphicData uri="http://schemas.openxmlformats.org/drawingml/2006/picture">
+                <pic:pic xmlns:pic="http://schemas.openxmlformats.org/drawingml/2006/picture">
+                  <pic:nvPicPr>
+                    <pic:cNvPr id="0" name="Obrázek 8" descr="cid:image002.png@01D4D9A9.6A174F80"/>
+                    <pic:cNvPicPr>
+                      <a:picLocks noChangeAspect="1" noChangeArrowheads="1"/>
+                    </pic:cNvPicPr>
+                  </pic:nvPicPr>
+                  <pic:blipFill>
+                    <a:blip r:embed="rId10" r:link="rId11">
+                      <a:extLst>
+                        <a:ext uri="{28A0092B-C50C-407E-A947-70E740481C1C}">
+                          <a14:useLocalDpi xmlns:a14="http://schemas.microsoft.com/office/drawing/2010/main" val="0"/>
+                        </a:ext>
+                      </a:extLst>
+                    </a:blip>
+                    <a:srcRect/>
+                    <a:stretch>
+                      <a:fillRect/>
+                    </a:stretch>
+                  </pic:blipFill>
+                  <pic:spPr bwMode="auto">
+                    <a:xfrm>
+                      <a:off x="0" y="0"/>
+                      <a:ext cx="7410450" cy="2981325"/>
+                    </a:xfrm>
+                    <a:prstGeom prst="rect">
+                      <a:avLst/>
+                    </a:prstGeom>
+                    <a:noFill/>
+                    <a:ln>
+                      <a:noFill/>
+                    </a:ln>
+                  </pic:spPr>
+                </pic:pic>
+              </a:graphicData>
+            </a:graphic>
+          </wp:inline>
+        </w:drawing>
+      </w:r>
+    </w:p>
+    <w:p>
+      <w:pPr>
+        <w:spacing w:before="0" w:after="0"/>
+        <w:contextualSpacing/>
+        <w:rPr>
+          <w:lang w:val="cs-CZ"/>
+        </w:rPr>
+      </w:pPr>
+    </w:p>
+    <w:p>
+      <w:pPr>
+        <w:spacing w:before="0" w:after="0"/>
+        <w:contextualSpacing/>
+        <w:rPr>
+          <w:lang w:val="cs-CZ"/>
+        </w:rPr>
+      </w:pPr>
+    </w:p>
+    <w:p>
+      <w:pPr>
+        <w:spacing w:before="0" w:after="0"/>
+        <w:contextualSpacing/>
+        <w:rPr>
+          <w:lang w:val="cs-CZ"/>
+        </w:rPr>
+      </w:pPr>
+      <w:r>
+        <w:rPr>
+          <w:lang w:val="cs-CZ"/>
+        </w:rPr>
+        <w:t xml:space="preserve">Pokud to updatnu explicitne  tak mi to bez problemu projde: </w:t>
+      </w:r>
+    </w:p>
+    <w:p>
+      <w:pPr>
+        <w:spacing w:before="0" w:after="0"/>
+        <w:contextualSpacing/>
+        <w:rPr>
+          <w:lang w:val="cs-CZ"/>
+        </w:rPr>
+      </w:pPr>
+    </w:p>
+    <w:p>
+      <w:pPr>
+        <w:spacing w:before="0" w:after="0"/>
+        <w:contextualSpacing/>
+        <w:rPr>
+          <w:rFonts w:ascii="Consolas" w:hAnsi="Consolas"/>
+          <w:color w:val="000000"/>
+          <w:sz w:val="19"/>
+          <w:szCs w:val="19"/>
+        </w:rPr>
+      </w:pPr>
+      <w:r>
+        <w:rPr>
+          <w:rFonts w:ascii="Consolas" w:hAnsi="Consolas"/>
+          <w:color w:val="000000"/>
+          <w:sz w:val="19"/>
+          <w:szCs w:val="19"/>
+        </w:rPr>
+        <w:t>m_pressMediaMessageDao.UpdateTest(d.Id, d.AreaDenominator, d.AreaNumerator);</w:t>
+      </w:r>
+    </w:p>
+    <w:p>
+      <w:pPr>
+        <w:spacing w:before="0" w:after="0"/>
+        <w:contextualSpacing/>
+        <w:rPr>
+          <w:rFonts w:ascii="Consolas" w:hAnsi="Consolas"/>
+          <w:color w:val="000000"/>
+          <w:sz w:val="19"/>
+          <w:szCs w:val="19"/>
+        </w:rPr>
+      </w:pPr>
+    </w:p>
+    <w:p>
+      <w:pPr>
+        <w:spacing w:before="0" w:after="0"/>
+        <w:contextualSpacing/>
+        <w:rPr>
+          <w:rFonts w:ascii="Consolas" w:hAnsi="Consolas"/>
+          <w:color w:val="000000"/>
+          <w:sz w:val="19"/>
+          <w:szCs w:val="19"/>
+        </w:rPr>
+      </w:pPr>
+      <w:r>
+        <w:rPr>
+          <w:rFonts w:ascii="Consolas" w:hAnsi="Consolas"/>
+          <w:noProof/>
+          <w:color w:val="000000"/>
+          <w:sz w:val="19"/>
+          <w:szCs w:val="19"/>
+        </w:rPr>
+        <w:drawing>
+          <wp:inline distT="0" distB="0" distL="0" distR="0" wp14:anchorId="0A86B6DC" wp14:editId="3AC02830">
+            <wp:extent cx="4991100" cy="1676400"/>
+            <wp:effectExtent l="0" t="0" r="0" b="0"/>
+            <wp:docPr id="12" name="Obrázek 12" descr="cid:image004.jpg@01D4D9A9.6A174F80"/>
+            <wp:cNvGraphicFramePr>
+              <a:graphicFrameLocks xmlns:a="http://schemas.openxmlformats.org/drawingml/2006/main" noChangeAspect="1"/>
+            </wp:cNvGraphicFramePr>
+            <a:graphic xmlns:a="http://schemas.openxmlformats.org/drawingml/2006/main">
+              <a:graphicData uri="http://schemas.openxmlformats.org/drawingml/2006/picture">
+                <pic:pic xmlns:pic="http://schemas.openxmlformats.org/drawingml/2006/picture">
+                  <pic:nvPicPr>
+                    <pic:cNvPr id="0" name="Obrázek 9" descr="cid:image004.jpg@01D4D9A9.6A174F80"/>
+                    <pic:cNvPicPr>
+                      <a:picLocks noChangeAspect="1" noChangeArrowheads="1"/>
+                    </pic:cNvPicPr>
+                  </pic:nvPicPr>
+                  <pic:blipFill>
+                    <a:blip r:embed="rId12" r:link="rId13">
+                      <a:extLst>
+                        <a:ext uri="{28A0092B-C50C-407E-A947-70E740481C1C}">
+                          <a14:useLocalDpi xmlns:a14="http://schemas.microsoft.com/office/drawing/2010/main" val="0"/>
+                        </a:ext>
+                      </a:extLst>
+                    </a:blip>
+                    <a:srcRect/>
+                    <a:stretch>
+                      <a:fillRect/>
+                    </a:stretch>
+                  </pic:blipFill>
+                  <pic:spPr bwMode="auto">
+                    <a:xfrm>
+                      <a:off x="0" y="0"/>
+                      <a:ext cx="4991100" cy="1676400"/>
+                    </a:xfrm>
+                    <a:prstGeom prst="rect">
+                      <a:avLst/>
+                    </a:prstGeom>
+                    <a:noFill/>
+                    <a:ln>
+                      <a:noFill/>
+                    </a:ln>
+                  </pic:spPr>
+                </pic:pic>
+              </a:graphicData>
+            </a:graphic>
+          </wp:inline>
+        </w:drawing>
+      </w:r>
+    </w:p>
+    <w:p>
+      <w:pPr>
+        <w:spacing w:before="0" w:after="0"/>
+        <w:contextualSpacing/>
+        <w:rPr>
+          <w:rFonts w:ascii="Consolas" w:hAnsi="Consolas"/>
+          <w:color w:val="000000"/>
+          <w:sz w:val="19"/>
+          <w:szCs w:val="19"/>
+        </w:rPr>
+      </w:pPr>
+    </w:p>
+    <w:p>
+      <w:pPr>
+        <w:spacing w:before="0" w:after="0"/>
+        <w:contextualSpacing/>
+        <w:rPr>
+          <w:rFonts w:ascii="Consolas" w:hAnsi="Consolas"/>
+          <w:color w:val="000000"/>
+          <w:sz w:val="19"/>
+          <w:szCs w:val="19"/>
+        </w:rPr>
+      </w:pPr>
+    </w:p>
+    <w:p>
+      <w:pPr>
+        <w:spacing w:before="0" w:after="0"/>
+        <w:contextualSpacing/>
+        <w:rPr>
+          <w:rFonts w:ascii="Consolas" w:hAnsi="Consolas"/>
+          <w:color w:val="000000"/>
+          <w:sz w:val="19"/>
+          <w:szCs w:val="19"/>
+        </w:rPr>
+      </w:pPr>
+    </w:p>
+    <w:p>
+      <w:pPr>
+        <w:spacing w:before="0" w:after="0"/>
+        <w:contextualSpacing/>
+        <w:rPr>
+          <w:rFonts w:ascii="Consolas" w:hAnsi="Consolas"/>
+          <w:color w:val="000000"/>
+          <w:sz w:val="19"/>
+          <w:szCs w:val="19"/>
+        </w:rPr>
+      </w:pPr>
+    </w:p>
+    <w:p>
+      <w:pPr>
+        <w:spacing w:before="0" w:after="0"/>
+        <w:contextualSpacing/>
+        <w:rPr>
+          <w:rFonts w:ascii="Calibri" w:hAnsi="Calibri"/>
+          <w:sz w:val="22"/>
+          <w:lang w:val="cs-CZ"/>
+        </w:rPr>
+      </w:pPr>
+      <w:r>
+        <w:rPr>
+          <w:lang w:val="cs-CZ"/>
+        </w:rPr>
+        <w:t xml:space="preserve">Nevis proc to nejde ?  Trida dedi od : </w:t>
+      </w:r>
+      <w:r>
+        <w:rPr>
+          <w:rFonts w:ascii="Consolas" w:hAnsi="Consolas"/>
+          <w:color w:val="0000FF"/>
+          <w:sz w:val="19"/>
+          <w:szCs w:val="19"/>
+        </w:rPr>
+        <w:t>public</w:t>
+      </w:r>
+      <w:r>
+        <w:rPr>
+          <w:rFonts w:ascii="Consolas" w:hAnsi="Consolas"/>
+          <w:color w:val="000000"/>
+          <w:sz w:val="19"/>
+          <w:szCs w:val="19"/>
+        </w:rPr>
+        <w:t xml:space="preserve"> </w:t>
+      </w:r>
+      <w:r>
+        <w:rPr>
+          <w:rFonts w:ascii="Consolas" w:hAnsi="Consolas"/>
+          <w:color w:val="0000FF"/>
+          <w:sz w:val="19"/>
+          <w:szCs w:val="19"/>
+        </w:rPr>
+        <w:t>class</w:t>
+      </w:r>
+      <w:r>
+        <w:rPr>
+          <w:rFonts w:ascii="Consolas" w:hAnsi="Consolas"/>
+          <w:color w:val="000000"/>
+          <w:sz w:val="19"/>
+          <w:szCs w:val="19"/>
+        </w:rPr>
+        <w:t xml:space="preserve"> </w:t>
+      </w:r>
+      <w:r>
+        <w:rPr>
+          <w:rFonts w:ascii="Consolas" w:hAnsi="Consolas"/>
+          <w:color w:val="2B91AF"/>
+          <w:sz w:val="19"/>
+          <w:szCs w:val="19"/>
+        </w:rPr>
+        <w:t>PressMediaMessageDao</w:t>
+      </w:r>
+      <w:r>
+        <w:rPr>
+          <w:rFonts w:ascii="Consolas" w:hAnsi="Consolas"/>
+          <w:color w:val="000000"/>
+          <w:sz w:val="19"/>
+          <w:szCs w:val="19"/>
+        </w:rPr>
+        <w:t xml:space="preserve"> : InheritedEntityIdentityKeyDaoBase</w:t>
+      </w:r>
+    </w:p>
+    <w:p>
+      <w:pPr>
+        <w:spacing w:before="0" w:after="0"/>
+        <w:contextualSpacing/>
+        <w:rPr>
+          <w:lang w:val="cs-CZ"/>
+        </w:rPr>
+      </w:pPr>
+      <w:r>
+        <w:rPr>
+          <w:lang w:val="cs-CZ"/>
+        </w:rPr>
+        <w:t>Resp. muzu to udelat explicitne nebo to nejak musí jit?</w:t>
+      </w:r>
+    </w:p>
+    <w:p>
+      <w:pPr>
+        <w:spacing w:before="0" w:after="0"/>
+        <w:contextualSpacing/>
+        <w:rPr>
+          <w:lang w:val="cs-CZ"/>
+        </w:rPr>
+      </w:pPr>
+    </w:p>
+    <w:p>
+      <w:pPr>
+        <w:spacing w:before="0" w:after="0"/>
+        <w:contextualSpacing/>
+        <w:rPr>
+          <w:lang w:val="cs-CZ"/>
+        </w:rPr>
+      </w:pPr>
+      <w:r>
+        <w:rPr>
+          <w:lang w:val="cs-CZ"/>
+        </w:rPr>
+        <w:t>P.</w:t>
+      </w:r>
+    </w:p>
+    <w:p>
+      <w:pPr>
+        <w:pStyle w:val="Nadpis1"/>
+      </w:pPr>
+      <w:r>
         <w:t>Vystřihovadlo - Zkusit uložit znovu, pokud timeout/deadlock</w:t>
       </w:r>
     </w:p>
     <w:p>
-      <w:hyperlink r:id="rId6" w:history="1">
+      <w:hyperlink r:id="rId14" w:history="1">
         <w:r>
           <w:rPr>
             <w:rStyle w:val="Hypertextovodkaz"/>
@@ -130,7 +1288,7 @@
         </w:rPr>
         <w:t xml:space="preserve">Ahoj, resim Vystrihovadlo </w:t>
       </w:r>
-      <w:hyperlink r:id="rId7" w:history="1">
+      <w:hyperlink r:id="rId15" w:history="1">
         <w:r>
           <w:rPr>
             <w:rStyle w:val="Hypertextovodkaz"/>
@@ -2111,7 +3269,7 @@
                     <pic:cNvPicPr/>
                   </pic:nvPicPr>
                   <pic:blipFill>
-                    <a:blip r:embed="rId8">
+                    <a:blip r:embed="rId16">
                       <a:extLst>
                         <a:ext uri="{28A0092B-C50C-407E-A947-70E740481C1C}">
                           <a14:useLocalDpi xmlns:a14="http://schemas.microsoft.com/office/drawing/2010/main" val="0"/>
@@ -2164,7 +3322,7 @@
                     <pic:cNvPicPr/>
                   </pic:nvPicPr>
                   <pic:blipFill>
-                    <a:blip r:embed="rId9">
+                    <a:blip r:embed="rId17">
                       <a:extLst>
                         <a:ext uri="{28A0092B-C50C-407E-A947-70E740481C1C}">
                           <a14:useLocalDpi xmlns:a14="http://schemas.microsoft.com/office/drawing/2010/main" val="0"/>
@@ -2236,7 +3394,7 @@
                     <pic:cNvPicPr/>
                   </pic:nvPicPr>
                   <pic:blipFill>
-                    <a:blip r:embed="rId10">
+                    <a:blip r:embed="rId18">
                       <a:extLst>
                         <a:ext uri="{28A0092B-C50C-407E-A947-70E740481C1C}">
                           <a14:useLocalDpi xmlns:a14="http://schemas.microsoft.com/office/drawing/2010/main" val="0"/>
@@ -2285,7 +3443,7 @@
                     <pic:cNvPicPr/>
                   </pic:nvPicPr>
                   <pic:blipFill>
-                    <a:blip r:embed="rId11">
+                    <a:blip r:embed="rId19">
                       <a:extLst>
                         <a:ext uri="{28A0092B-C50C-407E-A947-70E740481C1C}">
                           <a14:useLocalDpi xmlns:a14="http://schemas.microsoft.com/office/drawing/2010/main" val="0"/>
@@ -2409,7 +3567,7 @@
                     <pic:cNvPicPr/>
                   </pic:nvPicPr>
                   <pic:blipFill>
-                    <a:blip r:embed="rId10">
+                    <a:blip r:embed="rId18">
                       <a:extLst>
                         <a:ext uri="{28A0092B-C50C-407E-A947-70E740481C1C}">
                           <a14:useLocalDpi xmlns:a14="http://schemas.microsoft.com/office/drawing/2010/main" val="0"/>
@@ -2479,7 +3637,7 @@
                     <pic:cNvPicPr/>
                   </pic:nvPicPr>
                   <pic:blipFill>
-                    <a:blip r:embed="rId11">
+                    <a:blip r:embed="rId19">
                       <a:extLst>
                         <a:ext uri="{28A0092B-C50C-407E-A947-70E740481C1C}">
                           <a14:useLocalDpi xmlns:a14="http://schemas.microsoft.com/office/drawing/2010/main" val="0"/>
@@ -3573,7 +4731,7 @@
                     <pic:cNvPicPr/>
                   </pic:nvPicPr>
                   <pic:blipFill>
-                    <a:blip r:embed="rId12">
+                    <a:blip r:embed="rId20">
                       <a:extLst>
                         <a:ext uri="{28A0092B-C50C-407E-A947-70E740481C1C}">
                           <a14:useLocalDpi xmlns:a14="http://schemas.microsoft.com/office/drawing/2010/main" val="0"/>
@@ -3758,7 +4916,7 @@
         </w:rPr>
         <w:t xml:space="preserve">Commit </w:t>
       </w:r>
-      <w:hyperlink r:id="rId13" w:history="1">
+      <w:hyperlink r:id="rId21" w:history="1">
         <w:r>
           <w:rPr>
             <w:rStyle w:val="Hypertextovodkaz"/>
@@ -3969,6 +5127,122 @@
 <file path=word/numbering.xml><?xml version="1.0" encoding="utf-8"?>
 <w:numbering xmlns:wpc="http://schemas.microsoft.com/office/word/2010/wordprocessingCanvas" xmlns:cx="http://schemas.microsoft.com/office/drawing/2014/chartex" xmlns:cx1="http://schemas.microsoft.com/office/drawing/2015/9/8/chartex" xmlns:mc="http://schemas.openxmlformats.org/markup-compatibility/2006" xmlns:o="urn:schemas-microsoft-com:office:office" xmlns:r="http://schemas.openxmlformats.org/officeDocument/2006/relationships" xmlns:m="http://schemas.openxmlformats.org/officeDocument/2006/math" xmlns:v="urn:schemas-microsoft-com:vml" xmlns:wp14="http://schemas.microsoft.com/office/word/2010/wordprocessingDrawing" xmlns:wp="http://schemas.openxmlformats.org/drawingml/2006/wordprocessingDrawing" xmlns:w10="urn:schemas-microsoft-com:office:word" xmlns:w="http://schemas.openxmlformats.org/wordprocessingml/2006/main" xmlns:w14="http://schemas.microsoft.com/office/word/2010/wordml" xmlns:w15="http://schemas.microsoft.com/office/word/2012/wordml" xmlns:w16se="http://schemas.microsoft.com/office/word/2015/wordml/symex" xmlns:wpg="http://schemas.microsoft.com/office/word/2010/wordprocessingGroup" xmlns:wpi="http://schemas.microsoft.com/office/word/2010/wordprocessingInk" xmlns:wne="http://schemas.microsoft.com/office/word/2006/wordml" xmlns:wps="http://schemas.microsoft.com/office/word/2010/wordprocessingShape" mc:Ignorable="w14 w15 w16se wp14">
   <w:abstractNum w:abstractNumId="0" w15:restartNumberingAfterBreak="0">
+    <w:nsid w:val="03B859B8"/>
+    <w:multiLevelType w:val="hybridMultilevel"/>
+    <w:tmpl w:val="C26E6E24"/>
+    <w:lvl w:ilvl="0" w:tplc="DF16D22E">
+      <w:start w:val="13"/>
+      <w:numFmt w:val="bullet"/>
+      <w:lvlText w:val=""/>
+      <w:lvlJc w:val="left"/>
+      <w:pPr>
+        <w:ind w:left="720" w:hanging="360"/>
+      </w:pPr>
+      <w:rPr>
+        <w:rFonts w:ascii="Wingdings" w:eastAsiaTheme="minorHAnsi" w:hAnsi="Wingdings" w:cs="Segoe UI" w:hint="default"/>
+        <w:color w:val="000000"/>
+        <w:sz w:val="20"/>
+        <w:u w:val="none"/>
+      </w:rPr>
+    </w:lvl>
+    <w:lvl w:ilvl="1" w:tplc="04090003" w:tentative="1">
+      <w:start w:val="1"/>
+      <w:numFmt w:val="bullet"/>
+      <w:lvlText w:val="o"/>
+      <w:lvlJc w:val="left"/>
+      <w:pPr>
+        <w:ind w:left="1440" w:hanging="360"/>
+      </w:pPr>
+      <w:rPr>
+        <w:rFonts w:ascii="Courier New" w:hAnsi="Courier New" w:cs="Courier New" w:hint="default"/>
+      </w:rPr>
+    </w:lvl>
+    <w:lvl w:ilvl="2" w:tplc="04090005" w:tentative="1">
+      <w:start w:val="1"/>
+      <w:numFmt w:val="bullet"/>
+      <w:lvlText w:val=""/>
+      <w:lvlJc w:val="left"/>
+      <w:pPr>
+        <w:ind w:left="2160" w:hanging="360"/>
+      </w:pPr>
+      <w:rPr>
+        <w:rFonts w:ascii="Wingdings" w:hAnsi="Wingdings" w:hint="default"/>
+      </w:rPr>
+    </w:lvl>
+    <w:lvl w:ilvl="3" w:tplc="04090001" w:tentative="1">
+      <w:start w:val="1"/>
+      <w:numFmt w:val="bullet"/>
+      <w:lvlText w:val=""/>
+      <w:lvlJc w:val="left"/>
+      <w:pPr>
+        <w:ind w:left="2880" w:hanging="360"/>
+      </w:pPr>
+      <w:rPr>
+        <w:rFonts w:ascii="Symbol" w:hAnsi="Symbol" w:hint="default"/>
+      </w:rPr>
+    </w:lvl>
+    <w:lvl w:ilvl="4" w:tplc="04090003" w:tentative="1">
+      <w:start w:val="1"/>
+      <w:numFmt w:val="bullet"/>
+      <w:lvlText w:val="o"/>
+      <w:lvlJc w:val="left"/>
+      <w:pPr>
+        <w:ind w:left="3600" w:hanging="360"/>
+      </w:pPr>
+      <w:rPr>
+        <w:rFonts w:ascii="Courier New" w:hAnsi="Courier New" w:cs="Courier New" w:hint="default"/>
+      </w:rPr>
+    </w:lvl>
+    <w:lvl w:ilvl="5" w:tplc="04090005" w:tentative="1">
+      <w:start w:val="1"/>
+      <w:numFmt w:val="bullet"/>
+      <w:lvlText w:val=""/>
+      <w:lvlJc w:val="left"/>
+      <w:pPr>
+        <w:ind w:left="4320" w:hanging="360"/>
+      </w:pPr>
+      <w:rPr>
+        <w:rFonts w:ascii="Wingdings" w:hAnsi="Wingdings" w:hint="default"/>
+      </w:rPr>
+    </w:lvl>
+    <w:lvl w:ilvl="6" w:tplc="04090001" w:tentative="1">
+      <w:start w:val="1"/>
+      <w:numFmt w:val="bullet"/>
+      <w:lvlText w:val=""/>
+      <w:lvlJc w:val="left"/>
+      <w:pPr>
+        <w:ind w:left="5040" w:hanging="360"/>
+      </w:pPr>
+      <w:rPr>
+        <w:rFonts w:ascii="Symbol" w:hAnsi="Symbol" w:hint="default"/>
+      </w:rPr>
+    </w:lvl>
+    <w:lvl w:ilvl="7" w:tplc="04090003" w:tentative="1">
+      <w:start w:val="1"/>
+      <w:numFmt w:val="bullet"/>
+      <w:lvlText w:val="o"/>
+      <w:lvlJc w:val="left"/>
+      <w:pPr>
+        <w:ind w:left="5760" w:hanging="360"/>
+      </w:pPr>
+      <w:rPr>
+        <w:rFonts w:ascii="Courier New" w:hAnsi="Courier New" w:cs="Courier New" w:hint="default"/>
+      </w:rPr>
+    </w:lvl>
+    <w:lvl w:ilvl="8" w:tplc="04090005" w:tentative="1">
+      <w:start w:val="1"/>
+      <w:numFmt w:val="bullet"/>
+      <w:lvlText w:val=""/>
+      <w:lvlJc w:val="left"/>
+      <w:pPr>
+        <w:ind w:left="6480" w:hanging="360"/>
+      </w:pPr>
+      <w:rPr>
+        <w:rFonts w:ascii="Wingdings" w:hAnsi="Wingdings" w:hint="default"/>
+      </w:rPr>
+    </w:lvl>
+  </w:abstractNum>
+  <w:abstractNum w:abstractNumId="1" w15:restartNumberingAfterBreak="0">
     <w:nsid w:val="1BF121D5"/>
     <w:multiLevelType w:val="hybridMultilevel"/>
     <w:tmpl w:val="A7BE9CC4"/>
@@ -4081,7 +5355,7 @@
       </w:rPr>
     </w:lvl>
   </w:abstractNum>
-  <w:abstractNum w:abstractNumId="1" w15:restartNumberingAfterBreak="0">
+  <w:abstractNum w:abstractNumId="2" w15:restartNumberingAfterBreak="0">
     <w:nsid w:val="41036150"/>
     <w:multiLevelType w:val="hybridMultilevel"/>
     <w:tmpl w:val="9D626462"/>
@@ -4168,11 +5442,133 @@
       </w:pPr>
     </w:lvl>
   </w:abstractNum>
+  <w:abstractNum w:abstractNumId="3" w15:restartNumberingAfterBreak="0">
+    <w:nsid w:val="56F70A99"/>
+    <w:multiLevelType w:val="hybridMultilevel"/>
+    <w:tmpl w:val="80BC22C4"/>
+    <w:lvl w:ilvl="0" w:tplc="42E00490">
+      <w:start w:val="13"/>
+      <w:numFmt w:val="bullet"/>
+      <w:lvlText w:val=""/>
+      <w:lvlJc w:val="left"/>
+      <w:pPr>
+        <w:ind w:left="420" w:hanging="360"/>
+      </w:pPr>
+      <w:rPr>
+        <w:rFonts w:ascii="Wingdings" w:eastAsiaTheme="minorHAnsi" w:hAnsi="Wingdings" w:cs="Segoe UI" w:hint="default"/>
+        <w:color w:val="000000"/>
+        <w:sz w:val="20"/>
+        <w:u w:val="none"/>
+      </w:rPr>
+    </w:lvl>
+    <w:lvl w:ilvl="1" w:tplc="04090003" w:tentative="1">
+      <w:start w:val="1"/>
+      <w:numFmt w:val="bullet"/>
+      <w:lvlText w:val="o"/>
+      <w:lvlJc w:val="left"/>
+      <w:pPr>
+        <w:ind w:left="1140" w:hanging="360"/>
+      </w:pPr>
+      <w:rPr>
+        <w:rFonts w:ascii="Courier New" w:hAnsi="Courier New" w:cs="Courier New" w:hint="default"/>
+      </w:rPr>
+    </w:lvl>
+    <w:lvl w:ilvl="2" w:tplc="04090005" w:tentative="1">
+      <w:start w:val="1"/>
+      <w:numFmt w:val="bullet"/>
+      <w:lvlText w:val=""/>
+      <w:lvlJc w:val="left"/>
+      <w:pPr>
+        <w:ind w:left="1860" w:hanging="360"/>
+      </w:pPr>
+      <w:rPr>
+        <w:rFonts w:ascii="Wingdings" w:hAnsi="Wingdings" w:hint="default"/>
+      </w:rPr>
+    </w:lvl>
+    <w:lvl w:ilvl="3" w:tplc="04090001" w:tentative="1">
+      <w:start w:val="1"/>
+      <w:numFmt w:val="bullet"/>
+      <w:lvlText w:val=""/>
+      <w:lvlJc w:val="left"/>
+      <w:pPr>
+        <w:ind w:left="2580" w:hanging="360"/>
+      </w:pPr>
+      <w:rPr>
+        <w:rFonts w:ascii="Symbol" w:hAnsi="Symbol" w:hint="default"/>
+      </w:rPr>
+    </w:lvl>
+    <w:lvl w:ilvl="4" w:tplc="04090003" w:tentative="1">
+      <w:start w:val="1"/>
+      <w:numFmt w:val="bullet"/>
+      <w:lvlText w:val="o"/>
+      <w:lvlJc w:val="left"/>
+      <w:pPr>
+        <w:ind w:left="3300" w:hanging="360"/>
+      </w:pPr>
+      <w:rPr>
+        <w:rFonts w:ascii="Courier New" w:hAnsi="Courier New" w:cs="Courier New" w:hint="default"/>
+      </w:rPr>
+    </w:lvl>
+    <w:lvl w:ilvl="5" w:tplc="04090005" w:tentative="1">
+      <w:start w:val="1"/>
+      <w:numFmt w:val="bullet"/>
+      <w:lvlText w:val=""/>
+      <w:lvlJc w:val="left"/>
+      <w:pPr>
+        <w:ind w:left="4020" w:hanging="360"/>
+      </w:pPr>
+      <w:rPr>
+        <w:rFonts w:ascii="Wingdings" w:hAnsi="Wingdings" w:hint="default"/>
+      </w:rPr>
+    </w:lvl>
+    <w:lvl w:ilvl="6" w:tplc="04090001" w:tentative="1">
+      <w:start w:val="1"/>
+      <w:numFmt w:val="bullet"/>
+      <w:lvlText w:val=""/>
+      <w:lvlJc w:val="left"/>
+      <w:pPr>
+        <w:ind w:left="4740" w:hanging="360"/>
+      </w:pPr>
+      <w:rPr>
+        <w:rFonts w:ascii="Symbol" w:hAnsi="Symbol" w:hint="default"/>
+      </w:rPr>
+    </w:lvl>
+    <w:lvl w:ilvl="7" w:tplc="04090003" w:tentative="1">
+      <w:start w:val="1"/>
+      <w:numFmt w:val="bullet"/>
+      <w:lvlText w:val="o"/>
+      <w:lvlJc w:val="left"/>
+      <w:pPr>
+        <w:ind w:left="5460" w:hanging="360"/>
+      </w:pPr>
+      <w:rPr>
+        <w:rFonts w:ascii="Courier New" w:hAnsi="Courier New" w:cs="Courier New" w:hint="default"/>
+      </w:rPr>
+    </w:lvl>
+    <w:lvl w:ilvl="8" w:tplc="04090005" w:tentative="1">
+      <w:start w:val="1"/>
+      <w:numFmt w:val="bullet"/>
+      <w:lvlText w:val=""/>
+      <w:lvlJc w:val="left"/>
+      <w:pPr>
+        <w:ind w:left="6180" w:hanging="360"/>
+      </w:pPr>
+      <w:rPr>
+        <w:rFonts w:ascii="Wingdings" w:hAnsi="Wingdings" w:hint="default"/>
+      </w:rPr>
+    </w:lvl>
+  </w:abstractNum>
   <w:num w:numId="1">
-    <w:abstractNumId w:val="0"/>
+    <w:abstractNumId w:val="1"/>
   </w:num>
   <w:num w:numId="2">
-    <w:abstractNumId w:val="1"/>
+    <w:abstractNumId w:val="2"/>
+  </w:num>
+  <w:num w:numId="3">
+    <w:abstractNumId w:val="3"/>
+  </w:num>
+  <w:num w:numId="4">
+    <w:abstractNumId w:val="0"/>
   </w:num>
 </w:numbering>
 </file>
@@ -4571,7 +5967,7 @@
   <w:style w:type="paragraph" w:default="1" w:styleId="Normln">
     <w:name w:val="Normal"/>
     <w:qFormat/>
-    <w:rsid w:val="00A27BBA"/>
+    <w:rsid w:val="00AF30E6"/>
     <w:pPr>
       <w:spacing w:before="120"/>
     </w:pPr>
@@ -4942,6 +6338,48 @@
       <w:u w:val="single"/>
     </w:rPr>
   </w:style>
+  <w:style w:type="character" w:customStyle="1" w:styleId="imsender34">
+    <w:name w:val="im_sender34"/>
+    <w:basedOn w:val="Standardnpsmoodstavce"/>
+    <w:rsid w:val="00E80099"/>
+    <w:rPr>
+      <w:rFonts w:ascii="Segoe UI" w:hAnsi="Segoe UI" w:cs="Segoe UI" w:hint="default"/>
+      <w:b/>
+      <w:bCs/>
+      <w:i w:val="0"/>
+      <w:iCs w:val="0"/>
+      <w:caps w:val="0"/>
+      <w:smallCaps w:val="0"/>
+      <w:strike w:val="0"/>
+      <w:dstrike w:val="0"/>
+      <w:color w:val="666666"/>
+      <w:sz w:val="17"/>
+      <w:szCs w:val="17"/>
+      <w:u w:val="none"/>
+      <w:effect w:val="none"/>
+    </w:rPr>
+  </w:style>
+  <w:style w:type="character" w:customStyle="1" w:styleId="messagetimestamp34">
+    <w:name w:val="message_timestamp34"/>
+    <w:basedOn w:val="Standardnpsmoodstavce"/>
+    <w:rsid w:val="00E80099"/>
+    <w:rPr>
+      <w:rFonts w:ascii="Segoe UI" w:hAnsi="Segoe UI" w:cs="Segoe UI" w:hint="default"/>
+      <w:b/>
+      <w:bCs/>
+      <w:i w:val="0"/>
+      <w:iCs w:val="0"/>
+      <w:caps w:val="0"/>
+      <w:smallCaps w:val="0"/>
+      <w:strike w:val="0"/>
+      <w:dstrike w:val="0"/>
+      <w:color w:val="666666"/>
+      <w:sz w:val="17"/>
+      <w:szCs w:val="17"/>
+      <w:u w:val="none"/>
+      <w:effect w:val="none"/>
+    </w:rPr>
+  </w:style>
 </w:styles>
 </file>
 

--- a/Cutting Vystrihovadlo.docx
+++ b/Cutting Vystrihovadlo.docx
@@ -115,7 +115,6 @@
           <w:rStyle w:val="CommentChar"/>
         </w:rPr>
       </w:pPr>
-      <w:bookmarkStart w:id="0" w:name="_GoBack"/>
       <w:r>
         <w:rPr>
           <w:rFonts w:ascii="Consolas" w:hAnsi="Consolas"/>
@@ -463,11 +462,606 @@
         <w:t>a vic partu (regionu) ta publikace nema</w:t>
       </w:r>
     </w:p>
-    <w:bookmarkEnd w:id="0"/>
     <w:p>
       <w:pPr>
         <w:spacing w:before="0" w:after="0" w:line="240" w:lineRule="auto"/>
         <w:contextualSpacing/>
+      </w:pPr>
+    </w:p>
+    <w:p>
+      <w:pPr>
+        <w:pStyle w:val="Nadpis1"/>
+      </w:pPr>
+      <w:r>
+        <w:t>Vystřihovadlo - pád app při skrytí výstřižků na straně</w:t>
+      </w:r>
+      <w:r>
+        <w:t xml:space="preserve"> (nereleasovalo komponenty)</w:t>
+      </w:r>
+    </w:p>
+    <w:p>
+      <w:hyperlink r:id="rId5" w:history="1">
+        <w:r>
+          <w:rPr>
+            <w:rStyle w:val="Hypertextovodkaz"/>
+          </w:rPr>
+          <w:t>https://tfs.mediaresearch.cz/AdIntel/AdIntel/_workitems/edit/51058</w:t>
+        </w:r>
+      </w:hyperlink>
+    </w:p>
+    <w:p>
+      <w:r>
+        <w:rPr>
+          <w:noProof/>
+        </w:rPr>
+        <w:drawing>
+          <wp:inline distT="0" distB="0" distL="0" distR="0" wp14:anchorId="48E53BB6" wp14:editId="59814266">
+            <wp:extent cx="5982535" cy="1057423"/>
+            <wp:effectExtent l="0" t="0" r="0" b="9525"/>
+            <wp:docPr id="9" name="Obrázek 9"/>
+            <wp:cNvGraphicFramePr>
+              <a:graphicFrameLocks xmlns:a="http://schemas.openxmlformats.org/drawingml/2006/main" noChangeAspect="1"/>
+            </wp:cNvGraphicFramePr>
+            <a:graphic xmlns:a="http://schemas.openxmlformats.org/drawingml/2006/main">
+              <a:graphicData uri="http://schemas.openxmlformats.org/drawingml/2006/picture">
+                <pic:pic xmlns:pic="http://schemas.openxmlformats.org/drawingml/2006/picture">
+                  <pic:nvPicPr>
+                    <pic:cNvPr id="9" name="C041ACB.tmp"/>
+                    <pic:cNvPicPr/>
+                  </pic:nvPicPr>
+                  <pic:blipFill>
+                    <a:blip r:embed="rId6">
+                      <a:extLst>
+                        <a:ext uri="{28A0092B-C50C-407E-A947-70E740481C1C}">
+                          <a14:useLocalDpi xmlns:a14="http://schemas.microsoft.com/office/drawing/2010/main" val="0"/>
+                        </a:ext>
+                      </a:extLst>
+                    </a:blip>
+                    <a:stretch>
+                      <a:fillRect/>
+                    </a:stretch>
+                  </pic:blipFill>
+                  <pic:spPr>
+                    <a:xfrm>
+                      <a:off x="0" y="0"/>
+                      <a:ext cx="5982535" cy="1057423"/>
+                    </a:xfrm>
+                    <a:prstGeom prst="rect">
+                      <a:avLst/>
+                    </a:prstGeom>
+                  </pic:spPr>
+                </pic:pic>
+              </a:graphicData>
+            </a:graphic>
+          </wp:inline>
+        </w:drawing>
+      </w:r>
+    </w:p>
+    <w:p/>
+    <w:p>
+      <w:r>
+        <w:t xml:space="preserve">Otevru medium, vlevo mam zobrazene publikace. DoubleClickem na publikaci vyrobim PageViewModel. Ten je sice singleton, ale pri kazdem zavreni a znovuotevreni se vola metoda ktera podazde pomoci Factory vytvori instanci </w:t>
+      </w:r>
+      <w:r>
+        <w:rPr>
+          <w:rFonts w:ascii="Calibri" w:hAnsi="Calibri" w:cs="Calibri"/>
+          <w:color w:val="000000"/>
+          <w:szCs w:val="19"/>
+        </w:rPr>
+        <w:t>ImageViewerDisableAreaProvider</w:t>
+      </w:r>
+      <w:r>
+        <w:rPr>
+          <w:rFonts w:ascii="Calibri" w:hAnsi="Calibri" w:cs="Calibri"/>
+          <w:color w:val="000000"/>
+          <w:szCs w:val="19"/>
+        </w:rPr>
+        <w:t>a</w:t>
+      </w:r>
+      <w:r>
+        <w:t>:</w:t>
+      </w:r>
+    </w:p>
+    <w:p>
+      <w:r>
+        <w:rPr>
+          <w:noProof/>
+        </w:rPr>
+        <w:lastRenderedPageBreak/>
+        <w:drawing>
+          <wp:inline distT="0" distB="0" distL="0" distR="0" wp14:anchorId="58DB5D8D" wp14:editId="5F92A26F">
+            <wp:extent cx="7087589" cy="2181529"/>
+            <wp:effectExtent l="0" t="0" r="0" b="9525"/>
+            <wp:docPr id="10" name="Obrázek 10"/>
+            <wp:cNvGraphicFramePr>
+              <a:graphicFrameLocks xmlns:a="http://schemas.openxmlformats.org/drawingml/2006/main" noChangeAspect="1"/>
+            </wp:cNvGraphicFramePr>
+            <a:graphic xmlns:a="http://schemas.openxmlformats.org/drawingml/2006/main">
+              <a:graphicData uri="http://schemas.openxmlformats.org/drawingml/2006/picture">
+                <pic:pic xmlns:pic="http://schemas.openxmlformats.org/drawingml/2006/picture">
+                  <pic:nvPicPr>
+                    <pic:cNvPr id="10" name="C04E726.tmp"/>
+                    <pic:cNvPicPr/>
+                  </pic:nvPicPr>
+                  <pic:blipFill>
+                    <a:blip r:embed="rId7">
+                      <a:extLst>
+                        <a:ext uri="{28A0092B-C50C-407E-A947-70E740481C1C}">
+                          <a14:useLocalDpi xmlns:a14="http://schemas.microsoft.com/office/drawing/2010/main" val="0"/>
+                        </a:ext>
+                      </a:extLst>
+                    </a:blip>
+                    <a:stretch>
+                      <a:fillRect/>
+                    </a:stretch>
+                  </pic:blipFill>
+                  <pic:spPr>
+                    <a:xfrm>
+                      <a:off x="0" y="0"/>
+                      <a:ext cx="7087589" cy="2181529"/>
+                    </a:xfrm>
+                    <a:prstGeom prst="rect">
+                      <a:avLst/>
+                    </a:prstGeom>
+                  </pic:spPr>
+                </pic:pic>
+              </a:graphicData>
+            </a:graphic>
+          </wp:inline>
+        </w:drawing>
+      </w:r>
+    </w:p>
+    <w:p/>
+    <w:p>
+      <w:pPr>
+        <w:rPr>
+          <w:rFonts w:ascii="Calibri" w:hAnsi="Calibri" w:cs="Calibri"/>
+          <w:color w:val="000000"/>
+          <w:szCs w:val="19"/>
+        </w:rPr>
+      </w:pPr>
+      <w:r>
+        <w:t xml:space="preserve">Na stlaceni tlacitka se vyhodi aggregatorem event, ktery odhandluje kazda instance </w:t>
+      </w:r>
+      <w:r>
+        <w:rPr>
+          <w:rFonts w:ascii="Calibri" w:hAnsi="Calibri" w:cs="Calibri"/>
+          <w:color w:val="000000"/>
+          <w:szCs w:val="19"/>
+        </w:rPr>
+        <w:t>ImageViewerDisableAreaProvider</w:t>
+      </w:r>
+      <w:r>
+        <w:rPr>
+          <w:rFonts w:ascii="Calibri" w:hAnsi="Calibri" w:cs="Calibri"/>
+          <w:color w:val="000000"/>
+          <w:szCs w:val="19"/>
+        </w:rPr>
+        <w:t>a. Protoze pri zavreni PageViewModelu se vola clear() nad kolekci m_addedBorders, prvni instance ma tuto kolekci prazdnou a proto to v teto metode spadne</w:t>
+      </w:r>
+      <w:r>
+        <w:rPr>
+          <w:rFonts w:ascii="Calibri" w:hAnsi="Calibri" w:cs="Calibri"/>
+          <w:color w:val="000000"/>
+          <w:szCs w:val="19"/>
+        </w:rPr>
+        <w:t xml:space="preserve"> (if jsem pridal ja)</w:t>
+      </w:r>
+      <w:r>
+        <w:rPr>
+          <w:rFonts w:ascii="Calibri" w:hAnsi="Calibri" w:cs="Calibri"/>
+          <w:color w:val="000000"/>
+          <w:szCs w:val="19"/>
+        </w:rPr>
+        <w:t>:</w:t>
+      </w:r>
+    </w:p>
+    <w:p>
+      <w:pPr>
+        <w:rPr>
+          <w:rFonts w:ascii="Calibri" w:hAnsi="Calibri" w:cs="Calibri"/>
+          <w:color w:val="000000"/>
+          <w:szCs w:val="19"/>
+        </w:rPr>
+      </w:pPr>
+      <w:r>
+        <w:rPr>
+          <w:rFonts w:ascii="Calibri" w:hAnsi="Calibri" w:cs="Calibri"/>
+          <w:color w:val="000000"/>
+          <w:szCs w:val="19"/>
+        </w:rPr>
+        <w:t>1.instance (ta zavrena)</w:t>
+      </w:r>
+    </w:p>
+    <w:p>
+      <w:r>
+        <w:rPr>
+          <w:noProof/>
+        </w:rPr>
+        <w:drawing>
+          <wp:inline distT="0" distB="0" distL="0" distR="0" wp14:anchorId="07CDFCF4" wp14:editId="3F4416AA">
+            <wp:extent cx="8278380" cy="2095792"/>
+            <wp:effectExtent l="0" t="0" r="8890" b="0"/>
+            <wp:docPr id="15" name="Obrázek 15"/>
+            <wp:cNvGraphicFramePr>
+              <a:graphicFrameLocks xmlns:a="http://schemas.openxmlformats.org/drawingml/2006/main" noChangeAspect="1"/>
+            </wp:cNvGraphicFramePr>
+            <a:graphic xmlns:a="http://schemas.openxmlformats.org/drawingml/2006/main">
+              <a:graphicData uri="http://schemas.openxmlformats.org/drawingml/2006/picture">
+                <pic:pic xmlns:pic="http://schemas.openxmlformats.org/drawingml/2006/picture">
+                  <pic:nvPicPr>
+                    <pic:cNvPr id="15" name="ScreenHunter 418.png"/>
+                    <pic:cNvPicPr/>
+                  </pic:nvPicPr>
+                  <pic:blipFill>
+                    <a:blip r:embed="rId8">
+                      <a:extLst>
+                        <a:ext uri="{28A0092B-C50C-407E-A947-70E740481C1C}">
+                          <a14:useLocalDpi xmlns:a14="http://schemas.microsoft.com/office/drawing/2010/main" val="0"/>
+                        </a:ext>
+                      </a:extLst>
+                    </a:blip>
+                    <a:stretch>
+                      <a:fillRect/>
+                    </a:stretch>
+                  </pic:blipFill>
+                  <pic:spPr>
+                    <a:xfrm>
+                      <a:off x="0" y="0"/>
+                      <a:ext cx="8278380" cy="2095792"/>
+                    </a:xfrm>
+                    <a:prstGeom prst="rect">
+                      <a:avLst/>
+                    </a:prstGeom>
+                  </pic:spPr>
+                </pic:pic>
+              </a:graphicData>
+            </a:graphic>
+          </wp:inline>
+        </w:drawing>
+      </w:r>
+    </w:p>
+    <w:p>
+      <w:r>
+        <w:t>2.instance (ta aktualne zobrazena)</w:t>
+      </w:r>
+    </w:p>
+    <w:p>
+      <w:r>
+        <w:rPr>
+          <w:noProof/>
+        </w:rPr>
+        <w:drawing>
+          <wp:inline distT="0" distB="0" distL="0" distR="0" wp14:anchorId="7C54A4F6" wp14:editId="564965CE">
+            <wp:extent cx="8221222" cy="2057687"/>
+            <wp:effectExtent l="0" t="0" r="8890" b="0"/>
+            <wp:docPr id="11" name="Obrázek 11"/>
+            <wp:cNvGraphicFramePr>
+              <a:graphicFrameLocks xmlns:a="http://schemas.openxmlformats.org/drawingml/2006/main" noChangeAspect="1"/>
+            </wp:cNvGraphicFramePr>
+            <a:graphic xmlns:a="http://schemas.openxmlformats.org/drawingml/2006/main">
+              <a:graphicData uri="http://schemas.openxmlformats.org/drawingml/2006/picture">
+                <pic:pic xmlns:pic="http://schemas.openxmlformats.org/drawingml/2006/picture">
+                  <pic:nvPicPr>
+                    <pic:cNvPr id="11" name="ScreenHunter 417.png"/>
+                    <pic:cNvPicPr/>
+                  </pic:nvPicPr>
+                  <pic:blipFill>
+                    <a:blip r:embed="rId9">
+                      <a:extLst>
+                        <a:ext uri="{28A0092B-C50C-407E-A947-70E740481C1C}">
+                          <a14:useLocalDpi xmlns:a14="http://schemas.microsoft.com/office/drawing/2010/main" val="0"/>
+                        </a:ext>
+                      </a:extLst>
+                    </a:blip>
+                    <a:stretch>
+                      <a:fillRect/>
+                    </a:stretch>
+                  </pic:blipFill>
+                  <pic:spPr>
+                    <a:xfrm>
+                      <a:off x="0" y="0"/>
+                      <a:ext cx="8221222" cy="2057687"/>
+                    </a:xfrm>
+                    <a:prstGeom prst="rect">
+                      <a:avLst/>
+                    </a:prstGeom>
+                  </pic:spPr>
+                </pic:pic>
+              </a:graphicData>
+            </a:graphic>
+          </wp:inline>
+        </w:drawing>
+      </w:r>
+    </w:p>
+    <w:p/>
+    <w:p>
+      <w:pPr>
+        <w:rPr>
+          <w:b/>
+        </w:rPr>
+      </w:pPr>
+      <w:r>
+        <w:rPr>
+          <w:b/>
+        </w:rPr>
+        <w:t>Reseni: Releasovat komponenty.</w:t>
+      </w:r>
+    </w:p>
+    <w:p>
+      <w:pPr>
+        <w:ind w:left="720"/>
+        <w:rPr>
+          <w:rFonts w:ascii="Calibri" w:hAnsi="Calibri" w:cs="Calibri"/>
+          <w:color w:val="000000"/>
+          <w:szCs w:val="19"/>
+        </w:rPr>
+      </w:pPr>
+      <w:r>
+        <w:t xml:space="preserve">Potrebuju releasnout tri providery. Na event </w:t>
+      </w:r>
+      <w:r>
+        <w:rPr>
+          <w:rFonts w:ascii="Consolas" w:hAnsi="Consolas" w:cs="Consolas"/>
+          <w:color w:val="000000"/>
+          <w:sz w:val="19"/>
+          <w:szCs w:val="19"/>
+        </w:rPr>
+        <w:t>IHandle&lt;CuttingDialogWindowClosedEventArgs&gt;</w:t>
+      </w:r>
+      <w:r>
+        <w:rPr>
+          <w:rFonts w:ascii="Consolas" w:hAnsi="Consolas" w:cs="Consolas"/>
+          <w:color w:val="000000"/>
+          <w:sz w:val="19"/>
+          <w:szCs w:val="19"/>
+        </w:rPr>
+        <w:t xml:space="preserve"> </w:t>
+      </w:r>
+      <w:r>
+        <w:rPr>
+          <w:rFonts w:ascii="Calibri" w:hAnsi="Calibri" w:cs="Calibri"/>
+          <w:color w:val="000000"/>
+          <w:szCs w:val="19"/>
+        </w:rPr>
+        <w:t>zavolam metodu PageViewModel.Release:</w:t>
+      </w:r>
+    </w:p>
+    <w:p>
+      <w:pPr>
+        <w:ind w:left="720"/>
+        <w:rPr>
+          <w:rFonts w:ascii="Calibri" w:hAnsi="Calibri" w:cs="Calibri"/>
+          <w:color w:val="000000"/>
+          <w:szCs w:val="19"/>
+        </w:rPr>
+      </w:pPr>
+      <w:r>
+        <w:rPr>
+          <w:noProof/>
+        </w:rPr>
+        <w:drawing>
+          <wp:inline distT="0" distB="0" distL="0" distR="0" wp14:anchorId="143ED916" wp14:editId="4A1AE27B">
+            <wp:extent cx="6962775" cy="1847850"/>
+            <wp:effectExtent l="0" t="0" r="0" b="0"/>
+            <wp:docPr id="16" name="Obrázek 16"/>
+            <wp:cNvGraphicFramePr>
+              <a:graphicFrameLocks xmlns:a="http://schemas.openxmlformats.org/drawingml/2006/main" noChangeAspect="1"/>
+            </wp:cNvGraphicFramePr>
+            <a:graphic xmlns:a="http://schemas.openxmlformats.org/drawingml/2006/main">
+              <a:graphicData uri="http://schemas.openxmlformats.org/drawingml/2006/picture">
+                <pic:pic xmlns:pic="http://schemas.openxmlformats.org/drawingml/2006/picture">
+                  <pic:nvPicPr>
+                    <pic:cNvPr id="1" name=""/>
+                    <pic:cNvPicPr/>
+                  </pic:nvPicPr>
+                  <pic:blipFill>
+                    <a:blip r:embed="rId10"/>
+                    <a:stretch>
+                      <a:fillRect/>
+                    </a:stretch>
+                  </pic:blipFill>
+                  <pic:spPr>
+                    <a:xfrm>
+                      <a:off x="0" y="0"/>
+                      <a:ext cx="6962775" cy="1847850"/>
+                    </a:xfrm>
+                    <a:prstGeom prst="rect">
+                      <a:avLst/>
+                    </a:prstGeom>
+                  </pic:spPr>
+                </pic:pic>
+              </a:graphicData>
+            </a:graphic>
+          </wp:inline>
+        </w:drawing>
+      </w:r>
+    </w:p>
+    <w:p>
+      <w:pPr>
+        <w:ind w:left="720"/>
+      </w:pPr>
+      <w:r>
+        <w:t>Problem byl, ze ani po zavolani factory.Release(komponenta) tyto komponenty neumrou. Drzely je totiz registrace eventu v jejich konstruktorech:</w:t>
+      </w:r>
+    </w:p>
+    <w:p>
+      <w:pPr>
+        <w:ind w:left="720"/>
+      </w:pPr>
+      <w:r>
+        <w:rPr>
+          <w:noProof/>
+        </w:rPr>
+        <w:drawing>
+          <wp:inline distT="0" distB="0" distL="0" distR="0" wp14:anchorId="58AF7075" wp14:editId="5D7A0B26">
+            <wp:extent cx="4029075" cy="561975"/>
+            <wp:effectExtent l="0" t="0" r="0" b="0"/>
+            <wp:docPr id="17" name="Obrázek 17"/>
+            <wp:cNvGraphicFramePr>
+              <a:graphicFrameLocks xmlns:a="http://schemas.openxmlformats.org/drawingml/2006/main" noChangeAspect="1"/>
+            </wp:cNvGraphicFramePr>
+            <a:graphic xmlns:a="http://schemas.openxmlformats.org/drawingml/2006/main">
+              <a:graphicData uri="http://schemas.openxmlformats.org/drawingml/2006/picture">
+                <pic:pic xmlns:pic="http://schemas.openxmlformats.org/drawingml/2006/picture">
+                  <pic:nvPicPr>
+                    <pic:cNvPr id="1" name=""/>
+                    <pic:cNvPicPr/>
+                  </pic:nvPicPr>
+                  <pic:blipFill>
+                    <a:blip r:embed="rId11"/>
+                    <a:stretch>
+                      <a:fillRect/>
+                    </a:stretch>
+                  </pic:blipFill>
+                  <pic:spPr>
+                    <a:xfrm>
+                      <a:off x="0" y="0"/>
+                      <a:ext cx="4029075" cy="561975"/>
+                    </a:xfrm>
+                    <a:prstGeom prst="rect">
+                      <a:avLst/>
+                    </a:prstGeom>
+                  </pic:spPr>
+                </pic:pic>
+              </a:graphicData>
+            </a:graphic>
+          </wp:inline>
+        </w:drawing>
+      </w:r>
+    </w:p>
+    <w:p>
+      <w:pPr>
+        <w:ind w:left="720"/>
+      </w:pPr>
+      <w:r>
+        <w:t>Musel jsem implementovat rozhrani IDisposable ve kterem to odregistruju:</w:t>
+      </w:r>
+    </w:p>
+    <w:p>
+      <w:pPr>
+        <w:ind w:left="720"/>
+      </w:pPr>
+      <w:r>
+        <w:rPr>
+          <w:noProof/>
+        </w:rPr>
+        <w:drawing>
+          <wp:inline distT="0" distB="0" distL="0" distR="0" wp14:anchorId="6E51C1DB" wp14:editId="5186DFD9">
+            <wp:extent cx="5248275" cy="4610100"/>
+            <wp:effectExtent l="0" t="0" r="0" b="0"/>
+            <wp:docPr id="18" name="Obrázek 18"/>
+            <wp:cNvGraphicFramePr>
+              <a:graphicFrameLocks xmlns:a="http://schemas.openxmlformats.org/drawingml/2006/main" noChangeAspect="1"/>
+            </wp:cNvGraphicFramePr>
+            <a:graphic xmlns:a="http://schemas.openxmlformats.org/drawingml/2006/main">
+              <a:graphicData uri="http://schemas.openxmlformats.org/drawingml/2006/picture">
+                <pic:pic xmlns:pic="http://schemas.openxmlformats.org/drawingml/2006/picture">
+                  <pic:nvPicPr>
+                    <pic:cNvPr id="1" name=""/>
+                    <pic:cNvPicPr/>
+                  </pic:nvPicPr>
+                  <pic:blipFill>
+                    <a:blip r:embed="rId12"/>
+                    <a:stretch>
+                      <a:fillRect/>
+                    </a:stretch>
+                  </pic:blipFill>
+                  <pic:spPr>
+                    <a:xfrm>
+                      <a:off x="0" y="0"/>
+                      <a:ext cx="5248275" cy="4610100"/>
+                    </a:xfrm>
+                    <a:prstGeom prst="rect">
+                      <a:avLst/>
+                    </a:prstGeom>
+                  </pic:spPr>
+                </pic:pic>
+              </a:graphicData>
+            </a:graphic>
+          </wp:inline>
+        </w:drawing>
+      </w:r>
+    </w:p>
+    <w:p>
+      <w:r>
+        <w:tab/>
+        <w:t>Factory.Release() pak vleze do metody Dispose() objektu a odregistruje mu eventy. GC ho pak muze znicit. JetBrains dotMemory:</w:t>
+      </w:r>
+    </w:p>
+    <w:p>
+      <w:r>
+        <w:tab/>
+      </w:r>
+      <w:r>
+        <w:rPr>
+          <w:noProof/>
+        </w:rPr>
+        <w:drawing>
+          <wp:inline distT="0" distB="0" distL="0" distR="0" wp14:anchorId="67249739" wp14:editId="2114D54B">
+            <wp:extent cx="10963275" cy="3314700"/>
+            <wp:effectExtent l="0" t="0" r="9525" b="0"/>
+            <wp:docPr id="19" name="Obrázek 19" descr="C:\Users\phlavenka\AppData\Roaming\Jumping Bytes\ClipboardMaster\pics\Clipboard\clpA952.png"/>
+            <wp:cNvGraphicFramePr>
+              <a:graphicFrameLocks xmlns:a="http://schemas.openxmlformats.org/drawingml/2006/main" noChangeAspect="1"/>
+            </wp:cNvGraphicFramePr>
+            <a:graphic xmlns:a="http://schemas.openxmlformats.org/drawingml/2006/main">
+              <a:graphicData uri="http://schemas.openxmlformats.org/drawingml/2006/picture">
+                <pic:pic xmlns:pic="http://schemas.openxmlformats.org/drawingml/2006/picture">
+                  <pic:nvPicPr>
+                    <pic:cNvPr id="0" name="Picture 1" descr="C:\Users\phlavenka\AppData\Roaming\Jumping Bytes\ClipboardMaster\pics\Clipboard\clpA952.png"/>
+                    <pic:cNvPicPr>
+                      <a:picLocks noChangeAspect="1" noChangeArrowheads="1"/>
+                    </pic:cNvPicPr>
+                  </pic:nvPicPr>
+                  <pic:blipFill>
+                    <a:blip r:embed="rId13">
+                      <a:extLst>
+                        <a:ext uri="{28A0092B-C50C-407E-A947-70E740481C1C}">
+                          <a14:useLocalDpi xmlns:a14="http://schemas.microsoft.com/office/drawing/2010/main" val="0"/>
+                        </a:ext>
+                      </a:extLst>
+                    </a:blip>
+                    <a:srcRect/>
+                    <a:stretch>
+                      <a:fillRect/>
+                    </a:stretch>
+                  </pic:blipFill>
+                  <pic:spPr bwMode="auto">
+                    <a:xfrm>
+                      <a:off x="0" y="0"/>
+                      <a:ext cx="10963275" cy="3314700"/>
+                    </a:xfrm>
+                    <a:prstGeom prst="rect">
+                      <a:avLst/>
+                    </a:prstGeom>
+                    <a:noFill/>
+                    <a:ln>
+                      <a:noFill/>
+                    </a:ln>
+                  </pic:spPr>
+                </pic:pic>
+              </a:graphicData>
+            </a:graphic>
+          </wp:inline>
+        </w:drawing>
+      </w:r>
+      <w:bookmarkStart w:id="0" w:name="_GoBack"/>
+      <w:bookmarkEnd w:id="0"/>
+    </w:p>
+    <w:p>
+      <w:pPr>
+        <w:ind w:left="720"/>
+      </w:pPr>
+    </w:p>
+    <w:p>
+      <w:pPr>
+        <w:ind w:left="720"/>
+      </w:pPr>
+    </w:p>
+    <w:p>
+      <w:pPr>
+        <w:ind w:left="720"/>
       </w:pPr>
     </w:p>
     <w:p>
@@ -499,7 +1093,7 @@
                     <pic:cNvPicPr/>
                   </pic:nvPicPr>
                   <pic:blipFill>
-                    <a:blip r:embed="rId5">
+                    <a:blip r:embed="rId14">
                       <a:extLst>
                         <a:ext uri="{28A0092B-C50C-407E-A947-70E740481C1C}">
                           <a14:useLocalDpi xmlns:a14="http://schemas.microsoft.com/office/drawing/2010/main" val="0"/>
@@ -542,7 +1136,7 @@
           <w:lang w:val="cs-CZ"/>
         </w:rPr>
       </w:pPr>
-      <w:hyperlink r:id="rId6" w:history="1">
+      <w:hyperlink r:id="rId15" w:history="1">
         <w:r>
           <w:rPr>
             <w:rStyle w:val="Hypertextovodkaz"/>
@@ -614,7 +1208,7 @@
                     </pic:cNvPicPr>
                   </pic:nvPicPr>
                   <pic:blipFill>
-                    <a:blip r:embed="rId7" r:link="rId8">
+                    <a:blip r:embed="rId16" r:link="rId17">
                       <a:extLst>
                         <a:ext uri="{28A0092B-C50C-407E-A947-70E740481C1C}">
                           <a14:useLocalDpi xmlns:a14="http://schemas.microsoft.com/office/drawing/2010/main" val="0"/>
@@ -731,7 +1325,7 @@
           <w:lang w:val="cs-CZ"/>
         </w:rPr>
       </w:pPr>
-      <w:hyperlink r:id="rId9" w:history="1">
+      <w:hyperlink r:id="rId18" w:history="1">
         <w:r>
           <w:rPr>
             <w:rStyle w:val="Hypertextovodkaz"/>
@@ -893,7 +1487,7 @@
                     </pic:cNvPicPr>
                   </pic:nvPicPr>
                   <pic:blipFill>
-                    <a:blip r:embed="rId10" r:link="rId11">
+                    <a:blip r:embed="rId19" r:link="rId20">
                       <a:extLst>
                         <a:ext uri="{28A0092B-C50C-407E-A947-70E740481C1C}">
                           <a14:useLocalDpi xmlns:a14="http://schemas.microsoft.com/office/drawing/2010/main" val="0"/>
@@ -1037,7 +1631,7 @@
                     </pic:cNvPicPr>
                   </pic:nvPicPr>
                   <pic:blipFill>
-                    <a:blip r:embed="rId12" r:link="rId13">
+                    <a:blip r:embed="rId21" r:link="rId22">
                       <a:extLst>
                         <a:ext uri="{28A0092B-C50C-407E-A947-70E740481C1C}">
                           <a14:useLocalDpi xmlns:a14="http://schemas.microsoft.com/office/drawing/2010/main" val="0"/>
@@ -1236,7 +1830,7 @@
       </w:r>
     </w:p>
     <w:p>
-      <w:hyperlink r:id="rId14" w:history="1">
+      <w:hyperlink r:id="rId23" w:history="1">
         <w:r>
           <w:rPr>
             <w:rStyle w:val="Hypertextovodkaz"/>
@@ -1288,7 +1882,7 @@
         </w:rPr>
         <w:t xml:space="preserve">Ahoj, resim Vystrihovadlo </w:t>
       </w:r>
-      <w:hyperlink r:id="rId15" w:history="1">
+      <w:hyperlink r:id="rId24" w:history="1">
         <w:r>
           <w:rPr>
             <w:rStyle w:val="Hypertextovodkaz"/>
@@ -3269,7 +3863,7 @@
                     <pic:cNvPicPr/>
                   </pic:nvPicPr>
                   <pic:blipFill>
-                    <a:blip r:embed="rId16">
+                    <a:blip r:embed="rId25">
                       <a:extLst>
                         <a:ext uri="{28A0092B-C50C-407E-A947-70E740481C1C}">
                           <a14:useLocalDpi xmlns:a14="http://schemas.microsoft.com/office/drawing/2010/main" val="0"/>
@@ -3322,7 +3916,7 @@
                     <pic:cNvPicPr/>
                   </pic:nvPicPr>
                   <pic:blipFill>
-                    <a:blip r:embed="rId17">
+                    <a:blip r:embed="rId26">
                       <a:extLst>
                         <a:ext uri="{28A0092B-C50C-407E-A947-70E740481C1C}">
                           <a14:useLocalDpi xmlns:a14="http://schemas.microsoft.com/office/drawing/2010/main" val="0"/>
@@ -3394,7 +3988,7 @@
                     <pic:cNvPicPr/>
                   </pic:nvPicPr>
                   <pic:blipFill>
-                    <a:blip r:embed="rId18">
+                    <a:blip r:embed="rId27">
                       <a:extLst>
                         <a:ext uri="{28A0092B-C50C-407E-A947-70E740481C1C}">
                           <a14:useLocalDpi xmlns:a14="http://schemas.microsoft.com/office/drawing/2010/main" val="0"/>
@@ -3443,7 +4037,7 @@
                     <pic:cNvPicPr/>
                   </pic:nvPicPr>
                   <pic:blipFill>
-                    <a:blip r:embed="rId19">
+                    <a:blip r:embed="rId28">
                       <a:extLst>
                         <a:ext uri="{28A0092B-C50C-407E-A947-70E740481C1C}">
                           <a14:useLocalDpi xmlns:a14="http://schemas.microsoft.com/office/drawing/2010/main" val="0"/>
@@ -3567,7 +4161,7 @@
                     <pic:cNvPicPr/>
                   </pic:nvPicPr>
                   <pic:blipFill>
-                    <a:blip r:embed="rId18">
+                    <a:blip r:embed="rId27">
                       <a:extLst>
                         <a:ext uri="{28A0092B-C50C-407E-A947-70E740481C1C}">
                           <a14:useLocalDpi xmlns:a14="http://schemas.microsoft.com/office/drawing/2010/main" val="0"/>
@@ -3637,7 +4231,7 @@
                     <pic:cNvPicPr/>
                   </pic:nvPicPr>
                   <pic:blipFill>
-                    <a:blip r:embed="rId19">
+                    <a:blip r:embed="rId28">
                       <a:extLst>
                         <a:ext uri="{28A0092B-C50C-407E-A947-70E740481C1C}">
                           <a14:useLocalDpi xmlns:a14="http://schemas.microsoft.com/office/drawing/2010/main" val="0"/>
@@ -4731,7 +5325,7 @@
                     <pic:cNvPicPr/>
                   </pic:nvPicPr>
                   <pic:blipFill>
-                    <a:blip r:embed="rId20">
+                    <a:blip r:embed="rId29">
                       <a:extLst>
                         <a:ext uri="{28A0092B-C50C-407E-A947-70E740481C1C}">
                           <a14:useLocalDpi xmlns:a14="http://schemas.microsoft.com/office/drawing/2010/main" val="0"/>
@@ -4916,7 +5510,7 @@
         </w:rPr>
         <w:t xml:space="preserve">Commit </w:t>
       </w:r>
-      <w:hyperlink r:id="rId21" w:history="1">
+      <w:hyperlink r:id="rId30" w:history="1">
         <w:r>
           <w:rPr>
             <w:rStyle w:val="Hypertextovodkaz"/>

--- a/Cutting Vystrihovadlo.docx
+++ b/Cutting Vystrihovadlo.docx
@@ -12,6 +12,824 @@
     </w:p>
     <w:p/>
     <w:p>
+      <w:r>
+        <w:rPr>
+          <w:b/>
+        </w:rPr>
+        <w:t xml:space="preserve">Selection </w:t>
+      </w:r>
+      <w:r>
+        <w:t xml:space="preserve"> je oblast ktera vznikne tazenim mysi (rectangle)</w:t>
+      </w:r>
+      <w:r>
+        <w:t>, vpravo nahore ma rozmery:</w:t>
+      </w:r>
+    </w:p>
+    <w:p>
+      <w:r>
+        <w:tab/>
+      </w:r>
+      <w:r>
+        <w:rPr>
+          <w:noProof/>
+        </w:rPr>
+        <w:drawing>
+          <wp:inline distT="0" distB="0" distL="0" distR="0" wp14:anchorId="05E5832B" wp14:editId="55B0FCD1">
+            <wp:extent cx="1885950" cy="1885950"/>
+            <wp:effectExtent l="0" t="0" r="0" b="0"/>
+            <wp:docPr id="21" name="Obrázek 21"/>
+            <wp:cNvGraphicFramePr>
+              <a:graphicFrameLocks xmlns:a="http://schemas.openxmlformats.org/drawingml/2006/main" noChangeAspect="1"/>
+            </wp:cNvGraphicFramePr>
+            <a:graphic xmlns:a="http://schemas.openxmlformats.org/drawingml/2006/main">
+              <a:graphicData uri="http://schemas.openxmlformats.org/drawingml/2006/picture">
+                <pic:pic xmlns:pic="http://schemas.openxmlformats.org/drawingml/2006/picture">
+                  <pic:nvPicPr>
+                    <pic:cNvPr id="1" name=""/>
+                    <pic:cNvPicPr/>
+                  </pic:nvPicPr>
+                  <pic:blipFill>
+                    <a:blip r:embed="rId5"/>
+                    <a:stretch>
+                      <a:fillRect/>
+                    </a:stretch>
+                  </pic:blipFill>
+                  <pic:spPr>
+                    <a:xfrm>
+                      <a:off x="0" y="0"/>
+                      <a:ext cx="1885950" cy="1885950"/>
+                    </a:xfrm>
+                    <a:prstGeom prst="rect">
+                      <a:avLst/>
+                    </a:prstGeom>
+                  </pic:spPr>
+                </pic:pic>
+              </a:graphicData>
+            </a:graphic>
+          </wp:inline>
+        </w:drawing>
+      </w:r>
+    </w:p>
+    <w:p>
+      <w:r>
+        <w:rPr>
+          <w:b/>
+        </w:rPr>
+        <w:t xml:space="preserve">UnsavedSelection </w:t>
+      </w:r>
+      <w:r>
+        <w:t>vznikne na ptm nad selection -&gt; Vytvorit vystrizek. Vypada takto:</w:t>
+      </w:r>
+    </w:p>
+    <w:p>
+      <w:r>
+        <w:tab/>
+      </w:r>
+      <w:r>
+        <w:rPr>
+          <w:noProof/>
+        </w:rPr>
+        <w:drawing>
+          <wp:inline distT="0" distB="0" distL="0" distR="0" wp14:anchorId="07570600" wp14:editId="32DB1A71">
+            <wp:extent cx="1929072" cy="1790700"/>
+            <wp:effectExtent l="0" t="0" r="0" b="0"/>
+            <wp:docPr id="22" name="Obrázek 22"/>
+            <wp:cNvGraphicFramePr>
+              <a:graphicFrameLocks xmlns:a="http://schemas.openxmlformats.org/drawingml/2006/main" noChangeAspect="1"/>
+            </wp:cNvGraphicFramePr>
+            <a:graphic xmlns:a="http://schemas.openxmlformats.org/drawingml/2006/main">
+              <a:graphicData uri="http://schemas.openxmlformats.org/drawingml/2006/picture">
+                <pic:pic xmlns:pic="http://schemas.openxmlformats.org/drawingml/2006/picture">
+                  <pic:nvPicPr>
+                    <pic:cNvPr id="1" name=""/>
+                    <pic:cNvPicPr/>
+                  </pic:nvPicPr>
+                  <pic:blipFill>
+                    <a:blip r:embed="rId6"/>
+                    <a:stretch>
+                      <a:fillRect/>
+                    </a:stretch>
+                  </pic:blipFill>
+                  <pic:spPr>
+                    <a:xfrm>
+                      <a:off x="0" y="0"/>
+                      <a:ext cx="1939799" cy="1800658"/>
+                    </a:xfrm>
+                    <a:prstGeom prst="rect">
+                      <a:avLst/>
+                    </a:prstGeom>
+                  </pic:spPr>
+                </pic:pic>
+              </a:graphicData>
+            </a:graphic>
+          </wp:inline>
+        </w:drawing>
+      </w:r>
+    </w:p>
+    <w:p>
+      <w:r>
+        <w:rPr>
+          <w:b/>
+        </w:rPr>
+        <w:t xml:space="preserve">Frame </w:t>
+      </w:r>
+      <w:r>
+        <w:t xml:space="preserve"> - je ulozeny vystrizek</w:t>
+      </w:r>
+      <w:r>
+        <w:t>. Po ulozeni je to zasednuta oblast:</w:t>
+      </w:r>
+    </w:p>
+    <w:p>
+      <w:pPr>
+        <w:ind w:left="720"/>
+      </w:pPr>
+      <w:r>
+        <w:rPr>
+          <w:noProof/>
+        </w:rPr>
+        <w:drawing>
+          <wp:inline distT="0" distB="0" distL="0" distR="0" wp14:anchorId="107241C8" wp14:editId="367843CA">
+            <wp:extent cx="2012016" cy="1800225"/>
+            <wp:effectExtent l="0" t="0" r="7620" b="0"/>
+            <wp:docPr id="23" name="Obrázek 23"/>
+            <wp:cNvGraphicFramePr>
+              <a:graphicFrameLocks xmlns:a="http://schemas.openxmlformats.org/drawingml/2006/main" noChangeAspect="1"/>
+            </wp:cNvGraphicFramePr>
+            <a:graphic xmlns:a="http://schemas.openxmlformats.org/drawingml/2006/main">
+              <a:graphicData uri="http://schemas.openxmlformats.org/drawingml/2006/picture">
+                <pic:pic xmlns:pic="http://schemas.openxmlformats.org/drawingml/2006/picture">
+                  <pic:nvPicPr>
+                    <pic:cNvPr id="1" name=""/>
+                    <pic:cNvPicPr/>
+                  </pic:nvPicPr>
+                  <pic:blipFill>
+                    <a:blip r:embed="rId7"/>
+                    <a:stretch>
+                      <a:fillRect/>
+                    </a:stretch>
+                  </pic:blipFill>
+                  <pic:spPr>
+                    <a:xfrm>
+                      <a:off x="0" y="0"/>
+                      <a:ext cx="2021237" cy="1808475"/>
+                    </a:xfrm>
+                    <a:prstGeom prst="rect">
+                      <a:avLst/>
+                    </a:prstGeom>
+                  </pic:spPr>
+                </pic:pic>
+              </a:graphicData>
+            </a:graphic>
+          </wp:inline>
+        </w:drawing>
+      </w:r>
+    </w:p>
+    <w:p>
+      <w:r>
+        <w:rPr>
+          <w:b/>
+        </w:rPr>
+        <w:t xml:space="preserve">CurrentDataManager </w:t>
+      </w:r>
+      <w:r>
+        <w:t xml:space="preserve">ma metody, ktere vrati framy a selections konkretni stranky. </w:t>
+      </w:r>
+    </w:p>
+    <w:p>
+      <w:pPr>
+        <w:spacing w:before="0" w:after="0"/>
+        <w:ind w:left="720"/>
+        <w:rPr>
+          <w:sz w:val="20"/>
+        </w:rPr>
+      </w:pPr>
+      <w:r>
+        <w:rPr>
+          <w:sz w:val="20"/>
+        </w:rPr>
+        <w:t xml:space="preserve">    public interface ICurrentDataManager</w:t>
+      </w:r>
+    </w:p>
+    <w:p>
+      <w:pPr>
+        <w:spacing w:before="0" w:after="0"/>
+        <w:ind w:left="720"/>
+        <w:rPr>
+          <w:sz w:val="20"/>
+        </w:rPr>
+      </w:pPr>
+      <w:r>
+        <w:rPr>
+          <w:sz w:val="20"/>
+        </w:rPr>
+        <w:t xml:space="preserve">    {</w:t>
+      </w:r>
+    </w:p>
+    <w:p>
+      <w:pPr>
+        <w:spacing w:before="0" w:after="0"/>
+        <w:ind w:left="720"/>
+        <w:rPr>
+          <w:sz w:val="20"/>
+        </w:rPr>
+      </w:pPr>
+      <w:r>
+        <w:rPr>
+          <w:sz w:val="20"/>
+        </w:rPr>
+        <w:t xml:space="preserve">        string </w:t>
+      </w:r>
+      <w:r>
+        <w:rPr>
+          <w:sz w:val="20"/>
+        </w:rPr>
+        <w:t>CurrentMediumName { get; set; }</w:t>
+      </w:r>
+    </w:p>
+    <w:p>
+      <w:pPr>
+        <w:spacing w:before="0" w:after="0"/>
+        <w:ind w:left="720"/>
+        <w:rPr>
+          <w:sz w:val="20"/>
+        </w:rPr>
+      </w:pPr>
+      <w:r>
+        <w:rPr>
+          <w:sz w:val="20"/>
+        </w:rPr>
+        <w:lastRenderedPageBreak/>
+        <w:t xml:space="preserve">        PublicationDataContract C</w:t>
+      </w:r>
+      <w:r>
+        <w:rPr>
+          <w:sz w:val="20"/>
+        </w:rPr>
+        <w:t>urrentPublication { get; set; }</w:t>
+      </w:r>
+    </w:p>
+    <w:p>
+      <w:pPr>
+        <w:spacing w:before="0" w:after="0"/>
+        <w:ind w:left="720"/>
+        <w:rPr>
+          <w:sz w:val="20"/>
+        </w:rPr>
+      </w:pPr>
+      <w:r>
+        <w:rPr>
+          <w:sz w:val="20"/>
+        </w:rPr>
+        <w:t xml:space="preserve">        PartWithPartNameDataContract Curre</w:t>
+      </w:r>
+      <w:r>
+        <w:rPr>
+          <w:sz w:val="20"/>
+        </w:rPr>
+        <w:t>ntPublicationPart { get; set; }</w:t>
+      </w:r>
+    </w:p>
+    <w:p>
+      <w:pPr>
+        <w:spacing w:before="0" w:after="0"/>
+        <w:ind w:left="720"/>
+        <w:rPr>
+          <w:sz w:val="20"/>
+        </w:rPr>
+      </w:pPr>
+      <w:r>
+        <w:rPr>
+          <w:sz w:val="20"/>
+        </w:rPr>
+        <w:t xml:space="preserve">        List&lt;PartWithPartNameDataContract&gt; PartItemsInC</w:t>
+      </w:r>
+      <w:r>
+        <w:rPr>
+          <w:sz w:val="20"/>
+        </w:rPr>
+        <w:t>urrentPublication { get; set; }</w:t>
+      </w:r>
+    </w:p>
+    <w:p>
+      <w:pPr>
+        <w:spacing w:before="0" w:after="0"/>
+        <w:ind w:left="720"/>
+        <w:rPr>
+          <w:sz w:val="20"/>
+        </w:rPr>
+      </w:pPr>
+      <w:r>
+        <w:rPr>
+          <w:sz w:val="20"/>
+        </w:rPr>
+        <w:t xml:space="preserve">        BindableCollection&lt;PageThumbnailWrapper&gt; PageItemsInCurrentPublicationPart { get; set</w:t>
+      </w:r>
+      <w:r>
+        <w:rPr>
+          <w:sz w:val="20"/>
+        </w:rPr>
+        <w:t>; }</w:t>
+      </w:r>
+    </w:p>
+    <w:p>
+      <w:pPr>
+        <w:spacing w:before="0" w:after="0"/>
+        <w:ind w:left="720"/>
+        <w:rPr>
+          <w:sz w:val="20"/>
+        </w:rPr>
+      </w:pPr>
+      <w:r>
+        <w:rPr>
+          <w:sz w:val="20"/>
+        </w:rPr>
+        <w:t xml:space="preserve">        ConcurrentDictionary&lt;int, PressMediaMessageEditorValuesW</w:t>
+      </w:r>
+      <w:r>
+        <w:rPr>
+          <w:sz w:val="20"/>
+        </w:rPr>
+        <w:t>rapper&gt; MessageContext { get; }</w:t>
+      </w:r>
+    </w:p>
+    <w:p>
+      <w:pPr>
+        <w:spacing w:before="0" w:after="0"/>
+        <w:ind w:left="720"/>
+        <w:rPr>
+          <w:sz w:val="20"/>
+        </w:rPr>
+      </w:pPr>
+      <w:r>
+        <w:rPr>
+          <w:sz w:val="20"/>
+        </w:rPr>
+        <w:t xml:space="preserve">        List&lt;C</w:t>
+      </w:r>
+      <w:r>
+        <w:rPr>
+          <w:sz w:val="20"/>
+        </w:rPr>
+        <w:t>lippingWrapper&gt; Frames { get; }</w:t>
+      </w:r>
+    </w:p>
+    <w:p>
+      <w:pPr>
+        <w:spacing w:before="0" w:after="0"/>
+        <w:ind w:left="720"/>
+        <w:rPr>
+          <w:sz w:val="20"/>
+        </w:rPr>
+      </w:pPr>
+      <w:r>
+        <w:rPr>
+          <w:sz w:val="20"/>
+        </w:rPr>
+        <w:t xml:space="preserve">        List&lt;ClippingWrap</w:t>
+      </w:r>
+      <w:r>
+        <w:rPr>
+          <w:sz w:val="20"/>
+        </w:rPr>
+        <w:t>per&gt; UnsavedSelections { get; }</w:t>
+      </w:r>
+    </w:p>
+    <w:p>
+      <w:pPr>
+        <w:spacing w:before="0" w:after="0"/>
+        <w:ind w:left="720"/>
+        <w:rPr>
+          <w:sz w:val="20"/>
+        </w:rPr>
+      </w:pPr>
+      <w:r>
+        <w:rPr>
+          <w:sz w:val="20"/>
+        </w:rPr>
+        <w:t xml:space="preserve">        List&lt;ImageCreativeWrapper&gt; ImageCreativeD</w:t>
+      </w:r>
+      <w:r>
+        <w:rPr>
+          <w:sz w:val="20"/>
+        </w:rPr>
+        <w:t>ataItems { get; set; }</w:t>
+      </w:r>
+    </w:p>
+    <w:p>
+      <w:pPr>
+        <w:spacing w:before="0" w:after="0"/>
+        <w:ind w:left="720"/>
+        <w:rPr>
+          <w:sz w:val="20"/>
+        </w:rPr>
+      </w:pPr>
+      <w:r>
+        <w:rPr>
+          <w:sz w:val="20"/>
+        </w:rPr>
+        <w:t xml:space="preserve">        Pag</w:t>
+      </w:r>
+      <w:r>
+        <w:rPr>
+          <w:sz w:val="20"/>
+        </w:rPr>
+        <w:t>eDataContract GetCurrentPage();</w:t>
+      </w:r>
+    </w:p>
+    <w:p>
+      <w:pPr>
+        <w:spacing w:before="0" w:after="0"/>
+        <w:ind w:left="720"/>
+        <w:rPr>
+          <w:sz w:val="20"/>
+        </w:rPr>
+      </w:pPr>
+      <w:r>
+        <w:rPr>
+          <w:sz w:val="20"/>
+        </w:rPr>
+        <w:t xml:space="preserve">        void SetCurrentPage(PageData</w:t>
+      </w:r>
+      <w:r>
+        <w:rPr>
+          <w:sz w:val="20"/>
+        </w:rPr>
+        <w:t>Contract pageThumbnailWrapper);</w:t>
+      </w:r>
+    </w:p>
+    <w:p>
+      <w:pPr>
+        <w:spacing w:before="0" w:after="0"/>
+        <w:ind w:left="720"/>
+        <w:rPr>
+          <w:sz w:val="20"/>
+        </w:rPr>
+      </w:pPr>
+      <w:r>
+        <w:rPr>
+          <w:sz w:val="20"/>
+        </w:rPr>
+        <w:t xml:space="preserve">        List&lt;ClippingW</w:t>
+      </w:r>
+      <w:r>
+        <w:rPr>
+          <w:sz w:val="20"/>
+        </w:rPr>
+        <w:t>rapper&gt; GetCurrentPageFrames();</w:t>
+      </w:r>
+    </w:p>
+    <w:p>
+      <w:pPr>
+        <w:spacing w:before="0" w:after="0"/>
+        <w:ind w:left="720"/>
+        <w:rPr>
+          <w:sz w:val="20"/>
+        </w:rPr>
+      </w:pPr>
+      <w:r>
+        <w:rPr>
+          <w:sz w:val="20"/>
+        </w:rPr>
+        <w:t xml:space="preserve">        List&lt;ClippingWrapper&gt; GetCurrentPageUnsavedSelections(</w:t>
+      </w:r>
+      <w:r>
+        <w:rPr>
+          <w:sz w:val="20"/>
+        </w:rPr>
+        <w:t>);</w:t>
+      </w:r>
+    </w:p>
+    <w:p>
+      <w:pPr>
+        <w:spacing w:before="0" w:after="0"/>
+        <w:ind w:left="720"/>
+        <w:rPr>
+          <w:sz w:val="20"/>
+        </w:rPr>
+      </w:pPr>
+      <w:r>
+        <w:rPr>
+          <w:sz w:val="20"/>
+        </w:rPr>
+        <w:t xml:space="preserve">        List&lt;ClippingWrapper&gt; </w:t>
+      </w:r>
+      <w:r>
+        <w:rPr>
+          <w:sz w:val="20"/>
+          <w:highlight w:val="yellow"/>
+        </w:rPr>
+        <w:t>GetCurrentPa</w:t>
+      </w:r>
+      <w:r>
+        <w:rPr>
+          <w:sz w:val="20"/>
+          <w:highlight w:val="yellow"/>
+        </w:rPr>
+        <w:t>geFramesAndUnsavedSelections();</w:t>
+      </w:r>
+    </w:p>
+    <w:p>
+      <w:pPr>
+        <w:spacing w:before="0" w:after="0"/>
+        <w:ind w:left="720"/>
+        <w:rPr>
+          <w:sz w:val="20"/>
+        </w:rPr>
+      </w:pPr>
+      <w:r>
+        <w:rPr>
+          <w:sz w:val="20"/>
+        </w:rPr>
+        <w:t xml:space="preserve">        List&lt;ClippingWrapper&gt; GetLoadedPag</w:t>
+      </w:r>
+      <w:r>
+        <w:rPr>
+          <w:sz w:val="20"/>
+        </w:rPr>
+        <w:t>esFramesAndUnsavedSelections();</w:t>
+      </w:r>
+    </w:p>
+    <w:p>
+      <w:pPr>
+        <w:spacing w:before="0" w:after="0"/>
+        <w:ind w:left="720"/>
+        <w:rPr>
+          <w:sz w:val="20"/>
+        </w:rPr>
+      </w:pPr>
+      <w:r>
+        <w:rPr>
+          <w:sz w:val="20"/>
+        </w:rPr>
+        <w:t xml:space="preserve">        List&lt;Clip</w:t>
+      </w:r>
+      <w:r>
+        <w:rPr>
+          <w:sz w:val="20"/>
+        </w:rPr>
+        <w:t>pingWrapper&gt; GetSelectedItem();</w:t>
+      </w:r>
+    </w:p>
+    <w:p>
+      <w:pPr>
+        <w:spacing w:before="0" w:after="0"/>
+        <w:ind w:left="720"/>
+        <w:rPr>
+          <w:sz w:val="20"/>
+        </w:rPr>
+      </w:pPr>
+      <w:r>
+        <w:rPr>
+          <w:sz w:val="20"/>
+        </w:rPr>
+        <w:t xml:space="preserve">        List&lt;PublicationStatusDataContrac</w:t>
+      </w:r>
+      <w:r>
+        <w:rPr>
+          <w:sz w:val="20"/>
+        </w:rPr>
+        <w:t>t&gt; GetPublicationStatusItems();</w:t>
+      </w:r>
+    </w:p>
+    <w:p>
+      <w:pPr>
+        <w:spacing w:before="0" w:after="0"/>
+        <w:ind w:left="720"/>
+        <w:rPr>
+          <w:sz w:val="20"/>
+        </w:rPr>
+      </w:pPr>
+      <w:r>
+        <w:rPr>
+          <w:sz w:val="20"/>
+        </w:rPr>
+        <w:t xml:space="preserve">        PressMediaMessageEditorValuesWrapper Get</w:t>
+      </w:r>
+      <w:r>
+        <w:rPr>
+          <w:sz w:val="20"/>
+        </w:rPr>
+        <w:t>SavedPressMediaMessageValues();</w:t>
+      </w:r>
+    </w:p>
+    <w:p>
+      <w:pPr>
+        <w:spacing w:before="0" w:after="0"/>
+        <w:ind w:left="720"/>
+        <w:rPr>
+          <w:sz w:val="20"/>
+        </w:rPr>
+      </w:pPr>
+      <w:r>
+        <w:rPr>
+          <w:sz w:val="20"/>
+        </w:rPr>
+        <w:t xml:space="preserve">        void SetPressMediaMessageValues(PressMediaMessageEditorValuesWrapper pressMediaMessageEditorV</w:t>
+      </w:r>
+      <w:r>
+        <w:rPr>
+          <w:sz w:val="20"/>
+        </w:rPr>
+        <w:t>aluesWrapper);</w:t>
+      </w:r>
+    </w:p>
+    <w:p>
+      <w:pPr>
+        <w:spacing w:before="0" w:after="0"/>
+        <w:ind w:left="720"/>
+        <w:rPr>
+          <w:sz w:val="20"/>
+        </w:rPr>
+      </w:pPr>
+      <w:r>
+        <w:rPr>
+          <w:sz w:val="20"/>
+        </w:rPr>
+        <w:t xml:space="preserve">    </w:t>
+      </w:r>
+      <w:r>
+        <w:rPr>
+          <w:sz w:val="20"/>
+        </w:rPr>
+        <w:t xml:space="preserve">    void ClearAllCurrentData();</w:t>
+      </w:r>
+    </w:p>
+    <w:p>
+      <w:pPr>
+        <w:spacing w:before="0" w:after="0"/>
+        <w:ind w:left="720"/>
+        <w:rPr>
+          <w:sz w:val="20"/>
+        </w:rPr>
+      </w:pPr>
+      <w:r>
+        <w:rPr>
+          <w:sz w:val="20"/>
+        </w:rPr>
+        <w:t xml:space="preserve">        voi</w:t>
+      </w:r>
+      <w:r>
+        <w:rPr>
+          <w:sz w:val="20"/>
+        </w:rPr>
+        <w:t>d ClearUnsavedSelectionsData();</w:t>
+      </w:r>
+    </w:p>
+    <w:p>
+      <w:pPr>
+        <w:spacing w:before="0" w:after="0"/>
+        <w:ind w:left="720"/>
+        <w:rPr>
+          <w:sz w:val="20"/>
+        </w:rPr>
+      </w:pPr>
+      <w:r>
+        <w:rPr>
+          <w:sz w:val="20"/>
+        </w:rPr>
+        <w:t xml:space="preserve">       </w:t>
+      </w:r>
+      <w:r>
+        <w:rPr>
+          <w:sz w:val="20"/>
+        </w:rPr>
+        <w:t xml:space="preserve"> void ClearDataOnCurrentPage();</w:t>
+      </w:r>
+    </w:p>
+    <w:p>
+      <w:pPr>
+        <w:spacing w:before="0" w:after="0"/>
+        <w:ind w:left="720"/>
+        <w:rPr>
+          <w:sz w:val="20"/>
+        </w:rPr>
+      </w:pPr>
+      <w:r>
+        <w:rPr>
+          <w:sz w:val="20"/>
+        </w:rPr>
+        <w:t xml:space="preserve">        void ClearUnsavedChanges();</w:t>
+      </w:r>
+    </w:p>
+    <w:p/>
+    <w:p>
+      <w:pPr>
+        <w:rPr>
+          <w:b/>
+        </w:rPr>
+      </w:pPr>
+      <w:r>
+        <w:rPr>
+          <w:b/>
+        </w:rPr>
+        <w:t xml:space="preserve">Ukladani vystrizku </w:t>
+      </w:r>
+    </w:p>
+    <w:p>
+      <w:pPr>
+        <w:rPr>
+          <w:b/>
+        </w:rPr>
+      </w:pPr>
+      <w:r>
+        <w:rPr>
+          <w:noProof/>
+        </w:rPr>
+        <w:drawing>
+          <wp:inline distT="0" distB="0" distL="0" distR="0" wp14:anchorId="38F245FA" wp14:editId="41734A5B">
+            <wp:extent cx="2362200" cy="352425"/>
+            <wp:effectExtent l="0" t="0" r="0" b="9525"/>
+            <wp:docPr id="25" name="Obrázek 25"/>
+            <wp:cNvGraphicFramePr>
+              <a:graphicFrameLocks xmlns:a="http://schemas.openxmlformats.org/drawingml/2006/main" noChangeAspect="1"/>
+            </wp:cNvGraphicFramePr>
+            <a:graphic xmlns:a="http://schemas.openxmlformats.org/drawingml/2006/main">
+              <a:graphicData uri="http://schemas.openxmlformats.org/drawingml/2006/picture">
+                <pic:pic xmlns:pic="http://schemas.openxmlformats.org/drawingml/2006/picture">
+                  <pic:nvPicPr>
+                    <pic:cNvPr id="1" name=""/>
+                    <pic:cNvPicPr/>
+                  </pic:nvPicPr>
+                  <pic:blipFill>
+                    <a:blip r:embed="rId8"/>
+                    <a:stretch>
+                      <a:fillRect/>
+                    </a:stretch>
+                  </pic:blipFill>
+                  <pic:spPr>
+                    <a:xfrm>
+                      <a:off x="0" y="0"/>
+                      <a:ext cx="2362200" cy="352425"/>
+                    </a:xfrm>
+                    <a:prstGeom prst="rect">
+                      <a:avLst/>
+                    </a:prstGeom>
+                  </pic:spPr>
+                </pic:pic>
+              </a:graphicData>
+            </a:graphic>
+          </wp:inline>
+        </w:drawing>
+      </w:r>
+    </w:p>
+    <w:p>
+      <w:r>
+        <w:t xml:space="preserve">Ma na starosti </w:t>
+      </w:r>
+      <w:r>
+        <w:t>SavePressMediaMessageServiceAction</w:t>
+      </w:r>
+      <w:r>
+        <w:t>, ktera ulozi Creative, CreativeItem a PressMediaMessage. Jsou to tabulky s auto inkrementaci, takze to budou posledni v rade.</w:t>
+      </w:r>
+    </w:p>
+    <w:p>
+      <w:r>
+        <w:rPr>
+          <w:noProof/>
+        </w:rPr>
+        <w:drawing>
+          <wp:inline distT="0" distB="0" distL="0" distR="0" wp14:anchorId="410A9DCE" wp14:editId="4F54C6C5">
+            <wp:extent cx="8943975" cy="3048000"/>
+            <wp:effectExtent l="0" t="0" r="9525" b="0"/>
+            <wp:docPr id="26" name="Obrázek 26"/>
+            <wp:cNvGraphicFramePr>
+              <a:graphicFrameLocks xmlns:a="http://schemas.openxmlformats.org/drawingml/2006/main" noChangeAspect="1"/>
+            </wp:cNvGraphicFramePr>
+            <a:graphic xmlns:a="http://schemas.openxmlformats.org/drawingml/2006/main">
+              <a:graphicData uri="http://schemas.openxmlformats.org/drawingml/2006/picture">
+                <pic:pic xmlns:pic="http://schemas.openxmlformats.org/drawingml/2006/picture">
+                  <pic:nvPicPr>
+                    <pic:cNvPr id="1" name=""/>
+                    <pic:cNvPicPr/>
+                  </pic:nvPicPr>
+                  <pic:blipFill>
+                    <a:blip r:embed="rId9"/>
+                    <a:stretch>
+                      <a:fillRect/>
+                    </a:stretch>
+                  </pic:blipFill>
+                  <pic:spPr>
+                    <a:xfrm>
+                      <a:off x="0" y="0"/>
+                      <a:ext cx="8943975" cy="3048000"/>
+                    </a:xfrm>
+                    <a:prstGeom prst="rect">
+                      <a:avLst/>
+                    </a:prstGeom>
+                  </pic:spPr>
+                </pic:pic>
+              </a:graphicData>
+            </a:graphic>
+          </wp:inline>
+        </w:drawing>
+      </w:r>
+      <w:bookmarkStart w:id="0" w:name="_GoBack"/>
+      <w:bookmarkEnd w:id="0"/>
+    </w:p>
+    <w:p/>
+    <w:p>
       <w:pPr>
         <w:spacing w:before="0" w:after="0" w:line="240" w:lineRule="auto"/>
         <w:contextualSpacing/>
@@ -480,7 +1298,7 @@
       </w:r>
     </w:p>
     <w:p>
-      <w:hyperlink r:id="rId5" w:history="1">
+      <w:hyperlink r:id="rId10" w:history="1">
         <w:r>
           <w:rPr>
             <w:rStyle w:val="Hypertextovodkaz"/>
@@ -510,7 +1328,7 @@
                     <pic:cNvPicPr/>
                   </pic:nvPicPr>
                   <pic:blipFill>
-                    <a:blip r:embed="rId6">
+                    <a:blip r:embed="rId11">
                       <a:extLst>
                         <a:ext uri="{28A0092B-C50C-407E-A947-70E740481C1C}">
                           <a14:useLocalDpi xmlns:a14="http://schemas.microsoft.com/office/drawing/2010/main" val="0"/>
@@ -567,7 +1385,6 @@
         <w:rPr>
           <w:noProof/>
         </w:rPr>
-        <w:lastRenderedPageBreak/>
         <w:drawing>
           <wp:inline distT="0" distB="0" distL="0" distR="0" wp14:anchorId="58DB5D8D" wp14:editId="5F92A26F">
             <wp:extent cx="7087589" cy="2181529"/>
@@ -584,7 +1401,7 @@
                     <pic:cNvPicPr/>
                   </pic:nvPicPr>
                   <pic:blipFill>
-                    <a:blip r:embed="rId7">
+                    <a:blip r:embed="rId12">
                       <a:extLst>
                         <a:ext uri="{28A0092B-C50C-407E-A947-70E740481C1C}">
                           <a14:useLocalDpi xmlns:a14="http://schemas.microsoft.com/office/drawing/2010/main" val="0"/>
@@ -694,7 +1511,7 @@
                     <pic:cNvPicPr/>
                   </pic:nvPicPr>
                   <pic:blipFill>
-                    <a:blip r:embed="rId8">
+                    <a:blip r:embed="rId13">
                       <a:extLst>
                         <a:ext uri="{28A0092B-C50C-407E-A947-70E740481C1C}">
                           <a14:useLocalDpi xmlns:a14="http://schemas.microsoft.com/office/drawing/2010/main" val="0"/>
@@ -747,7 +1564,7 @@
                     <pic:cNvPicPr/>
                   </pic:nvPicPr>
                   <pic:blipFill>
-                    <a:blip r:embed="rId9">
+                    <a:blip r:embed="rId14">
                       <a:extLst>
                         <a:ext uri="{28A0092B-C50C-407E-A947-70E740481C1C}">
                           <a14:useLocalDpi xmlns:a14="http://schemas.microsoft.com/office/drawing/2010/main" val="0"/>
@@ -807,16 +1624,7 @@
           <w:sz w:val="19"/>
           <w:szCs w:val="19"/>
         </w:rPr>
-        <w:t>IHandle&lt;CuttingDialogWindowClosedEventArgs&gt;</w:t>
-      </w:r>
-      <w:r>
-        <w:rPr>
-          <w:rFonts w:ascii="Consolas" w:hAnsi="Consolas" w:cs="Consolas"/>
-          <w:color w:val="000000"/>
-          <w:sz w:val="19"/>
-          <w:szCs w:val="19"/>
-        </w:rPr>
-        <w:t xml:space="preserve"> </w:t>
+        <w:t xml:space="preserve">IHandle&lt;CuttingDialogWindowClosedEventArgs&gt; </w:t>
       </w:r>
       <w:r>
         <w:rPr>
@@ -856,7 +1664,7 @@
                     <pic:cNvPicPr/>
                   </pic:nvPicPr>
                   <pic:blipFill>
-                    <a:blip r:embed="rId10"/>
+                    <a:blip r:embed="rId15"/>
                     <a:stretch>
                       <a:fillRect/>
                     </a:stretch>
@@ -909,7 +1717,7 @@
                     <pic:cNvPicPr/>
                   </pic:nvPicPr>
                   <pic:blipFill>
-                    <a:blip r:embed="rId11"/>
+                    <a:blip r:embed="rId16"/>
                     <a:stretch>
                       <a:fillRect/>
                     </a:stretch>
@@ -962,7 +1770,7 @@
                     <pic:cNvPicPr/>
                   </pic:nvPicPr>
                   <pic:blipFill>
-                    <a:blip r:embed="rId12"/>
+                    <a:blip r:embed="rId17"/>
                     <a:stretch>
                       <a:fillRect/>
                     </a:stretch>
@@ -1015,7 +1823,7 @@
                     </pic:cNvPicPr>
                   </pic:nvPicPr>
                   <pic:blipFill>
-                    <a:blip r:embed="rId13">
+                    <a:blip r:embed="rId18">
                       <a:extLst>
                         <a:ext uri="{28A0092B-C50C-407E-A947-70E740481C1C}">
                           <a14:useLocalDpi xmlns:a14="http://schemas.microsoft.com/office/drawing/2010/main" val="0"/>
@@ -1046,8 +1854,6 @@
           </wp:inline>
         </w:drawing>
       </w:r>
-      <w:bookmarkStart w:id="0" w:name="_GoBack"/>
-      <w:bookmarkEnd w:id="0"/>
     </w:p>
     <w:p>
       <w:pPr>
@@ -1093,7 +1899,7 @@
                     <pic:cNvPicPr/>
                   </pic:nvPicPr>
                   <pic:blipFill>
-                    <a:blip r:embed="rId14">
+                    <a:blip r:embed="rId19">
                       <a:extLst>
                         <a:ext uri="{28A0092B-C50C-407E-A947-70E740481C1C}">
                           <a14:useLocalDpi xmlns:a14="http://schemas.microsoft.com/office/drawing/2010/main" val="0"/>
@@ -1136,7 +1942,7 @@
           <w:lang w:val="cs-CZ"/>
         </w:rPr>
       </w:pPr>
-      <w:hyperlink r:id="rId15" w:history="1">
+      <w:hyperlink r:id="rId20" w:history="1">
         <w:r>
           <w:rPr>
             <w:rStyle w:val="Hypertextovodkaz"/>
@@ -1208,7 +2014,7 @@
                     </pic:cNvPicPr>
                   </pic:nvPicPr>
                   <pic:blipFill>
-                    <a:blip r:embed="rId16" r:link="rId17">
+                    <a:blip r:embed="rId21" r:link="rId22">
                       <a:extLst>
                         <a:ext uri="{28A0092B-C50C-407E-A947-70E740481C1C}">
                           <a14:useLocalDpi xmlns:a14="http://schemas.microsoft.com/office/drawing/2010/main" val="0"/>
@@ -1325,7 +2131,7 @@
           <w:lang w:val="cs-CZ"/>
         </w:rPr>
       </w:pPr>
-      <w:hyperlink r:id="rId18" w:history="1">
+      <w:hyperlink r:id="rId23" w:history="1">
         <w:r>
           <w:rPr>
             <w:rStyle w:val="Hypertextovodkaz"/>
@@ -1487,7 +2293,7 @@
                     </pic:cNvPicPr>
                   </pic:nvPicPr>
                   <pic:blipFill>
-                    <a:blip r:embed="rId19" r:link="rId20">
+                    <a:blip r:embed="rId24" r:link="rId25">
                       <a:extLst>
                         <a:ext uri="{28A0092B-C50C-407E-A947-70E740481C1C}">
                           <a14:useLocalDpi xmlns:a14="http://schemas.microsoft.com/office/drawing/2010/main" val="0"/>
@@ -1631,7 +2437,7 @@
                     </pic:cNvPicPr>
                   </pic:nvPicPr>
                   <pic:blipFill>
-                    <a:blip r:embed="rId21" r:link="rId22">
+                    <a:blip r:embed="rId26" r:link="rId27">
                       <a:extLst>
                         <a:ext uri="{28A0092B-C50C-407E-A947-70E740481C1C}">
                           <a14:useLocalDpi xmlns:a14="http://schemas.microsoft.com/office/drawing/2010/main" val="0"/>
@@ -1830,7 +2636,7 @@
       </w:r>
     </w:p>
     <w:p>
-      <w:hyperlink r:id="rId23" w:history="1">
+      <w:hyperlink r:id="rId28" w:history="1">
         <w:r>
           <w:rPr>
             <w:rStyle w:val="Hypertextovodkaz"/>
@@ -1882,7 +2688,7 @@
         </w:rPr>
         <w:t xml:space="preserve">Ahoj, resim Vystrihovadlo </w:t>
       </w:r>
-      <w:hyperlink r:id="rId24" w:history="1">
+      <w:hyperlink r:id="rId29" w:history="1">
         <w:r>
           <w:rPr>
             <w:rStyle w:val="Hypertextovodkaz"/>
@@ -3863,7 +4669,7 @@
                     <pic:cNvPicPr/>
                   </pic:nvPicPr>
                   <pic:blipFill>
-                    <a:blip r:embed="rId25">
+                    <a:blip r:embed="rId30">
                       <a:extLst>
                         <a:ext uri="{28A0092B-C50C-407E-A947-70E740481C1C}">
                           <a14:useLocalDpi xmlns:a14="http://schemas.microsoft.com/office/drawing/2010/main" val="0"/>
@@ -3916,7 +4722,7 @@
                     <pic:cNvPicPr/>
                   </pic:nvPicPr>
                   <pic:blipFill>
-                    <a:blip r:embed="rId26">
+                    <a:blip r:embed="rId31">
                       <a:extLst>
                         <a:ext uri="{28A0092B-C50C-407E-A947-70E740481C1C}">
                           <a14:useLocalDpi xmlns:a14="http://schemas.microsoft.com/office/drawing/2010/main" val="0"/>
@@ -3988,7 +4794,7 @@
                     <pic:cNvPicPr/>
                   </pic:nvPicPr>
                   <pic:blipFill>
-                    <a:blip r:embed="rId27">
+                    <a:blip r:embed="rId32">
                       <a:extLst>
                         <a:ext uri="{28A0092B-C50C-407E-A947-70E740481C1C}">
                           <a14:useLocalDpi xmlns:a14="http://schemas.microsoft.com/office/drawing/2010/main" val="0"/>
@@ -4037,7 +4843,7 @@
                     <pic:cNvPicPr/>
                   </pic:nvPicPr>
                   <pic:blipFill>
-                    <a:blip r:embed="rId28">
+                    <a:blip r:embed="rId33">
                       <a:extLst>
                         <a:ext uri="{28A0092B-C50C-407E-A947-70E740481C1C}">
                           <a14:useLocalDpi xmlns:a14="http://schemas.microsoft.com/office/drawing/2010/main" val="0"/>
@@ -4161,7 +4967,7 @@
                     <pic:cNvPicPr/>
                   </pic:nvPicPr>
                   <pic:blipFill>
-                    <a:blip r:embed="rId27">
+                    <a:blip r:embed="rId32">
                       <a:extLst>
                         <a:ext uri="{28A0092B-C50C-407E-A947-70E740481C1C}">
                           <a14:useLocalDpi xmlns:a14="http://schemas.microsoft.com/office/drawing/2010/main" val="0"/>
@@ -4231,7 +5037,7 @@
                     <pic:cNvPicPr/>
                   </pic:nvPicPr>
                   <pic:blipFill>
-                    <a:blip r:embed="rId28">
+                    <a:blip r:embed="rId33">
                       <a:extLst>
                         <a:ext uri="{28A0092B-C50C-407E-A947-70E740481C1C}">
                           <a14:useLocalDpi xmlns:a14="http://schemas.microsoft.com/office/drawing/2010/main" val="0"/>
@@ -5325,7 +6131,7 @@
                     <pic:cNvPicPr/>
                   </pic:nvPicPr>
                   <pic:blipFill>
-                    <a:blip r:embed="rId29">
+                    <a:blip r:embed="rId34">
                       <a:extLst>
                         <a:ext uri="{28A0092B-C50C-407E-A947-70E740481C1C}">
                           <a14:useLocalDpi xmlns:a14="http://schemas.microsoft.com/office/drawing/2010/main" val="0"/>
@@ -5510,7 +6316,7 @@
         </w:rPr>
         <w:t xml:space="preserve">Commit </w:t>
       </w:r>
-      <w:hyperlink r:id="rId30" w:history="1">
+      <w:hyperlink r:id="rId35" w:history="1">
         <w:r>
           <w:rPr>
             <w:rStyle w:val="Hypertextovodkaz"/>

--- a/Cutting Vystrihovadlo.docx
+++ b/Cutting Vystrihovadlo.docx
@@ -238,13 +238,7 @@
         <w:rPr>
           <w:sz w:val="20"/>
         </w:rPr>
-        <w:t xml:space="preserve">        string </w:t>
-      </w:r>
-      <w:r>
-        <w:rPr>
-          <w:sz w:val="20"/>
-        </w:rPr>
-        <w:t>CurrentMediumName { get; set; }</w:t>
+        <w:t xml:space="preserve">        string CurrentMediumName { get; set; }</w:t>
       </w:r>
     </w:p>
     <w:p>
@@ -260,13 +254,7 @@
           <w:sz w:val="20"/>
         </w:rPr>
         <w:lastRenderedPageBreak/>
-        <w:t xml:space="preserve">        PublicationDataContract C</w:t>
-      </w:r>
-      <w:r>
-        <w:rPr>
-          <w:sz w:val="20"/>
-        </w:rPr>
-        <w:t>urrentPublication { get; set; }</w:t>
+        <w:t xml:space="preserve">        PublicationDataContract CurrentPublication { get; set; }</w:t>
       </w:r>
     </w:p>
     <w:p>
@@ -281,13 +269,7 @@
         <w:rPr>
           <w:sz w:val="20"/>
         </w:rPr>
-        <w:t xml:space="preserve">        PartWithPartNameDataContract Curre</w:t>
-      </w:r>
-      <w:r>
-        <w:rPr>
-          <w:sz w:val="20"/>
-        </w:rPr>
-        <w:t>ntPublicationPart { get; set; }</w:t>
+        <w:t xml:space="preserve">        PartWithPartNameDataContract CurrentPublicationPart { get; set; }</w:t>
       </w:r>
     </w:p>
     <w:p>
@@ -302,13 +284,7 @@
         <w:rPr>
           <w:sz w:val="20"/>
         </w:rPr>
-        <w:t xml:space="preserve">        List&lt;PartWithPartNameDataContract&gt; PartItemsInC</w:t>
-      </w:r>
-      <w:r>
-        <w:rPr>
-          <w:sz w:val="20"/>
-        </w:rPr>
-        <w:t>urrentPublication { get; set; }</w:t>
+        <w:t xml:space="preserve">        List&lt;PartWithPartNameDataContract&gt; PartItemsInCurrentPublication { get; set; }</w:t>
       </w:r>
     </w:p>
     <w:p>
@@ -323,13 +299,7 @@
         <w:rPr>
           <w:sz w:val="20"/>
         </w:rPr>
-        <w:t xml:space="preserve">        BindableCollection&lt;PageThumbnailWrapper&gt; PageItemsInCurrentPublicationPart { get; set</w:t>
-      </w:r>
-      <w:r>
-        <w:rPr>
-          <w:sz w:val="20"/>
-        </w:rPr>
-        <w:t>; }</w:t>
+        <w:t xml:space="preserve">        BindableCollection&lt;PageThumbnailWrapper&gt; PageItemsInCurrentPublicationPart { get; set; }</w:t>
       </w:r>
     </w:p>
     <w:p>
@@ -344,13 +314,7 @@
         <w:rPr>
           <w:sz w:val="20"/>
         </w:rPr>
-        <w:t xml:space="preserve">        ConcurrentDictionary&lt;int, PressMediaMessageEditorValuesW</w:t>
-      </w:r>
-      <w:r>
-        <w:rPr>
-          <w:sz w:val="20"/>
-        </w:rPr>
-        <w:t>rapper&gt; MessageContext { get; }</w:t>
+        <w:t xml:space="preserve">        ConcurrentDictionary&lt;int, PressMediaMessageEditorValuesWrapper&gt; MessageContext { get; }</w:t>
       </w:r>
     </w:p>
     <w:p>
@@ -365,13 +329,7 @@
         <w:rPr>
           <w:sz w:val="20"/>
         </w:rPr>
-        <w:t xml:space="preserve">        List&lt;C</w:t>
-      </w:r>
-      <w:r>
-        <w:rPr>
-          <w:sz w:val="20"/>
-        </w:rPr>
-        <w:t>lippingWrapper&gt; Frames { get; }</w:t>
+        <w:t xml:space="preserve">        List&lt;ClippingWrapper&gt; Frames { get; }</w:t>
       </w:r>
     </w:p>
     <w:p>
@@ -386,13 +344,7 @@
         <w:rPr>
           <w:sz w:val="20"/>
         </w:rPr>
-        <w:t xml:space="preserve">        List&lt;ClippingWrap</w:t>
-      </w:r>
-      <w:r>
-        <w:rPr>
-          <w:sz w:val="20"/>
-        </w:rPr>
-        <w:t>per&gt; UnsavedSelections { get; }</w:t>
+        <w:t xml:space="preserve">        List&lt;ClippingWrapper&gt; UnsavedSelections { get; }</w:t>
       </w:r>
     </w:p>
     <w:p>
@@ -407,13 +359,7 @@
         <w:rPr>
           <w:sz w:val="20"/>
         </w:rPr>
-        <w:t xml:space="preserve">        List&lt;ImageCreativeWrapper&gt; ImageCreativeD</w:t>
-      </w:r>
-      <w:r>
-        <w:rPr>
-          <w:sz w:val="20"/>
-        </w:rPr>
-        <w:t>ataItems { get; set; }</w:t>
+        <w:t xml:space="preserve">        List&lt;ImageCreativeWrapper&gt; ImageCreativeDataItems { get; set; }</w:t>
       </w:r>
     </w:p>
     <w:p>
@@ -428,13 +374,7 @@
         <w:rPr>
           <w:sz w:val="20"/>
         </w:rPr>
-        <w:t xml:space="preserve">        Pag</w:t>
-      </w:r>
-      <w:r>
-        <w:rPr>
-          <w:sz w:val="20"/>
-        </w:rPr>
-        <w:t>eDataContract GetCurrentPage();</w:t>
+        <w:t xml:space="preserve">        PageDataContract GetCurrentPage();</w:t>
       </w:r>
     </w:p>
     <w:p>
@@ -449,13 +389,7 @@
         <w:rPr>
           <w:sz w:val="20"/>
         </w:rPr>
-        <w:t xml:space="preserve">        void SetCurrentPage(PageData</w:t>
-      </w:r>
-      <w:r>
-        <w:rPr>
-          <w:sz w:val="20"/>
-        </w:rPr>
-        <w:t>Contract pageThumbnailWrapper);</w:t>
+        <w:t xml:space="preserve">        void SetCurrentPage(PageDataContract pageThumbnailWrapper);</w:t>
       </w:r>
     </w:p>
     <w:p>
@@ -470,13 +404,7 @@
         <w:rPr>
           <w:sz w:val="20"/>
         </w:rPr>
-        <w:t xml:space="preserve">        List&lt;ClippingW</w:t>
-      </w:r>
-      <w:r>
-        <w:rPr>
-          <w:sz w:val="20"/>
-        </w:rPr>
-        <w:t>rapper&gt; GetCurrentPageFrames();</w:t>
+        <w:t xml:space="preserve">        List&lt;ClippingWrapper&gt; GetCurrentPageFrames();</w:t>
       </w:r>
     </w:p>
     <w:p>
@@ -491,13 +419,7 @@
         <w:rPr>
           <w:sz w:val="20"/>
         </w:rPr>
-        <w:t xml:space="preserve">        List&lt;ClippingWrapper&gt; GetCurrentPageUnsavedSelections(</w:t>
-      </w:r>
-      <w:r>
-        <w:rPr>
-          <w:sz w:val="20"/>
-        </w:rPr>
-        <w:t>);</w:t>
+        <w:t xml:space="preserve">        List&lt;ClippingWrapper&gt; GetCurrentPageUnsavedSelections();</w:t>
       </w:r>
     </w:p>
     <w:p>
@@ -519,14 +441,7 @@
           <w:sz w:val="20"/>
           <w:highlight w:val="yellow"/>
         </w:rPr>
-        <w:t>GetCurrentPa</w:t>
-      </w:r>
-      <w:r>
-        <w:rPr>
-          <w:sz w:val="20"/>
-          <w:highlight w:val="yellow"/>
-        </w:rPr>
-        <w:t>geFramesAndUnsavedSelections();</w:t>
+        <w:t>GetCurrentPageFramesAndUnsavedSelections();</w:t>
       </w:r>
     </w:p>
     <w:p>
@@ -541,13 +456,7 @@
         <w:rPr>
           <w:sz w:val="20"/>
         </w:rPr>
-        <w:t xml:space="preserve">        List&lt;ClippingWrapper&gt; GetLoadedPag</w:t>
-      </w:r>
-      <w:r>
-        <w:rPr>
-          <w:sz w:val="20"/>
-        </w:rPr>
-        <w:t>esFramesAndUnsavedSelections();</w:t>
+        <w:t xml:space="preserve">        List&lt;ClippingWrapper&gt; GetLoadedPagesFramesAndUnsavedSelections();</w:t>
       </w:r>
     </w:p>
     <w:p>
@@ -562,13 +471,7 @@
         <w:rPr>
           <w:sz w:val="20"/>
         </w:rPr>
-        <w:t xml:space="preserve">        List&lt;Clip</w:t>
-      </w:r>
-      <w:r>
-        <w:rPr>
-          <w:sz w:val="20"/>
-        </w:rPr>
-        <w:t>pingWrapper&gt; GetSelectedItem();</w:t>
+        <w:t xml:space="preserve">        List&lt;ClippingWrapper&gt; GetSelectedItem();</w:t>
       </w:r>
     </w:p>
     <w:p>
@@ -583,13 +486,7 @@
         <w:rPr>
           <w:sz w:val="20"/>
         </w:rPr>
-        <w:t xml:space="preserve">        List&lt;PublicationStatusDataContrac</w:t>
-      </w:r>
-      <w:r>
-        <w:rPr>
-          <w:sz w:val="20"/>
-        </w:rPr>
-        <w:t>t&gt; GetPublicationStatusItems();</w:t>
+        <w:t xml:space="preserve">        List&lt;PublicationStatusDataContract&gt; GetPublicationStatusItems();</w:t>
       </w:r>
     </w:p>
     <w:p>
@@ -604,13 +501,7 @@
         <w:rPr>
           <w:sz w:val="20"/>
         </w:rPr>
-        <w:t xml:space="preserve">        PressMediaMessageEditorValuesWrapper Get</w:t>
-      </w:r>
-      <w:r>
-        <w:rPr>
-          <w:sz w:val="20"/>
-        </w:rPr>
-        <w:t>SavedPressMediaMessageValues();</w:t>
+        <w:t xml:space="preserve">        PressMediaMessageEditorValuesWrapper GetSavedPressMediaMessageValues();</w:t>
       </w:r>
     </w:p>
     <w:p>
@@ -625,13 +516,7 @@
         <w:rPr>
           <w:sz w:val="20"/>
         </w:rPr>
-        <w:t xml:space="preserve">        void SetPressMediaMessageValues(PressMediaMessageEditorValuesWrapper pressMediaMessageEditorV</w:t>
-      </w:r>
-      <w:r>
-        <w:rPr>
-          <w:sz w:val="20"/>
-        </w:rPr>
-        <w:t>aluesWrapper);</w:t>
+        <w:t xml:space="preserve">        void SetPressMediaMessageValues(PressMediaMessageEditorValuesWrapper pressMediaMessageEditorValuesWrapper);</w:t>
       </w:r>
     </w:p>
     <w:p>
@@ -646,13 +531,7 @@
         <w:rPr>
           <w:sz w:val="20"/>
         </w:rPr>
-        <w:t xml:space="preserve">    </w:t>
-      </w:r>
-      <w:r>
-        <w:rPr>
-          <w:sz w:val="20"/>
-        </w:rPr>
-        <w:t xml:space="preserve">    void ClearAllCurrentData();</w:t>
+        <w:t xml:space="preserve">        void ClearAllCurrentData();</w:t>
       </w:r>
     </w:p>
     <w:p>
@@ -667,13 +546,7 @@
         <w:rPr>
           <w:sz w:val="20"/>
         </w:rPr>
-        <w:t xml:space="preserve">        voi</w:t>
-      </w:r>
-      <w:r>
-        <w:rPr>
-          <w:sz w:val="20"/>
-        </w:rPr>
-        <w:t>d ClearUnsavedSelectionsData();</w:t>
+        <w:t xml:space="preserve">        void ClearUnsavedSelectionsData();</w:t>
       </w:r>
     </w:p>
     <w:p>
@@ -688,13 +561,7 @@
         <w:rPr>
           <w:sz w:val="20"/>
         </w:rPr>
-        <w:t xml:space="preserve">       </w:t>
-      </w:r>
-      <w:r>
-        <w:rPr>
-          <w:sz w:val="20"/>
-        </w:rPr>
-        <w:t xml:space="preserve"> void ClearDataOnCurrentPage();</w:t>
+        <w:t xml:space="preserve">        void ClearDataOnCurrentPage();</w:t>
       </w:r>
     </w:p>
     <w:p>
@@ -825,8 +692,6 @@
           </wp:inline>
         </w:drawing>
       </w:r>
-      <w:bookmarkStart w:id="0" w:name="_GoBack"/>
-      <w:bookmarkEnd w:id="0"/>
     </w:p>
     <w:p/>
     <w:p>
@@ -1291,6 +1156,227 @@
         <w:pStyle w:val="Nadpis1"/>
       </w:pPr>
       <w:r>
+        <w:t>Vystřihovadlo - označit celou stranu na kliknutí</w:t>
+      </w:r>
+    </w:p>
+    <w:p>
+      <w:hyperlink r:id="rId10" w:history="1">
+        <w:r>
+          <w:rPr>
+            <w:rStyle w:val="Hypertextovodkaz"/>
+          </w:rPr>
+          <w:t>https://tfs.mediaresearc</w:t>
+        </w:r>
+        <w:r>
+          <w:rPr>
+            <w:rStyle w:val="Hypertextovodkaz"/>
+          </w:rPr>
+          <w:t>h</w:t>
+        </w:r>
+        <w:r>
+          <w:rPr>
+            <w:rStyle w:val="Hypertextovodkaz"/>
+          </w:rPr>
+          <w:t>.cz/AdIntel/AdIntel/_workitems/edit/51437</w:t>
+        </w:r>
+      </w:hyperlink>
+    </w:p>
+    <w:p>
+      <w:r>
+        <w:rPr>
+          <w:noProof/>
+        </w:rPr>
+        <w:drawing>
+          <wp:inline distT="0" distB="0" distL="0" distR="0" wp14:anchorId="5699A616" wp14:editId="5F85855D">
+            <wp:extent cx="5924550" cy="5705475"/>
+            <wp:effectExtent l="0" t="0" r="0" b="9525"/>
+            <wp:docPr id="20" name="Obrázek 20"/>
+            <wp:cNvGraphicFramePr>
+              <a:graphicFrameLocks xmlns:a="http://schemas.openxmlformats.org/drawingml/2006/main" noChangeAspect="1"/>
+            </wp:cNvGraphicFramePr>
+            <a:graphic xmlns:a="http://schemas.openxmlformats.org/drawingml/2006/main">
+              <a:graphicData uri="http://schemas.openxmlformats.org/drawingml/2006/picture">
+                <pic:pic xmlns:pic="http://schemas.openxmlformats.org/drawingml/2006/picture">
+                  <pic:nvPicPr>
+                    <pic:cNvPr id="1" name=""/>
+                    <pic:cNvPicPr/>
+                  </pic:nvPicPr>
+                  <pic:blipFill>
+                    <a:blip r:embed="rId11"/>
+                    <a:stretch>
+                      <a:fillRect/>
+                    </a:stretch>
+                  </pic:blipFill>
+                  <pic:spPr>
+                    <a:xfrm>
+                      <a:off x="0" y="0"/>
+                      <a:ext cx="5924550" cy="5705475"/>
+                    </a:xfrm>
+                    <a:prstGeom prst="rect">
+                      <a:avLst/>
+                    </a:prstGeom>
+                  </pic:spPr>
+                </pic:pic>
+              </a:graphicData>
+            </a:graphic>
+          </wp:inline>
+        </w:drawing>
+      </w:r>
+    </w:p>
+    <w:p>
+      <w:pPr>
+        <w:rPr>
+          <w:b/>
+        </w:rPr>
+      </w:pPr>
+      <w:r>
+        <w:rPr>
+          <w:b/>
+        </w:rPr>
+        <w:t>Reseni:</w:t>
+      </w:r>
+    </w:p>
+    <w:p>
+      <w:r>
+        <w:t>e024b1fc25294e9e60b0e0651fc527ac77912546</w:t>
+      </w:r>
+    </w:p>
+    <w:p>
+      <w:r>
+        <w:rPr>
+          <w:noProof/>
+        </w:rPr>
+        <w:drawing>
+          <wp:inline distT="0" distB="0" distL="0" distR="0" wp14:anchorId="5DB41BD8" wp14:editId="619D1DC9">
+            <wp:extent cx="3886200" cy="590550"/>
+            <wp:effectExtent l="0" t="0" r="0" b="0"/>
+            <wp:docPr id="27" name="Obrázek 27"/>
+            <wp:cNvGraphicFramePr>
+              <a:graphicFrameLocks xmlns:a="http://schemas.openxmlformats.org/drawingml/2006/main" noChangeAspect="1"/>
+            </wp:cNvGraphicFramePr>
+            <a:graphic xmlns:a="http://schemas.openxmlformats.org/drawingml/2006/main">
+              <a:graphicData uri="http://schemas.openxmlformats.org/drawingml/2006/picture">
+                <pic:pic xmlns:pic="http://schemas.openxmlformats.org/drawingml/2006/picture">
+                  <pic:nvPicPr>
+                    <pic:cNvPr id="1" name=""/>
+                    <pic:cNvPicPr/>
+                  </pic:nvPicPr>
+                  <pic:blipFill>
+                    <a:blip r:embed="rId12"/>
+                    <a:stretch>
+                      <a:fillRect/>
+                    </a:stretch>
+                  </pic:blipFill>
+                  <pic:spPr>
+                    <a:xfrm>
+                      <a:off x="0" y="0"/>
+                      <a:ext cx="3886200" cy="590550"/>
+                    </a:xfrm>
+                    <a:prstGeom prst="rect">
+                      <a:avLst/>
+                    </a:prstGeom>
+                  </pic:spPr>
+                </pic:pic>
+              </a:graphicData>
+            </a:graphic>
+          </wp:inline>
+        </w:drawing>
+      </w:r>
+    </w:p>
+    <w:p>
+      <w:r>
+        <w:rPr>
+          <w:noProof/>
+        </w:rPr>
+        <w:drawing>
+          <wp:inline distT="0" distB="0" distL="0" distR="0" wp14:anchorId="220456EE" wp14:editId="1B879D23">
+            <wp:extent cx="6848475" cy="1019175"/>
+            <wp:effectExtent l="0" t="0" r="9525" b="9525"/>
+            <wp:docPr id="24" name="Obrázek 24"/>
+            <wp:cNvGraphicFramePr>
+              <a:graphicFrameLocks xmlns:a="http://schemas.openxmlformats.org/drawingml/2006/main" noChangeAspect="1"/>
+            </wp:cNvGraphicFramePr>
+            <a:graphic xmlns:a="http://schemas.openxmlformats.org/drawingml/2006/main">
+              <a:graphicData uri="http://schemas.openxmlformats.org/drawingml/2006/picture">
+                <pic:pic xmlns:pic="http://schemas.openxmlformats.org/drawingml/2006/picture">
+                  <pic:nvPicPr>
+                    <pic:cNvPr id="1" name=""/>
+                    <pic:cNvPicPr/>
+                  </pic:nvPicPr>
+                  <pic:blipFill>
+                    <a:blip r:embed="rId13"/>
+                    <a:stretch>
+                      <a:fillRect/>
+                    </a:stretch>
+                  </pic:blipFill>
+                  <pic:spPr>
+                    <a:xfrm>
+                      <a:off x="0" y="0"/>
+                      <a:ext cx="6848475" cy="1019175"/>
+                    </a:xfrm>
+                    <a:prstGeom prst="rect">
+                      <a:avLst/>
+                    </a:prstGeom>
+                  </pic:spPr>
+                </pic:pic>
+              </a:graphicData>
+            </a:graphic>
+          </wp:inline>
+        </w:drawing>
+      </w:r>
+    </w:p>
+    <w:p/>
+    <w:p>
+      <w:r>
+        <w:rPr>
+          <w:noProof/>
+        </w:rPr>
+        <w:drawing>
+          <wp:inline distT="0" distB="0" distL="0" distR="0" wp14:anchorId="1D201045" wp14:editId="32888B7E">
+            <wp:extent cx="3124200" cy="4290169"/>
+            <wp:effectExtent l="0" t="0" r="0" b="0"/>
+            <wp:docPr id="28" name="Obrázek 28"/>
+            <wp:cNvGraphicFramePr>
+              <a:graphicFrameLocks xmlns:a="http://schemas.openxmlformats.org/drawingml/2006/main" noChangeAspect="1"/>
+            </wp:cNvGraphicFramePr>
+            <a:graphic xmlns:a="http://schemas.openxmlformats.org/drawingml/2006/main">
+              <a:graphicData uri="http://schemas.openxmlformats.org/drawingml/2006/picture">
+                <pic:pic xmlns:pic="http://schemas.openxmlformats.org/drawingml/2006/picture">
+                  <pic:nvPicPr>
+                    <pic:cNvPr id="1" name=""/>
+                    <pic:cNvPicPr/>
+                  </pic:nvPicPr>
+                  <pic:blipFill>
+                    <a:blip r:embed="rId14"/>
+                    <a:stretch>
+                      <a:fillRect/>
+                    </a:stretch>
+                  </pic:blipFill>
+                  <pic:spPr>
+                    <a:xfrm>
+                      <a:off x="0" y="0"/>
+                      <a:ext cx="3127116" cy="4294173"/>
+                    </a:xfrm>
+                    <a:prstGeom prst="rect">
+                      <a:avLst/>
+                    </a:prstGeom>
+                  </pic:spPr>
+                </pic:pic>
+              </a:graphicData>
+            </a:graphic>
+          </wp:inline>
+        </w:drawing>
+      </w:r>
+      <w:bookmarkStart w:id="0" w:name="_GoBack"/>
+      <w:bookmarkEnd w:id="0"/>
+    </w:p>
+    <w:p/>
+    <w:p/>
+    <w:p>
+      <w:pPr>
+        <w:pStyle w:val="Nadpis1"/>
+      </w:pPr>
+      <w:r>
         <w:t>Vystřihovadlo - pád app při skrytí výstřižků na straně</w:t>
       </w:r>
       <w:r>
@@ -1298,7 +1384,7 @@
       </w:r>
     </w:p>
     <w:p>
-      <w:hyperlink r:id="rId10" w:history="1">
+      <w:hyperlink r:id="rId15" w:history="1">
         <w:r>
           <w:rPr>
             <w:rStyle w:val="Hypertextovodkaz"/>
@@ -1328,7 +1414,7 @@
                     <pic:cNvPicPr/>
                   </pic:nvPicPr>
                   <pic:blipFill>
-                    <a:blip r:embed="rId11">
+                    <a:blip r:embed="rId16">
                       <a:extLst>
                         <a:ext uri="{28A0092B-C50C-407E-A947-70E740481C1C}">
                           <a14:useLocalDpi xmlns:a14="http://schemas.microsoft.com/office/drawing/2010/main" val="0"/>
@@ -1401,7 +1487,7 @@
                     <pic:cNvPicPr/>
                   </pic:nvPicPr>
                   <pic:blipFill>
-                    <a:blip r:embed="rId12">
+                    <a:blip r:embed="rId17">
                       <a:extLst>
                         <a:ext uri="{28A0092B-C50C-407E-A947-70E740481C1C}">
                           <a14:useLocalDpi xmlns:a14="http://schemas.microsoft.com/office/drawing/2010/main" val="0"/>
@@ -1511,7 +1597,7 @@
                     <pic:cNvPicPr/>
                   </pic:nvPicPr>
                   <pic:blipFill>
-                    <a:blip r:embed="rId13">
+                    <a:blip r:embed="rId18">
                       <a:extLst>
                         <a:ext uri="{28A0092B-C50C-407E-A947-70E740481C1C}">
                           <a14:useLocalDpi xmlns:a14="http://schemas.microsoft.com/office/drawing/2010/main" val="0"/>
@@ -1564,7 +1650,7 @@
                     <pic:cNvPicPr/>
                   </pic:nvPicPr>
                   <pic:blipFill>
-                    <a:blip r:embed="rId14">
+                    <a:blip r:embed="rId19">
                       <a:extLst>
                         <a:ext uri="{28A0092B-C50C-407E-A947-70E740481C1C}">
                           <a14:useLocalDpi xmlns:a14="http://schemas.microsoft.com/office/drawing/2010/main" val="0"/>
@@ -1664,7 +1750,7 @@
                     <pic:cNvPicPr/>
                   </pic:nvPicPr>
                   <pic:blipFill>
-                    <a:blip r:embed="rId15"/>
+                    <a:blip r:embed="rId20"/>
                     <a:stretch>
                       <a:fillRect/>
                     </a:stretch>
@@ -1717,7 +1803,7 @@
                     <pic:cNvPicPr/>
                   </pic:nvPicPr>
                   <pic:blipFill>
-                    <a:blip r:embed="rId16"/>
+                    <a:blip r:embed="rId21"/>
                     <a:stretch>
                       <a:fillRect/>
                     </a:stretch>
@@ -1770,7 +1856,7 @@
                     <pic:cNvPicPr/>
                   </pic:nvPicPr>
                   <pic:blipFill>
-                    <a:blip r:embed="rId17"/>
+                    <a:blip r:embed="rId22"/>
                     <a:stretch>
                       <a:fillRect/>
                     </a:stretch>
@@ -1823,7 +1909,7 @@
                     </pic:cNvPicPr>
                   </pic:nvPicPr>
                   <pic:blipFill>
-                    <a:blip r:embed="rId18">
+                    <a:blip r:embed="rId23">
                       <a:extLst>
                         <a:ext uri="{28A0092B-C50C-407E-A947-70E740481C1C}">
                           <a14:useLocalDpi xmlns:a14="http://schemas.microsoft.com/office/drawing/2010/main" val="0"/>
@@ -1899,7 +1985,7 @@
                     <pic:cNvPicPr/>
                   </pic:nvPicPr>
                   <pic:blipFill>
-                    <a:blip r:embed="rId19">
+                    <a:blip r:embed="rId24">
                       <a:extLst>
                         <a:ext uri="{28A0092B-C50C-407E-A947-70E740481C1C}">
                           <a14:useLocalDpi xmlns:a14="http://schemas.microsoft.com/office/drawing/2010/main" val="0"/>
@@ -1942,7 +2028,7 @@
           <w:lang w:val="cs-CZ"/>
         </w:rPr>
       </w:pPr>
-      <w:hyperlink r:id="rId20" w:history="1">
+      <w:hyperlink r:id="rId25" w:history="1">
         <w:r>
           <w:rPr>
             <w:rStyle w:val="Hypertextovodkaz"/>
@@ -2014,7 +2100,7 @@
                     </pic:cNvPicPr>
                   </pic:nvPicPr>
                   <pic:blipFill>
-                    <a:blip r:embed="rId21" r:link="rId22">
+                    <a:blip r:embed="rId26" r:link="rId27">
                       <a:extLst>
                         <a:ext uri="{28A0092B-C50C-407E-A947-70E740481C1C}">
                           <a14:useLocalDpi xmlns:a14="http://schemas.microsoft.com/office/drawing/2010/main" val="0"/>
@@ -2131,7 +2217,7 @@
           <w:lang w:val="cs-CZ"/>
         </w:rPr>
       </w:pPr>
-      <w:hyperlink r:id="rId23" w:history="1">
+      <w:hyperlink r:id="rId28" w:history="1">
         <w:r>
           <w:rPr>
             <w:rStyle w:val="Hypertextovodkaz"/>
@@ -2293,7 +2379,7 @@
                     </pic:cNvPicPr>
                   </pic:nvPicPr>
                   <pic:blipFill>
-                    <a:blip r:embed="rId24" r:link="rId25">
+                    <a:blip r:embed="rId29" r:link="rId30">
                       <a:extLst>
                         <a:ext uri="{28A0092B-C50C-407E-A947-70E740481C1C}">
                           <a14:useLocalDpi xmlns:a14="http://schemas.microsoft.com/office/drawing/2010/main" val="0"/>
@@ -2437,7 +2523,7 @@
                     </pic:cNvPicPr>
                   </pic:nvPicPr>
                   <pic:blipFill>
-                    <a:blip r:embed="rId26" r:link="rId27">
+                    <a:blip r:embed="rId31" r:link="rId32">
                       <a:extLst>
                         <a:ext uri="{28A0092B-C50C-407E-A947-70E740481C1C}">
                           <a14:useLocalDpi xmlns:a14="http://schemas.microsoft.com/office/drawing/2010/main" val="0"/>
@@ -2636,7 +2722,7 @@
       </w:r>
     </w:p>
     <w:p>
-      <w:hyperlink r:id="rId28" w:history="1">
+      <w:hyperlink r:id="rId33" w:history="1">
         <w:r>
           <w:rPr>
             <w:rStyle w:val="Hypertextovodkaz"/>
@@ -2688,7 +2774,7 @@
         </w:rPr>
         <w:t xml:space="preserve">Ahoj, resim Vystrihovadlo </w:t>
       </w:r>
-      <w:hyperlink r:id="rId29" w:history="1">
+      <w:hyperlink r:id="rId34" w:history="1">
         <w:r>
           <w:rPr>
             <w:rStyle w:val="Hypertextovodkaz"/>
@@ -4669,7 +4755,7 @@
                     <pic:cNvPicPr/>
                   </pic:nvPicPr>
                   <pic:blipFill>
-                    <a:blip r:embed="rId30">
+                    <a:blip r:embed="rId35">
                       <a:extLst>
                         <a:ext uri="{28A0092B-C50C-407E-A947-70E740481C1C}">
                           <a14:useLocalDpi xmlns:a14="http://schemas.microsoft.com/office/drawing/2010/main" val="0"/>
@@ -4722,7 +4808,7 @@
                     <pic:cNvPicPr/>
                   </pic:nvPicPr>
                   <pic:blipFill>
-                    <a:blip r:embed="rId31">
+                    <a:blip r:embed="rId36">
                       <a:extLst>
                         <a:ext uri="{28A0092B-C50C-407E-A947-70E740481C1C}">
                           <a14:useLocalDpi xmlns:a14="http://schemas.microsoft.com/office/drawing/2010/main" val="0"/>
@@ -4794,7 +4880,7 @@
                     <pic:cNvPicPr/>
                   </pic:nvPicPr>
                   <pic:blipFill>
-                    <a:blip r:embed="rId32">
+                    <a:blip r:embed="rId37">
                       <a:extLst>
                         <a:ext uri="{28A0092B-C50C-407E-A947-70E740481C1C}">
                           <a14:useLocalDpi xmlns:a14="http://schemas.microsoft.com/office/drawing/2010/main" val="0"/>
@@ -4843,7 +4929,7 @@
                     <pic:cNvPicPr/>
                   </pic:nvPicPr>
                   <pic:blipFill>
-                    <a:blip r:embed="rId33">
+                    <a:blip r:embed="rId38">
                       <a:extLst>
                         <a:ext uri="{28A0092B-C50C-407E-A947-70E740481C1C}">
                           <a14:useLocalDpi xmlns:a14="http://schemas.microsoft.com/office/drawing/2010/main" val="0"/>
@@ -4967,7 +5053,7 @@
                     <pic:cNvPicPr/>
                   </pic:nvPicPr>
                   <pic:blipFill>
-                    <a:blip r:embed="rId32">
+                    <a:blip r:embed="rId37">
                       <a:extLst>
                         <a:ext uri="{28A0092B-C50C-407E-A947-70E740481C1C}">
                           <a14:useLocalDpi xmlns:a14="http://schemas.microsoft.com/office/drawing/2010/main" val="0"/>
@@ -5037,7 +5123,7 @@
                     <pic:cNvPicPr/>
                   </pic:nvPicPr>
                   <pic:blipFill>
-                    <a:blip r:embed="rId33">
+                    <a:blip r:embed="rId38">
                       <a:extLst>
                         <a:ext uri="{28A0092B-C50C-407E-A947-70E740481C1C}">
                           <a14:useLocalDpi xmlns:a14="http://schemas.microsoft.com/office/drawing/2010/main" val="0"/>
@@ -6131,7 +6217,7 @@
                     <pic:cNvPicPr/>
                   </pic:nvPicPr>
                   <pic:blipFill>
-                    <a:blip r:embed="rId34">
+                    <a:blip r:embed="rId39">
                       <a:extLst>
                         <a:ext uri="{28A0092B-C50C-407E-A947-70E740481C1C}">
                           <a14:useLocalDpi xmlns:a14="http://schemas.microsoft.com/office/drawing/2010/main" val="0"/>
@@ -6316,7 +6402,7 @@
         </w:rPr>
         <w:t xml:space="preserve">Commit </w:t>
       </w:r>
-      <w:hyperlink r:id="rId35" w:history="1">
+      <w:hyperlink r:id="rId40" w:history="1">
         <w:r>
           <w:rPr>
             <w:rStyle w:val="Hypertextovodkaz"/>

--- a/Cutting Vystrihovadlo.docx
+++ b/Cutting Vystrihovadlo.docx
@@ -1156,7 +1156,7 @@
         <w:pStyle w:val="Nadpis1"/>
       </w:pPr>
       <w:r>
-        <w:t>Vystřihovadlo - označit celou stranu na kliknutí</w:t>
+        <w:t>Vystřihovadlo - při vložení textu rubriky ze schránky se text zkopíruje 2x</w:t>
       </w:r>
     </w:p>
     <w:p>
@@ -1165,32 +1165,31 @@
           <w:rPr>
             <w:rStyle w:val="Hypertextovodkaz"/>
           </w:rPr>
-          <w:t>https://tfs.mediaresearc</w:t>
-        </w:r>
-        <w:r>
-          <w:rPr>
-            <w:rStyle w:val="Hypertextovodkaz"/>
-          </w:rPr>
-          <w:t>h</w:t>
-        </w:r>
-        <w:r>
-          <w:rPr>
-            <w:rStyle w:val="Hypertextovodkaz"/>
-          </w:rPr>
-          <w:t>.cz/AdIntel/AdIntel/_workitems/edit/51437</w:t>
+          <w:t>https://tfs.mediaresearch.cz/AdIntel/AdIntel/_workitems/edit/51669</w:t>
         </w:r>
       </w:hyperlink>
     </w:p>
     <w:p>
       <w:r>
+        <w:t xml:space="preserve">Na Ctrl+C se ulozi informace o </w:t>
+      </w:r>
+      <w:r>
+        <w:t>PressMediaMessageEditorValuesWrapper</w:t>
+      </w:r>
+      <w:r>
+        <w:t>u,.  Ten je zobrazeny v gridu vpravo.</w:t>
+      </w:r>
+    </w:p>
+    <w:p>
+      <w:r>
         <w:rPr>
           <w:noProof/>
         </w:rPr>
         <w:drawing>
-          <wp:inline distT="0" distB="0" distL="0" distR="0" wp14:anchorId="5699A616" wp14:editId="5F85855D">
-            <wp:extent cx="5924550" cy="5705475"/>
-            <wp:effectExtent l="0" t="0" r="0" b="9525"/>
-            <wp:docPr id="20" name="Obrázek 20"/>
+          <wp:inline distT="0" distB="0" distL="0" distR="0" wp14:anchorId="010801C8" wp14:editId="0DE3564D">
+            <wp:extent cx="5314950" cy="2650701"/>
+            <wp:effectExtent l="0" t="0" r="0" b="0"/>
+            <wp:docPr id="30" name="Obrázek 30"/>
             <wp:cNvGraphicFramePr>
               <a:graphicFrameLocks xmlns:a="http://schemas.openxmlformats.org/drawingml/2006/main" noChangeAspect="1"/>
             </wp:cNvGraphicFramePr>
@@ -1210,7 +1209,7 @@
                   <pic:spPr>
                     <a:xfrm>
                       <a:off x="0" y="0"/>
-                      <a:ext cx="5924550" cy="5705475"/>
+                      <a:ext cx="5317645" cy="2652045"/>
                     </a:xfrm>
                     <a:prstGeom prst="rect">
                       <a:avLst/>
@@ -1224,21 +1223,8 @@
       </w:r>
     </w:p>
     <w:p>
-      <w:pPr>
-        <w:rPr>
-          <w:b/>
-        </w:rPr>
-      </w:pPr>
-      <w:r>
-        <w:rPr>
-          <w:b/>
-        </w:rPr>
-        <w:t>Reseni:</w:t>
-      </w:r>
-    </w:p>
-    <w:p>
-      <w:r>
-        <w:t>e024b1fc25294e9e60b0e0651fc527ac77912546</w:t>
+      <w:r>
+        <w:t xml:space="preserve">Na Ctrl+V by se mely tyto informace vlozit. Kdyz ale chci kopirovat jen poznamku z rubriky jednoho vystrizku a vlozit ho do rubriky druheho, vlozi se mi dvakrat. Ctrl+V handluje aggregatorem metoda </w:t>
       </w:r>
     </w:p>
     <w:p>
@@ -1247,10 +1233,10 @@
           <w:noProof/>
         </w:rPr>
         <w:drawing>
-          <wp:inline distT="0" distB="0" distL="0" distR="0" wp14:anchorId="5DB41BD8" wp14:editId="619D1DC9">
-            <wp:extent cx="3886200" cy="590550"/>
-            <wp:effectExtent l="0" t="0" r="0" b="0"/>
-            <wp:docPr id="27" name="Obrázek 27"/>
+          <wp:inline distT="0" distB="0" distL="0" distR="0" wp14:anchorId="1CBD76E7" wp14:editId="2B87414E">
+            <wp:extent cx="4552950" cy="714375"/>
+            <wp:effectExtent l="0" t="0" r="0" b="9525"/>
+            <wp:docPr id="31" name="Obrázek 31"/>
             <wp:cNvGraphicFramePr>
               <a:graphicFrameLocks xmlns:a="http://schemas.openxmlformats.org/drawingml/2006/main" noChangeAspect="1"/>
             </wp:cNvGraphicFramePr>
@@ -1270,7 +1256,7 @@
                   <pic:spPr>
                     <a:xfrm>
                       <a:off x="0" y="0"/>
-                      <a:ext cx="3886200" cy="590550"/>
+                      <a:ext cx="4552950" cy="714375"/>
                     </a:xfrm>
                     <a:prstGeom prst="rect">
                       <a:avLst/>
@@ -1285,14 +1271,19 @@
     </w:p>
     <w:p>
       <w:r>
+        <w:t>Ktera vola:</w:t>
+      </w:r>
+    </w:p>
+    <w:p>
+      <w:r>
         <w:rPr>
           <w:noProof/>
         </w:rPr>
         <w:drawing>
-          <wp:inline distT="0" distB="0" distL="0" distR="0" wp14:anchorId="220456EE" wp14:editId="1B879D23">
-            <wp:extent cx="6848475" cy="1019175"/>
+          <wp:inline distT="0" distB="0" distL="0" distR="0" wp14:anchorId="16DE4C6C" wp14:editId="6926994F">
+            <wp:extent cx="8867775" cy="2657475"/>
             <wp:effectExtent l="0" t="0" r="9525" b="9525"/>
-            <wp:docPr id="24" name="Obrázek 24"/>
+            <wp:docPr id="32" name="Obrázek 32"/>
             <wp:cNvGraphicFramePr>
               <a:graphicFrameLocks xmlns:a="http://schemas.openxmlformats.org/drawingml/2006/main" noChangeAspect="1"/>
             </wp:cNvGraphicFramePr>
@@ -1312,7 +1303,7 @@
                   <pic:spPr>
                     <a:xfrm>
                       <a:off x="0" y="0"/>
-                      <a:ext cx="6848475" cy="1019175"/>
+                      <a:ext cx="8867775" cy="2657475"/>
                     </a:xfrm>
                     <a:prstGeom prst="rect">
                       <a:avLst/>
@@ -1328,14 +1319,19 @@
     <w:p/>
     <w:p>
       <w:r>
+        <w:t>Mail Mirovi:</w:t>
+      </w:r>
+    </w:p>
+    <w:p>
+      <w:r>
         <w:rPr>
           <w:noProof/>
         </w:rPr>
         <w:drawing>
-          <wp:inline distT="0" distB="0" distL="0" distR="0" wp14:anchorId="1D201045" wp14:editId="32888B7E">
-            <wp:extent cx="3124200" cy="4290169"/>
-            <wp:effectExtent l="0" t="0" r="0" b="0"/>
-            <wp:docPr id="28" name="Obrázek 28"/>
+          <wp:inline distT="0" distB="0" distL="0" distR="0" wp14:anchorId="311973F0" wp14:editId="38819A46">
+            <wp:extent cx="12077700" cy="3609975"/>
+            <wp:effectExtent l="0" t="0" r="0" b="9525"/>
+            <wp:docPr id="33" name="Obrázek 33"/>
             <wp:cNvGraphicFramePr>
               <a:graphicFrameLocks xmlns:a="http://schemas.openxmlformats.org/drawingml/2006/main" noChangeAspect="1"/>
             </wp:cNvGraphicFramePr>
@@ -1355,6 +1351,274 @@
                   <pic:spPr>
                     <a:xfrm>
                       <a:off x="0" y="0"/>
+                      <a:ext cx="12077700" cy="3609975"/>
+                    </a:xfrm>
+                    <a:prstGeom prst="rect">
+                      <a:avLst/>
+                    </a:prstGeom>
+                  </pic:spPr>
+                </pic:pic>
+              </a:graphicData>
+            </a:graphic>
+          </wp:inline>
+        </w:drawing>
+      </w:r>
+    </w:p>
+    <w:p>
+      <w:r>
+        <w:t>Mozna oprava:</w:t>
+      </w:r>
+    </w:p>
+    <w:p>
+      <w:r>
+        <w:rPr>
+          <w:noProof/>
+        </w:rPr>
+        <w:drawing>
+          <wp:inline distT="0" distB="0" distL="0" distR="0" wp14:anchorId="076821D2" wp14:editId="26C8266E">
+            <wp:extent cx="7172325" cy="1733550"/>
+            <wp:effectExtent l="0" t="0" r="9525" b="0"/>
+            <wp:docPr id="34" name="Obrázek 34" descr="C:\Users\phlavenka\AppData\Roaming\Jumping Bytes\ClipboardMaster\pics\Clipboard\clp16ED.png"/>
+            <wp:cNvGraphicFramePr>
+              <a:graphicFrameLocks xmlns:a="http://schemas.openxmlformats.org/drawingml/2006/main" noChangeAspect="1"/>
+            </wp:cNvGraphicFramePr>
+            <a:graphic xmlns:a="http://schemas.openxmlformats.org/drawingml/2006/main">
+              <a:graphicData uri="http://schemas.openxmlformats.org/drawingml/2006/picture">
+                <pic:pic xmlns:pic="http://schemas.openxmlformats.org/drawingml/2006/picture">
+                  <pic:nvPicPr>
+                    <pic:cNvPr id="0" name="Picture 1" descr="C:\Users\phlavenka\AppData\Roaming\Jumping Bytes\ClipboardMaster\pics\Clipboard\clp16ED.png"/>
+                    <pic:cNvPicPr>
+                      <a:picLocks noChangeAspect="1" noChangeArrowheads="1"/>
+                    </pic:cNvPicPr>
+                  </pic:nvPicPr>
+                  <pic:blipFill>
+                    <a:blip r:embed="rId15">
+                      <a:extLst>
+                        <a:ext uri="{28A0092B-C50C-407E-A947-70E740481C1C}">
+                          <a14:useLocalDpi xmlns:a14="http://schemas.microsoft.com/office/drawing/2010/main" val="0"/>
+                        </a:ext>
+                      </a:extLst>
+                    </a:blip>
+                    <a:srcRect/>
+                    <a:stretch>
+                      <a:fillRect/>
+                    </a:stretch>
+                  </pic:blipFill>
+                  <pic:spPr bwMode="auto">
+                    <a:xfrm>
+                      <a:off x="0" y="0"/>
+                      <a:ext cx="7172325" cy="1733550"/>
+                    </a:xfrm>
+                    <a:prstGeom prst="rect">
+                      <a:avLst/>
+                    </a:prstGeom>
+                    <a:noFill/>
+                    <a:ln>
+                      <a:noFill/>
+                    </a:ln>
+                  </pic:spPr>
+                </pic:pic>
+              </a:graphicData>
+            </a:graphic>
+          </wp:inline>
+        </w:drawing>
+      </w:r>
+      <w:bookmarkStart w:id="0" w:name="_GoBack"/>
+      <w:bookmarkEnd w:id="0"/>
+    </w:p>
+    <w:p/>
+    <w:p>
+      <w:pPr>
+        <w:pStyle w:val="Nadpis1"/>
+      </w:pPr>
+      <w:r>
+        <w:t>Vystřihovadlo - označit celou stranu na kliknutí</w:t>
+      </w:r>
+    </w:p>
+    <w:p>
+      <w:hyperlink r:id="rId16" w:history="1">
+        <w:r>
+          <w:rPr>
+            <w:rStyle w:val="Hypertextovodkaz"/>
+          </w:rPr>
+          <w:t>https://tfs.mediaresearch.cz/AdIntel/AdIntel/_workitems/edit/51437</w:t>
+        </w:r>
+      </w:hyperlink>
+    </w:p>
+    <w:p>
+      <w:r>
+        <w:rPr>
+          <w:noProof/>
+        </w:rPr>
+        <w:drawing>
+          <wp:inline distT="0" distB="0" distL="0" distR="0" wp14:anchorId="5699A616" wp14:editId="5F85855D">
+            <wp:extent cx="5924550" cy="5705475"/>
+            <wp:effectExtent l="0" t="0" r="0" b="9525"/>
+            <wp:docPr id="20" name="Obrázek 20"/>
+            <wp:cNvGraphicFramePr>
+              <a:graphicFrameLocks xmlns:a="http://schemas.openxmlformats.org/drawingml/2006/main" noChangeAspect="1"/>
+            </wp:cNvGraphicFramePr>
+            <a:graphic xmlns:a="http://schemas.openxmlformats.org/drawingml/2006/main">
+              <a:graphicData uri="http://schemas.openxmlformats.org/drawingml/2006/picture">
+                <pic:pic xmlns:pic="http://schemas.openxmlformats.org/drawingml/2006/picture">
+                  <pic:nvPicPr>
+                    <pic:cNvPr id="1" name=""/>
+                    <pic:cNvPicPr/>
+                  </pic:nvPicPr>
+                  <pic:blipFill>
+                    <a:blip r:embed="rId17"/>
+                    <a:stretch>
+                      <a:fillRect/>
+                    </a:stretch>
+                  </pic:blipFill>
+                  <pic:spPr>
+                    <a:xfrm>
+                      <a:off x="0" y="0"/>
+                      <a:ext cx="5924550" cy="5705475"/>
+                    </a:xfrm>
+                    <a:prstGeom prst="rect">
+                      <a:avLst/>
+                    </a:prstGeom>
+                  </pic:spPr>
+                </pic:pic>
+              </a:graphicData>
+            </a:graphic>
+          </wp:inline>
+        </w:drawing>
+      </w:r>
+    </w:p>
+    <w:p>
+      <w:pPr>
+        <w:rPr>
+          <w:b/>
+        </w:rPr>
+      </w:pPr>
+      <w:r>
+        <w:rPr>
+          <w:b/>
+        </w:rPr>
+        <w:t>Reseni:</w:t>
+      </w:r>
+    </w:p>
+    <w:p>
+      <w:r>
+        <w:t>e024b1fc25294e9e60b0e0651fc527ac77912546</w:t>
+      </w:r>
+    </w:p>
+    <w:p>
+      <w:r>
+        <w:rPr>
+          <w:noProof/>
+        </w:rPr>
+        <w:drawing>
+          <wp:inline distT="0" distB="0" distL="0" distR="0" wp14:anchorId="5DB41BD8" wp14:editId="619D1DC9">
+            <wp:extent cx="3886200" cy="590550"/>
+            <wp:effectExtent l="0" t="0" r="0" b="0"/>
+            <wp:docPr id="27" name="Obrázek 27"/>
+            <wp:cNvGraphicFramePr>
+              <a:graphicFrameLocks xmlns:a="http://schemas.openxmlformats.org/drawingml/2006/main" noChangeAspect="1"/>
+            </wp:cNvGraphicFramePr>
+            <a:graphic xmlns:a="http://schemas.openxmlformats.org/drawingml/2006/main">
+              <a:graphicData uri="http://schemas.openxmlformats.org/drawingml/2006/picture">
+                <pic:pic xmlns:pic="http://schemas.openxmlformats.org/drawingml/2006/picture">
+                  <pic:nvPicPr>
+                    <pic:cNvPr id="1" name=""/>
+                    <pic:cNvPicPr/>
+                  </pic:nvPicPr>
+                  <pic:blipFill>
+                    <a:blip r:embed="rId18"/>
+                    <a:stretch>
+                      <a:fillRect/>
+                    </a:stretch>
+                  </pic:blipFill>
+                  <pic:spPr>
+                    <a:xfrm>
+                      <a:off x="0" y="0"/>
+                      <a:ext cx="3886200" cy="590550"/>
+                    </a:xfrm>
+                    <a:prstGeom prst="rect">
+                      <a:avLst/>
+                    </a:prstGeom>
+                  </pic:spPr>
+                </pic:pic>
+              </a:graphicData>
+            </a:graphic>
+          </wp:inline>
+        </w:drawing>
+      </w:r>
+    </w:p>
+    <w:p>
+      <w:r>
+        <w:rPr>
+          <w:noProof/>
+        </w:rPr>
+        <w:drawing>
+          <wp:inline distT="0" distB="0" distL="0" distR="0" wp14:anchorId="220456EE" wp14:editId="1B879D23">
+            <wp:extent cx="6848475" cy="1019175"/>
+            <wp:effectExtent l="0" t="0" r="9525" b="9525"/>
+            <wp:docPr id="24" name="Obrázek 24"/>
+            <wp:cNvGraphicFramePr>
+              <a:graphicFrameLocks xmlns:a="http://schemas.openxmlformats.org/drawingml/2006/main" noChangeAspect="1"/>
+            </wp:cNvGraphicFramePr>
+            <a:graphic xmlns:a="http://schemas.openxmlformats.org/drawingml/2006/main">
+              <a:graphicData uri="http://schemas.openxmlformats.org/drawingml/2006/picture">
+                <pic:pic xmlns:pic="http://schemas.openxmlformats.org/drawingml/2006/picture">
+                  <pic:nvPicPr>
+                    <pic:cNvPr id="1" name=""/>
+                    <pic:cNvPicPr/>
+                  </pic:nvPicPr>
+                  <pic:blipFill>
+                    <a:blip r:embed="rId19"/>
+                    <a:stretch>
+                      <a:fillRect/>
+                    </a:stretch>
+                  </pic:blipFill>
+                  <pic:spPr>
+                    <a:xfrm>
+                      <a:off x="0" y="0"/>
+                      <a:ext cx="6848475" cy="1019175"/>
+                    </a:xfrm>
+                    <a:prstGeom prst="rect">
+                      <a:avLst/>
+                    </a:prstGeom>
+                  </pic:spPr>
+                </pic:pic>
+              </a:graphicData>
+            </a:graphic>
+          </wp:inline>
+        </w:drawing>
+      </w:r>
+    </w:p>
+    <w:p/>
+    <w:p>
+      <w:r>
+        <w:rPr>
+          <w:noProof/>
+        </w:rPr>
+        <w:drawing>
+          <wp:inline distT="0" distB="0" distL="0" distR="0" wp14:anchorId="1D201045" wp14:editId="32888B7E">
+            <wp:extent cx="3124200" cy="4290169"/>
+            <wp:effectExtent l="0" t="0" r="0" b="0"/>
+            <wp:docPr id="28" name="Obrázek 28"/>
+            <wp:cNvGraphicFramePr>
+              <a:graphicFrameLocks xmlns:a="http://schemas.openxmlformats.org/drawingml/2006/main" noChangeAspect="1"/>
+            </wp:cNvGraphicFramePr>
+            <a:graphic xmlns:a="http://schemas.openxmlformats.org/drawingml/2006/main">
+              <a:graphicData uri="http://schemas.openxmlformats.org/drawingml/2006/picture">
+                <pic:pic xmlns:pic="http://schemas.openxmlformats.org/drawingml/2006/picture">
+                  <pic:nvPicPr>
+                    <pic:cNvPr id="1" name=""/>
+                    <pic:cNvPicPr/>
+                  </pic:nvPicPr>
+                  <pic:blipFill>
+                    <a:blip r:embed="rId20"/>
+                    <a:stretch>
+                      <a:fillRect/>
+                    </a:stretch>
+                  </pic:blipFill>
+                  <pic:spPr>
+                    <a:xfrm>
+                      <a:off x="0" y="0"/>
                       <a:ext cx="3127116" cy="4294173"/>
                     </a:xfrm>
                     <a:prstGeom prst="rect">
@@ -1367,8 +1631,6 @@
           </wp:inline>
         </w:drawing>
       </w:r>
-      <w:bookmarkStart w:id="0" w:name="_GoBack"/>
-      <w:bookmarkEnd w:id="0"/>
     </w:p>
     <w:p/>
     <w:p/>
@@ -1384,7 +1646,7 @@
       </w:r>
     </w:p>
     <w:p>
-      <w:hyperlink r:id="rId15" w:history="1">
+      <w:hyperlink r:id="rId21" w:history="1">
         <w:r>
           <w:rPr>
             <w:rStyle w:val="Hypertextovodkaz"/>
@@ -1414,7 +1676,7 @@
                     <pic:cNvPicPr/>
                   </pic:nvPicPr>
                   <pic:blipFill>
-                    <a:blip r:embed="rId16">
+                    <a:blip r:embed="rId22">
                       <a:extLst>
                         <a:ext uri="{28A0092B-C50C-407E-A947-70E740481C1C}">
                           <a14:useLocalDpi xmlns:a14="http://schemas.microsoft.com/office/drawing/2010/main" val="0"/>
@@ -1487,7 +1749,7 @@
                     <pic:cNvPicPr/>
                   </pic:nvPicPr>
                   <pic:blipFill>
-                    <a:blip r:embed="rId17">
+                    <a:blip r:embed="rId23">
                       <a:extLst>
                         <a:ext uri="{28A0092B-C50C-407E-A947-70E740481C1C}">
                           <a14:useLocalDpi xmlns:a14="http://schemas.microsoft.com/office/drawing/2010/main" val="0"/>
@@ -1597,7 +1859,7 @@
                     <pic:cNvPicPr/>
                   </pic:nvPicPr>
                   <pic:blipFill>
-                    <a:blip r:embed="rId18">
+                    <a:blip r:embed="rId24">
                       <a:extLst>
                         <a:ext uri="{28A0092B-C50C-407E-A947-70E740481C1C}">
                           <a14:useLocalDpi xmlns:a14="http://schemas.microsoft.com/office/drawing/2010/main" val="0"/>
@@ -1650,7 +1912,7 @@
                     <pic:cNvPicPr/>
                   </pic:nvPicPr>
                   <pic:blipFill>
-                    <a:blip r:embed="rId19">
+                    <a:blip r:embed="rId25">
                       <a:extLst>
                         <a:ext uri="{28A0092B-C50C-407E-A947-70E740481C1C}">
                           <a14:useLocalDpi xmlns:a14="http://schemas.microsoft.com/office/drawing/2010/main" val="0"/>
@@ -1750,7 +2012,7 @@
                     <pic:cNvPicPr/>
                   </pic:nvPicPr>
                   <pic:blipFill>
-                    <a:blip r:embed="rId20"/>
+                    <a:blip r:embed="rId26"/>
                     <a:stretch>
                       <a:fillRect/>
                     </a:stretch>
@@ -1803,7 +2065,7 @@
                     <pic:cNvPicPr/>
                   </pic:nvPicPr>
                   <pic:blipFill>
-                    <a:blip r:embed="rId21"/>
+                    <a:blip r:embed="rId27"/>
                     <a:stretch>
                       <a:fillRect/>
                     </a:stretch>
@@ -1856,7 +2118,7 @@
                     <pic:cNvPicPr/>
                   </pic:nvPicPr>
                   <pic:blipFill>
-                    <a:blip r:embed="rId22"/>
+                    <a:blip r:embed="rId28"/>
                     <a:stretch>
                       <a:fillRect/>
                     </a:stretch>
@@ -1909,7 +2171,7 @@
                     </pic:cNvPicPr>
                   </pic:nvPicPr>
                   <pic:blipFill>
-                    <a:blip r:embed="rId23">
+                    <a:blip r:embed="rId29">
                       <a:extLst>
                         <a:ext uri="{28A0092B-C50C-407E-A947-70E740481C1C}">
                           <a14:useLocalDpi xmlns:a14="http://schemas.microsoft.com/office/drawing/2010/main" val="0"/>
@@ -1985,7 +2247,7 @@
                     <pic:cNvPicPr/>
                   </pic:nvPicPr>
                   <pic:blipFill>
-                    <a:blip r:embed="rId24">
+                    <a:blip r:embed="rId30">
                       <a:extLst>
                         <a:ext uri="{28A0092B-C50C-407E-A947-70E740481C1C}">
                           <a14:useLocalDpi xmlns:a14="http://schemas.microsoft.com/office/drawing/2010/main" val="0"/>
@@ -2028,7 +2290,7 @@
           <w:lang w:val="cs-CZ"/>
         </w:rPr>
       </w:pPr>
-      <w:hyperlink r:id="rId25" w:history="1">
+      <w:hyperlink r:id="rId31" w:history="1">
         <w:r>
           <w:rPr>
             <w:rStyle w:val="Hypertextovodkaz"/>
@@ -2100,7 +2362,7 @@
                     </pic:cNvPicPr>
                   </pic:nvPicPr>
                   <pic:blipFill>
-                    <a:blip r:embed="rId26" r:link="rId27">
+                    <a:blip r:embed="rId32" r:link="rId33">
                       <a:extLst>
                         <a:ext uri="{28A0092B-C50C-407E-A947-70E740481C1C}">
                           <a14:useLocalDpi xmlns:a14="http://schemas.microsoft.com/office/drawing/2010/main" val="0"/>
@@ -2217,7 +2479,7 @@
           <w:lang w:val="cs-CZ"/>
         </w:rPr>
       </w:pPr>
-      <w:hyperlink r:id="rId28" w:history="1">
+      <w:hyperlink r:id="rId34" w:history="1">
         <w:r>
           <w:rPr>
             <w:rStyle w:val="Hypertextovodkaz"/>
@@ -2379,7 +2641,7 @@
                     </pic:cNvPicPr>
                   </pic:nvPicPr>
                   <pic:blipFill>
-                    <a:blip r:embed="rId29" r:link="rId30">
+                    <a:blip r:embed="rId35" r:link="rId36">
                       <a:extLst>
                         <a:ext uri="{28A0092B-C50C-407E-A947-70E740481C1C}">
                           <a14:useLocalDpi xmlns:a14="http://schemas.microsoft.com/office/drawing/2010/main" val="0"/>
@@ -2523,7 +2785,7 @@
                     </pic:cNvPicPr>
                   </pic:nvPicPr>
                   <pic:blipFill>
-                    <a:blip r:embed="rId31" r:link="rId32">
+                    <a:blip r:embed="rId37" r:link="rId38">
                       <a:extLst>
                         <a:ext uri="{28A0092B-C50C-407E-A947-70E740481C1C}">
                           <a14:useLocalDpi xmlns:a14="http://schemas.microsoft.com/office/drawing/2010/main" val="0"/>
@@ -2722,7 +2984,7 @@
       </w:r>
     </w:p>
     <w:p>
-      <w:hyperlink r:id="rId33" w:history="1">
+      <w:hyperlink r:id="rId39" w:history="1">
         <w:r>
           <w:rPr>
             <w:rStyle w:val="Hypertextovodkaz"/>
@@ -2774,7 +3036,7 @@
         </w:rPr>
         <w:t xml:space="preserve">Ahoj, resim Vystrihovadlo </w:t>
       </w:r>
-      <w:hyperlink r:id="rId34" w:history="1">
+      <w:hyperlink r:id="rId40" w:history="1">
         <w:r>
           <w:rPr>
             <w:rStyle w:val="Hypertextovodkaz"/>
@@ -4755,7 +5017,7 @@
                     <pic:cNvPicPr/>
                   </pic:nvPicPr>
                   <pic:blipFill>
-                    <a:blip r:embed="rId35">
+                    <a:blip r:embed="rId41">
                       <a:extLst>
                         <a:ext uri="{28A0092B-C50C-407E-A947-70E740481C1C}">
                           <a14:useLocalDpi xmlns:a14="http://schemas.microsoft.com/office/drawing/2010/main" val="0"/>
@@ -4808,7 +5070,7 @@
                     <pic:cNvPicPr/>
                   </pic:nvPicPr>
                   <pic:blipFill>
-                    <a:blip r:embed="rId36">
+                    <a:blip r:embed="rId42">
                       <a:extLst>
                         <a:ext uri="{28A0092B-C50C-407E-A947-70E740481C1C}">
                           <a14:useLocalDpi xmlns:a14="http://schemas.microsoft.com/office/drawing/2010/main" val="0"/>
@@ -4880,7 +5142,7 @@
                     <pic:cNvPicPr/>
                   </pic:nvPicPr>
                   <pic:blipFill>
-                    <a:blip r:embed="rId37">
+                    <a:blip r:embed="rId43">
                       <a:extLst>
                         <a:ext uri="{28A0092B-C50C-407E-A947-70E740481C1C}">
                           <a14:useLocalDpi xmlns:a14="http://schemas.microsoft.com/office/drawing/2010/main" val="0"/>
@@ -4929,7 +5191,7 @@
                     <pic:cNvPicPr/>
                   </pic:nvPicPr>
                   <pic:blipFill>
-                    <a:blip r:embed="rId38">
+                    <a:blip r:embed="rId44">
                       <a:extLst>
                         <a:ext uri="{28A0092B-C50C-407E-A947-70E740481C1C}">
                           <a14:useLocalDpi xmlns:a14="http://schemas.microsoft.com/office/drawing/2010/main" val="0"/>
@@ -5053,7 +5315,7 @@
                     <pic:cNvPicPr/>
                   </pic:nvPicPr>
                   <pic:blipFill>
-                    <a:blip r:embed="rId37">
+                    <a:blip r:embed="rId43">
                       <a:extLst>
                         <a:ext uri="{28A0092B-C50C-407E-A947-70E740481C1C}">
                           <a14:useLocalDpi xmlns:a14="http://schemas.microsoft.com/office/drawing/2010/main" val="0"/>
@@ -5123,7 +5385,7 @@
                     <pic:cNvPicPr/>
                   </pic:nvPicPr>
                   <pic:blipFill>
-                    <a:blip r:embed="rId38">
+                    <a:blip r:embed="rId44">
                       <a:extLst>
                         <a:ext uri="{28A0092B-C50C-407E-A947-70E740481C1C}">
                           <a14:useLocalDpi xmlns:a14="http://schemas.microsoft.com/office/drawing/2010/main" val="0"/>
@@ -6217,7 +6479,7 @@
                     <pic:cNvPicPr/>
                   </pic:nvPicPr>
                   <pic:blipFill>
-                    <a:blip r:embed="rId39">
+                    <a:blip r:embed="rId45">
                       <a:extLst>
                         <a:ext uri="{28A0092B-C50C-407E-A947-70E740481C1C}">
                           <a14:useLocalDpi xmlns:a14="http://schemas.microsoft.com/office/drawing/2010/main" val="0"/>
@@ -6402,7 +6664,7 @@
         </w:rPr>
         <w:t xml:space="preserve">Commit </w:t>
       </w:r>
-      <w:hyperlink r:id="rId40" w:history="1">
+      <w:hyperlink r:id="rId46" w:history="1">
         <w:r>
           <w:rPr>
             <w:rStyle w:val="Hypertextovodkaz"/>

--- a/Cutting Vystrihovadlo.docx
+++ b/Cutting Vystrihovadlo.docx
@@ -1156,7 +1156,7 @@
         <w:pStyle w:val="Nadpis1"/>
       </w:pPr>
       <w:r>
-        <w:t>Vystřihovadlo - při vložení textu rubriky ze schránky se text zkopíruje 2x</w:t>
+        <w:t>Zobrazeni okna s porovnanim pro unsure kreativy CompareNormDialogViewModel</w:t>
       </w:r>
     </w:p>
     <w:p>
@@ -1165,31 +1165,20 @@
           <w:rPr>
             <w:rStyle w:val="Hypertextovodkaz"/>
           </w:rPr>
-          <w:t>https://tfs.mediaresearch.cz/AdIntel/AdIntel/_workitems/edit/51669</w:t>
+          <w:t>https://tfs.mediaresearch.cz/AdIntel/AdIntel/_workitems/edit/51682</w:t>
         </w:r>
       </w:hyperlink>
     </w:p>
     <w:p>
       <w:r>
-        <w:t xml:space="preserve">Na Ctrl+C se ulozi informace o </w:t>
-      </w:r>
-      <w:r>
-        <w:t>PressMediaMessageEditorValuesWrapper</w:t>
-      </w:r>
-      <w:r>
-        <w:t>u,.  Ten je zobrazeny v gridu vpravo.</w:t>
-      </w:r>
-    </w:p>
-    <w:p>
-      <w:r>
         <w:rPr>
           <w:noProof/>
         </w:rPr>
         <w:drawing>
-          <wp:inline distT="0" distB="0" distL="0" distR="0" wp14:anchorId="010801C8" wp14:editId="0DE3564D">
-            <wp:extent cx="5314950" cy="2650701"/>
+          <wp:inline distT="0" distB="0" distL="0" distR="0" wp14:anchorId="563DFC04" wp14:editId="22FA17DF">
+            <wp:extent cx="9201150" cy="1295400"/>
             <wp:effectExtent l="0" t="0" r="0" b="0"/>
-            <wp:docPr id="30" name="Obrázek 30"/>
+            <wp:docPr id="29" name="Obrázek 29"/>
             <wp:cNvGraphicFramePr>
               <a:graphicFrameLocks xmlns:a="http://schemas.openxmlformats.org/drawingml/2006/main" noChangeAspect="1"/>
             </wp:cNvGraphicFramePr>
@@ -1209,7 +1198,7 @@
                   <pic:spPr>
                     <a:xfrm>
                       <a:off x="0" y="0"/>
-                      <a:ext cx="5317645" cy="2652045"/>
+                      <a:ext cx="9201150" cy="1295400"/>
                     </a:xfrm>
                     <a:prstGeom prst="rect">
                       <a:avLst/>
@@ -1222,9 +1211,252 @@
         </w:drawing>
       </w:r>
     </w:p>
-    <w:p>
-      <w:r>
-        <w:t xml:space="preserve">Na Ctrl+V by se mely tyto informace vlozit. Kdyz ale chci kopirovat jen poznamku z rubriky jednoho vystrizku a vlozit ho do rubriky druheho, vlozi se mi dvakrat. Ctrl+V handluje aggregatorem metoda </w:t>
+    <w:p/>
+    <w:p>
+      <w:r>
+        <w:t>Na double click na kreativu se:</w:t>
+      </w:r>
+    </w:p>
+    <w:p>
+      <w:pPr>
+        <w:pStyle w:val="Odstavecseseznamem"/>
+        <w:numPr>
+          <w:ilvl w:val="0"/>
+          <w:numId w:val="5"/>
+        </w:numPr>
+      </w:pPr>
+      <w:r>
+        <w:t>Pokud neni zadny vystrizek, vybere se cela kreativa</w:t>
+      </w:r>
+    </w:p>
+    <w:p>
+      <w:pPr>
+        <w:pStyle w:val="Odstavecseseznamem"/>
+        <w:numPr>
+          <w:ilvl w:val="0"/>
+          <w:numId w:val="5"/>
+        </w:numPr>
+      </w:pPr>
+      <w:r>
+        <w:t>Pokud je doubleClick na Sure nema se stat nic</w:t>
+      </w:r>
+    </w:p>
+    <w:p>
+      <w:pPr>
+        <w:pStyle w:val="Odstavecseseznamem"/>
+        <w:numPr>
+          <w:ilvl w:val="0"/>
+          <w:numId w:val="5"/>
+        </w:numPr>
+      </w:pPr>
+      <w:r>
+        <w:t>Pokud je doubleClick na UnSure, ma se zobrazit okno porovnani.</w:t>
+      </w:r>
+    </w:p>
+    <w:p/>
+    <w:p>
+      <w:pPr>
+        <w:spacing w:before="0" w:after="0" w:line="240" w:lineRule="auto"/>
+        <w:contextualSpacing/>
+        <w15:collapsed w:val="0"/>
+        <w:rPr>
+          <w:rFonts w:ascii="Segoe UI" w:eastAsia="Times New Roman" w:hAnsi="Segoe UI" w:cs="Segoe UI"/>
+          <w:color w:val="000000"/>
+          <w:sz w:val="21"/>
+          <w:szCs w:val="21"/>
+        </w:rPr>
+      </w:pPr>
+      <w:r>
+        <w:rPr>
+          <w:rFonts w:ascii="Segoe UI" w:eastAsia="Times New Roman" w:hAnsi="Segoe UI" w:cs="Segoe UI"/>
+          <w:color w:val="000000"/>
+          <w:sz w:val="21"/>
+          <w:szCs w:val="21"/>
+        </w:rPr>
+        <w:t>1) okno má vyskočit pouze pokud CreativeId is not NormId</w:t>
+      </w:r>
+    </w:p>
+    <w:p>
+      <w:pPr>
+        <w:spacing w:before="0" w:after="0" w:line="240" w:lineRule="auto"/>
+        <w:contextualSpacing/>
+        <w15:collapsed w:val="0"/>
+        <w:rPr>
+          <w:rFonts w:ascii="Segoe UI" w:eastAsia="Times New Roman" w:hAnsi="Segoe UI" w:cs="Segoe UI"/>
+          <w:color w:val="000000"/>
+          <w:sz w:val="21"/>
+          <w:szCs w:val="21"/>
+        </w:rPr>
+      </w:pPr>
+    </w:p>
+    <w:p>
+      <w:pPr>
+        <w:spacing w:before="0" w:after="0" w:line="240" w:lineRule="auto"/>
+        <w:contextualSpacing/>
+        <w15:collapsed w:val="0"/>
+        <w:rPr>
+          <w:rFonts w:ascii="Segoe UI" w:eastAsia="Times New Roman" w:hAnsi="Segoe UI" w:cs="Segoe UI"/>
+          <w:color w:val="000000"/>
+          <w:sz w:val="21"/>
+          <w:szCs w:val="21"/>
+        </w:rPr>
+      </w:pPr>
+      <w:r>
+        <w:rPr>
+          <w:rFonts w:ascii="Segoe UI" w:eastAsia="Times New Roman" w:hAnsi="Segoe UI" w:cs="Segoe UI"/>
+          <w:color w:val="000000"/>
+          <w:sz w:val="21"/>
+          <w:szCs w:val="21"/>
+        </w:rPr>
+        <w:t>2) nebo pokud je CreativeItem.CreativeMatchingProcessId = unsure, musí se zobrazit Creative a Similarity</w:t>
+      </w:r>
+    </w:p>
+    <w:p>
+      <w:pPr>
+        <w:spacing w:before="0" w:after="0" w:line="240" w:lineRule="auto"/>
+        <w:contextualSpacing/>
+        <w15:collapsed w:val="0"/>
+        <w:rPr>
+          <w:rFonts w:ascii="Segoe UI" w:eastAsia="Times New Roman" w:hAnsi="Segoe UI" w:cs="Segoe UI"/>
+          <w:color w:val="000000"/>
+          <w:sz w:val="21"/>
+          <w:szCs w:val="21"/>
+        </w:rPr>
+      </w:pPr>
+    </w:p>
+    <w:p>
+      <w:pPr>
+        <w:spacing w:before="0" w:after="0" w:line="240" w:lineRule="auto"/>
+        <w:contextualSpacing/>
+        <w15:collapsed w:val="0"/>
+        <w:rPr>
+          <w:rFonts w:ascii="Segoe UI" w:eastAsia="Times New Roman" w:hAnsi="Segoe UI" w:cs="Segoe UI"/>
+          <w:color w:val="000000"/>
+          <w:sz w:val="21"/>
+          <w:szCs w:val="21"/>
+        </w:rPr>
+      </w:pPr>
+      <w:r>
+        <w:rPr>
+          <w:rFonts w:ascii="Segoe UI" w:eastAsia="Times New Roman" w:hAnsi="Segoe UI" w:cs="Segoe UI"/>
+          <w:color w:val="000000"/>
+          <w:sz w:val="21"/>
+          <w:szCs w:val="21"/>
+        </w:rPr>
+        <w:t>3) v okně se musí zobrazovat CreativeId</w:t>
+      </w:r>
+    </w:p>
+    <w:p>
+      <w:pPr>
+        <w:spacing w:before="0" w:after="0" w:line="240" w:lineRule="auto"/>
+        <w:contextualSpacing/>
+        <w15:collapsed w:val="0"/>
+        <w:rPr>
+          <w:rFonts w:ascii="Segoe UI" w:eastAsia="Times New Roman" w:hAnsi="Segoe UI" w:cs="Segoe UI"/>
+          <w:color w:val="000000"/>
+          <w:sz w:val="21"/>
+          <w:szCs w:val="21"/>
+        </w:rPr>
+      </w:pPr>
+    </w:p>
+    <w:p>
+      <w:pPr>
+        <w:spacing w:before="0" w:after="0" w:line="240" w:lineRule="auto"/>
+        <w:contextualSpacing/>
+        <w15:collapsed w:val="0"/>
+        <w:rPr>
+          <w:rFonts w:ascii="Calibri" w:eastAsia="Times New Roman" w:hAnsi="Calibri" w:cs="Calibri"/>
+          <w:color w:val="000000"/>
+          <w:szCs w:val="21"/>
+        </w:rPr>
+      </w:pPr>
+      <w:r>
+        <w:rPr>
+          <w:rFonts w:ascii="Calibri" w:eastAsia="Times New Roman" w:hAnsi="Calibri" w:cs="Calibri"/>
+          <w:color w:val="000000"/>
+          <w:szCs w:val="21"/>
+        </w:rPr>
+        <w:t xml:space="preserve">Okno se vyvolava </w:t>
+      </w:r>
+      <w:r>
+        <w:rPr>
+          <w:rFonts w:ascii="Calibri" w:eastAsia="Times New Roman" w:hAnsi="Calibri" w:cs="Calibri"/>
+          <w:color w:val="000000"/>
+          <w:szCs w:val="21"/>
+        </w:rPr>
+        <w:t xml:space="preserve">v metode </w:t>
+      </w:r>
+      <w:r>
+        <w:rPr>
+          <w:rFonts w:ascii="Calibri" w:hAnsi="Calibri" w:cs="Calibri"/>
+          <w:b/>
+          <w:color w:val="000000"/>
+          <w:szCs w:val="19"/>
+        </w:rPr>
+        <w:t>DoShowNormComparisonControl</w:t>
+      </w:r>
+      <w:r>
+        <w:rPr>
+          <w:rFonts w:ascii="Calibri" w:eastAsia="Times New Roman" w:hAnsi="Calibri" w:cs="Calibri"/>
+          <w:color w:val="000000"/>
+          <w:szCs w:val="21"/>
+        </w:rPr>
+        <w:t xml:space="preserve"> coz je handler commandu</w:t>
+      </w:r>
+      <w:r>
+        <w:rPr>
+          <w:rFonts w:ascii="Calibri" w:eastAsia="Times New Roman" w:hAnsi="Calibri" w:cs="Calibri"/>
+          <w:color w:val="000000"/>
+          <w:szCs w:val="21"/>
+        </w:rPr>
+        <w:t>:</w:t>
+      </w:r>
+    </w:p>
+    <w:p>
+      <w:pPr>
+        <w:spacing w:before="0" w:after="0" w:line="240" w:lineRule="auto"/>
+        <w:contextualSpacing/>
+        <w15:collapsed w:val="0"/>
+        <w:rPr>
+          <w:rFonts w:ascii="Segoe UI" w:eastAsia="Times New Roman" w:hAnsi="Segoe UI" w:cs="Segoe UI"/>
+          <w:color w:val="000000"/>
+          <w:sz w:val="21"/>
+          <w:szCs w:val="21"/>
+        </w:rPr>
+      </w:pPr>
+    </w:p>
+    <w:p>
+      <w:pPr>
+        <w:spacing w:before="0" w:after="0" w:line="240" w:lineRule="auto"/>
+        <w:contextualSpacing/>
+        <w15:collapsed w:val="0"/>
+        <w:rPr>
+          <w:rFonts w:ascii="Segoe UI" w:eastAsia="Times New Roman" w:hAnsi="Segoe UI" w:cs="Segoe UI"/>
+          <w:b/>
+          <w:color w:val="000000"/>
+          <w:sz w:val="21"/>
+          <w:szCs w:val="21"/>
+        </w:rPr>
+      </w:pPr>
+      <w:r>
+        <w:rPr>
+          <w:rFonts w:ascii="Segoe UI" w:eastAsia="Times New Roman" w:hAnsi="Segoe UI" w:cs="Segoe UI"/>
+          <w:b/>
+          <w:color w:val="000000"/>
+          <w:sz w:val="21"/>
+          <w:szCs w:val="21"/>
+        </w:rPr>
+        <w:t xml:space="preserve">Reseni: </w:t>
+      </w:r>
+      <w:r>
+        <w:rPr>
+          <w:rFonts w:ascii="Segoe UI" w:eastAsia="Times New Roman" w:hAnsi="Segoe UI" w:cs="Segoe UI"/>
+          <w:b/>
+          <w:color w:val="000000"/>
+          <w:sz w:val="21"/>
+          <w:szCs w:val="21"/>
+        </w:rPr>
+        <w:t>99cde2c13143fc7c5e3d0404bfd63a45a541e62a</w:t>
       </w:r>
     </w:p>
     <w:p>
@@ -1233,10 +1465,10 @@
           <w:noProof/>
         </w:rPr>
         <w:drawing>
-          <wp:inline distT="0" distB="0" distL="0" distR="0" wp14:anchorId="1CBD76E7" wp14:editId="2B87414E">
-            <wp:extent cx="4552950" cy="714375"/>
+          <wp:inline distT="0" distB="0" distL="0" distR="0" wp14:anchorId="0D775026" wp14:editId="354A7834">
+            <wp:extent cx="11868150" cy="3038475"/>
             <wp:effectExtent l="0" t="0" r="0" b="9525"/>
-            <wp:docPr id="31" name="Obrázek 31"/>
+            <wp:docPr id="35" name="Obrázek 35"/>
             <wp:cNvGraphicFramePr>
               <a:graphicFrameLocks xmlns:a="http://schemas.openxmlformats.org/drawingml/2006/main" noChangeAspect="1"/>
             </wp:cNvGraphicFramePr>
@@ -1256,7 +1488,7 @@
                   <pic:spPr>
                     <a:xfrm>
                       <a:off x="0" y="0"/>
-                      <a:ext cx="4552950" cy="714375"/>
+                      <a:ext cx="11868150" cy="3038475"/>
                     </a:xfrm>
                     <a:prstGeom prst="rect">
                       <a:avLst/>
@@ -1268,10 +1500,36 @@
           </wp:inline>
         </w:drawing>
       </w:r>
-    </w:p>
-    <w:p>
-      <w:r>
-        <w:t>Ktera vola:</w:t>
+      <w:bookmarkStart w:id="0" w:name="_GoBack"/>
+      <w:bookmarkEnd w:id="0"/>
+    </w:p>
+    <w:p>
+      <w:pPr>
+        <w:pStyle w:val="Nadpis1"/>
+      </w:pPr>
+      <w:r>
+        <w:t>Vystřihovadlo - při vložení textu rubriky ze schránky se text zkopíruje 2x</w:t>
+      </w:r>
+    </w:p>
+    <w:p>
+      <w:hyperlink r:id="rId13" w:history="1">
+        <w:r>
+          <w:rPr>
+            <w:rStyle w:val="Hypertextovodkaz"/>
+          </w:rPr>
+          <w:t>https://tfs.mediaresearch.cz/AdIntel/AdIntel/_workitems/edit/51669</w:t>
+        </w:r>
+      </w:hyperlink>
+    </w:p>
+    <w:p>
+      <w:r>
+        <w:t xml:space="preserve">Na Ctrl+C se ulozi informace o </w:t>
+      </w:r>
+      <w:r>
+        <w:t>PressMediaMessageEditorValuesWrapper</w:t>
+      </w:r>
+      <w:r>
+        <w:t>u,.  Ten je zobrazeny v gridu vpravo.</w:t>
       </w:r>
     </w:p>
     <w:p>
@@ -1280,58 +1538,10 @@
           <w:noProof/>
         </w:rPr>
         <w:drawing>
-          <wp:inline distT="0" distB="0" distL="0" distR="0" wp14:anchorId="16DE4C6C" wp14:editId="6926994F">
-            <wp:extent cx="8867775" cy="2657475"/>
-            <wp:effectExtent l="0" t="0" r="9525" b="9525"/>
-            <wp:docPr id="32" name="Obrázek 32"/>
-            <wp:cNvGraphicFramePr>
-              <a:graphicFrameLocks xmlns:a="http://schemas.openxmlformats.org/drawingml/2006/main" noChangeAspect="1"/>
-            </wp:cNvGraphicFramePr>
-            <a:graphic xmlns:a="http://schemas.openxmlformats.org/drawingml/2006/main">
-              <a:graphicData uri="http://schemas.openxmlformats.org/drawingml/2006/picture">
-                <pic:pic xmlns:pic="http://schemas.openxmlformats.org/drawingml/2006/picture">
-                  <pic:nvPicPr>
-                    <pic:cNvPr id="1" name=""/>
-                    <pic:cNvPicPr/>
-                  </pic:nvPicPr>
-                  <pic:blipFill>
-                    <a:blip r:embed="rId13"/>
-                    <a:stretch>
-                      <a:fillRect/>
-                    </a:stretch>
-                  </pic:blipFill>
-                  <pic:spPr>
-                    <a:xfrm>
-                      <a:off x="0" y="0"/>
-                      <a:ext cx="8867775" cy="2657475"/>
-                    </a:xfrm>
-                    <a:prstGeom prst="rect">
-                      <a:avLst/>
-                    </a:prstGeom>
-                  </pic:spPr>
-                </pic:pic>
-              </a:graphicData>
-            </a:graphic>
-          </wp:inline>
-        </w:drawing>
-      </w:r>
-    </w:p>
-    <w:p/>
-    <w:p>
-      <w:r>
-        <w:t>Mail Mirovi:</w:t>
-      </w:r>
-    </w:p>
-    <w:p>
-      <w:r>
-        <w:rPr>
-          <w:noProof/>
-        </w:rPr>
-        <w:drawing>
-          <wp:inline distT="0" distB="0" distL="0" distR="0" wp14:anchorId="311973F0" wp14:editId="38819A46">
-            <wp:extent cx="12077700" cy="3609975"/>
-            <wp:effectExtent l="0" t="0" r="0" b="9525"/>
-            <wp:docPr id="33" name="Obrázek 33"/>
+          <wp:inline distT="0" distB="0" distL="0" distR="0" wp14:anchorId="010801C8" wp14:editId="0DE3564D">
+            <wp:extent cx="5314950" cy="2650701"/>
+            <wp:effectExtent l="0" t="0" r="0" b="0"/>
+            <wp:docPr id="30" name="Obrázek 30"/>
             <wp:cNvGraphicFramePr>
               <a:graphicFrameLocks xmlns:a="http://schemas.openxmlformats.org/drawingml/2006/main" noChangeAspect="1"/>
             </wp:cNvGraphicFramePr>
@@ -1351,6 +1561,148 @@
                   <pic:spPr>
                     <a:xfrm>
                       <a:off x="0" y="0"/>
+                      <a:ext cx="5317645" cy="2652045"/>
+                    </a:xfrm>
+                    <a:prstGeom prst="rect">
+                      <a:avLst/>
+                    </a:prstGeom>
+                  </pic:spPr>
+                </pic:pic>
+              </a:graphicData>
+            </a:graphic>
+          </wp:inline>
+        </w:drawing>
+      </w:r>
+    </w:p>
+    <w:p>
+      <w:r>
+        <w:t xml:space="preserve">Na Ctrl+V by se mely tyto informace vlozit. Kdyz ale chci kopirovat jen poznamku z rubriky jednoho vystrizku a vlozit ho do rubriky druheho, vlozi se mi dvakrat. Ctrl+V handluje aggregatorem metoda </w:t>
+      </w:r>
+    </w:p>
+    <w:p>
+      <w:r>
+        <w:rPr>
+          <w:noProof/>
+        </w:rPr>
+        <w:drawing>
+          <wp:inline distT="0" distB="0" distL="0" distR="0" wp14:anchorId="1CBD76E7" wp14:editId="2B87414E">
+            <wp:extent cx="4552950" cy="714375"/>
+            <wp:effectExtent l="0" t="0" r="0" b="9525"/>
+            <wp:docPr id="31" name="Obrázek 31"/>
+            <wp:cNvGraphicFramePr>
+              <a:graphicFrameLocks xmlns:a="http://schemas.openxmlformats.org/drawingml/2006/main" noChangeAspect="1"/>
+            </wp:cNvGraphicFramePr>
+            <a:graphic xmlns:a="http://schemas.openxmlformats.org/drawingml/2006/main">
+              <a:graphicData uri="http://schemas.openxmlformats.org/drawingml/2006/picture">
+                <pic:pic xmlns:pic="http://schemas.openxmlformats.org/drawingml/2006/picture">
+                  <pic:nvPicPr>
+                    <pic:cNvPr id="1" name=""/>
+                    <pic:cNvPicPr/>
+                  </pic:nvPicPr>
+                  <pic:blipFill>
+                    <a:blip r:embed="rId15"/>
+                    <a:stretch>
+                      <a:fillRect/>
+                    </a:stretch>
+                  </pic:blipFill>
+                  <pic:spPr>
+                    <a:xfrm>
+                      <a:off x="0" y="0"/>
+                      <a:ext cx="4552950" cy="714375"/>
+                    </a:xfrm>
+                    <a:prstGeom prst="rect">
+                      <a:avLst/>
+                    </a:prstGeom>
+                  </pic:spPr>
+                </pic:pic>
+              </a:graphicData>
+            </a:graphic>
+          </wp:inline>
+        </w:drawing>
+      </w:r>
+    </w:p>
+    <w:p>
+      <w:r>
+        <w:t>Ktera vola:</w:t>
+      </w:r>
+    </w:p>
+    <w:p>
+      <w:r>
+        <w:rPr>
+          <w:noProof/>
+        </w:rPr>
+        <w:drawing>
+          <wp:inline distT="0" distB="0" distL="0" distR="0" wp14:anchorId="16DE4C6C" wp14:editId="6926994F">
+            <wp:extent cx="8867775" cy="2657475"/>
+            <wp:effectExtent l="0" t="0" r="9525" b="9525"/>
+            <wp:docPr id="32" name="Obrázek 32"/>
+            <wp:cNvGraphicFramePr>
+              <a:graphicFrameLocks xmlns:a="http://schemas.openxmlformats.org/drawingml/2006/main" noChangeAspect="1"/>
+            </wp:cNvGraphicFramePr>
+            <a:graphic xmlns:a="http://schemas.openxmlformats.org/drawingml/2006/main">
+              <a:graphicData uri="http://schemas.openxmlformats.org/drawingml/2006/picture">
+                <pic:pic xmlns:pic="http://schemas.openxmlformats.org/drawingml/2006/picture">
+                  <pic:nvPicPr>
+                    <pic:cNvPr id="1" name=""/>
+                    <pic:cNvPicPr/>
+                  </pic:nvPicPr>
+                  <pic:blipFill>
+                    <a:blip r:embed="rId16"/>
+                    <a:stretch>
+                      <a:fillRect/>
+                    </a:stretch>
+                  </pic:blipFill>
+                  <pic:spPr>
+                    <a:xfrm>
+                      <a:off x="0" y="0"/>
+                      <a:ext cx="8867775" cy="2657475"/>
+                    </a:xfrm>
+                    <a:prstGeom prst="rect">
+                      <a:avLst/>
+                    </a:prstGeom>
+                  </pic:spPr>
+                </pic:pic>
+              </a:graphicData>
+            </a:graphic>
+          </wp:inline>
+        </w:drawing>
+      </w:r>
+    </w:p>
+    <w:p/>
+    <w:p>
+      <w:r>
+        <w:t>Mail Mirovi:</w:t>
+      </w:r>
+    </w:p>
+    <w:p>
+      <w:r>
+        <w:rPr>
+          <w:noProof/>
+        </w:rPr>
+        <w:drawing>
+          <wp:inline distT="0" distB="0" distL="0" distR="0" wp14:anchorId="311973F0" wp14:editId="38819A46">
+            <wp:extent cx="12077700" cy="3609975"/>
+            <wp:effectExtent l="0" t="0" r="0" b="9525"/>
+            <wp:docPr id="33" name="Obrázek 33"/>
+            <wp:cNvGraphicFramePr>
+              <a:graphicFrameLocks xmlns:a="http://schemas.openxmlformats.org/drawingml/2006/main" noChangeAspect="1"/>
+            </wp:cNvGraphicFramePr>
+            <a:graphic xmlns:a="http://schemas.openxmlformats.org/drawingml/2006/main">
+              <a:graphicData uri="http://schemas.openxmlformats.org/drawingml/2006/picture">
+                <pic:pic xmlns:pic="http://schemas.openxmlformats.org/drawingml/2006/picture">
+                  <pic:nvPicPr>
+                    <pic:cNvPr id="1" name=""/>
+                    <pic:cNvPicPr/>
+                  </pic:nvPicPr>
+                  <pic:blipFill>
+                    <a:blip r:embed="rId17"/>
+                    <a:stretch>
+                      <a:fillRect/>
+                    </a:stretch>
+                  </pic:blipFill>
+                  <pic:spPr>
+                    <a:xfrm>
+                      <a:off x="0" y="0"/>
                       <a:ext cx="12077700" cy="3609975"/>
                     </a:xfrm>
                     <a:prstGeom prst="rect">
@@ -1392,7 +1744,7 @@
                     </pic:cNvPicPr>
                   </pic:nvPicPr>
                   <pic:blipFill>
-                    <a:blip r:embed="rId15">
+                    <a:blip r:embed="rId18">
                       <a:extLst>
                         <a:ext uri="{28A0092B-C50C-407E-A947-70E740481C1C}">
                           <a14:useLocalDpi xmlns:a14="http://schemas.microsoft.com/office/drawing/2010/main" val="0"/>
@@ -1423,8 +1775,6 @@
           </wp:inline>
         </w:drawing>
       </w:r>
-      <w:bookmarkStart w:id="0" w:name="_GoBack"/>
-      <w:bookmarkEnd w:id="0"/>
     </w:p>
     <w:p/>
     <w:p>
@@ -1436,7 +1786,7 @@
       </w:r>
     </w:p>
     <w:p>
-      <w:hyperlink r:id="rId16" w:history="1">
+      <w:hyperlink r:id="rId19" w:history="1">
         <w:r>
           <w:rPr>
             <w:rStyle w:val="Hypertextovodkaz"/>
@@ -1455,151 +1805,6 @@
             <wp:extent cx="5924550" cy="5705475"/>
             <wp:effectExtent l="0" t="0" r="0" b="9525"/>
             <wp:docPr id="20" name="Obrázek 20"/>
-            <wp:cNvGraphicFramePr>
-              <a:graphicFrameLocks xmlns:a="http://schemas.openxmlformats.org/drawingml/2006/main" noChangeAspect="1"/>
-            </wp:cNvGraphicFramePr>
-            <a:graphic xmlns:a="http://schemas.openxmlformats.org/drawingml/2006/main">
-              <a:graphicData uri="http://schemas.openxmlformats.org/drawingml/2006/picture">
-                <pic:pic xmlns:pic="http://schemas.openxmlformats.org/drawingml/2006/picture">
-                  <pic:nvPicPr>
-                    <pic:cNvPr id="1" name=""/>
-                    <pic:cNvPicPr/>
-                  </pic:nvPicPr>
-                  <pic:blipFill>
-                    <a:blip r:embed="rId17"/>
-                    <a:stretch>
-                      <a:fillRect/>
-                    </a:stretch>
-                  </pic:blipFill>
-                  <pic:spPr>
-                    <a:xfrm>
-                      <a:off x="0" y="0"/>
-                      <a:ext cx="5924550" cy="5705475"/>
-                    </a:xfrm>
-                    <a:prstGeom prst="rect">
-                      <a:avLst/>
-                    </a:prstGeom>
-                  </pic:spPr>
-                </pic:pic>
-              </a:graphicData>
-            </a:graphic>
-          </wp:inline>
-        </w:drawing>
-      </w:r>
-    </w:p>
-    <w:p>
-      <w:pPr>
-        <w:rPr>
-          <w:b/>
-        </w:rPr>
-      </w:pPr>
-      <w:r>
-        <w:rPr>
-          <w:b/>
-        </w:rPr>
-        <w:t>Reseni:</w:t>
-      </w:r>
-    </w:p>
-    <w:p>
-      <w:r>
-        <w:t>e024b1fc25294e9e60b0e0651fc527ac77912546</w:t>
-      </w:r>
-    </w:p>
-    <w:p>
-      <w:r>
-        <w:rPr>
-          <w:noProof/>
-        </w:rPr>
-        <w:drawing>
-          <wp:inline distT="0" distB="0" distL="0" distR="0" wp14:anchorId="5DB41BD8" wp14:editId="619D1DC9">
-            <wp:extent cx="3886200" cy="590550"/>
-            <wp:effectExtent l="0" t="0" r="0" b="0"/>
-            <wp:docPr id="27" name="Obrázek 27"/>
-            <wp:cNvGraphicFramePr>
-              <a:graphicFrameLocks xmlns:a="http://schemas.openxmlformats.org/drawingml/2006/main" noChangeAspect="1"/>
-            </wp:cNvGraphicFramePr>
-            <a:graphic xmlns:a="http://schemas.openxmlformats.org/drawingml/2006/main">
-              <a:graphicData uri="http://schemas.openxmlformats.org/drawingml/2006/picture">
-                <pic:pic xmlns:pic="http://schemas.openxmlformats.org/drawingml/2006/picture">
-                  <pic:nvPicPr>
-                    <pic:cNvPr id="1" name=""/>
-                    <pic:cNvPicPr/>
-                  </pic:nvPicPr>
-                  <pic:blipFill>
-                    <a:blip r:embed="rId18"/>
-                    <a:stretch>
-                      <a:fillRect/>
-                    </a:stretch>
-                  </pic:blipFill>
-                  <pic:spPr>
-                    <a:xfrm>
-                      <a:off x="0" y="0"/>
-                      <a:ext cx="3886200" cy="590550"/>
-                    </a:xfrm>
-                    <a:prstGeom prst="rect">
-                      <a:avLst/>
-                    </a:prstGeom>
-                  </pic:spPr>
-                </pic:pic>
-              </a:graphicData>
-            </a:graphic>
-          </wp:inline>
-        </w:drawing>
-      </w:r>
-    </w:p>
-    <w:p>
-      <w:r>
-        <w:rPr>
-          <w:noProof/>
-        </w:rPr>
-        <w:drawing>
-          <wp:inline distT="0" distB="0" distL="0" distR="0" wp14:anchorId="220456EE" wp14:editId="1B879D23">
-            <wp:extent cx="6848475" cy="1019175"/>
-            <wp:effectExtent l="0" t="0" r="9525" b="9525"/>
-            <wp:docPr id="24" name="Obrázek 24"/>
-            <wp:cNvGraphicFramePr>
-              <a:graphicFrameLocks xmlns:a="http://schemas.openxmlformats.org/drawingml/2006/main" noChangeAspect="1"/>
-            </wp:cNvGraphicFramePr>
-            <a:graphic xmlns:a="http://schemas.openxmlformats.org/drawingml/2006/main">
-              <a:graphicData uri="http://schemas.openxmlformats.org/drawingml/2006/picture">
-                <pic:pic xmlns:pic="http://schemas.openxmlformats.org/drawingml/2006/picture">
-                  <pic:nvPicPr>
-                    <pic:cNvPr id="1" name=""/>
-                    <pic:cNvPicPr/>
-                  </pic:nvPicPr>
-                  <pic:blipFill>
-                    <a:blip r:embed="rId19"/>
-                    <a:stretch>
-                      <a:fillRect/>
-                    </a:stretch>
-                  </pic:blipFill>
-                  <pic:spPr>
-                    <a:xfrm>
-                      <a:off x="0" y="0"/>
-                      <a:ext cx="6848475" cy="1019175"/>
-                    </a:xfrm>
-                    <a:prstGeom prst="rect">
-                      <a:avLst/>
-                    </a:prstGeom>
-                  </pic:spPr>
-                </pic:pic>
-              </a:graphicData>
-            </a:graphic>
-          </wp:inline>
-        </w:drawing>
-      </w:r>
-    </w:p>
-    <w:p/>
-    <w:p>
-      <w:r>
-        <w:rPr>
-          <w:noProof/>
-        </w:rPr>
-        <w:drawing>
-          <wp:inline distT="0" distB="0" distL="0" distR="0" wp14:anchorId="1D201045" wp14:editId="32888B7E">
-            <wp:extent cx="3124200" cy="4290169"/>
-            <wp:effectExtent l="0" t="0" r="0" b="0"/>
-            <wp:docPr id="28" name="Obrázek 28"/>
             <wp:cNvGraphicFramePr>
               <a:graphicFrameLocks xmlns:a="http://schemas.openxmlformats.org/drawingml/2006/main" noChangeAspect="1"/>
             </wp:cNvGraphicFramePr>
@@ -1619,6 +1824,151 @@
                   <pic:spPr>
                     <a:xfrm>
                       <a:off x="0" y="0"/>
+                      <a:ext cx="5924550" cy="5705475"/>
+                    </a:xfrm>
+                    <a:prstGeom prst="rect">
+                      <a:avLst/>
+                    </a:prstGeom>
+                  </pic:spPr>
+                </pic:pic>
+              </a:graphicData>
+            </a:graphic>
+          </wp:inline>
+        </w:drawing>
+      </w:r>
+    </w:p>
+    <w:p>
+      <w:pPr>
+        <w:rPr>
+          <w:b/>
+        </w:rPr>
+      </w:pPr>
+      <w:r>
+        <w:rPr>
+          <w:b/>
+        </w:rPr>
+        <w:t>Reseni:</w:t>
+      </w:r>
+    </w:p>
+    <w:p>
+      <w:r>
+        <w:t>e024b1fc25294e9e60b0e0651fc527ac77912546</w:t>
+      </w:r>
+    </w:p>
+    <w:p>
+      <w:r>
+        <w:rPr>
+          <w:noProof/>
+        </w:rPr>
+        <w:drawing>
+          <wp:inline distT="0" distB="0" distL="0" distR="0" wp14:anchorId="5DB41BD8" wp14:editId="619D1DC9">
+            <wp:extent cx="3886200" cy="590550"/>
+            <wp:effectExtent l="0" t="0" r="0" b="0"/>
+            <wp:docPr id="27" name="Obrázek 27"/>
+            <wp:cNvGraphicFramePr>
+              <a:graphicFrameLocks xmlns:a="http://schemas.openxmlformats.org/drawingml/2006/main" noChangeAspect="1"/>
+            </wp:cNvGraphicFramePr>
+            <a:graphic xmlns:a="http://schemas.openxmlformats.org/drawingml/2006/main">
+              <a:graphicData uri="http://schemas.openxmlformats.org/drawingml/2006/picture">
+                <pic:pic xmlns:pic="http://schemas.openxmlformats.org/drawingml/2006/picture">
+                  <pic:nvPicPr>
+                    <pic:cNvPr id="1" name=""/>
+                    <pic:cNvPicPr/>
+                  </pic:nvPicPr>
+                  <pic:blipFill>
+                    <a:blip r:embed="rId21"/>
+                    <a:stretch>
+                      <a:fillRect/>
+                    </a:stretch>
+                  </pic:blipFill>
+                  <pic:spPr>
+                    <a:xfrm>
+                      <a:off x="0" y="0"/>
+                      <a:ext cx="3886200" cy="590550"/>
+                    </a:xfrm>
+                    <a:prstGeom prst="rect">
+                      <a:avLst/>
+                    </a:prstGeom>
+                  </pic:spPr>
+                </pic:pic>
+              </a:graphicData>
+            </a:graphic>
+          </wp:inline>
+        </w:drawing>
+      </w:r>
+    </w:p>
+    <w:p>
+      <w:r>
+        <w:rPr>
+          <w:noProof/>
+        </w:rPr>
+        <w:drawing>
+          <wp:inline distT="0" distB="0" distL="0" distR="0" wp14:anchorId="220456EE" wp14:editId="1B879D23">
+            <wp:extent cx="6848475" cy="1019175"/>
+            <wp:effectExtent l="0" t="0" r="9525" b="9525"/>
+            <wp:docPr id="24" name="Obrázek 24"/>
+            <wp:cNvGraphicFramePr>
+              <a:graphicFrameLocks xmlns:a="http://schemas.openxmlformats.org/drawingml/2006/main" noChangeAspect="1"/>
+            </wp:cNvGraphicFramePr>
+            <a:graphic xmlns:a="http://schemas.openxmlformats.org/drawingml/2006/main">
+              <a:graphicData uri="http://schemas.openxmlformats.org/drawingml/2006/picture">
+                <pic:pic xmlns:pic="http://schemas.openxmlformats.org/drawingml/2006/picture">
+                  <pic:nvPicPr>
+                    <pic:cNvPr id="1" name=""/>
+                    <pic:cNvPicPr/>
+                  </pic:nvPicPr>
+                  <pic:blipFill>
+                    <a:blip r:embed="rId22"/>
+                    <a:stretch>
+                      <a:fillRect/>
+                    </a:stretch>
+                  </pic:blipFill>
+                  <pic:spPr>
+                    <a:xfrm>
+                      <a:off x="0" y="0"/>
+                      <a:ext cx="6848475" cy="1019175"/>
+                    </a:xfrm>
+                    <a:prstGeom prst="rect">
+                      <a:avLst/>
+                    </a:prstGeom>
+                  </pic:spPr>
+                </pic:pic>
+              </a:graphicData>
+            </a:graphic>
+          </wp:inline>
+        </w:drawing>
+      </w:r>
+    </w:p>
+    <w:p/>
+    <w:p>
+      <w:r>
+        <w:rPr>
+          <w:noProof/>
+        </w:rPr>
+        <w:drawing>
+          <wp:inline distT="0" distB="0" distL="0" distR="0" wp14:anchorId="1D201045" wp14:editId="32888B7E">
+            <wp:extent cx="3124200" cy="4290169"/>
+            <wp:effectExtent l="0" t="0" r="0" b="0"/>
+            <wp:docPr id="28" name="Obrázek 28"/>
+            <wp:cNvGraphicFramePr>
+              <a:graphicFrameLocks xmlns:a="http://schemas.openxmlformats.org/drawingml/2006/main" noChangeAspect="1"/>
+            </wp:cNvGraphicFramePr>
+            <a:graphic xmlns:a="http://schemas.openxmlformats.org/drawingml/2006/main">
+              <a:graphicData uri="http://schemas.openxmlformats.org/drawingml/2006/picture">
+                <pic:pic xmlns:pic="http://schemas.openxmlformats.org/drawingml/2006/picture">
+                  <pic:nvPicPr>
+                    <pic:cNvPr id="1" name=""/>
+                    <pic:cNvPicPr/>
+                  </pic:nvPicPr>
+                  <pic:blipFill>
+                    <a:blip r:embed="rId23"/>
+                    <a:stretch>
+                      <a:fillRect/>
+                    </a:stretch>
+                  </pic:blipFill>
+                  <pic:spPr>
+                    <a:xfrm>
+                      <a:off x="0" y="0"/>
                       <a:ext cx="3127116" cy="4294173"/>
                     </a:xfrm>
                     <a:prstGeom prst="rect">
@@ -1646,7 +1996,7 @@
       </w:r>
     </w:p>
     <w:p>
-      <w:hyperlink r:id="rId21" w:history="1">
+      <w:hyperlink r:id="rId24" w:history="1">
         <w:r>
           <w:rPr>
             <w:rStyle w:val="Hypertextovodkaz"/>
@@ -1676,7 +2026,7 @@
                     <pic:cNvPicPr/>
                   </pic:nvPicPr>
                   <pic:blipFill>
-                    <a:blip r:embed="rId22">
+                    <a:blip r:embed="rId25">
                       <a:extLst>
                         <a:ext uri="{28A0092B-C50C-407E-A947-70E740481C1C}">
                           <a14:useLocalDpi xmlns:a14="http://schemas.microsoft.com/office/drawing/2010/main" val="0"/>
@@ -1749,7 +2099,7 @@
                     <pic:cNvPicPr/>
                   </pic:nvPicPr>
                   <pic:blipFill>
-                    <a:blip r:embed="rId23">
+                    <a:blip r:embed="rId26">
                       <a:extLst>
                         <a:ext uri="{28A0092B-C50C-407E-A947-70E740481C1C}">
                           <a14:useLocalDpi xmlns:a14="http://schemas.microsoft.com/office/drawing/2010/main" val="0"/>
@@ -1859,7 +2209,7 @@
                     <pic:cNvPicPr/>
                   </pic:nvPicPr>
                   <pic:blipFill>
-                    <a:blip r:embed="rId24">
+                    <a:blip r:embed="rId27">
                       <a:extLst>
                         <a:ext uri="{28A0092B-C50C-407E-A947-70E740481C1C}">
                           <a14:useLocalDpi xmlns:a14="http://schemas.microsoft.com/office/drawing/2010/main" val="0"/>
@@ -1912,7 +2262,7 @@
                     <pic:cNvPicPr/>
                   </pic:nvPicPr>
                   <pic:blipFill>
-                    <a:blip r:embed="rId25">
+                    <a:blip r:embed="rId28">
                       <a:extLst>
                         <a:ext uri="{28A0092B-C50C-407E-A947-70E740481C1C}">
                           <a14:useLocalDpi xmlns:a14="http://schemas.microsoft.com/office/drawing/2010/main" val="0"/>
@@ -2012,7 +2362,7 @@
                     <pic:cNvPicPr/>
                   </pic:nvPicPr>
                   <pic:blipFill>
-                    <a:blip r:embed="rId26"/>
+                    <a:blip r:embed="rId29"/>
                     <a:stretch>
                       <a:fillRect/>
                     </a:stretch>
@@ -2065,7 +2415,7 @@
                     <pic:cNvPicPr/>
                   </pic:nvPicPr>
                   <pic:blipFill>
-                    <a:blip r:embed="rId27"/>
+                    <a:blip r:embed="rId30"/>
                     <a:stretch>
                       <a:fillRect/>
                     </a:stretch>
@@ -2118,7 +2468,7 @@
                     <pic:cNvPicPr/>
                   </pic:nvPicPr>
                   <pic:blipFill>
-                    <a:blip r:embed="rId28"/>
+                    <a:blip r:embed="rId31"/>
                     <a:stretch>
                       <a:fillRect/>
                     </a:stretch>
@@ -2171,7 +2521,7 @@
                     </pic:cNvPicPr>
                   </pic:nvPicPr>
                   <pic:blipFill>
-                    <a:blip r:embed="rId29">
+                    <a:blip r:embed="rId32">
                       <a:extLst>
                         <a:ext uri="{28A0092B-C50C-407E-A947-70E740481C1C}">
                           <a14:useLocalDpi xmlns:a14="http://schemas.microsoft.com/office/drawing/2010/main" val="0"/>
@@ -2247,7 +2597,7 @@
                     <pic:cNvPicPr/>
                   </pic:nvPicPr>
                   <pic:blipFill>
-                    <a:blip r:embed="rId30">
+                    <a:blip r:embed="rId33">
                       <a:extLst>
                         <a:ext uri="{28A0092B-C50C-407E-A947-70E740481C1C}">
                           <a14:useLocalDpi xmlns:a14="http://schemas.microsoft.com/office/drawing/2010/main" val="0"/>
@@ -2290,7 +2640,7 @@
           <w:lang w:val="cs-CZ"/>
         </w:rPr>
       </w:pPr>
-      <w:hyperlink r:id="rId31" w:history="1">
+      <w:hyperlink r:id="rId34" w:history="1">
         <w:r>
           <w:rPr>
             <w:rStyle w:val="Hypertextovodkaz"/>
@@ -2362,7 +2712,7 @@
                     </pic:cNvPicPr>
                   </pic:nvPicPr>
                   <pic:blipFill>
-                    <a:blip r:embed="rId32" r:link="rId33">
+                    <a:blip r:embed="rId35" r:link="rId36">
                       <a:extLst>
                         <a:ext uri="{28A0092B-C50C-407E-A947-70E740481C1C}">
                           <a14:useLocalDpi xmlns:a14="http://schemas.microsoft.com/office/drawing/2010/main" val="0"/>
@@ -2479,7 +2829,7 @@
           <w:lang w:val="cs-CZ"/>
         </w:rPr>
       </w:pPr>
-      <w:hyperlink r:id="rId34" w:history="1">
+      <w:hyperlink r:id="rId37" w:history="1">
         <w:r>
           <w:rPr>
             <w:rStyle w:val="Hypertextovodkaz"/>
@@ -2641,7 +2991,7 @@
                     </pic:cNvPicPr>
                   </pic:nvPicPr>
                   <pic:blipFill>
-                    <a:blip r:embed="rId35" r:link="rId36">
+                    <a:blip r:embed="rId38" r:link="rId39">
                       <a:extLst>
                         <a:ext uri="{28A0092B-C50C-407E-A947-70E740481C1C}">
                           <a14:useLocalDpi xmlns:a14="http://schemas.microsoft.com/office/drawing/2010/main" val="0"/>
@@ -2785,7 +3135,7 @@
                     </pic:cNvPicPr>
                   </pic:nvPicPr>
                   <pic:blipFill>
-                    <a:blip r:embed="rId37" r:link="rId38">
+                    <a:blip r:embed="rId40" r:link="rId41">
                       <a:extLst>
                         <a:ext uri="{28A0092B-C50C-407E-A947-70E740481C1C}">
                           <a14:useLocalDpi xmlns:a14="http://schemas.microsoft.com/office/drawing/2010/main" val="0"/>
@@ -2984,7 +3334,7 @@
       </w:r>
     </w:p>
     <w:p>
-      <w:hyperlink r:id="rId39" w:history="1">
+      <w:hyperlink r:id="rId42" w:history="1">
         <w:r>
           <w:rPr>
             <w:rStyle w:val="Hypertextovodkaz"/>
@@ -3036,7 +3386,7 @@
         </w:rPr>
         <w:t xml:space="preserve">Ahoj, resim Vystrihovadlo </w:t>
       </w:r>
-      <w:hyperlink r:id="rId40" w:history="1">
+      <w:hyperlink r:id="rId43" w:history="1">
         <w:r>
           <w:rPr>
             <w:rStyle w:val="Hypertextovodkaz"/>
@@ -5017,7 +5367,7 @@
                     <pic:cNvPicPr/>
                   </pic:nvPicPr>
                   <pic:blipFill>
-                    <a:blip r:embed="rId41">
+                    <a:blip r:embed="rId44">
                       <a:extLst>
                         <a:ext uri="{28A0092B-C50C-407E-A947-70E740481C1C}">
                           <a14:useLocalDpi xmlns:a14="http://schemas.microsoft.com/office/drawing/2010/main" val="0"/>
@@ -5070,7 +5420,7 @@
                     <pic:cNvPicPr/>
                   </pic:nvPicPr>
                   <pic:blipFill>
-                    <a:blip r:embed="rId42">
+                    <a:blip r:embed="rId45">
                       <a:extLst>
                         <a:ext uri="{28A0092B-C50C-407E-A947-70E740481C1C}">
                           <a14:useLocalDpi xmlns:a14="http://schemas.microsoft.com/office/drawing/2010/main" val="0"/>
@@ -5142,7 +5492,7 @@
                     <pic:cNvPicPr/>
                   </pic:nvPicPr>
                   <pic:blipFill>
-                    <a:blip r:embed="rId43">
+                    <a:blip r:embed="rId46">
                       <a:extLst>
                         <a:ext uri="{28A0092B-C50C-407E-A947-70E740481C1C}">
                           <a14:useLocalDpi xmlns:a14="http://schemas.microsoft.com/office/drawing/2010/main" val="0"/>
@@ -5191,7 +5541,7 @@
                     <pic:cNvPicPr/>
                   </pic:nvPicPr>
                   <pic:blipFill>
-                    <a:blip r:embed="rId44">
+                    <a:blip r:embed="rId47">
                       <a:extLst>
                         <a:ext uri="{28A0092B-C50C-407E-A947-70E740481C1C}">
                           <a14:useLocalDpi xmlns:a14="http://schemas.microsoft.com/office/drawing/2010/main" val="0"/>
@@ -5315,7 +5665,7 @@
                     <pic:cNvPicPr/>
                   </pic:nvPicPr>
                   <pic:blipFill>
-                    <a:blip r:embed="rId43">
+                    <a:blip r:embed="rId46">
                       <a:extLst>
                         <a:ext uri="{28A0092B-C50C-407E-A947-70E740481C1C}">
                           <a14:useLocalDpi xmlns:a14="http://schemas.microsoft.com/office/drawing/2010/main" val="0"/>
@@ -5385,7 +5735,7 @@
                     <pic:cNvPicPr/>
                   </pic:nvPicPr>
                   <pic:blipFill>
-                    <a:blip r:embed="rId44">
+                    <a:blip r:embed="rId47">
                       <a:extLst>
                         <a:ext uri="{28A0092B-C50C-407E-A947-70E740481C1C}">
                           <a14:useLocalDpi xmlns:a14="http://schemas.microsoft.com/office/drawing/2010/main" val="0"/>
@@ -6479,7 +6829,7 @@
                     <pic:cNvPicPr/>
                   </pic:nvPicPr>
                   <pic:blipFill>
-                    <a:blip r:embed="rId45">
+                    <a:blip r:embed="rId48">
                       <a:extLst>
                         <a:ext uri="{28A0092B-C50C-407E-A947-70E740481C1C}">
                           <a14:useLocalDpi xmlns:a14="http://schemas.microsoft.com/office/drawing/2010/main" val="0"/>
@@ -6664,7 +7014,7 @@
         </w:rPr>
         <w:t xml:space="preserve">Commit </w:t>
       </w:r>
-      <w:hyperlink r:id="rId46" w:history="1">
+      <w:hyperlink r:id="rId49" w:history="1">
         <w:r>
           <w:rPr>
             <w:rStyle w:val="Hypertextovodkaz"/>
@@ -6991,9 +7341,9 @@
     </w:lvl>
   </w:abstractNum>
   <w:abstractNum w:abstractNumId="1" w15:restartNumberingAfterBreak="0">
-    <w:nsid w:val="1BF121D5"/>
+    <w:nsid w:val="100240AB"/>
     <w:multiLevelType w:val="hybridMultilevel"/>
-    <w:tmpl w:val="A7BE9CC4"/>
+    <w:tmpl w:val="6598FAA2"/>
     <w:lvl w:ilvl="0" w:tplc="04090001">
       <w:start w:val="1"/>
       <w:numFmt w:val="bullet"/>
@@ -7104,6 +7454,119 @@
     </w:lvl>
   </w:abstractNum>
   <w:abstractNum w:abstractNumId="2" w15:restartNumberingAfterBreak="0">
+    <w:nsid w:val="1BF121D5"/>
+    <w:multiLevelType w:val="hybridMultilevel"/>
+    <w:tmpl w:val="A7BE9CC4"/>
+    <w:lvl w:ilvl="0" w:tplc="04090001">
+      <w:start w:val="1"/>
+      <w:numFmt w:val="bullet"/>
+      <w:lvlText w:val=""/>
+      <w:lvlJc w:val="left"/>
+      <w:pPr>
+        <w:ind w:left="720" w:hanging="360"/>
+      </w:pPr>
+      <w:rPr>
+        <w:rFonts w:ascii="Symbol" w:hAnsi="Symbol" w:hint="default"/>
+      </w:rPr>
+    </w:lvl>
+    <w:lvl w:ilvl="1" w:tplc="04090003" w:tentative="1">
+      <w:start w:val="1"/>
+      <w:numFmt w:val="bullet"/>
+      <w:lvlText w:val="o"/>
+      <w:lvlJc w:val="left"/>
+      <w:pPr>
+        <w:ind w:left="1440" w:hanging="360"/>
+      </w:pPr>
+      <w:rPr>
+        <w:rFonts w:ascii="Courier New" w:hAnsi="Courier New" w:cs="Courier New" w:hint="default"/>
+      </w:rPr>
+    </w:lvl>
+    <w:lvl w:ilvl="2" w:tplc="04090005" w:tentative="1">
+      <w:start w:val="1"/>
+      <w:numFmt w:val="bullet"/>
+      <w:lvlText w:val=""/>
+      <w:lvlJc w:val="left"/>
+      <w:pPr>
+        <w:ind w:left="2160" w:hanging="360"/>
+      </w:pPr>
+      <w:rPr>
+        <w:rFonts w:ascii="Wingdings" w:hAnsi="Wingdings" w:hint="default"/>
+      </w:rPr>
+    </w:lvl>
+    <w:lvl w:ilvl="3" w:tplc="04090001" w:tentative="1">
+      <w:start w:val="1"/>
+      <w:numFmt w:val="bullet"/>
+      <w:lvlText w:val=""/>
+      <w:lvlJc w:val="left"/>
+      <w:pPr>
+        <w:ind w:left="2880" w:hanging="360"/>
+      </w:pPr>
+      <w:rPr>
+        <w:rFonts w:ascii="Symbol" w:hAnsi="Symbol" w:hint="default"/>
+      </w:rPr>
+    </w:lvl>
+    <w:lvl w:ilvl="4" w:tplc="04090003" w:tentative="1">
+      <w:start w:val="1"/>
+      <w:numFmt w:val="bullet"/>
+      <w:lvlText w:val="o"/>
+      <w:lvlJc w:val="left"/>
+      <w:pPr>
+        <w:ind w:left="3600" w:hanging="360"/>
+      </w:pPr>
+      <w:rPr>
+        <w:rFonts w:ascii="Courier New" w:hAnsi="Courier New" w:cs="Courier New" w:hint="default"/>
+      </w:rPr>
+    </w:lvl>
+    <w:lvl w:ilvl="5" w:tplc="04090005" w:tentative="1">
+      <w:start w:val="1"/>
+      <w:numFmt w:val="bullet"/>
+      <w:lvlText w:val=""/>
+      <w:lvlJc w:val="left"/>
+      <w:pPr>
+        <w:ind w:left="4320" w:hanging="360"/>
+      </w:pPr>
+      <w:rPr>
+        <w:rFonts w:ascii="Wingdings" w:hAnsi="Wingdings" w:hint="default"/>
+      </w:rPr>
+    </w:lvl>
+    <w:lvl w:ilvl="6" w:tplc="04090001" w:tentative="1">
+      <w:start w:val="1"/>
+      <w:numFmt w:val="bullet"/>
+      <w:lvlText w:val=""/>
+      <w:lvlJc w:val="left"/>
+      <w:pPr>
+        <w:ind w:left="5040" w:hanging="360"/>
+      </w:pPr>
+      <w:rPr>
+        <w:rFonts w:ascii="Symbol" w:hAnsi="Symbol" w:hint="default"/>
+      </w:rPr>
+    </w:lvl>
+    <w:lvl w:ilvl="7" w:tplc="04090003" w:tentative="1">
+      <w:start w:val="1"/>
+      <w:numFmt w:val="bullet"/>
+      <w:lvlText w:val="o"/>
+      <w:lvlJc w:val="left"/>
+      <w:pPr>
+        <w:ind w:left="5760" w:hanging="360"/>
+      </w:pPr>
+      <w:rPr>
+        <w:rFonts w:ascii="Courier New" w:hAnsi="Courier New" w:cs="Courier New" w:hint="default"/>
+      </w:rPr>
+    </w:lvl>
+    <w:lvl w:ilvl="8" w:tplc="04090005" w:tentative="1">
+      <w:start w:val="1"/>
+      <w:numFmt w:val="bullet"/>
+      <w:lvlText w:val=""/>
+      <w:lvlJc w:val="left"/>
+      <w:pPr>
+        <w:ind w:left="6480" w:hanging="360"/>
+      </w:pPr>
+      <w:rPr>
+        <w:rFonts w:ascii="Wingdings" w:hAnsi="Wingdings" w:hint="default"/>
+      </w:rPr>
+    </w:lvl>
+  </w:abstractNum>
+  <w:abstractNum w:abstractNumId="3" w15:restartNumberingAfterBreak="0">
     <w:nsid w:val="41036150"/>
     <w:multiLevelType w:val="hybridMultilevel"/>
     <w:tmpl w:val="9D626462"/>
@@ -7190,7 +7653,7 @@
       </w:pPr>
     </w:lvl>
   </w:abstractNum>
-  <w:abstractNum w:abstractNumId="3" w15:restartNumberingAfterBreak="0">
+  <w:abstractNum w:abstractNumId="4" w15:restartNumberingAfterBreak="0">
     <w:nsid w:val="56F70A99"/>
     <w:multiLevelType w:val="hybridMultilevel"/>
     <w:tmpl w:val="80BC22C4"/>
@@ -7307,16 +7770,19 @@
     </w:lvl>
   </w:abstractNum>
   <w:num w:numId="1">
-    <w:abstractNumId w:val="1"/>
+    <w:abstractNumId w:val="2"/>
   </w:num>
   <w:num w:numId="2">
-    <w:abstractNumId w:val="2"/>
+    <w:abstractNumId w:val="3"/>
   </w:num>
   <w:num w:numId="3">
-    <w:abstractNumId w:val="3"/>
+    <w:abstractNumId w:val="4"/>
   </w:num>
   <w:num w:numId="4">
     <w:abstractNumId w:val="0"/>
+  </w:num>
+  <w:num w:numId="5">
+    <w:abstractNumId w:val="1"/>
   </w:num>
 </w:numbering>
 </file>

--- a/Cutting Vystrihovadlo.docx
+++ b/Cutting Vystrihovadlo.docx
@@ -1156,18 +1156,13 @@
         <w:pStyle w:val="Nadpis1"/>
       </w:pPr>
       <w:r>
-        <w:t>Zobrazeni okna s porovnanim pro unsure kreativy CompareNormDialogViewModel</w:t>
-      </w:r>
-    </w:p>
-    <w:p>
-      <w:hyperlink r:id="rId10" w:history="1">
-        <w:r>
-          <w:rPr>
-            <w:rStyle w:val="Hypertextovodkaz"/>
-          </w:rPr>
-          <w:t>https://tfs.mediaresearch.cz/AdIntel/AdIntel/_workitems/edit/51682</w:t>
-        </w:r>
-      </w:hyperlink>
+        <w:t>Brat maly format z dbo.params</w:t>
+      </w:r>
+    </w:p>
+    <w:p>
+      <w:r>
+        <w:t xml:space="preserve">Drive bylo ve vystrihovadle natvrdo toto: </w:t>
+      </w:r>
     </w:p>
     <w:p>
       <w:r>
@@ -1175,10 +1170,10 @@
           <w:noProof/>
         </w:rPr>
         <w:drawing>
-          <wp:inline distT="0" distB="0" distL="0" distR="0" wp14:anchorId="563DFC04" wp14:editId="22FA17DF">
-            <wp:extent cx="9201150" cy="1295400"/>
-            <wp:effectExtent l="0" t="0" r="0" b="0"/>
-            <wp:docPr id="29" name="Obrázek 29"/>
+          <wp:inline distT="0" distB="0" distL="0" distR="0" wp14:anchorId="34E26156" wp14:editId="0F71D90E">
+            <wp:extent cx="10029825" cy="714375"/>
+            <wp:effectExtent l="0" t="0" r="9525" b="9525"/>
+            <wp:docPr id="36" name="Obrázek 36" descr="C:\Users\phlavenka\AppData\Roaming\Jumping Bytes\ClipboardMaster\pics\Clipboard\clpFAE.png"/>
             <wp:cNvGraphicFramePr>
               <a:graphicFrameLocks xmlns:a="http://schemas.openxmlformats.org/drawingml/2006/main" noChangeAspect="1"/>
             </wp:cNvGraphicFramePr>
@@ -1186,23 +1181,36 @@
               <a:graphicData uri="http://schemas.openxmlformats.org/drawingml/2006/picture">
                 <pic:pic xmlns:pic="http://schemas.openxmlformats.org/drawingml/2006/picture">
                   <pic:nvPicPr>
-                    <pic:cNvPr id="1" name=""/>
-                    <pic:cNvPicPr/>
+                    <pic:cNvPr id="0" name="Picture 1" descr="C:\Users\phlavenka\AppData\Roaming\Jumping Bytes\ClipboardMaster\pics\Clipboard\clpFAE.png"/>
+                    <pic:cNvPicPr>
+                      <a:picLocks noChangeAspect="1" noChangeArrowheads="1"/>
+                    </pic:cNvPicPr>
                   </pic:nvPicPr>
                   <pic:blipFill>
-                    <a:blip r:embed="rId11"/>
+                    <a:blip r:embed="rId10">
+                      <a:extLst>
+                        <a:ext uri="{28A0092B-C50C-407E-A947-70E740481C1C}">
+                          <a14:useLocalDpi xmlns:a14="http://schemas.microsoft.com/office/drawing/2010/main" val="0"/>
+                        </a:ext>
+                      </a:extLst>
+                    </a:blip>
+                    <a:srcRect/>
                     <a:stretch>
                       <a:fillRect/>
                     </a:stretch>
                   </pic:blipFill>
-                  <pic:spPr>
+                  <pic:spPr bwMode="auto">
                     <a:xfrm>
                       <a:off x="0" y="0"/>
-                      <a:ext cx="9201150" cy="1295400"/>
+                      <a:ext cx="10029825" cy="714375"/>
                     </a:xfrm>
                     <a:prstGeom prst="rect">
                       <a:avLst/>
                     </a:prstGeom>
+                    <a:noFill/>
+                    <a:ln>
+                      <a:noFill/>
+                    </a:ln>
                   </pic:spPr>
                 </pic:pic>
               </a:graphicData>
@@ -1211,252 +1219,9 @@
         </w:drawing>
       </w:r>
     </w:p>
-    <w:p/>
-    <w:p>
-      <w:r>
-        <w:t>Na double click na kreativu se:</w:t>
-      </w:r>
-    </w:p>
-    <w:p>
-      <w:pPr>
-        <w:pStyle w:val="Odstavecseseznamem"/>
-        <w:numPr>
-          <w:ilvl w:val="0"/>
-          <w:numId w:val="5"/>
-        </w:numPr>
-      </w:pPr>
-      <w:r>
-        <w:t>Pokud neni zadny vystrizek, vybere se cela kreativa</w:t>
-      </w:r>
-    </w:p>
-    <w:p>
-      <w:pPr>
-        <w:pStyle w:val="Odstavecseseznamem"/>
-        <w:numPr>
-          <w:ilvl w:val="0"/>
-          <w:numId w:val="5"/>
-        </w:numPr>
-      </w:pPr>
-      <w:r>
-        <w:t>Pokud je doubleClick na Sure nema se stat nic</w:t>
-      </w:r>
-    </w:p>
-    <w:p>
-      <w:pPr>
-        <w:pStyle w:val="Odstavecseseznamem"/>
-        <w:numPr>
-          <w:ilvl w:val="0"/>
-          <w:numId w:val="5"/>
-        </w:numPr>
-      </w:pPr>
-      <w:r>
-        <w:t>Pokud je doubleClick na UnSure, ma se zobrazit okno porovnani.</w:t>
-      </w:r>
-    </w:p>
-    <w:p/>
-    <w:p>
-      <w:pPr>
-        <w:spacing w:before="0" w:after="0" w:line="240" w:lineRule="auto"/>
-        <w:contextualSpacing/>
-        <w15:collapsed w:val="0"/>
-        <w:rPr>
-          <w:rFonts w:ascii="Segoe UI" w:eastAsia="Times New Roman" w:hAnsi="Segoe UI" w:cs="Segoe UI"/>
-          <w:color w:val="000000"/>
-          <w:sz w:val="21"/>
-          <w:szCs w:val="21"/>
-        </w:rPr>
-      </w:pPr>
-      <w:r>
-        <w:rPr>
-          <w:rFonts w:ascii="Segoe UI" w:eastAsia="Times New Roman" w:hAnsi="Segoe UI" w:cs="Segoe UI"/>
-          <w:color w:val="000000"/>
-          <w:sz w:val="21"/>
-          <w:szCs w:val="21"/>
-        </w:rPr>
-        <w:t>1) okno má vyskočit pouze pokud CreativeId is not NormId</w:t>
-      </w:r>
-    </w:p>
-    <w:p>
-      <w:pPr>
-        <w:spacing w:before="0" w:after="0" w:line="240" w:lineRule="auto"/>
-        <w:contextualSpacing/>
-        <w15:collapsed w:val="0"/>
-        <w:rPr>
-          <w:rFonts w:ascii="Segoe UI" w:eastAsia="Times New Roman" w:hAnsi="Segoe UI" w:cs="Segoe UI"/>
-          <w:color w:val="000000"/>
-          <w:sz w:val="21"/>
-          <w:szCs w:val="21"/>
-        </w:rPr>
-      </w:pPr>
-    </w:p>
-    <w:p>
-      <w:pPr>
-        <w:spacing w:before="0" w:after="0" w:line="240" w:lineRule="auto"/>
-        <w:contextualSpacing/>
-        <w15:collapsed w:val="0"/>
-        <w:rPr>
-          <w:rFonts w:ascii="Segoe UI" w:eastAsia="Times New Roman" w:hAnsi="Segoe UI" w:cs="Segoe UI"/>
-          <w:color w:val="000000"/>
-          <w:sz w:val="21"/>
-          <w:szCs w:val="21"/>
-        </w:rPr>
-      </w:pPr>
-      <w:r>
-        <w:rPr>
-          <w:rFonts w:ascii="Segoe UI" w:eastAsia="Times New Roman" w:hAnsi="Segoe UI" w:cs="Segoe UI"/>
-          <w:color w:val="000000"/>
-          <w:sz w:val="21"/>
-          <w:szCs w:val="21"/>
-        </w:rPr>
-        <w:t>2) nebo pokud je CreativeItem.CreativeMatchingProcessId = unsure, musí se zobrazit Creative a Similarity</w:t>
-      </w:r>
-    </w:p>
-    <w:p>
-      <w:pPr>
-        <w:spacing w:before="0" w:after="0" w:line="240" w:lineRule="auto"/>
-        <w:contextualSpacing/>
-        <w15:collapsed w:val="0"/>
-        <w:rPr>
-          <w:rFonts w:ascii="Segoe UI" w:eastAsia="Times New Roman" w:hAnsi="Segoe UI" w:cs="Segoe UI"/>
-          <w:color w:val="000000"/>
-          <w:sz w:val="21"/>
-          <w:szCs w:val="21"/>
-        </w:rPr>
-      </w:pPr>
-    </w:p>
-    <w:p>
-      <w:pPr>
-        <w:spacing w:before="0" w:after="0" w:line="240" w:lineRule="auto"/>
-        <w:contextualSpacing/>
-        <w15:collapsed w:val="0"/>
-        <w:rPr>
-          <w:rFonts w:ascii="Segoe UI" w:eastAsia="Times New Roman" w:hAnsi="Segoe UI" w:cs="Segoe UI"/>
-          <w:color w:val="000000"/>
-          <w:sz w:val="21"/>
-          <w:szCs w:val="21"/>
-        </w:rPr>
-      </w:pPr>
-      <w:r>
-        <w:rPr>
-          <w:rFonts w:ascii="Segoe UI" w:eastAsia="Times New Roman" w:hAnsi="Segoe UI" w:cs="Segoe UI"/>
-          <w:color w:val="000000"/>
-          <w:sz w:val="21"/>
-          <w:szCs w:val="21"/>
-        </w:rPr>
-        <w:t>3) v okně se musí zobrazovat CreativeId</w:t>
-      </w:r>
-    </w:p>
-    <w:p>
-      <w:pPr>
-        <w:spacing w:before="0" w:after="0" w:line="240" w:lineRule="auto"/>
-        <w:contextualSpacing/>
-        <w15:collapsed w:val="0"/>
-        <w:rPr>
-          <w:rFonts w:ascii="Segoe UI" w:eastAsia="Times New Roman" w:hAnsi="Segoe UI" w:cs="Segoe UI"/>
-          <w:color w:val="000000"/>
-          <w:sz w:val="21"/>
-          <w:szCs w:val="21"/>
-        </w:rPr>
-      </w:pPr>
-    </w:p>
-    <w:p>
-      <w:pPr>
-        <w:spacing w:before="0" w:after="0" w:line="240" w:lineRule="auto"/>
-        <w:contextualSpacing/>
-        <w15:collapsed w:val="0"/>
-        <w:rPr>
-          <w:rFonts w:ascii="Calibri" w:eastAsia="Times New Roman" w:hAnsi="Calibri" w:cs="Calibri"/>
-          <w:color w:val="000000"/>
-          <w:szCs w:val="21"/>
-        </w:rPr>
-      </w:pPr>
-      <w:r>
-        <w:rPr>
-          <w:rFonts w:ascii="Calibri" w:eastAsia="Times New Roman" w:hAnsi="Calibri" w:cs="Calibri"/>
-          <w:color w:val="000000"/>
-          <w:szCs w:val="21"/>
-        </w:rPr>
-        <w:t xml:space="preserve">Okno se vyvolava </w:t>
-      </w:r>
-      <w:r>
-        <w:rPr>
-          <w:rFonts w:ascii="Calibri" w:eastAsia="Times New Roman" w:hAnsi="Calibri" w:cs="Calibri"/>
-          <w:color w:val="000000"/>
-          <w:szCs w:val="21"/>
-        </w:rPr>
-        <w:t xml:space="preserve">v metode </w:t>
-      </w:r>
-      <w:r>
-        <w:rPr>
-          <w:rFonts w:ascii="Calibri" w:hAnsi="Calibri" w:cs="Calibri"/>
-          <w:b/>
-          <w:color w:val="000000"/>
-          <w:szCs w:val="19"/>
-        </w:rPr>
-        <w:t>DoShowNormComparisonControl</w:t>
-      </w:r>
-      <w:r>
-        <w:rPr>
-          <w:rFonts w:ascii="Calibri" w:eastAsia="Times New Roman" w:hAnsi="Calibri" w:cs="Calibri"/>
-          <w:color w:val="000000"/>
-          <w:szCs w:val="21"/>
-        </w:rPr>
-        <w:t xml:space="preserve"> coz je handler commandu</w:t>
-      </w:r>
-      <w:r>
-        <w:rPr>
-          <w:rFonts w:ascii="Calibri" w:eastAsia="Times New Roman" w:hAnsi="Calibri" w:cs="Calibri"/>
-          <w:color w:val="000000"/>
-          <w:szCs w:val="21"/>
-        </w:rPr>
-        <w:t>:</w:t>
-      </w:r>
-    </w:p>
-    <w:p>
-      <w:pPr>
-        <w:spacing w:before="0" w:after="0" w:line="240" w:lineRule="auto"/>
-        <w:contextualSpacing/>
-        <w15:collapsed w:val="0"/>
-        <w:rPr>
-          <w:rFonts w:ascii="Segoe UI" w:eastAsia="Times New Roman" w:hAnsi="Segoe UI" w:cs="Segoe UI"/>
-          <w:color w:val="000000"/>
-          <w:sz w:val="21"/>
-          <w:szCs w:val="21"/>
-        </w:rPr>
-      </w:pPr>
-    </w:p>
-    <w:p>
-      <w:pPr>
-        <w:spacing w:before="0" w:after="0" w:line="240" w:lineRule="auto"/>
-        <w:contextualSpacing/>
-        <w15:collapsed w:val="0"/>
-        <w:rPr>
-          <w:rFonts w:ascii="Segoe UI" w:eastAsia="Times New Roman" w:hAnsi="Segoe UI" w:cs="Segoe UI"/>
-          <w:b/>
-          <w:color w:val="000000"/>
-          <w:sz w:val="21"/>
-          <w:szCs w:val="21"/>
-        </w:rPr>
-      </w:pPr>
-      <w:r>
-        <w:rPr>
-          <w:rFonts w:ascii="Segoe UI" w:eastAsia="Times New Roman" w:hAnsi="Segoe UI" w:cs="Segoe UI"/>
-          <w:b/>
-          <w:color w:val="000000"/>
-          <w:sz w:val="21"/>
-          <w:szCs w:val="21"/>
-        </w:rPr>
-        <w:t xml:space="preserve">Reseni: </w:t>
-      </w:r>
-      <w:r>
-        <w:rPr>
-          <w:rFonts w:ascii="Segoe UI" w:eastAsia="Times New Roman" w:hAnsi="Segoe UI" w:cs="Segoe UI"/>
-          <w:b/>
-          <w:color w:val="000000"/>
-          <w:sz w:val="21"/>
-          <w:szCs w:val="21"/>
-        </w:rPr>
-        <w:t>99cde2c13143fc7c5e3d0404bfd63a45a541e62a</w:t>
+    <w:p>
+      <w:r>
+        <w:t>A ma tam byt:</w:t>
       </w:r>
     </w:p>
     <w:p>
@@ -1465,10 +1230,65 @@
           <w:noProof/>
         </w:rPr>
         <w:drawing>
-          <wp:inline distT="0" distB="0" distL="0" distR="0" wp14:anchorId="0D775026" wp14:editId="354A7834">
-            <wp:extent cx="11868150" cy="3038475"/>
+          <wp:inline distT="0" distB="0" distL="0" distR="0" wp14:anchorId="22DC03B5" wp14:editId="00F68089">
+            <wp:extent cx="11791950" cy="695325"/>
             <wp:effectExtent l="0" t="0" r="0" b="9525"/>
-            <wp:docPr id="35" name="Obrázek 35"/>
+            <wp:docPr id="37" name="Obrázek 37" descr="C:\Users\phlavenka\AppData\Roaming\Jumping Bytes\ClipboardMaster\pics\Clipboard\clp6958.png"/>
+            <wp:cNvGraphicFramePr>
+              <a:graphicFrameLocks xmlns:a="http://schemas.openxmlformats.org/drawingml/2006/main" noChangeAspect="1"/>
+            </wp:cNvGraphicFramePr>
+            <a:graphic xmlns:a="http://schemas.openxmlformats.org/drawingml/2006/main">
+              <a:graphicData uri="http://schemas.openxmlformats.org/drawingml/2006/picture">
+                <pic:pic xmlns:pic="http://schemas.openxmlformats.org/drawingml/2006/picture">
+                  <pic:nvPicPr>
+                    <pic:cNvPr id="0" name="Picture 2" descr="C:\Users\phlavenka\AppData\Roaming\Jumping Bytes\ClipboardMaster\pics\Clipboard\clp6958.png"/>
+                    <pic:cNvPicPr>
+                      <a:picLocks noChangeAspect="1" noChangeArrowheads="1"/>
+                    </pic:cNvPicPr>
+                  </pic:nvPicPr>
+                  <pic:blipFill>
+                    <a:blip r:embed="rId11">
+                      <a:extLst>
+                        <a:ext uri="{28A0092B-C50C-407E-A947-70E740481C1C}">
+                          <a14:useLocalDpi xmlns:a14="http://schemas.microsoft.com/office/drawing/2010/main" val="0"/>
+                        </a:ext>
+                      </a:extLst>
+                    </a:blip>
+                    <a:srcRect/>
+                    <a:stretch>
+                      <a:fillRect/>
+                    </a:stretch>
+                  </pic:blipFill>
+                  <pic:spPr bwMode="auto">
+                    <a:xfrm>
+                      <a:off x="0" y="0"/>
+                      <a:ext cx="11791950" cy="695325"/>
+                    </a:xfrm>
+                    <a:prstGeom prst="rect">
+                      <a:avLst/>
+                    </a:prstGeom>
+                    <a:noFill/>
+                    <a:ln>
+                      <a:noFill/>
+                    </a:ln>
+                  </pic:spPr>
+                </pic:pic>
+              </a:graphicData>
+            </a:graphic>
+          </wp:inline>
+        </w:drawing>
+      </w:r>
+    </w:p>
+    <w:p>
+      <w:r>
+        <w:rPr>
+          <w:noProof/>
+        </w:rPr>
+        <w:drawing>
+          <wp:inline distT="0" distB="0" distL="0" distR="0" wp14:anchorId="696CA7E9" wp14:editId="08727B53">
+            <wp:extent cx="8096250" cy="200025"/>
+            <wp:effectExtent l="0" t="0" r="0" b="9525"/>
+            <wp:docPr id="38" name="Obrázek 38"/>
             <wp:cNvGraphicFramePr>
               <a:graphicFrameLocks xmlns:a="http://schemas.openxmlformats.org/drawingml/2006/main" noChangeAspect="1"/>
             </wp:cNvGraphicFramePr>
@@ -1488,7 +1308,7 @@
                   <pic:spPr>
                     <a:xfrm>
                       <a:off x="0" y="0"/>
-                      <a:ext cx="11868150" cy="3038475"/>
+                      <a:ext cx="8096250" cy="200025"/>
                     </a:xfrm>
                     <a:prstGeom prst="rect">
                       <a:avLst/>
@@ -1500,15 +1320,14 @@
           </wp:inline>
         </w:drawing>
       </w:r>
-      <w:bookmarkStart w:id="0" w:name="_GoBack"/>
-      <w:bookmarkEnd w:id="0"/>
-    </w:p>
+    </w:p>
+    <w:p/>
     <w:p>
       <w:pPr>
         <w:pStyle w:val="Nadpis1"/>
       </w:pPr>
       <w:r>
-        <w:t>Vystřihovadlo - při vložení textu rubriky ze schránky se text zkopíruje 2x</w:t>
+        <w:t>Zobrazeni okna s porovnanim pro unsure kreativy CompareNormDialogViewModel</w:t>
       </w:r>
     </w:p>
     <w:p>
@@ -1517,31 +1336,20 @@
           <w:rPr>
             <w:rStyle w:val="Hypertextovodkaz"/>
           </w:rPr>
-          <w:t>https://tfs.mediaresearch.cz/AdIntel/AdIntel/_workitems/edit/51669</w:t>
+          <w:t>https://tfs.mediaresearch.cz/AdIntel/AdIntel/_workitems/edit/51682</w:t>
         </w:r>
       </w:hyperlink>
     </w:p>
     <w:p>
       <w:r>
-        <w:t xml:space="preserve">Na Ctrl+C se ulozi informace o </w:t>
-      </w:r>
-      <w:r>
-        <w:t>PressMediaMessageEditorValuesWrapper</w:t>
-      </w:r>
-      <w:r>
-        <w:t>u,.  Ten je zobrazeny v gridu vpravo.</w:t>
-      </w:r>
-    </w:p>
-    <w:p>
-      <w:r>
         <w:rPr>
           <w:noProof/>
         </w:rPr>
         <w:drawing>
-          <wp:inline distT="0" distB="0" distL="0" distR="0" wp14:anchorId="010801C8" wp14:editId="0DE3564D">
-            <wp:extent cx="5314950" cy="2650701"/>
+          <wp:inline distT="0" distB="0" distL="0" distR="0" wp14:anchorId="563DFC04" wp14:editId="22FA17DF">
+            <wp:extent cx="9201150" cy="1295400"/>
             <wp:effectExtent l="0" t="0" r="0" b="0"/>
-            <wp:docPr id="30" name="Obrázek 30"/>
+            <wp:docPr id="29" name="Obrázek 29"/>
             <wp:cNvGraphicFramePr>
               <a:graphicFrameLocks xmlns:a="http://schemas.openxmlformats.org/drawingml/2006/main" noChangeAspect="1"/>
             </wp:cNvGraphicFramePr>
@@ -1561,7 +1369,7 @@
                   <pic:spPr>
                     <a:xfrm>
                       <a:off x="0" y="0"/>
-                      <a:ext cx="5317645" cy="2652045"/>
+                      <a:ext cx="9201150" cy="1295400"/>
                     </a:xfrm>
                     <a:prstGeom prst="rect">
                       <a:avLst/>
@@ -1574,9 +1382,254 @@
         </w:drawing>
       </w:r>
     </w:p>
-    <w:p>
-      <w:r>
-        <w:t xml:space="preserve">Na Ctrl+V by se mely tyto informace vlozit. Kdyz ale chci kopirovat jen poznamku z rubriky jednoho vystrizku a vlozit ho do rubriky druheho, vlozi se mi dvakrat. Ctrl+V handluje aggregatorem metoda </w:t>
+    <w:p/>
+    <w:p>
+      <w:r>
+        <w:t>Na double click na kreativu se:</w:t>
+      </w:r>
+    </w:p>
+    <w:p>
+      <w:pPr>
+        <w:pStyle w:val="Odstavecseseznamem"/>
+        <w:numPr>
+          <w:ilvl w:val="0"/>
+          <w:numId w:val="5"/>
+        </w:numPr>
+      </w:pPr>
+      <w:r>
+        <w:t>Pokud neni zadny vystrizek, vybere se cela kreativa</w:t>
+      </w:r>
+    </w:p>
+    <w:p>
+      <w:pPr>
+        <w:pStyle w:val="Odstavecseseznamem"/>
+        <w:numPr>
+          <w:ilvl w:val="0"/>
+          <w:numId w:val="5"/>
+        </w:numPr>
+      </w:pPr>
+      <w:r>
+        <w:t>Pokud je doubleClick na Sure nema se stat nic</w:t>
+      </w:r>
+    </w:p>
+    <w:p>
+      <w:pPr>
+        <w:pStyle w:val="Odstavecseseznamem"/>
+        <w:numPr>
+          <w:ilvl w:val="0"/>
+          <w:numId w:val="5"/>
+        </w:numPr>
+      </w:pPr>
+      <w:r>
+        <w:t>Pokud je doubleClick na UnSure, ma se zobrazit okno porovnani.</w:t>
+      </w:r>
+    </w:p>
+    <w:p/>
+    <w:p>
+      <w:pPr>
+        <w:spacing w:before="0" w:after="0" w:line="240" w:lineRule="auto"/>
+        <w:contextualSpacing/>
+        <w15:collapsed w:val="0"/>
+        <w:rPr>
+          <w:rFonts w:ascii="Segoe UI" w:eastAsia="Times New Roman" w:hAnsi="Segoe UI" w:cs="Segoe UI"/>
+          <w:color w:val="000000"/>
+          <w:sz w:val="21"/>
+          <w:szCs w:val="21"/>
+        </w:rPr>
+      </w:pPr>
+      <w:r>
+        <w:rPr>
+          <w:rFonts w:ascii="Segoe UI" w:eastAsia="Times New Roman" w:hAnsi="Segoe UI" w:cs="Segoe UI"/>
+          <w:color w:val="000000"/>
+          <w:sz w:val="21"/>
+          <w:szCs w:val="21"/>
+        </w:rPr>
+        <w:t>1) okno má vyskočit pouze pokud CreativeId is not NormId</w:t>
+      </w:r>
+    </w:p>
+    <w:p>
+      <w:pPr>
+        <w:spacing w:before="0" w:after="0" w:line="240" w:lineRule="auto"/>
+        <w:contextualSpacing/>
+        <w15:collapsed w:val="0"/>
+        <w:rPr>
+          <w:rFonts w:ascii="Segoe UI" w:eastAsia="Times New Roman" w:hAnsi="Segoe UI" w:cs="Segoe UI"/>
+          <w:color w:val="000000"/>
+          <w:sz w:val="21"/>
+          <w:szCs w:val="21"/>
+        </w:rPr>
+      </w:pPr>
+    </w:p>
+    <w:p>
+      <w:pPr>
+        <w:spacing w:before="0" w:after="0" w:line="240" w:lineRule="auto"/>
+        <w:contextualSpacing/>
+        <w15:collapsed w:val="0"/>
+        <w:rPr>
+          <w:rFonts w:ascii="Segoe UI" w:eastAsia="Times New Roman" w:hAnsi="Segoe UI" w:cs="Segoe UI"/>
+          <w:color w:val="000000"/>
+          <w:sz w:val="21"/>
+          <w:szCs w:val="21"/>
+        </w:rPr>
+      </w:pPr>
+      <w:r>
+        <w:rPr>
+          <w:rFonts w:ascii="Segoe UI" w:eastAsia="Times New Roman" w:hAnsi="Segoe UI" w:cs="Segoe UI"/>
+          <w:color w:val="000000"/>
+          <w:sz w:val="21"/>
+          <w:szCs w:val="21"/>
+        </w:rPr>
+        <w:t>2) nebo pokud je CreativeItem.CreativeMatchingProcessId = unsure, musí se zobrazit Creative a Similarity</w:t>
+      </w:r>
+    </w:p>
+    <w:p>
+      <w:pPr>
+        <w:spacing w:before="0" w:after="0" w:line="240" w:lineRule="auto"/>
+        <w:contextualSpacing/>
+        <w15:collapsed w:val="0"/>
+        <w:rPr>
+          <w:rFonts w:ascii="Segoe UI" w:eastAsia="Times New Roman" w:hAnsi="Segoe UI" w:cs="Segoe UI"/>
+          <w:color w:val="000000"/>
+          <w:sz w:val="21"/>
+          <w:szCs w:val="21"/>
+        </w:rPr>
+      </w:pPr>
+    </w:p>
+    <w:p>
+      <w:pPr>
+        <w:spacing w:before="0" w:after="0" w:line="240" w:lineRule="auto"/>
+        <w:contextualSpacing/>
+        <w15:collapsed w:val="0"/>
+        <w:rPr>
+          <w:rFonts w:ascii="Segoe UI" w:eastAsia="Times New Roman" w:hAnsi="Segoe UI" w:cs="Segoe UI"/>
+          <w:color w:val="000000"/>
+          <w:sz w:val="21"/>
+          <w:szCs w:val="21"/>
+        </w:rPr>
+      </w:pPr>
+      <w:r>
+        <w:rPr>
+          <w:rFonts w:ascii="Segoe UI" w:eastAsia="Times New Roman" w:hAnsi="Segoe UI" w:cs="Segoe UI"/>
+          <w:color w:val="000000"/>
+          <w:sz w:val="21"/>
+          <w:szCs w:val="21"/>
+        </w:rPr>
+        <w:t>3) v okně se musí zobrazovat CreativeId</w:t>
+      </w:r>
+    </w:p>
+    <w:p>
+      <w:pPr>
+        <w:spacing w:before="0" w:after="0" w:line="240" w:lineRule="auto"/>
+        <w:contextualSpacing/>
+        <w15:collapsed w:val="0"/>
+        <w:rPr>
+          <w:rFonts w:ascii="Segoe UI" w:eastAsia="Times New Roman" w:hAnsi="Segoe UI" w:cs="Segoe UI"/>
+          <w:color w:val="000000"/>
+          <w:sz w:val="21"/>
+          <w:szCs w:val="21"/>
+        </w:rPr>
+      </w:pPr>
+    </w:p>
+    <w:p>
+      <w:pPr>
+        <w:spacing w:before="0" w:after="0" w:line="240" w:lineRule="auto"/>
+        <w:contextualSpacing/>
+        <w15:collapsed w:val="0"/>
+        <w:rPr>
+          <w:rFonts w:ascii="Calibri" w:eastAsia="Times New Roman" w:hAnsi="Calibri" w:cs="Calibri"/>
+          <w:color w:val="000000"/>
+          <w:szCs w:val="21"/>
+        </w:rPr>
+      </w:pPr>
+      <w:r>
+        <w:rPr>
+          <w:rFonts w:ascii="Calibri" w:eastAsia="Times New Roman" w:hAnsi="Calibri" w:cs="Calibri"/>
+          <w:color w:val="000000"/>
+          <w:szCs w:val="21"/>
+        </w:rPr>
+        <w:t xml:space="preserve">Okno se vyvolava </w:t>
+      </w:r>
+      <w:r>
+        <w:rPr>
+          <w:rFonts w:ascii="Calibri" w:eastAsia="Times New Roman" w:hAnsi="Calibri" w:cs="Calibri"/>
+          <w:color w:val="000000"/>
+          <w:szCs w:val="21"/>
+        </w:rPr>
+        <w:t xml:space="preserve">v metode </w:t>
+      </w:r>
+      <w:r>
+        <w:rPr>
+          <w:rFonts w:ascii="Calibri" w:hAnsi="Calibri" w:cs="Calibri"/>
+          <w:b/>
+          <w:color w:val="000000"/>
+          <w:szCs w:val="19"/>
+        </w:rPr>
+        <w:t>DoShowNormComparisonControl</w:t>
+      </w:r>
+      <w:r>
+        <w:rPr>
+          <w:rFonts w:ascii="Calibri" w:eastAsia="Times New Roman" w:hAnsi="Calibri" w:cs="Calibri"/>
+          <w:color w:val="000000"/>
+          <w:szCs w:val="21"/>
+        </w:rPr>
+        <w:t xml:space="preserve"> coz je handler commandu</w:t>
+      </w:r>
+      <w:r>
+        <w:rPr>
+          <w:rFonts w:ascii="Calibri" w:eastAsia="Times New Roman" w:hAnsi="Calibri" w:cs="Calibri"/>
+          <w:color w:val="000000"/>
+          <w:szCs w:val="21"/>
+        </w:rPr>
+        <w:t>:</w:t>
+      </w:r>
+    </w:p>
+    <w:p>
+      <w:pPr>
+        <w:spacing w:before="0" w:after="0" w:line="240" w:lineRule="auto"/>
+        <w:contextualSpacing/>
+        <w15:collapsed w:val="0"/>
+        <w:rPr>
+          <w:rFonts w:ascii="Segoe UI" w:eastAsia="Times New Roman" w:hAnsi="Segoe UI" w:cs="Segoe UI"/>
+          <w:color w:val="000000"/>
+          <w:sz w:val="21"/>
+          <w:szCs w:val="21"/>
+        </w:rPr>
+      </w:pPr>
+      <w:bookmarkStart w:id="0" w:name="_GoBack"/>
+      <w:bookmarkEnd w:id="0"/>
+    </w:p>
+    <w:p>
+      <w:pPr>
+        <w:spacing w:before="0" w:after="0" w:line="240" w:lineRule="auto"/>
+        <w:contextualSpacing/>
+        <w15:collapsed w:val="0"/>
+        <w:rPr>
+          <w:rFonts w:ascii="Segoe UI" w:eastAsia="Times New Roman" w:hAnsi="Segoe UI" w:cs="Segoe UI"/>
+          <w:b/>
+          <w:color w:val="000000"/>
+          <w:sz w:val="21"/>
+          <w:szCs w:val="21"/>
+        </w:rPr>
+      </w:pPr>
+      <w:r>
+        <w:rPr>
+          <w:rFonts w:ascii="Segoe UI" w:eastAsia="Times New Roman" w:hAnsi="Segoe UI" w:cs="Segoe UI"/>
+          <w:b/>
+          <w:color w:val="000000"/>
+          <w:sz w:val="21"/>
+          <w:szCs w:val="21"/>
+        </w:rPr>
+        <w:t xml:space="preserve">Reseni: </w:t>
+      </w:r>
+      <w:r>
+        <w:rPr>
+          <w:rFonts w:ascii="Segoe UI" w:eastAsia="Times New Roman" w:hAnsi="Segoe UI" w:cs="Segoe UI"/>
+          <w:b/>
+          <w:color w:val="000000"/>
+          <w:sz w:val="21"/>
+          <w:szCs w:val="21"/>
+        </w:rPr>
+        <w:t>99cde2c13143fc7c5e3d0404bfd63a45a541e62a</w:t>
       </w:r>
     </w:p>
     <w:p>
@@ -1584,11 +1637,79 @@
         <w:rPr>
           <w:noProof/>
         </w:rPr>
+        <mc:AlternateContent>
+          <mc:Choice Requires="wps">
+            <w:drawing>
+              <wp:anchor distT="0" distB="0" distL="114300" distR="114300" simplePos="0" relativeHeight="251659264" behindDoc="0" locked="0" layoutInCell="1" allowOverlap="1" wp14:anchorId="1A270FDB" wp14:editId="6C863C07">
+                <wp:simplePos x="0" y="0"/>
+                <wp:positionH relativeFrom="column">
+                  <wp:posOffset>304800</wp:posOffset>
+                </wp:positionH>
+                <wp:positionV relativeFrom="paragraph">
+                  <wp:posOffset>2731135</wp:posOffset>
+                </wp:positionV>
+                <wp:extent cx="714375" cy="9525"/>
+                <wp:effectExtent l="0" t="0" r="28575" b="28575"/>
+                <wp:wrapNone/>
+                <wp:docPr id="39" name="Přímá spojnice 39"/>
+                <wp:cNvGraphicFramePr/>
+                <a:graphic xmlns:a="http://schemas.openxmlformats.org/drawingml/2006/main">
+                  <a:graphicData uri="http://schemas.microsoft.com/office/word/2010/wordprocessingShape">
+                    <wps:wsp>
+                      <wps:cNvCnPr/>
+                      <wps:spPr>
+                        <a:xfrm>
+                          <a:off x="0" y="0"/>
+                          <a:ext cx="714375" cy="9525"/>
+                        </a:xfrm>
+                        <a:prstGeom prst="line">
+                          <a:avLst/>
+                        </a:prstGeom>
+                        <a:ln>
+                          <a:solidFill>
+                            <a:srgbClr val="FF0000"/>
+                          </a:solidFill>
+                        </a:ln>
+                      </wps:spPr>
+                      <wps:style>
+                        <a:lnRef idx="1">
+                          <a:schemeClr val="accent2"/>
+                        </a:lnRef>
+                        <a:fillRef idx="0">
+                          <a:schemeClr val="accent2"/>
+                        </a:fillRef>
+                        <a:effectRef idx="0">
+                          <a:schemeClr val="accent2"/>
+                        </a:effectRef>
+                        <a:fontRef idx="minor">
+                          <a:schemeClr val="tx1"/>
+                        </a:fontRef>
+                      </wps:style>
+                      <wps:bodyPr/>
+                    </wps:wsp>
+                  </a:graphicData>
+                </a:graphic>
+              </wp:anchor>
+            </w:drawing>
+          </mc:Choice>
+          <mc:Fallback>
+            <w:pict>
+              <v:line w14:anchorId="164E1786" id="Přímá spojnice 39" o:spid="_x0000_s1026" style="position:absolute;z-index:251659264;visibility:visible;mso-wrap-style:square;mso-wrap-distance-left:9pt;mso-wrap-distance-top:0;mso-wrap-distance-right:9pt;mso-wrap-distance-bottom:0;mso-position-horizontal:absolute;mso-position-horizontal-relative:text;mso-position-vertical:absolute;mso-position-vertical-relative:text" from="24pt,215.05pt" to="80.25pt,215.8pt" o:gfxdata="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" strokecolor="red" strokeweight=".5pt">
+                <v:stroke joinstyle="miter"/>
+              </v:line>
+            </w:pict>
+          </mc:Fallback>
+        </mc:AlternateContent>
+      </w:r>
+      <w:r>
+        <w:rPr>
+          <w:noProof/>
+        </w:rPr>
         <w:drawing>
-          <wp:inline distT="0" distB="0" distL="0" distR="0" wp14:anchorId="1CBD76E7" wp14:editId="2B87414E">
-            <wp:extent cx="4552950" cy="714375"/>
+          <wp:inline distT="0" distB="0" distL="0" distR="0" wp14:anchorId="0D775026" wp14:editId="354A7834">
+            <wp:extent cx="11868150" cy="3038475"/>
             <wp:effectExtent l="0" t="0" r="0" b="9525"/>
-            <wp:docPr id="31" name="Obrázek 31"/>
+            <wp:docPr id="35" name="Obrázek 35"/>
             <wp:cNvGraphicFramePr>
               <a:graphicFrameLocks xmlns:a="http://schemas.openxmlformats.org/drawingml/2006/main" noChangeAspect="1"/>
             </wp:cNvGraphicFramePr>
@@ -1608,7 +1729,7 @@
                   <pic:spPr>
                     <a:xfrm>
                       <a:off x="0" y="0"/>
-                      <a:ext cx="4552950" cy="714375"/>
+                      <a:ext cx="11868150" cy="3038475"/>
                     </a:xfrm>
                     <a:prstGeom prst="rect">
                       <a:avLst/>
@@ -1622,8 +1743,32 @@
       </w:r>
     </w:p>
     <w:p>
-      <w:r>
-        <w:t>Ktera vola:</w:t>
+      <w:pPr>
+        <w:pStyle w:val="Nadpis1"/>
+      </w:pPr>
+      <w:r>
+        <w:t>Vystřihovadlo - při vložení textu rubriky ze schránky se text zkopíruje 2x</w:t>
+      </w:r>
+    </w:p>
+    <w:p>
+      <w:hyperlink r:id="rId16" w:history="1">
+        <w:r>
+          <w:rPr>
+            <w:rStyle w:val="Hypertextovodkaz"/>
+          </w:rPr>
+          <w:t>https://tfs.mediaresearch.cz/AdIntel/AdIntel/_workitems/edit/51669</w:t>
+        </w:r>
+      </w:hyperlink>
+    </w:p>
+    <w:p>
+      <w:r>
+        <w:t xml:space="preserve">Na Ctrl+C se ulozi informace o </w:t>
+      </w:r>
+      <w:r>
+        <w:t>PressMediaMessageEditorValuesWrapper</w:t>
+      </w:r>
+      <w:r>
+        <w:t>u,.  Ten je zobrazeny v gridu vpravo.</w:t>
       </w:r>
     </w:p>
     <w:p>
@@ -1632,58 +1777,10 @@
           <w:noProof/>
         </w:rPr>
         <w:drawing>
-          <wp:inline distT="0" distB="0" distL="0" distR="0" wp14:anchorId="16DE4C6C" wp14:editId="6926994F">
-            <wp:extent cx="8867775" cy="2657475"/>
-            <wp:effectExtent l="0" t="0" r="9525" b="9525"/>
-            <wp:docPr id="32" name="Obrázek 32"/>
-            <wp:cNvGraphicFramePr>
-              <a:graphicFrameLocks xmlns:a="http://schemas.openxmlformats.org/drawingml/2006/main" noChangeAspect="1"/>
-            </wp:cNvGraphicFramePr>
-            <a:graphic xmlns:a="http://schemas.openxmlformats.org/drawingml/2006/main">
-              <a:graphicData uri="http://schemas.openxmlformats.org/drawingml/2006/picture">
-                <pic:pic xmlns:pic="http://schemas.openxmlformats.org/drawingml/2006/picture">
-                  <pic:nvPicPr>
-                    <pic:cNvPr id="1" name=""/>
-                    <pic:cNvPicPr/>
-                  </pic:nvPicPr>
-                  <pic:blipFill>
-                    <a:blip r:embed="rId16"/>
-                    <a:stretch>
-                      <a:fillRect/>
-                    </a:stretch>
-                  </pic:blipFill>
-                  <pic:spPr>
-                    <a:xfrm>
-                      <a:off x="0" y="0"/>
-                      <a:ext cx="8867775" cy="2657475"/>
-                    </a:xfrm>
-                    <a:prstGeom prst="rect">
-                      <a:avLst/>
-                    </a:prstGeom>
-                  </pic:spPr>
-                </pic:pic>
-              </a:graphicData>
-            </a:graphic>
-          </wp:inline>
-        </w:drawing>
-      </w:r>
-    </w:p>
-    <w:p/>
-    <w:p>
-      <w:r>
-        <w:t>Mail Mirovi:</w:t>
-      </w:r>
-    </w:p>
-    <w:p>
-      <w:r>
-        <w:rPr>
-          <w:noProof/>
-        </w:rPr>
-        <w:drawing>
-          <wp:inline distT="0" distB="0" distL="0" distR="0" wp14:anchorId="311973F0" wp14:editId="38819A46">
-            <wp:extent cx="12077700" cy="3609975"/>
-            <wp:effectExtent l="0" t="0" r="0" b="9525"/>
-            <wp:docPr id="33" name="Obrázek 33"/>
+          <wp:inline distT="0" distB="0" distL="0" distR="0" wp14:anchorId="010801C8" wp14:editId="0DE3564D">
+            <wp:extent cx="5314950" cy="2650701"/>
+            <wp:effectExtent l="0" t="0" r="0" b="0"/>
+            <wp:docPr id="30" name="Obrázek 30"/>
             <wp:cNvGraphicFramePr>
               <a:graphicFrameLocks xmlns:a="http://schemas.openxmlformats.org/drawingml/2006/main" noChangeAspect="1"/>
             </wp:cNvGraphicFramePr>
@@ -1703,6 +1800,148 @@
                   <pic:spPr>
                     <a:xfrm>
                       <a:off x="0" y="0"/>
+                      <a:ext cx="5317645" cy="2652045"/>
+                    </a:xfrm>
+                    <a:prstGeom prst="rect">
+                      <a:avLst/>
+                    </a:prstGeom>
+                  </pic:spPr>
+                </pic:pic>
+              </a:graphicData>
+            </a:graphic>
+          </wp:inline>
+        </w:drawing>
+      </w:r>
+    </w:p>
+    <w:p>
+      <w:r>
+        <w:t xml:space="preserve">Na Ctrl+V by se mely tyto informace vlozit. Kdyz ale chci kopirovat jen poznamku z rubriky jednoho vystrizku a vlozit ho do rubriky druheho, vlozi se mi dvakrat. Ctrl+V handluje aggregatorem metoda </w:t>
+      </w:r>
+    </w:p>
+    <w:p>
+      <w:r>
+        <w:rPr>
+          <w:noProof/>
+        </w:rPr>
+        <w:drawing>
+          <wp:inline distT="0" distB="0" distL="0" distR="0" wp14:anchorId="1CBD76E7" wp14:editId="2B87414E">
+            <wp:extent cx="4552950" cy="714375"/>
+            <wp:effectExtent l="0" t="0" r="0" b="9525"/>
+            <wp:docPr id="31" name="Obrázek 31"/>
+            <wp:cNvGraphicFramePr>
+              <a:graphicFrameLocks xmlns:a="http://schemas.openxmlformats.org/drawingml/2006/main" noChangeAspect="1"/>
+            </wp:cNvGraphicFramePr>
+            <a:graphic xmlns:a="http://schemas.openxmlformats.org/drawingml/2006/main">
+              <a:graphicData uri="http://schemas.openxmlformats.org/drawingml/2006/picture">
+                <pic:pic xmlns:pic="http://schemas.openxmlformats.org/drawingml/2006/picture">
+                  <pic:nvPicPr>
+                    <pic:cNvPr id="1" name=""/>
+                    <pic:cNvPicPr/>
+                  </pic:nvPicPr>
+                  <pic:blipFill>
+                    <a:blip r:embed="rId18"/>
+                    <a:stretch>
+                      <a:fillRect/>
+                    </a:stretch>
+                  </pic:blipFill>
+                  <pic:spPr>
+                    <a:xfrm>
+                      <a:off x="0" y="0"/>
+                      <a:ext cx="4552950" cy="714375"/>
+                    </a:xfrm>
+                    <a:prstGeom prst="rect">
+                      <a:avLst/>
+                    </a:prstGeom>
+                  </pic:spPr>
+                </pic:pic>
+              </a:graphicData>
+            </a:graphic>
+          </wp:inline>
+        </w:drawing>
+      </w:r>
+    </w:p>
+    <w:p>
+      <w:r>
+        <w:t>Ktera vola:</w:t>
+      </w:r>
+    </w:p>
+    <w:p>
+      <w:r>
+        <w:rPr>
+          <w:noProof/>
+        </w:rPr>
+        <w:drawing>
+          <wp:inline distT="0" distB="0" distL="0" distR="0" wp14:anchorId="16DE4C6C" wp14:editId="6926994F">
+            <wp:extent cx="8867775" cy="2657475"/>
+            <wp:effectExtent l="0" t="0" r="9525" b="9525"/>
+            <wp:docPr id="32" name="Obrázek 32"/>
+            <wp:cNvGraphicFramePr>
+              <a:graphicFrameLocks xmlns:a="http://schemas.openxmlformats.org/drawingml/2006/main" noChangeAspect="1"/>
+            </wp:cNvGraphicFramePr>
+            <a:graphic xmlns:a="http://schemas.openxmlformats.org/drawingml/2006/main">
+              <a:graphicData uri="http://schemas.openxmlformats.org/drawingml/2006/picture">
+                <pic:pic xmlns:pic="http://schemas.openxmlformats.org/drawingml/2006/picture">
+                  <pic:nvPicPr>
+                    <pic:cNvPr id="1" name=""/>
+                    <pic:cNvPicPr/>
+                  </pic:nvPicPr>
+                  <pic:blipFill>
+                    <a:blip r:embed="rId19"/>
+                    <a:stretch>
+                      <a:fillRect/>
+                    </a:stretch>
+                  </pic:blipFill>
+                  <pic:spPr>
+                    <a:xfrm>
+                      <a:off x="0" y="0"/>
+                      <a:ext cx="8867775" cy="2657475"/>
+                    </a:xfrm>
+                    <a:prstGeom prst="rect">
+                      <a:avLst/>
+                    </a:prstGeom>
+                  </pic:spPr>
+                </pic:pic>
+              </a:graphicData>
+            </a:graphic>
+          </wp:inline>
+        </w:drawing>
+      </w:r>
+    </w:p>
+    <w:p/>
+    <w:p>
+      <w:r>
+        <w:t>Mail Mirovi:</w:t>
+      </w:r>
+    </w:p>
+    <w:p>
+      <w:r>
+        <w:rPr>
+          <w:noProof/>
+        </w:rPr>
+        <w:drawing>
+          <wp:inline distT="0" distB="0" distL="0" distR="0" wp14:anchorId="311973F0" wp14:editId="38819A46">
+            <wp:extent cx="12077700" cy="3609975"/>
+            <wp:effectExtent l="0" t="0" r="0" b="9525"/>
+            <wp:docPr id="33" name="Obrázek 33"/>
+            <wp:cNvGraphicFramePr>
+              <a:graphicFrameLocks xmlns:a="http://schemas.openxmlformats.org/drawingml/2006/main" noChangeAspect="1"/>
+            </wp:cNvGraphicFramePr>
+            <a:graphic xmlns:a="http://schemas.openxmlformats.org/drawingml/2006/main">
+              <a:graphicData uri="http://schemas.openxmlformats.org/drawingml/2006/picture">
+                <pic:pic xmlns:pic="http://schemas.openxmlformats.org/drawingml/2006/picture">
+                  <pic:nvPicPr>
+                    <pic:cNvPr id="1" name=""/>
+                    <pic:cNvPicPr/>
+                  </pic:nvPicPr>
+                  <pic:blipFill>
+                    <a:blip r:embed="rId20"/>
+                    <a:stretch>
+                      <a:fillRect/>
+                    </a:stretch>
+                  </pic:blipFill>
+                  <pic:spPr>
+                    <a:xfrm>
+                      <a:off x="0" y="0"/>
                       <a:ext cx="12077700" cy="3609975"/>
                     </a:xfrm>
                     <a:prstGeom prst="rect">
@@ -1744,7 +1983,7 @@
                     </pic:cNvPicPr>
                   </pic:nvPicPr>
                   <pic:blipFill>
-                    <a:blip r:embed="rId18">
+                    <a:blip r:embed="rId21">
                       <a:extLst>
                         <a:ext uri="{28A0092B-C50C-407E-A947-70E740481C1C}">
                           <a14:useLocalDpi xmlns:a14="http://schemas.microsoft.com/office/drawing/2010/main" val="0"/>
@@ -1786,7 +2025,7 @@
       </w:r>
     </w:p>
     <w:p>
-      <w:hyperlink r:id="rId19" w:history="1">
+      <w:hyperlink r:id="rId22" w:history="1">
         <w:r>
           <w:rPr>
             <w:rStyle w:val="Hypertextovodkaz"/>
@@ -1805,151 +2044,6 @@
             <wp:extent cx="5924550" cy="5705475"/>
             <wp:effectExtent l="0" t="0" r="0" b="9525"/>
             <wp:docPr id="20" name="Obrázek 20"/>
-            <wp:cNvGraphicFramePr>
-              <a:graphicFrameLocks xmlns:a="http://schemas.openxmlformats.org/drawingml/2006/main" noChangeAspect="1"/>
-            </wp:cNvGraphicFramePr>
-            <a:graphic xmlns:a="http://schemas.openxmlformats.org/drawingml/2006/main">
-              <a:graphicData uri="http://schemas.openxmlformats.org/drawingml/2006/picture">
-                <pic:pic xmlns:pic="http://schemas.openxmlformats.org/drawingml/2006/picture">
-                  <pic:nvPicPr>
-                    <pic:cNvPr id="1" name=""/>
-                    <pic:cNvPicPr/>
-                  </pic:nvPicPr>
-                  <pic:blipFill>
-                    <a:blip r:embed="rId20"/>
-                    <a:stretch>
-                      <a:fillRect/>
-                    </a:stretch>
-                  </pic:blipFill>
-                  <pic:spPr>
-                    <a:xfrm>
-                      <a:off x="0" y="0"/>
-                      <a:ext cx="5924550" cy="5705475"/>
-                    </a:xfrm>
-                    <a:prstGeom prst="rect">
-                      <a:avLst/>
-                    </a:prstGeom>
-                  </pic:spPr>
-                </pic:pic>
-              </a:graphicData>
-            </a:graphic>
-          </wp:inline>
-        </w:drawing>
-      </w:r>
-    </w:p>
-    <w:p>
-      <w:pPr>
-        <w:rPr>
-          <w:b/>
-        </w:rPr>
-      </w:pPr>
-      <w:r>
-        <w:rPr>
-          <w:b/>
-        </w:rPr>
-        <w:t>Reseni:</w:t>
-      </w:r>
-    </w:p>
-    <w:p>
-      <w:r>
-        <w:t>e024b1fc25294e9e60b0e0651fc527ac77912546</w:t>
-      </w:r>
-    </w:p>
-    <w:p>
-      <w:r>
-        <w:rPr>
-          <w:noProof/>
-        </w:rPr>
-        <w:drawing>
-          <wp:inline distT="0" distB="0" distL="0" distR="0" wp14:anchorId="5DB41BD8" wp14:editId="619D1DC9">
-            <wp:extent cx="3886200" cy="590550"/>
-            <wp:effectExtent l="0" t="0" r="0" b="0"/>
-            <wp:docPr id="27" name="Obrázek 27"/>
-            <wp:cNvGraphicFramePr>
-              <a:graphicFrameLocks xmlns:a="http://schemas.openxmlformats.org/drawingml/2006/main" noChangeAspect="1"/>
-            </wp:cNvGraphicFramePr>
-            <a:graphic xmlns:a="http://schemas.openxmlformats.org/drawingml/2006/main">
-              <a:graphicData uri="http://schemas.openxmlformats.org/drawingml/2006/picture">
-                <pic:pic xmlns:pic="http://schemas.openxmlformats.org/drawingml/2006/picture">
-                  <pic:nvPicPr>
-                    <pic:cNvPr id="1" name=""/>
-                    <pic:cNvPicPr/>
-                  </pic:nvPicPr>
-                  <pic:blipFill>
-                    <a:blip r:embed="rId21"/>
-                    <a:stretch>
-                      <a:fillRect/>
-                    </a:stretch>
-                  </pic:blipFill>
-                  <pic:spPr>
-                    <a:xfrm>
-                      <a:off x="0" y="0"/>
-                      <a:ext cx="3886200" cy="590550"/>
-                    </a:xfrm>
-                    <a:prstGeom prst="rect">
-                      <a:avLst/>
-                    </a:prstGeom>
-                  </pic:spPr>
-                </pic:pic>
-              </a:graphicData>
-            </a:graphic>
-          </wp:inline>
-        </w:drawing>
-      </w:r>
-    </w:p>
-    <w:p>
-      <w:r>
-        <w:rPr>
-          <w:noProof/>
-        </w:rPr>
-        <w:drawing>
-          <wp:inline distT="0" distB="0" distL="0" distR="0" wp14:anchorId="220456EE" wp14:editId="1B879D23">
-            <wp:extent cx="6848475" cy="1019175"/>
-            <wp:effectExtent l="0" t="0" r="9525" b="9525"/>
-            <wp:docPr id="24" name="Obrázek 24"/>
-            <wp:cNvGraphicFramePr>
-              <a:graphicFrameLocks xmlns:a="http://schemas.openxmlformats.org/drawingml/2006/main" noChangeAspect="1"/>
-            </wp:cNvGraphicFramePr>
-            <a:graphic xmlns:a="http://schemas.openxmlformats.org/drawingml/2006/main">
-              <a:graphicData uri="http://schemas.openxmlformats.org/drawingml/2006/picture">
-                <pic:pic xmlns:pic="http://schemas.openxmlformats.org/drawingml/2006/picture">
-                  <pic:nvPicPr>
-                    <pic:cNvPr id="1" name=""/>
-                    <pic:cNvPicPr/>
-                  </pic:nvPicPr>
-                  <pic:blipFill>
-                    <a:blip r:embed="rId22"/>
-                    <a:stretch>
-                      <a:fillRect/>
-                    </a:stretch>
-                  </pic:blipFill>
-                  <pic:spPr>
-                    <a:xfrm>
-                      <a:off x="0" y="0"/>
-                      <a:ext cx="6848475" cy="1019175"/>
-                    </a:xfrm>
-                    <a:prstGeom prst="rect">
-                      <a:avLst/>
-                    </a:prstGeom>
-                  </pic:spPr>
-                </pic:pic>
-              </a:graphicData>
-            </a:graphic>
-          </wp:inline>
-        </w:drawing>
-      </w:r>
-    </w:p>
-    <w:p/>
-    <w:p>
-      <w:r>
-        <w:rPr>
-          <w:noProof/>
-        </w:rPr>
-        <w:drawing>
-          <wp:inline distT="0" distB="0" distL="0" distR="0" wp14:anchorId="1D201045" wp14:editId="32888B7E">
-            <wp:extent cx="3124200" cy="4290169"/>
-            <wp:effectExtent l="0" t="0" r="0" b="0"/>
-            <wp:docPr id="28" name="Obrázek 28"/>
             <wp:cNvGraphicFramePr>
               <a:graphicFrameLocks xmlns:a="http://schemas.openxmlformats.org/drawingml/2006/main" noChangeAspect="1"/>
             </wp:cNvGraphicFramePr>
@@ -1969,6 +2063,151 @@
                   <pic:spPr>
                     <a:xfrm>
                       <a:off x="0" y="0"/>
+                      <a:ext cx="5924550" cy="5705475"/>
+                    </a:xfrm>
+                    <a:prstGeom prst="rect">
+                      <a:avLst/>
+                    </a:prstGeom>
+                  </pic:spPr>
+                </pic:pic>
+              </a:graphicData>
+            </a:graphic>
+          </wp:inline>
+        </w:drawing>
+      </w:r>
+    </w:p>
+    <w:p>
+      <w:pPr>
+        <w:rPr>
+          <w:b/>
+        </w:rPr>
+      </w:pPr>
+      <w:r>
+        <w:rPr>
+          <w:b/>
+        </w:rPr>
+        <w:t>Reseni:</w:t>
+      </w:r>
+    </w:p>
+    <w:p>
+      <w:r>
+        <w:t>e024b1fc25294e9e60b0e0651fc527ac77912546</w:t>
+      </w:r>
+    </w:p>
+    <w:p>
+      <w:r>
+        <w:rPr>
+          <w:noProof/>
+        </w:rPr>
+        <w:drawing>
+          <wp:inline distT="0" distB="0" distL="0" distR="0" wp14:anchorId="5DB41BD8" wp14:editId="619D1DC9">
+            <wp:extent cx="3886200" cy="590550"/>
+            <wp:effectExtent l="0" t="0" r="0" b="0"/>
+            <wp:docPr id="27" name="Obrázek 27"/>
+            <wp:cNvGraphicFramePr>
+              <a:graphicFrameLocks xmlns:a="http://schemas.openxmlformats.org/drawingml/2006/main" noChangeAspect="1"/>
+            </wp:cNvGraphicFramePr>
+            <a:graphic xmlns:a="http://schemas.openxmlformats.org/drawingml/2006/main">
+              <a:graphicData uri="http://schemas.openxmlformats.org/drawingml/2006/picture">
+                <pic:pic xmlns:pic="http://schemas.openxmlformats.org/drawingml/2006/picture">
+                  <pic:nvPicPr>
+                    <pic:cNvPr id="1" name=""/>
+                    <pic:cNvPicPr/>
+                  </pic:nvPicPr>
+                  <pic:blipFill>
+                    <a:blip r:embed="rId24"/>
+                    <a:stretch>
+                      <a:fillRect/>
+                    </a:stretch>
+                  </pic:blipFill>
+                  <pic:spPr>
+                    <a:xfrm>
+                      <a:off x="0" y="0"/>
+                      <a:ext cx="3886200" cy="590550"/>
+                    </a:xfrm>
+                    <a:prstGeom prst="rect">
+                      <a:avLst/>
+                    </a:prstGeom>
+                  </pic:spPr>
+                </pic:pic>
+              </a:graphicData>
+            </a:graphic>
+          </wp:inline>
+        </w:drawing>
+      </w:r>
+    </w:p>
+    <w:p>
+      <w:r>
+        <w:rPr>
+          <w:noProof/>
+        </w:rPr>
+        <w:drawing>
+          <wp:inline distT="0" distB="0" distL="0" distR="0" wp14:anchorId="220456EE" wp14:editId="1B879D23">
+            <wp:extent cx="6848475" cy="1019175"/>
+            <wp:effectExtent l="0" t="0" r="9525" b="9525"/>
+            <wp:docPr id="24" name="Obrázek 24"/>
+            <wp:cNvGraphicFramePr>
+              <a:graphicFrameLocks xmlns:a="http://schemas.openxmlformats.org/drawingml/2006/main" noChangeAspect="1"/>
+            </wp:cNvGraphicFramePr>
+            <a:graphic xmlns:a="http://schemas.openxmlformats.org/drawingml/2006/main">
+              <a:graphicData uri="http://schemas.openxmlformats.org/drawingml/2006/picture">
+                <pic:pic xmlns:pic="http://schemas.openxmlformats.org/drawingml/2006/picture">
+                  <pic:nvPicPr>
+                    <pic:cNvPr id="1" name=""/>
+                    <pic:cNvPicPr/>
+                  </pic:nvPicPr>
+                  <pic:blipFill>
+                    <a:blip r:embed="rId25"/>
+                    <a:stretch>
+                      <a:fillRect/>
+                    </a:stretch>
+                  </pic:blipFill>
+                  <pic:spPr>
+                    <a:xfrm>
+                      <a:off x="0" y="0"/>
+                      <a:ext cx="6848475" cy="1019175"/>
+                    </a:xfrm>
+                    <a:prstGeom prst="rect">
+                      <a:avLst/>
+                    </a:prstGeom>
+                  </pic:spPr>
+                </pic:pic>
+              </a:graphicData>
+            </a:graphic>
+          </wp:inline>
+        </w:drawing>
+      </w:r>
+    </w:p>
+    <w:p/>
+    <w:p>
+      <w:r>
+        <w:rPr>
+          <w:noProof/>
+        </w:rPr>
+        <w:drawing>
+          <wp:inline distT="0" distB="0" distL="0" distR="0" wp14:anchorId="1D201045" wp14:editId="32888B7E">
+            <wp:extent cx="3124200" cy="4290169"/>
+            <wp:effectExtent l="0" t="0" r="0" b="0"/>
+            <wp:docPr id="28" name="Obrázek 28"/>
+            <wp:cNvGraphicFramePr>
+              <a:graphicFrameLocks xmlns:a="http://schemas.openxmlformats.org/drawingml/2006/main" noChangeAspect="1"/>
+            </wp:cNvGraphicFramePr>
+            <a:graphic xmlns:a="http://schemas.openxmlformats.org/drawingml/2006/main">
+              <a:graphicData uri="http://schemas.openxmlformats.org/drawingml/2006/picture">
+                <pic:pic xmlns:pic="http://schemas.openxmlformats.org/drawingml/2006/picture">
+                  <pic:nvPicPr>
+                    <pic:cNvPr id="1" name=""/>
+                    <pic:cNvPicPr/>
+                  </pic:nvPicPr>
+                  <pic:blipFill>
+                    <a:blip r:embed="rId26"/>
+                    <a:stretch>
+                      <a:fillRect/>
+                    </a:stretch>
+                  </pic:blipFill>
+                  <pic:spPr>
+                    <a:xfrm>
+                      <a:off x="0" y="0"/>
                       <a:ext cx="3127116" cy="4294173"/>
                     </a:xfrm>
                     <a:prstGeom prst="rect">
@@ -1996,7 +2235,7 @@
       </w:r>
     </w:p>
     <w:p>
-      <w:hyperlink r:id="rId24" w:history="1">
+      <w:hyperlink r:id="rId27" w:history="1">
         <w:r>
           <w:rPr>
             <w:rStyle w:val="Hypertextovodkaz"/>
@@ -2026,7 +2265,7 @@
                     <pic:cNvPicPr/>
                   </pic:nvPicPr>
                   <pic:blipFill>
-                    <a:blip r:embed="rId25">
+                    <a:blip r:embed="rId28">
                       <a:extLst>
                         <a:ext uri="{28A0092B-C50C-407E-A947-70E740481C1C}">
                           <a14:useLocalDpi xmlns:a14="http://schemas.microsoft.com/office/drawing/2010/main" val="0"/>
@@ -2099,7 +2338,7 @@
                     <pic:cNvPicPr/>
                   </pic:nvPicPr>
                   <pic:blipFill>
-                    <a:blip r:embed="rId26">
+                    <a:blip r:embed="rId29">
                       <a:extLst>
                         <a:ext uri="{28A0092B-C50C-407E-A947-70E740481C1C}">
                           <a14:useLocalDpi xmlns:a14="http://schemas.microsoft.com/office/drawing/2010/main" val="0"/>
@@ -2209,7 +2448,7 @@
                     <pic:cNvPicPr/>
                   </pic:nvPicPr>
                   <pic:blipFill>
-                    <a:blip r:embed="rId27">
+                    <a:blip r:embed="rId30">
                       <a:extLst>
                         <a:ext uri="{28A0092B-C50C-407E-A947-70E740481C1C}">
                           <a14:useLocalDpi xmlns:a14="http://schemas.microsoft.com/office/drawing/2010/main" val="0"/>
@@ -2262,7 +2501,7 @@
                     <pic:cNvPicPr/>
                   </pic:nvPicPr>
                   <pic:blipFill>
-                    <a:blip r:embed="rId28">
+                    <a:blip r:embed="rId31">
                       <a:extLst>
                         <a:ext uri="{28A0092B-C50C-407E-A947-70E740481C1C}">
                           <a14:useLocalDpi xmlns:a14="http://schemas.microsoft.com/office/drawing/2010/main" val="0"/>
@@ -2362,7 +2601,7 @@
                     <pic:cNvPicPr/>
                   </pic:nvPicPr>
                   <pic:blipFill>
-                    <a:blip r:embed="rId29"/>
+                    <a:blip r:embed="rId32"/>
                     <a:stretch>
                       <a:fillRect/>
                     </a:stretch>
@@ -2415,7 +2654,7 @@
                     <pic:cNvPicPr/>
                   </pic:nvPicPr>
                   <pic:blipFill>
-                    <a:blip r:embed="rId30"/>
+                    <a:blip r:embed="rId33"/>
                     <a:stretch>
                       <a:fillRect/>
                     </a:stretch>
@@ -2468,7 +2707,7 @@
                     <pic:cNvPicPr/>
                   </pic:nvPicPr>
                   <pic:blipFill>
-                    <a:blip r:embed="rId31"/>
+                    <a:blip r:embed="rId34"/>
                     <a:stretch>
                       <a:fillRect/>
                     </a:stretch>
@@ -2521,7 +2760,7 @@
                     </pic:cNvPicPr>
                   </pic:nvPicPr>
                   <pic:blipFill>
-                    <a:blip r:embed="rId32">
+                    <a:blip r:embed="rId35">
                       <a:extLst>
                         <a:ext uri="{28A0092B-C50C-407E-A947-70E740481C1C}">
                           <a14:useLocalDpi xmlns:a14="http://schemas.microsoft.com/office/drawing/2010/main" val="0"/>
@@ -2597,7 +2836,7 @@
                     <pic:cNvPicPr/>
                   </pic:nvPicPr>
                   <pic:blipFill>
-                    <a:blip r:embed="rId33">
+                    <a:blip r:embed="rId36">
                       <a:extLst>
                         <a:ext uri="{28A0092B-C50C-407E-A947-70E740481C1C}">
                           <a14:useLocalDpi xmlns:a14="http://schemas.microsoft.com/office/drawing/2010/main" val="0"/>
@@ -2640,7 +2879,7 @@
           <w:lang w:val="cs-CZ"/>
         </w:rPr>
       </w:pPr>
-      <w:hyperlink r:id="rId34" w:history="1">
+      <w:hyperlink r:id="rId37" w:history="1">
         <w:r>
           <w:rPr>
             <w:rStyle w:val="Hypertextovodkaz"/>
@@ -2712,7 +2951,7 @@
                     </pic:cNvPicPr>
                   </pic:nvPicPr>
                   <pic:blipFill>
-                    <a:blip r:embed="rId35" r:link="rId36">
+                    <a:blip r:embed="rId38" r:link="rId39">
                       <a:extLst>
                         <a:ext uri="{28A0092B-C50C-407E-A947-70E740481C1C}">
                           <a14:useLocalDpi xmlns:a14="http://schemas.microsoft.com/office/drawing/2010/main" val="0"/>
@@ -2829,7 +3068,7 @@
           <w:lang w:val="cs-CZ"/>
         </w:rPr>
       </w:pPr>
-      <w:hyperlink r:id="rId37" w:history="1">
+      <w:hyperlink r:id="rId40" w:history="1">
         <w:r>
           <w:rPr>
             <w:rStyle w:val="Hypertextovodkaz"/>
@@ -2991,7 +3230,7 @@
                     </pic:cNvPicPr>
                   </pic:nvPicPr>
                   <pic:blipFill>
-                    <a:blip r:embed="rId38" r:link="rId39">
+                    <a:blip r:embed="rId41" r:link="rId42">
                       <a:extLst>
                         <a:ext uri="{28A0092B-C50C-407E-A947-70E740481C1C}">
                           <a14:useLocalDpi xmlns:a14="http://schemas.microsoft.com/office/drawing/2010/main" val="0"/>
@@ -3135,7 +3374,7 @@
                     </pic:cNvPicPr>
                   </pic:nvPicPr>
                   <pic:blipFill>
-                    <a:blip r:embed="rId40" r:link="rId41">
+                    <a:blip r:embed="rId43" r:link="rId44">
                       <a:extLst>
                         <a:ext uri="{28A0092B-C50C-407E-A947-70E740481C1C}">
                           <a14:useLocalDpi xmlns:a14="http://schemas.microsoft.com/office/drawing/2010/main" val="0"/>
@@ -3334,7 +3573,7 @@
       </w:r>
     </w:p>
     <w:p>
-      <w:hyperlink r:id="rId42" w:history="1">
+      <w:hyperlink r:id="rId45" w:history="1">
         <w:r>
           <w:rPr>
             <w:rStyle w:val="Hypertextovodkaz"/>
@@ -3343,7 +3582,11 @@
         </w:r>
       </w:hyperlink>
     </w:p>
-    <w:p/>
+    <w:p>
+      <w:r>
+        <w:t>0159cb058aa11de3436a5b46531986a0b3d6d723</w:t>
+      </w:r>
+    </w:p>
     <w:p>
       <w:pPr>
         <w:pStyle w:val="Nadpis2"/>
@@ -3386,7 +3629,7 @@
         </w:rPr>
         <w:t xml:space="preserve">Ahoj, resim Vystrihovadlo </w:t>
       </w:r>
-      <w:hyperlink r:id="rId43" w:history="1">
+      <w:hyperlink r:id="rId46" w:history="1">
         <w:r>
           <w:rPr>
             <w:rStyle w:val="Hypertextovodkaz"/>
@@ -5367,7 +5610,7 @@
                     <pic:cNvPicPr/>
                   </pic:nvPicPr>
                   <pic:blipFill>
-                    <a:blip r:embed="rId44">
+                    <a:blip r:embed="rId47">
                       <a:extLst>
                         <a:ext uri="{28A0092B-C50C-407E-A947-70E740481C1C}">
                           <a14:useLocalDpi xmlns:a14="http://schemas.microsoft.com/office/drawing/2010/main" val="0"/>
@@ -5420,7 +5663,7 @@
                     <pic:cNvPicPr/>
                   </pic:nvPicPr>
                   <pic:blipFill>
-                    <a:blip r:embed="rId45">
+                    <a:blip r:embed="rId48">
                       <a:extLst>
                         <a:ext uri="{28A0092B-C50C-407E-A947-70E740481C1C}">
                           <a14:useLocalDpi xmlns:a14="http://schemas.microsoft.com/office/drawing/2010/main" val="0"/>
@@ -5492,7 +5735,7 @@
                     <pic:cNvPicPr/>
                   </pic:nvPicPr>
                   <pic:blipFill>
-                    <a:blip r:embed="rId46">
+                    <a:blip r:embed="rId49">
                       <a:extLst>
                         <a:ext uri="{28A0092B-C50C-407E-A947-70E740481C1C}">
                           <a14:useLocalDpi xmlns:a14="http://schemas.microsoft.com/office/drawing/2010/main" val="0"/>
@@ -5541,7 +5784,7 @@
                     <pic:cNvPicPr/>
                   </pic:nvPicPr>
                   <pic:blipFill>
-                    <a:blip r:embed="rId47">
+                    <a:blip r:embed="rId50">
                       <a:extLst>
                         <a:ext uri="{28A0092B-C50C-407E-A947-70E740481C1C}">
                           <a14:useLocalDpi xmlns:a14="http://schemas.microsoft.com/office/drawing/2010/main" val="0"/>
@@ -5665,7 +5908,7 @@
                     <pic:cNvPicPr/>
                   </pic:nvPicPr>
                   <pic:blipFill>
-                    <a:blip r:embed="rId46">
+                    <a:blip r:embed="rId49">
                       <a:extLst>
                         <a:ext uri="{28A0092B-C50C-407E-A947-70E740481C1C}">
                           <a14:useLocalDpi xmlns:a14="http://schemas.microsoft.com/office/drawing/2010/main" val="0"/>
@@ -5735,7 +5978,7 @@
                     <pic:cNvPicPr/>
                   </pic:nvPicPr>
                   <pic:blipFill>
-                    <a:blip r:embed="rId47">
+                    <a:blip r:embed="rId50">
                       <a:extLst>
                         <a:ext uri="{28A0092B-C50C-407E-A947-70E740481C1C}">
                           <a14:useLocalDpi xmlns:a14="http://schemas.microsoft.com/office/drawing/2010/main" val="0"/>
@@ -6829,7 +7072,7 @@
                     <pic:cNvPicPr/>
                   </pic:nvPicPr>
                   <pic:blipFill>
-                    <a:blip r:embed="rId48">
+                    <a:blip r:embed="rId51">
                       <a:extLst>
                         <a:ext uri="{28A0092B-C50C-407E-A947-70E740481C1C}">
                           <a14:useLocalDpi xmlns:a14="http://schemas.microsoft.com/office/drawing/2010/main" val="0"/>
@@ -7014,7 +7257,7 @@
         </w:rPr>
         <w:t xml:space="preserve">Commit </w:t>
       </w:r>
-      <w:hyperlink r:id="rId49" w:history="1">
+      <w:hyperlink r:id="rId52" w:history="1">
         <w:r>
           <w:rPr>
             <w:rStyle w:val="Hypertextovodkaz"/>

--- a/Cutting Vystrihovadlo.docx
+++ b/Cutting Vystrihovadlo.docx
@@ -1156,6 +1156,836 @@
         <w:pStyle w:val="Nadpis1"/>
       </w:pPr>
       <w:r>
+        <w:t>Vystrihovadlo –</w:t>
+      </w:r>
+      <w:r>
+        <w:t>- Tisková zpráva nemá PressMassageFrames</w:t>
+      </w:r>
+    </w:p>
+    <w:p>
+      <w:pPr>
+        <w:rPr>
+          <w:rFonts w:ascii="Segoe UI" w:hAnsi="Segoe UI" w:cs="Segoe UI"/>
+          <w:sz w:val="22"/>
+        </w:rPr>
+      </w:pPr>
+      <w:hyperlink r:id="rId10" w:tgtFrame="_blank" w:history="1">
+        <w:r>
+          <w:rPr>
+            <w:rStyle w:val="Hypertextovodkaz"/>
+            <w:rFonts w:ascii="Segoe UI" w:hAnsi="Segoe UI" w:cs="Segoe UI"/>
+            <w:sz w:val="22"/>
+          </w:rPr>
+          <w:t>Bug 51839</w:t>
+        </w:r>
+      </w:hyperlink>
+      <w:r>
+        <w:rPr>
+          <w:rFonts w:ascii="Segoe UI" w:hAnsi="Segoe UI" w:cs="Segoe UI"/>
+          <w:sz w:val="22"/>
+        </w:rPr>
+        <w:t>: Vystřihovadlo - Tisková zpráva nemá PressMassageFrames</w:t>
+      </w:r>
+    </w:p>
+    <w:p>
+      <w:pPr>
+        <w:rPr>
+          <w:rFonts w:ascii="Segoe UI" w:hAnsi="Segoe UI" w:cs="Segoe UI"/>
+          <w:sz w:val="22"/>
+        </w:rPr>
+      </w:pPr>
+    </w:p>
+    <w:p>
+      <w:pPr>
+        <w:rPr>
+          <w:rFonts w:ascii="Segoe UI" w:hAnsi="Segoe UI" w:cs="Segoe UI"/>
+          <w:sz w:val="22"/>
+        </w:rPr>
+      </w:pPr>
+      <w:r>
+        <w:rPr>
+          <w:rFonts w:ascii="Segoe UI" w:hAnsi="Segoe UI" w:cs="Segoe UI"/>
+          <w:sz w:val="22"/>
+        </w:rPr>
+        <w:t>2019-11-19 08:16:51,458 [QuartzScheduler_Worker-1] ERROR MIR.Pricing.AutoPricing.PricingHandlers.Press.PressQueuePricingProcessor [{log4net:HostName=ADSAPP1, log4net:Identity=, log4net:UserName=MEDIARESEARCH\Shodan}] - Pricing failed: PricedItemWrapper (Message</w:t>
+      </w:r>
+      <w:r>
+        <w:rPr>
+          <w:rFonts w:ascii="Segoe UI" w:hAnsi="Segoe UI" w:cs="Segoe UI"/>
+          <w:sz w:val="22"/>
+        </w:rPr>
+        <w:t>Id = 127244339) has not any  !.</w:t>
+      </w:r>
+    </w:p>
+    <w:p>
+      <w:pPr>
+        <w:rPr>
+          <w:rFonts w:ascii="Segoe UI" w:hAnsi="Segoe UI" w:cs="Segoe UI"/>
+          <w:sz w:val="22"/>
+        </w:rPr>
+      </w:pPr>
+      <w:r>
+        <w:rPr>
+          <w:rFonts w:ascii="Segoe UI" w:hAnsi="Segoe UI" w:cs="Segoe UI"/>
+          <w:sz w:val="22"/>
+        </w:rPr>
+        <w:t>select * from [Media].[PressMessageFrame] [pmf] where [pmf].[PressMediaMessageId]= 127244339</w:t>
+      </w:r>
+    </w:p>
+    <w:p>
+      <w:pPr>
+        <w:rPr>
+          <w:rFonts w:ascii="Segoe UI" w:hAnsi="Segoe UI" w:cs="Segoe UI"/>
+          <w:sz w:val="22"/>
+        </w:rPr>
+      </w:pPr>
+      <w:r>
+        <w:rPr>
+          <w:rFonts w:ascii="Segoe UI" w:hAnsi="Segoe UI" w:cs="Segoe UI"/>
+          <w:sz w:val="22"/>
+        </w:rPr>
+        <w:t>select * from history.[MediaMessage] [mm] where id = 127244339</w:t>
+      </w:r>
+    </w:p>
+    <w:p>
+      <w:pPr>
+        <w:rPr>
+          <w:rFonts w:ascii="Segoe UI" w:hAnsi="Segoe UI" w:cs="Segoe UI"/>
+          <w:sz w:val="22"/>
+        </w:rPr>
+      </w:pPr>
+    </w:p>
+    <w:p>
+      <w:r>
+        <w:rPr>
+          <w:noProof/>
+        </w:rPr>
+        <w:drawing>
+          <wp:inline distT="0" distB="0" distL="0" distR="0" wp14:anchorId="207695B4" wp14:editId="0059CD0C">
+            <wp:extent cx="9382125" cy="4543425"/>
+            <wp:effectExtent l="0" t="0" r="9525" b="9525"/>
+            <wp:docPr id="40" name="Obrázek 40"/>
+            <wp:cNvGraphicFramePr>
+              <a:graphicFrameLocks xmlns:a="http://schemas.openxmlformats.org/drawingml/2006/main" noChangeAspect="1"/>
+            </wp:cNvGraphicFramePr>
+            <a:graphic xmlns:a="http://schemas.openxmlformats.org/drawingml/2006/main">
+              <a:graphicData uri="http://schemas.openxmlformats.org/drawingml/2006/picture">
+                <pic:pic xmlns:pic="http://schemas.openxmlformats.org/drawingml/2006/picture">
+                  <pic:nvPicPr>
+                    <pic:cNvPr id="1" name=""/>
+                    <pic:cNvPicPr/>
+                  </pic:nvPicPr>
+                  <pic:blipFill>
+                    <a:blip r:embed="rId11"/>
+                    <a:stretch>
+                      <a:fillRect/>
+                    </a:stretch>
+                  </pic:blipFill>
+                  <pic:spPr>
+                    <a:xfrm>
+                      <a:off x="0" y="0"/>
+                      <a:ext cx="9382125" cy="4543425"/>
+                    </a:xfrm>
+                    <a:prstGeom prst="rect">
+                      <a:avLst/>
+                    </a:prstGeom>
+                  </pic:spPr>
+                </pic:pic>
+              </a:graphicData>
+            </a:graphic>
+          </wp:inline>
+        </w:drawing>
+      </w:r>
+    </w:p>
+    <w:p>
+      <w:pPr>
+        <w:rPr>
+          <w:b/>
+        </w:rPr>
+      </w:pPr>
+      <w:r>
+        <w:rPr>
+          <w:b/>
+        </w:rPr>
+        <w:t>Postup:</w:t>
+      </w:r>
+    </w:p>
+    <w:p>
+      <w:pPr>
+        <w:spacing w:before="0" w:after="0"/>
+      </w:pPr>
+      <w:r>
+        <w:t xml:space="preserve">Vyjimku vyhodila trida </w:t>
+      </w:r>
+      <w:r>
+        <w:rPr>
+          <w:rStyle w:val="NazevTridyChar"/>
+        </w:rPr>
+        <w:t>PressQueuePricingProcessor</w:t>
+      </w:r>
+      <w:r>
+        <w:t>, kde s vyjimka i zaloguje:</w:t>
+      </w:r>
+    </w:p>
+    <w:p>
+      <w:pPr>
+        <w:spacing w:before="0" w:after="0"/>
+        <w:rPr>
+          <w:rFonts w:ascii="Calibri" w:hAnsi="Calibri" w:cs="Calibri"/>
+          <w:color w:val="000000"/>
+        </w:rPr>
+      </w:pPr>
+      <w:r>
+        <w:rPr>
+          <w:noProof/>
+        </w:rPr>
+        <w:drawing>
+          <wp:inline distT="0" distB="0" distL="0" distR="0" wp14:anchorId="50484A5F" wp14:editId="005A0817">
+            <wp:extent cx="5686425" cy="1304925"/>
+            <wp:effectExtent l="0" t="0" r="9525" b="9525"/>
+            <wp:docPr id="41" name="Obrázek 41"/>
+            <wp:cNvGraphicFramePr>
+              <a:graphicFrameLocks xmlns:a="http://schemas.openxmlformats.org/drawingml/2006/main" noChangeAspect="1"/>
+            </wp:cNvGraphicFramePr>
+            <a:graphic xmlns:a="http://schemas.openxmlformats.org/drawingml/2006/main">
+              <a:graphicData uri="http://schemas.openxmlformats.org/drawingml/2006/picture">
+                <pic:pic xmlns:pic="http://schemas.openxmlformats.org/drawingml/2006/picture">
+                  <pic:nvPicPr>
+                    <pic:cNvPr id="1" name=""/>
+                    <pic:cNvPicPr/>
+                  </pic:nvPicPr>
+                  <pic:blipFill>
+                    <a:blip r:embed="rId12"/>
+                    <a:stretch>
+                      <a:fillRect/>
+                    </a:stretch>
+                  </pic:blipFill>
+                  <pic:spPr>
+                    <a:xfrm>
+                      <a:off x="0" y="0"/>
+                      <a:ext cx="5686425" cy="1304925"/>
+                    </a:xfrm>
+                    <a:prstGeom prst="rect">
+                      <a:avLst/>
+                    </a:prstGeom>
+                  </pic:spPr>
+                </pic:pic>
+              </a:graphicData>
+            </a:graphic>
+          </wp:inline>
+        </w:drawing>
+      </w:r>
+    </w:p>
+    <w:p>
+      <w:pPr>
+        <w:spacing w:before="0" w:after="0"/>
+        <w:rPr>
+          <w:rFonts w:ascii="Calibri" w:hAnsi="Calibri" w:cs="Calibri"/>
+          <w:color w:val="000000"/>
+        </w:rPr>
+      </w:pPr>
+    </w:p>
+    <w:p>
+      <w:pPr>
+        <w:spacing w:before="0" w:after="0"/>
+        <w:rPr>
+          <w:rStyle w:val="NazevTridyChar"/>
+          <w:rFonts w:ascii="Calibri" w:hAnsi="Calibri" w:cs="Calibri"/>
+          <w:color w:val="000000"/>
+          <w:sz w:val="26"/>
+        </w:rPr>
+      </w:pPr>
+      <w:r>
+        <w:rPr>
+          <w:rFonts w:ascii="Calibri" w:hAnsi="Calibri" w:cs="Calibri"/>
+          <w:color w:val="000000"/>
+        </w:rPr>
+        <w:t xml:space="preserve">Samotna message vyjimky, se vytvori ve tride  </w:t>
+      </w:r>
+      <w:r>
+        <w:rPr>
+          <w:rStyle w:val="NazevTridyChar"/>
+        </w:rPr>
+        <w:t>ColumnMilimetersComputer</w:t>
+      </w:r>
+      <w:r>
+        <w:rPr>
+          <w:rStyle w:val="NazevTridyChar"/>
+        </w:rPr>
+        <w:t xml:space="preserve">, </w:t>
+      </w:r>
+      <w:r>
+        <w:rPr>
+          <w:rStyle w:val="NazevTridyChar"/>
+          <w:rFonts w:ascii="Calibri" w:hAnsi="Calibri" w:cs="Calibri"/>
+          <w:color w:val="000000"/>
+          <w:sz w:val="26"/>
+        </w:rPr>
+        <w:t>kde se jen vyhodi dal:</w:t>
+      </w:r>
+    </w:p>
+    <w:p>
+      <w:pPr>
+        <w:spacing w:before="0" w:after="0"/>
+        <w:rPr>
+          <w:rFonts w:ascii="Calibri" w:hAnsi="Calibri" w:cs="Calibri"/>
+          <w:color w:val="000000"/>
+        </w:rPr>
+      </w:pPr>
+      <w:r>
+        <w:rPr>
+          <w:noProof/>
+        </w:rPr>
+        <w:drawing>
+          <wp:inline distT="0" distB="0" distL="0" distR="0" wp14:anchorId="079D75DD" wp14:editId="3EBF5A7B">
+            <wp:extent cx="9448800" cy="485775"/>
+            <wp:effectExtent l="0" t="0" r="0" b="9525"/>
+            <wp:docPr id="43" name="Obrázek 43"/>
+            <wp:cNvGraphicFramePr>
+              <a:graphicFrameLocks xmlns:a="http://schemas.openxmlformats.org/drawingml/2006/main" noChangeAspect="1"/>
+            </wp:cNvGraphicFramePr>
+            <a:graphic xmlns:a="http://schemas.openxmlformats.org/drawingml/2006/main">
+              <a:graphicData uri="http://schemas.openxmlformats.org/drawingml/2006/picture">
+                <pic:pic xmlns:pic="http://schemas.openxmlformats.org/drawingml/2006/picture">
+                  <pic:nvPicPr>
+                    <pic:cNvPr id="1" name=""/>
+                    <pic:cNvPicPr/>
+                  </pic:nvPicPr>
+                  <pic:blipFill>
+                    <a:blip r:embed="rId13"/>
+                    <a:stretch>
+                      <a:fillRect/>
+                    </a:stretch>
+                  </pic:blipFill>
+                  <pic:spPr>
+                    <a:xfrm>
+                      <a:off x="0" y="0"/>
+                      <a:ext cx="9448800" cy="485775"/>
+                    </a:xfrm>
+                    <a:prstGeom prst="rect">
+                      <a:avLst/>
+                    </a:prstGeom>
+                  </pic:spPr>
+                </pic:pic>
+              </a:graphicData>
+            </a:graphic>
+          </wp:inline>
+        </w:drawing>
+      </w:r>
+    </w:p>
+    <w:p>
+      <w:pPr>
+        <w:spacing w:before="0" w:after="0"/>
+        <w:rPr>
+          <w:rFonts w:ascii="Calibri" w:hAnsi="Calibri" w:cs="Calibri"/>
+          <w:color w:val="000000"/>
+        </w:rPr>
+      </w:pPr>
+    </w:p>
+    <w:p>
+      <w:pPr>
+        <w:spacing w:before="0" w:after="0"/>
+        <w:rPr>
+          <w:rFonts w:ascii="Calibri" w:hAnsi="Calibri" w:cs="Calibri"/>
+          <w:color w:val="000000"/>
+        </w:rPr>
+      </w:pPr>
+      <w:r>
+        <w:rPr>
+          <w:rFonts w:ascii="Calibri" w:hAnsi="Calibri" w:cs="Calibri"/>
+          <w:color w:val="000000"/>
+        </w:rPr>
+        <w:t xml:space="preserve">To dava dohromady zpravu z logu: </w:t>
+      </w:r>
+    </w:p>
+    <w:p>
+      <w:pPr>
+        <w:spacing w:before="0" w:after="0"/>
+        <w:rPr>
+          <w:rFonts w:ascii="Calibri" w:hAnsi="Calibri" w:cs="Calibri"/>
+          <w:color w:val="000000"/>
+        </w:rPr>
+      </w:pPr>
+      <w:r>
+        <w:rPr>
+          <w:noProof/>
+        </w:rPr>
+        <mc:AlternateContent>
+          <mc:Choice Requires="wps">
+            <w:drawing>
+              <wp:anchor distT="0" distB="0" distL="114300" distR="114300" simplePos="0" relativeHeight="251661312" behindDoc="0" locked="0" layoutInCell="1" allowOverlap="1" wp14:anchorId="69E69C26" wp14:editId="4D6C7BAA">
+                <wp:simplePos x="0" y="0"/>
+                <wp:positionH relativeFrom="column">
+                  <wp:posOffset>981075</wp:posOffset>
+                </wp:positionH>
+                <wp:positionV relativeFrom="paragraph">
+                  <wp:posOffset>576580</wp:posOffset>
+                </wp:positionV>
+                <wp:extent cx="2143125" cy="180975"/>
+                <wp:effectExtent l="19050" t="19050" r="28575" b="28575"/>
+                <wp:wrapNone/>
+                <wp:docPr id="46" name="Zaoblený obdélník 46"/>
+                <wp:cNvGraphicFramePr/>
+                <a:graphic xmlns:a="http://schemas.openxmlformats.org/drawingml/2006/main">
+                  <a:graphicData uri="http://schemas.microsoft.com/office/word/2010/wordprocessingShape">
+                    <wps:wsp>
+                      <wps:cNvSpPr/>
+                      <wps:spPr>
+                        <a:xfrm>
+                          <a:off x="0" y="0"/>
+                          <a:ext cx="2143125" cy="180975"/>
+                        </a:xfrm>
+                        <a:prstGeom prst="roundRect">
+                          <a:avLst/>
+                        </a:prstGeom>
+                        <a:noFill/>
+                        <a:ln w="28575">
+                          <a:solidFill>
+                            <a:schemeClr val="accent2"/>
+                          </a:solidFill>
+                        </a:ln>
+                      </wps:spPr>
+                      <wps:style>
+                        <a:lnRef idx="0">
+                          <a:scrgbClr r="0" g="0" b="0"/>
+                        </a:lnRef>
+                        <a:fillRef idx="0">
+                          <a:scrgbClr r="0" g="0" b="0"/>
+                        </a:fillRef>
+                        <a:effectRef idx="0">
+                          <a:scrgbClr r="0" g="0" b="0"/>
+                        </a:effectRef>
+                        <a:fontRef idx="minor">
+                          <a:schemeClr val="accent2"/>
+                        </a:fontRef>
+                      </wps:style>
+                      <wps:bodyPr rot="0" spcFirstLastPara="0" vertOverflow="overflow" horzOverflow="overflow" vert="horz" wrap="square" lIns="91440" tIns="45720" rIns="91440" bIns="45720" numCol="1" spcCol="0" rtlCol="0" fromWordArt="0" anchor="ctr" anchorCtr="0" forceAA="0" compatLnSpc="1">
+                        <a:prstTxWarp prst="textNoShape">
+                          <a:avLst/>
+                        </a:prstTxWarp>
+                        <a:noAutofit/>
+                      </wps:bodyPr>
+                    </wps:wsp>
+                  </a:graphicData>
+                </a:graphic>
+              </wp:anchor>
+            </w:drawing>
+          </mc:Choice>
+          <mc:Fallback>
+            <w:pict>
+              <v:roundrect w14:anchorId="0BE99DA8" id="Zaoblený obdélník 46" o:spid="_x0000_s1026" style="position:absolute;margin-left:77.25pt;margin-top:45.4pt;width:168.75pt;height:14.25pt;z-index:251661312;visibility:visible;mso-wrap-style:square;mso-wrap-distance-left:9pt;mso-wrap-distance-top:0;mso-wrap-distance-right:9pt;mso-wrap-distance-bottom:0;mso-position-horizontal:absolute;mso-position-horizontal-relative:text;mso-position-vertical:absolute;mso-position-vertical-relative:text;v-text-anchor:middle" arcsize="10923f" o:gfxdata="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" filled="f" strokecolor="#ed7d31 [3205]" strokeweight="2.25pt"/>
+            </w:pict>
+          </mc:Fallback>
+        </mc:AlternateContent>
+      </w:r>
+      <w:r>
+        <w:rPr>
+          <w:noProof/>
+        </w:rPr>
+        <mc:AlternateContent>
+          <mc:Choice Requires="wps">
+            <w:drawing>
+              <wp:anchor distT="0" distB="0" distL="114300" distR="114300" simplePos="0" relativeHeight="251660288" behindDoc="0" locked="0" layoutInCell="1" allowOverlap="1" wp14:anchorId="7B2BBE03" wp14:editId="2B131F71">
+                <wp:simplePos x="0" y="0"/>
+                <wp:positionH relativeFrom="column">
+                  <wp:posOffset>4257675</wp:posOffset>
+                </wp:positionH>
+                <wp:positionV relativeFrom="paragraph">
+                  <wp:posOffset>386080</wp:posOffset>
+                </wp:positionV>
+                <wp:extent cx="857250" cy="171450"/>
+                <wp:effectExtent l="19050" t="19050" r="19050" b="19050"/>
+                <wp:wrapNone/>
+                <wp:docPr id="45" name="Zaoblený obdélník 45"/>
+                <wp:cNvGraphicFramePr/>
+                <a:graphic xmlns:a="http://schemas.openxmlformats.org/drawingml/2006/main">
+                  <a:graphicData uri="http://schemas.microsoft.com/office/word/2010/wordprocessingShape">
+                    <wps:wsp>
+                      <wps:cNvSpPr/>
+                      <wps:spPr>
+                        <a:xfrm>
+                          <a:off x="0" y="0"/>
+                          <a:ext cx="857250" cy="171450"/>
+                        </a:xfrm>
+                        <a:prstGeom prst="roundRect">
+                          <a:avLst/>
+                        </a:prstGeom>
+                        <a:noFill/>
+                        <a:ln w="28575" cap="flat" cmpd="sng" algn="ctr">
+                          <a:solidFill>
+                            <a:schemeClr val="accent2"/>
+                          </a:solidFill>
+                          <a:prstDash val="solid"/>
+                          <a:round/>
+                          <a:headEnd type="none" w="med" len="med"/>
+                          <a:tailEnd type="none" w="med" len="med"/>
+                        </a:ln>
+                      </wps:spPr>
+                      <wps:style>
+                        <a:lnRef idx="0">
+                          <a:scrgbClr r="0" g="0" b="0"/>
+                        </a:lnRef>
+                        <a:fillRef idx="0">
+                          <a:scrgbClr r="0" g="0" b="0"/>
+                        </a:fillRef>
+                        <a:effectRef idx="0">
+                          <a:scrgbClr r="0" g="0" b="0"/>
+                        </a:effectRef>
+                        <a:fontRef idx="minor">
+                          <a:schemeClr val="accent2"/>
+                        </a:fontRef>
+                      </wps:style>
+                      <wps:bodyPr rot="0" spcFirstLastPara="0" vertOverflow="overflow" horzOverflow="overflow" vert="horz" wrap="square" lIns="91440" tIns="45720" rIns="91440" bIns="45720" numCol="1" spcCol="0" rtlCol="0" fromWordArt="0" anchor="ctr" anchorCtr="0" forceAA="0" compatLnSpc="1">
+                        <a:prstTxWarp prst="textNoShape">
+                          <a:avLst/>
+                        </a:prstTxWarp>
+                        <a:noAutofit/>
+                      </wps:bodyPr>
+                    </wps:wsp>
+                  </a:graphicData>
+                </a:graphic>
+              </wp:anchor>
+            </w:drawing>
+          </mc:Choice>
+          <mc:Fallback>
+            <w:pict>
+              <v:roundrect w14:anchorId="20CA58D9" id="Zaoblený obdélník 45" o:spid="_x0000_s1026" style="position:absolute;margin-left:335.25pt;margin-top:30.4pt;width:67.5pt;height:13.5pt;z-index:251660288;visibility:visible;mso-wrap-style:square;mso-wrap-distance-left:9pt;mso-wrap-distance-top:0;mso-wrap-distance-right:9pt;mso-wrap-distance-bottom:0;mso-position-horizontal:absolute;mso-position-horizontal-relative:text;mso-position-vertical:absolute;mso-position-vertical-relative:text;v-text-anchor:middle" arcsize="10923f" o:gfxdata="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" filled="f" strokecolor="#ed7d31 [3205]" strokeweight="2.25pt"/>
+            </w:pict>
+          </mc:Fallback>
+        </mc:AlternateContent>
+      </w:r>
+      <w:r>
+        <w:rPr>
+          <w:noProof/>
+        </w:rPr>
+        <w:drawing>
+          <wp:inline distT="0" distB="0" distL="0" distR="0" wp14:anchorId="7DFD0582" wp14:editId="6EC9447C">
+            <wp:extent cx="7162800" cy="771525"/>
+            <wp:effectExtent l="0" t="0" r="0" b="9525"/>
+            <wp:docPr id="44" name="Obrázek 44"/>
+            <wp:cNvGraphicFramePr>
+              <a:graphicFrameLocks xmlns:a="http://schemas.openxmlformats.org/drawingml/2006/main" noChangeAspect="1"/>
+            </wp:cNvGraphicFramePr>
+            <a:graphic xmlns:a="http://schemas.openxmlformats.org/drawingml/2006/main">
+              <a:graphicData uri="http://schemas.openxmlformats.org/drawingml/2006/picture">
+                <pic:pic xmlns:pic="http://schemas.openxmlformats.org/drawingml/2006/picture">
+                  <pic:nvPicPr>
+                    <pic:cNvPr id="1" name=""/>
+                    <pic:cNvPicPr/>
+                  </pic:nvPicPr>
+                  <pic:blipFill>
+                    <a:blip r:embed="rId14"/>
+                    <a:stretch>
+                      <a:fillRect/>
+                    </a:stretch>
+                  </pic:blipFill>
+                  <pic:spPr>
+                    <a:xfrm>
+                      <a:off x="0" y="0"/>
+                      <a:ext cx="7162800" cy="771525"/>
+                    </a:xfrm>
+                    <a:prstGeom prst="rect">
+                      <a:avLst/>
+                    </a:prstGeom>
+                  </pic:spPr>
+                </pic:pic>
+              </a:graphicData>
+            </a:graphic>
+          </wp:inline>
+        </w:drawing>
+      </w:r>
+    </w:p>
+    <w:p>
+      <w:pPr>
+        <w:spacing w:before="0" w:after="0"/>
+        <w:rPr>
+          <w:rFonts w:ascii="Calibri" w:hAnsi="Calibri" w:cs="Calibri"/>
+          <w:color w:val="000000"/>
+        </w:rPr>
+      </w:pPr>
+    </w:p>
+    <w:p>
+      <w:pPr>
+        <w:spacing w:before="0" w:after="0"/>
+        <w:rPr>
+          <w:rFonts w:ascii="Calibri" w:hAnsi="Calibri" w:cs="Calibri"/>
+          <w:color w:val="000000"/>
+        </w:rPr>
+      </w:pPr>
+    </w:p>
+    <w:p>
+      <w:pPr>
+        <w:spacing w:before="0" w:after="0"/>
+        <w:rPr>
+          <w:rFonts w:ascii="Calibri" w:hAnsi="Calibri" w:cs="Calibri"/>
+          <w:color w:val="000000"/>
+        </w:rPr>
+      </w:pPr>
+    </w:p>
+    <w:p>
+      <w:pPr>
+        <w:spacing w:before="0" w:after="0"/>
+        <w:rPr>
+          <w:rFonts w:ascii="Calibri" w:hAnsi="Calibri" w:cs="Calibri"/>
+          <w:color w:val="000000"/>
+        </w:rPr>
+      </w:pPr>
+    </w:p>
+    <w:p>
+      <w:pPr>
+        <w:spacing w:before="0" w:after="0"/>
+        <w:rPr>
+          <w:rFonts w:ascii="Calibri" w:hAnsi="Calibri" w:cs="Calibri"/>
+          <w:color w:val="000000"/>
+        </w:rPr>
+      </w:pPr>
+    </w:p>
+    <w:p>
+      <w:pPr>
+        <w:spacing w:before="0" w:after="0"/>
+        <w:rPr>
+          <w:rFonts w:ascii="Calibri" w:hAnsi="Calibri" w:cs="Calibri"/>
+          <w:color w:val="000000"/>
+        </w:rPr>
+      </w:pPr>
+      <w:r>
+        <w:rPr>
+          <w:noProof/>
+        </w:rPr>
+        <w:drawing>
+          <wp:inline distT="0" distB="0" distL="0" distR="0" wp14:anchorId="39B99CBE" wp14:editId="20BF048F">
+            <wp:extent cx="7038975" cy="771525"/>
+            <wp:effectExtent l="0" t="0" r="9525" b="9525"/>
+            <wp:docPr id="42" name="Obrázek 42"/>
+            <wp:cNvGraphicFramePr>
+              <a:graphicFrameLocks xmlns:a="http://schemas.openxmlformats.org/drawingml/2006/main" noChangeAspect="1"/>
+            </wp:cNvGraphicFramePr>
+            <a:graphic xmlns:a="http://schemas.openxmlformats.org/drawingml/2006/main">
+              <a:graphicData uri="http://schemas.openxmlformats.org/drawingml/2006/picture">
+                <pic:pic xmlns:pic="http://schemas.openxmlformats.org/drawingml/2006/picture">
+                  <pic:nvPicPr>
+                    <pic:cNvPr id="1" name=""/>
+                    <pic:cNvPicPr/>
+                  </pic:nvPicPr>
+                  <pic:blipFill>
+                    <a:blip r:embed="rId15"/>
+                    <a:stretch>
+                      <a:fillRect/>
+                    </a:stretch>
+                  </pic:blipFill>
+                  <pic:spPr>
+                    <a:xfrm>
+                      <a:off x="0" y="0"/>
+                      <a:ext cx="7038975" cy="771525"/>
+                    </a:xfrm>
+                    <a:prstGeom prst="rect">
+                      <a:avLst/>
+                    </a:prstGeom>
+                  </pic:spPr>
+                </pic:pic>
+              </a:graphicData>
+            </a:graphic>
+          </wp:inline>
+        </w:drawing>
+      </w:r>
+    </w:p>
+    <w:p>
+      <w:pPr>
+        <w:spacing w:before="0" w:after="0"/>
+      </w:pPr>
+    </w:p>
+    <w:p>
+      <w:pPr>
+        <w:spacing w:before="0" w:after="0"/>
+      </w:pPr>
+      <w:r>
+        <w:rPr>
+          <w:noProof/>
+        </w:rPr>
+        <w:drawing>
+          <wp:inline distT="0" distB="0" distL="0" distR="0" wp14:anchorId="6C179DA6" wp14:editId="6107E768">
+            <wp:extent cx="5667375" cy="2943225"/>
+            <wp:effectExtent l="0" t="0" r="9525" b="9525"/>
+            <wp:docPr id="47" name="Obrázek 47"/>
+            <wp:cNvGraphicFramePr>
+              <a:graphicFrameLocks xmlns:a="http://schemas.openxmlformats.org/drawingml/2006/main" noChangeAspect="1"/>
+            </wp:cNvGraphicFramePr>
+            <a:graphic xmlns:a="http://schemas.openxmlformats.org/drawingml/2006/main">
+              <a:graphicData uri="http://schemas.openxmlformats.org/drawingml/2006/picture">
+                <pic:pic xmlns:pic="http://schemas.openxmlformats.org/drawingml/2006/picture">
+                  <pic:nvPicPr>
+                    <pic:cNvPr id="1" name=""/>
+                    <pic:cNvPicPr/>
+                  </pic:nvPicPr>
+                  <pic:blipFill>
+                    <a:blip r:embed="rId16"/>
+                    <a:stretch>
+                      <a:fillRect/>
+                    </a:stretch>
+                  </pic:blipFill>
+                  <pic:spPr>
+                    <a:xfrm>
+                      <a:off x="0" y="0"/>
+                      <a:ext cx="5667375" cy="2943225"/>
+                    </a:xfrm>
+                    <a:prstGeom prst="rect">
+                      <a:avLst/>
+                    </a:prstGeom>
+                  </pic:spPr>
+                </pic:pic>
+              </a:graphicData>
+            </a:graphic>
+          </wp:inline>
+        </w:drawing>
+      </w:r>
+    </w:p>
+    <w:p>
+      <w:r>
+        <w:rPr>
+          <w:noProof/>
+        </w:rPr>
+        <w:drawing>
+          <wp:inline distT="0" distB="0" distL="0" distR="0" wp14:anchorId="1C6943A9" wp14:editId="0D5561D8">
+            <wp:extent cx="5905500" cy="2762250"/>
+            <wp:effectExtent l="0" t="0" r="0" b="0"/>
+            <wp:docPr id="48" name="Obrázek 48"/>
+            <wp:cNvGraphicFramePr>
+              <a:graphicFrameLocks xmlns:a="http://schemas.openxmlformats.org/drawingml/2006/main" noChangeAspect="1"/>
+            </wp:cNvGraphicFramePr>
+            <a:graphic xmlns:a="http://schemas.openxmlformats.org/drawingml/2006/main">
+              <a:graphicData uri="http://schemas.openxmlformats.org/drawingml/2006/picture">
+                <pic:pic xmlns:pic="http://schemas.openxmlformats.org/drawingml/2006/picture">
+                  <pic:nvPicPr>
+                    <pic:cNvPr id="1" name=""/>
+                    <pic:cNvPicPr/>
+                  </pic:nvPicPr>
+                  <pic:blipFill>
+                    <a:blip r:embed="rId17"/>
+                    <a:stretch>
+                      <a:fillRect/>
+                    </a:stretch>
+                  </pic:blipFill>
+                  <pic:spPr>
+                    <a:xfrm>
+                      <a:off x="0" y="0"/>
+                      <a:ext cx="5905500" cy="2762250"/>
+                    </a:xfrm>
+                    <a:prstGeom prst="rect">
+                      <a:avLst/>
+                    </a:prstGeom>
+                  </pic:spPr>
+                </pic:pic>
+              </a:graphicData>
+            </a:graphic>
+          </wp:inline>
+        </w:drawing>
+      </w:r>
+    </w:p>
+    <w:p>
+      <w:r>
+        <w:rPr>
+          <w:noProof/>
+        </w:rPr>
+        <w:drawing>
+          <wp:inline distT="0" distB="0" distL="0" distR="0" wp14:anchorId="270D8EEA" wp14:editId="4E305E4E">
+            <wp:extent cx="6315075" cy="1447800"/>
+            <wp:effectExtent l="0" t="0" r="9525" b="0"/>
+            <wp:docPr id="49" name="Obrázek 49"/>
+            <wp:cNvGraphicFramePr>
+              <a:graphicFrameLocks xmlns:a="http://schemas.openxmlformats.org/drawingml/2006/main" noChangeAspect="1"/>
+            </wp:cNvGraphicFramePr>
+            <a:graphic xmlns:a="http://schemas.openxmlformats.org/drawingml/2006/main">
+              <a:graphicData uri="http://schemas.openxmlformats.org/drawingml/2006/picture">
+                <pic:pic xmlns:pic="http://schemas.openxmlformats.org/drawingml/2006/picture">
+                  <pic:nvPicPr>
+                    <pic:cNvPr id="1" name=""/>
+                    <pic:cNvPicPr/>
+                  </pic:nvPicPr>
+                  <pic:blipFill>
+                    <a:blip r:embed="rId18"/>
+                    <a:stretch>
+                      <a:fillRect/>
+                    </a:stretch>
+                  </pic:blipFill>
+                  <pic:spPr>
+                    <a:xfrm>
+                      <a:off x="0" y="0"/>
+                      <a:ext cx="6315075" cy="1447800"/>
+                    </a:xfrm>
+                    <a:prstGeom prst="rect">
+                      <a:avLst/>
+                    </a:prstGeom>
+                  </pic:spPr>
+                </pic:pic>
+              </a:graphicData>
+            </a:graphic>
+          </wp:inline>
+        </w:drawing>
+      </w:r>
+    </w:p>
+    <w:p/>
+    <w:p>
+      <w:r>
+        <w:rPr>
+          <w:b/>
+        </w:rPr>
+        <w:t>Reseni</w:t>
+      </w:r>
+      <w:r>
+        <w:t>:</w:t>
+      </w:r>
+    </w:p>
+    <w:p>
+      <w:r>
+        <w:rPr>
+          <w:noProof/>
+        </w:rPr>
+        <w:drawing>
+          <wp:inline distT="0" distB="0" distL="0" distR="0" wp14:anchorId="706C2685" wp14:editId="000EB4F5">
+            <wp:extent cx="6534150" cy="914400"/>
+            <wp:effectExtent l="0" t="0" r="0" b="0"/>
+            <wp:docPr id="50" name="Obrázek 50"/>
+            <wp:cNvGraphicFramePr>
+              <a:graphicFrameLocks xmlns:a="http://schemas.openxmlformats.org/drawingml/2006/main" noChangeAspect="1"/>
+            </wp:cNvGraphicFramePr>
+            <a:graphic xmlns:a="http://schemas.openxmlformats.org/drawingml/2006/main">
+              <a:graphicData uri="http://schemas.openxmlformats.org/drawingml/2006/picture">
+                <pic:pic xmlns:pic="http://schemas.openxmlformats.org/drawingml/2006/picture">
+                  <pic:nvPicPr>
+                    <pic:cNvPr id="1" name=""/>
+                    <pic:cNvPicPr/>
+                  </pic:nvPicPr>
+                  <pic:blipFill>
+                    <a:blip r:embed="rId19"/>
+                    <a:stretch>
+                      <a:fillRect/>
+                    </a:stretch>
+                  </pic:blipFill>
+                  <pic:spPr>
+                    <a:xfrm>
+                      <a:off x="0" y="0"/>
+                      <a:ext cx="6534150" cy="914400"/>
+                    </a:xfrm>
+                    <a:prstGeom prst="rect">
+                      <a:avLst/>
+                    </a:prstGeom>
+                  </pic:spPr>
+                </pic:pic>
+              </a:graphicData>
+            </a:graphic>
+          </wp:inline>
+        </w:drawing>
+      </w:r>
+      <w:bookmarkStart w:id="0" w:name="_GoBack"/>
+      <w:bookmarkEnd w:id="0"/>
+    </w:p>
+    <w:p/>
+    <w:p/>
+    <w:p>
+      <w:pPr>
+        <w:pStyle w:val="Nadpis1"/>
+      </w:pPr>
+      <w:r>
         <w:t>Brat maly format z dbo.params</w:t>
       </w:r>
     </w:p>
@@ -1187,7 +2017,7 @@
                     </pic:cNvPicPr>
                   </pic:nvPicPr>
                   <pic:blipFill>
-                    <a:blip r:embed="rId10">
+                    <a:blip r:embed="rId20">
                       <a:extLst>
                         <a:ext uri="{28A0092B-C50C-407E-A947-70E740481C1C}">
                           <a14:useLocalDpi xmlns:a14="http://schemas.microsoft.com/office/drawing/2010/main" val="0"/>
@@ -1247,7 +2077,7 @@
                     </pic:cNvPicPr>
                   </pic:nvPicPr>
                   <pic:blipFill>
-                    <a:blip r:embed="rId11">
+                    <a:blip r:embed="rId21">
                       <a:extLst>
                         <a:ext uri="{28A0092B-C50C-407E-A947-70E740481C1C}">
                           <a14:useLocalDpi xmlns:a14="http://schemas.microsoft.com/office/drawing/2010/main" val="0"/>
@@ -1300,7 +2130,7 @@
                     <pic:cNvPicPr/>
                   </pic:nvPicPr>
                   <pic:blipFill>
-                    <a:blip r:embed="rId12"/>
+                    <a:blip r:embed="rId22"/>
                     <a:stretch>
                       <a:fillRect/>
                     </a:stretch>
@@ -1331,7 +2161,7 @@
       </w:r>
     </w:p>
     <w:p>
-      <w:hyperlink r:id="rId13" w:history="1">
+      <w:hyperlink r:id="rId23" w:history="1">
         <w:r>
           <w:rPr>
             <w:rStyle w:val="Hypertextovodkaz"/>
@@ -1361,7 +2191,7 @@
                     <pic:cNvPicPr/>
                   </pic:nvPicPr>
                   <pic:blipFill>
-                    <a:blip r:embed="rId14"/>
+                    <a:blip r:embed="rId24"/>
                     <a:stretch>
                       <a:fillRect/>
                     </a:stretch>
@@ -1595,8 +2425,6 @@
           <w:szCs w:val="21"/>
         </w:rPr>
       </w:pPr>
-      <w:bookmarkStart w:id="0" w:name="_GoBack"/>
-      <w:bookmarkEnd w:id="0"/>
     </w:p>
     <w:p>
       <w:pPr>
@@ -1721,7 +2549,7 @@
                     <pic:cNvPicPr/>
                   </pic:nvPicPr>
                   <pic:blipFill>
-                    <a:blip r:embed="rId15"/>
+                    <a:blip r:embed="rId25"/>
                     <a:stretch>
                       <a:fillRect/>
                     </a:stretch>
@@ -1751,7 +2579,7 @@
       </w:r>
     </w:p>
     <w:p>
-      <w:hyperlink r:id="rId16" w:history="1">
+      <w:hyperlink r:id="rId26" w:history="1">
         <w:r>
           <w:rPr>
             <w:rStyle w:val="Hypertextovodkaz"/>
@@ -1792,7 +2620,7 @@
                     <pic:cNvPicPr/>
                   </pic:nvPicPr>
                   <pic:blipFill>
-                    <a:blip r:embed="rId17"/>
+                    <a:blip r:embed="rId27"/>
                     <a:stretch>
                       <a:fillRect/>
                     </a:stretch>
@@ -1839,7 +2667,7 @@
                     <pic:cNvPicPr/>
                   </pic:nvPicPr>
                   <pic:blipFill>
-                    <a:blip r:embed="rId18"/>
+                    <a:blip r:embed="rId28"/>
                     <a:stretch>
                       <a:fillRect/>
                     </a:stretch>
@@ -1886,7 +2714,7 @@
                     <pic:cNvPicPr/>
                   </pic:nvPicPr>
                   <pic:blipFill>
-                    <a:blip r:embed="rId19"/>
+                    <a:blip r:embed="rId29"/>
                     <a:stretch>
                       <a:fillRect/>
                     </a:stretch>
@@ -1934,7 +2762,7 @@
                     <pic:cNvPicPr/>
                   </pic:nvPicPr>
                   <pic:blipFill>
-                    <a:blip r:embed="rId20"/>
+                    <a:blip r:embed="rId30"/>
                     <a:stretch>
                       <a:fillRect/>
                     </a:stretch>
@@ -1983,7 +2811,7 @@
                     </pic:cNvPicPr>
                   </pic:nvPicPr>
                   <pic:blipFill>
-                    <a:blip r:embed="rId21">
+                    <a:blip r:embed="rId31">
                       <a:extLst>
                         <a:ext uri="{28A0092B-C50C-407E-A947-70E740481C1C}">
                           <a14:useLocalDpi xmlns:a14="http://schemas.microsoft.com/office/drawing/2010/main" val="0"/>
@@ -2025,7 +2853,7 @@
       </w:r>
     </w:p>
     <w:p>
-      <w:hyperlink r:id="rId22" w:history="1">
+      <w:hyperlink r:id="rId32" w:history="1">
         <w:r>
           <w:rPr>
             <w:rStyle w:val="Hypertextovodkaz"/>
@@ -2055,7 +2883,7 @@
                     <pic:cNvPicPr/>
                   </pic:nvPicPr>
                   <pic:blipFill>
-                    <a:blip r:embed="rId23"/>
+                    <a:blip r:embed="rId33"/>
                     <a:stretch>
                       <a:fillRect/>
                     </a:stretch>
@@ -2115,7 +2943,7 @@
                     <pic:cNvPicPr/>
                   </pic:nvPicPr>
                   <pic:blipFill>
-                    <a:blip r:embed="rId24"/>
+                    <a:blip r:embed="rId34"/>
                     <a:stretch>
                       <a:fillRect/>
                     </a:stretch>
@@ -2157,7 +2985,7 @@
                     <pic:cNvPicPr/>
                   </pic:nvPicPr>
                   <pic:blipFill>
-                    <a:blip r:embed="rId25"/>
+                    <a:blip r:embed="rId35"/>
                     <a:stretch>
                       <a:fillRect/>
                     </a:stretch>
@@ -2200,7 +3028,7 @@
                     <pic:cNvPicPr/>
                   </pic:nvPicPr>
                   <pic:blipFill>
-                    <a:blip r:embed="rId26"/>
+                    <a:blip r:embed="rId36"/>
                     <a:stretch>
                       <a:fillRect/>
                     </a:stretch>
@@ -2235,7 +3063,7 @@
       </w:r>
     </w:p>
     <w:p>
-      <w:hyperlink r:id="rId27" w:history="1">
+      <w:hyperlink r:id="rId37" w:history="1">
         <w:r>
           <w:rPr>
             <w:rStyle w:val="Hypertextovodkaz"/>
@@ -2265,7 +3093,7 @@
                     <pic:cNvPicPr/>
                   </pic:nvPicPr>
                   <pic:blipFill>
-                    <a:blip r:embed="rId28">
+                    <a:blip r:embed="rId38">
                       <a:extLst>
                         <a:ext uri="{28A0092B-C50C-407E-A947-70E740481C1C}">
                           <a14:useLocalDpi xmlns:a14="http://schemas.microsoft.com/office/drawing/2010/main" val="0"/>
@@ -2338,7 +3166,7 @@
                     <pic:cNvPicPr/>
                   </pic:nvPicPr>
                   <pic:blipFill>
-                    <a:blip r:embed="rId29">
+                    <a:blip r:embed="rId39">
                       <a:extLst>
                         <a:ext uri="{28A0092B-C50C-407E-A947-70E740481C1C}">
                           <a14:useLocalDpi xmlns:a14="http://schemas.microsoft.com/office/drawing/2010/main" val="0"/>
@@ -2448,7 +3276,7 @@
                     <pic:cNvPicPr/>
                   </pic:nvPicPr>
                   <pic:blipFill>
-                    <a:blip r:embed="rId30">
+                    <a:blip r:embed="rId40">
                       <a:extLst>
                         <a:ext uri="{28A0092B-C50C-407E-A947-70E740481C1C}">
                           <a14:useLocalDpi xmlns:a14="http://schemas.microsoft.com/office/drawing/2010/main" val="0"/>
@@ -2501,7 +3329,7 @@
                     <pic:cNvPicPr/>
                   </pic:nvPicPr>
                   <pic:blipFill>
-                    <a:blip r:embed="rId31">
+                    <a:blip r:embed="rId41">
                       <a:extLst>
                         <a:ext uri="{28A0092B-C50C-407E-A947-70E740481C1C}">
                           <a14:useLocalDpi xmlns:a14="http://schemas.microsoft.com/office/drawing/2010/main" val="0"/>
@@ -2601,7 +3429,7 @@
                     <pic:cNvPicPr/>
                   </pic:nvPicPr>
                   <pic:blipFill>
-                    <a:blip r:embed="rId32"/>
+                    <a:blip r:embed="rId42"/>
                     <a:stretch>
                       <a:fillRect/>
                     </a:stretch>
@@ -2654,7 +3482,7 @@
                     <pic:cNvPicPr/>
                   </pic:nvPicPr>
                   <pic:blipFill>
-                    <a:blip r:embed="rId33"/>
+                    <a:blip r:embed="rId43"/>
                     <a:stretch>
                       <a:fillRect/>
                     </a:stretch>
@@ -2707,7 +3535,7 @@
                     <pic:cNvPicPr/>
                   </pic:nvPicPr>
                   <pic:blipFill>
-                    <a:blip r:embed="rId34"/>
+                    <a:blip r:embed="rId44"/>
                     <a:stretch>
                       <a:fillRect/>
                     </a:stretch>
@@ -2760,7 +3588,7 @@
                     </pic:cNvPicPr>
                   </pic:nvPicPr>
                   <pic:blipFill>
-                    <a:blip r:embed="rId35">
+                    <a:blip r:embed="rId45">
                       <a:extLst>
                         <a:ext uri="{28A0092B-C50C-407E-A947-70E740481C1C}">
                           <a14:useLocalDpi xmlns:a14="http://schemas.microsoft.com/office/drawing/2010/main" val="0"/>
@@ -2836,7 +3664,7 @@
                     <pic:cNvPicPr/>
                   </pic:nvPicPr>
                   <pic:blipFill>
-                    <a:blip r:embed="rId36">
+                    <a:blip r:embed="rId46">
                       <a:extLst>
                         <a:ext uri="{28A0092B-C50C-407E-A947-70E740481C1C}">
                           <a14:useLocalDpi xmlns:a14="http://schemas.microsoft.com/office/drawing/2010/main" val="0"/>
@@ -2879,7 +3707,7 @@
           <w:lang w:val="cs-CZ"/>
         </w:rPr>
       </w:pPr>
-      <w:hyperlink r:id="rId37" w:history="1">
+      <w:hyperlink r:id="rId47" w:history="1">
         <w:r>
           <w:rPr>
             <w:rStyle w:val="Hypertextovodkaz"/>
@@ -2951,7 +3779,7 @@
                     </pic:cNvPicPr>
                   </pic:nvPicPr>
                   <pic:blipFill>
-                    <a:blip r:embed="rId38" r:link="rId39">
+                    <a:blip r:embed="rId48" r:link="rId49">
                       <a:extLst>
                         <a:ext uri="{28A0092B-C50C-407E-A947-70E740481C1C}">
                           <a14:useLocalDpi xmlns:a14="http://schemas.microsoft.com/office/drawing/2010/main" val="0"/>
@@ -3068,7 +3896,7 @@
           <w:lang w:val="cs-CZ"/>
         </w:rPr>
       </w:pPr>
-      <w:hyperlink r:id="rId40" w:history="1">
+      <w:hyperlink r:id="rId50" w:history="1">
         <w:r>
           <w:rPr>
             <w:rStyle w:val="Hypertextovodkaz"/>
@@ -3230,7 +4058,7 @@
                     </pic:cNvPicPr>
                   </pic:nvPicPr>
                   <pic:blipFill>
-                    <a:blip r:embed="rId41" r:link="rId42">
+                    <a:blip r:embed="rId51" r:link="rId52">
                       <a:extLst>
                         <a:ext uri="{28A0092B-C50C-407E-A947-70E740481C1C}">
                           <a14:useLocalDpi xmlns:a14="http://schemas.microsoft.com/office/drawing/2010/main" val="0"/>
@@ -3374,7 +4202,7 @@
                     </pic:cNvPicPr>
                   </pic:nvPicPr>
                   <pic:blipFill>
-                    <a:blip r:embed="rId43" r:link="rId44">
+                    <a:blip r:embed="rId53" r:link="rId54">
                       <a:extLst>
                         <a:ext uri="{28A0092B-C50C-407E-A947-70E740481C1C}">
                           <a14:useLocalDpi xmlns:a14="http://schemas.microsoft.com/office/drawing/2010/main" val="0"/>
@@ -3573,7 +4401,7 @@
       </w:r>
     </w:p>
     <w:p>
-      <w:hyperlink r:id="rId45" w:history="1">
+      <w:hyperlink r:id="rId55" w:history="1">
         <w:r>
           <w:rPr>
             <w:rStyle w:val="Hypertextovodkaz"/>
@@ -3629,7 +4457,7 @@
         </w:rPr>
         <w:t xml:space="preserve">Ahoj, resim Vystrihovadlo </w:t>
       </w:r>
-      <w:hyperlink r:id="rId46" w:history="1">
+      <w:hyperlink r:id="rId56" w:history="1">
         <w:r>
           <w:rPr>
             <w:rStyle w:val="Hypertextovodkaz"/>
@@ -5610,7 +6438,7 @@
                     <pic:cNvPicPr/>
                   </pic:nvPicPr>
                   <pic:blipFill>
-                    <a:blip r:embed="rId47">
+                    <a:blip r:embed="rId57">
                       <a:extLst>
                         <a:ext uri="{28A0092B-C50C-407E-A947-70E740481C1C}">
                           <a14:useLocalDpi xmlns:a14="http://schemas.microsoft.com/office/drawing/2010/main" val="0"/>
@@ -5663,7 +6491,7 @@
                     <pic:cNvPicPr/>
                   </pic:nvPicPr>
                   <pic:blipFill>
-                    <a:blip r:embed="rId48">
+                    <a:blip r:embed="rId58">
                       <a:extLst>
                         <a:ext uri="{28A0092B-C50C-407E-A947-70E740481C1C}">
                           <a14:useLocalDpi xmlns:a14="http://schemas.microsoft.com/office/drawing/2010/main" val="0"/>
@@ -5735,7 +6563,7 @@
                     <pic:cNvPicPr/>
                   </pic:nvPicPr>
                   <pic:blipFill>
-                    <a:blip r:embed="rId49">
+                    <a:blip r:embed="rId59">
                       <a:extLst>
                         <a:ext uri="{28A0092B-C50C-407E-A947-70E740481C1C}">
                           <a14:useLocalDpi xmlns:a14="http://schemas.microsoft.com/office/drawing/2010/main" val="0"/>
@@ -5784,7 +6612,7 @@
                     <pic:cNvPicPr/>
                   </pic:nvPicPr>
                   <pic:blipFill>
-                    <a:blip r:embed="rId50">
+                    <a:blip r:embed="rId60">
                       <a:extLst>
                         <a:ext uri="{28A0092B-C50C-407E-A947-70E740481C1C}">
                           <a14:useLocalDpi xmlns:a14="http://schemas.microsoft.com/office/drawing/2010/main" val="0"/>
@@ -5908,7 +6736,7 @@
                     <pic:cNvPicPr/>
                   </pic:nvPicPr>
                   <pic:blipFill>
-                    <a:blip r:embed="rId49">
+                    <a:blip r:embed="rId59">
                       <a:extLst>
                         <a:ext uri="{28A0092B-C50C-407E-A947-70E740481C1C}">
                           <a14:useLocalDpi xmlns:a14="http://schemas.microsoft.com/office/drawing/2010/main" val="0"/>
@@ -5978,7 +6806,7 @@
                     <pic:cNvPicPr/>
                   </pic:nvPicPr>
                   <pic:blipFill>
-                    <a:blip r:embed="rId50">
+                    <a:blip r:embed="rId60">
                       <a:extLst>
                         <a:ext uri="{28A0092B-C50C-407E-A947-70E740481C1C}">
                           <a14:useLocalDpi xmlns:a14="http://schemas.microsoft.com/office/drawing/2010/main" val="0"/>
@@ -7072,7 +7900,7 @@
                     <pic:cNvPicPr/>
                   </pic:nvPicPr>
                   <pic:blipFill>
-                    <a:blip r:embed="rId51">
+                    <a:blip r:embed="rId61">
                       <a:extLst>
                         <a:ext uri="{28A0092B-C50C-407E-A947-70E740481C1C}">
                           <a14:useLocalDpi xmlns:a14="http://schemas.microsoft.com/office/drawing/2010/main" val="0"/>
@@ -7257,7 +8085,7 @@
         </w:rPr>
         <w:t xml:space="preserve">Commit </w:t>
       </w:r>
-      <w:hyperlink r:id="rId52" w:history="1">
+      <w:hyperlink r:id="rId62" w:history="1">
         <w:r>
           <w:rPr>
             <w:rStyle w:val="Hypertextovodkaz"/>
@@ -9091,7 +9919,34 @@
       </a:bgFillStyleLst>
     </a:fmtScheme>
   </a:themeElements>
-  <a:objectDefaults/>
+  <a:objectDefaults>
+    <a:spDef>
+      <a:spPr>
+        <a:noFill/>
+        <a:ln>
+          <a:solidFill>
+            <a:schemeClr val="accent2"/>
+          </a:solidFill>
+        </a:ln>
+      </a:spPr>
+      <a:bodyPr/>
+      <a:lstStyle/>
+      <a:style>
+        <a:lnRef idx="0">
+          <a:scrgbClr r="0" g="0" b="0"/>
+        </a:lnRef>
+        <a:fillRef idx="0">
+          <a:scrgbClr r="0" g="0" b="0"/>
+        </a:fillRef>
+        <a:effectRef idx="0">
+          <a:scrgbClr r="0" g="0" b="0"/>
+        </a:effectRef>
+        <a:fontRef idx="minor">
+          <a:schemeClr val="accent2"/>
+        </a:fontRef>
+      </a:style>
+    </a:spDef>
+  </a:objectDefaults>
   <a:extraClrSchemeLst/>
   <a:extLst>
     <a:ext uri="{05A4C25C-085E-4340-85A3-A5531E510DB2}">

--- a/Cutting Vystrihovadlo.docx
+++ b/Cutting Vystrihovadlo.docx
@@ -1309,6 +1309,949 @@
         </w:rPr>
         <w:t>Postup:</w:t>
       </w:r>
+    </w:p>
+    <w:p>
+      <w:pPr>
+        <w:autoSpaceDE w:val="0"/>
+        <w:autoSpaceDN w:val="0"/>
+        <w:adjustRightInd w:val="0"/>
+        <w:spacing w:before="0" w:after="0" w:line="240" w:lineRule="auto"/>
+        <w15:collapsed w:val="0"/>
+        <w:rPr>
+          <w:rFonts w:ascii="Consolas" w:hAnsi="Consolas" w:cs="Consolas"/>
+          <w:color w:val="000000"/>
+          <w:sz w:val="19"/>
+          <w:szCs w:val="19"/>
+          <w:highlight w:val="white"/>
+        </w:rPr>
+      </w:pPr>
+      <w:r>
+        <w:rPr>
+          <w:rFonts w:ascii="Consolas" w:hAnsi="Consolas" w:cs="Consolas"/>
+          <w:color w:val="0000FF"/>
+          <w:sz w:val="19"/>
+          <w:szCs w:val="19"/>
+          <w:highlight w:val="white"/>
+        </w:rPr>
+        <w:t>INSERT</w:t>
+      </w:r>
+      <w:r>
+        <w:rPr>
+          <w:rFonts w:ascii="Consolas" w:hAnsi="Consolas" w:cs="Consolas"/>
+          <w:color w:val="000000"/>
+          <w:sz w:val="19"/>
+          <w:szCs w:val="19"/>
+          <w:highlight w:val="white"/>
+        </w:rPr>
+        <w:t xml:space="preserve"> </w:t>
+      </w:r>
+      <w:r>
+        <w:rPr>
+          <w:rFonts w:ascii="Consolas" w:hAnsi="Consolas" w:cs="Consolas"/>
+          <w:color w:val="0000FF"/>
+          <w:sz w:val="19"/>
+          <w:szCs w:val="19"/>
+          <w:highlight w:val="white"/>
+        </w:rPr>
+        <w:t>INTO</w:t>
+      </w:r>
+      <w:r>
+        <w:rPr>
+          <w:rFonts w:ascii="Consolas" w:hAnsi="Consolas" w:cs="Consolas"/>
+          <w:color w:val="000000"/>
+          <w:sz w:val="19"/>
+          <w:szCs w:val="19"/>
+          <w:highlight w:val="white"/>
+        </w:rPr>
+        <w:t xml:space="preserve"> Pricing</w:t>
+      </w:r>
+      <w:r>
+        <w:rPr>
+          <w:rFonts w:ascii="Consolas" w:hAnsi="Consolas" w:cs="Consolas"/>
+          <w:color w:val="808080"/>
+          <w:sz w:val="19"/>
+          <w:szCs w:val="19"/>
+          <w:highlight w:val="white"/>
+        </w:rPr>
+        <w:t>.</w:t>
+      </w:r>
+      <w:r>
+        <w:rPr>
+          <w:rFonts w:ascii="Consolas" w:hAnsi="Consolas" w:cs="Consolas"/>
+          <w:color w:val="000000"/>
+          <w:sz w:val="19"/>
+          <w:szCs w:val="19"/>
+          <w:highlight w:val="white"/>
+        </w:rPr>
+        <w:t>MessageRepricing</w:t>
+      </w:r>
+    </w:p>
+    <w:p>
+      <w:pPr>
+        <w:autoSpaceDE w:val="0"/>
+        <w:autoSpaceDN w:val="0"/>
+        <w:adjustRightInd w:val="0"/>
+        <w:spacing w:before="0" w:after="0" w:line="240" w:lineRule="auto"/>
+        <w15:collapsed w:val="0"/>
+        <w:rPr>
+          <w:rFonts w:ascii="Consolas" w:hAnsi="Consolas" w:cs="Consolas"/>
+          <w:color w:val="000000"/>
+          <w:sz w:val="19"/>
+          <w:szCs w:val="19"/>
+          <w:highlight w:val="white"/>
+        </w:rPr>
+      </w:pPr>
+      <w:r>
+        <w:rPr>
+          <w:rFonts w:ascii="Consolas" w:hAnsi="Consolas" w:cs="Consolas"/>
+          <w:color w:val="808080"/>
+          <w:sz w:val="19"/>
+          <w:szCs w:val="19"/>
+          <w:highlight w:val="white"/>
+        </w:rPr>
+        <w:t>(</w:t>
+      </w:r>
+    </w:p>
+    <w:p>
+      <w:pPr>
+        <w:autoSpaceDE w:val="0"/>
+        <w:autoSpaceDN w:val="0"/>
+        <w:adjustRightInd w:val="0"/>
+        <w:spacing w:before="0" w:after="0" w:line="240" w:lineRule="auto"/>
+        <w15:collapsed w:val="0"/>
+        <w:rPr>
+          <w:rFonts w:ascii="Consolas" w:hAnsi="Consolas" w:cs="Consolas"/>
+          <w:color w:val="000000"/>
+          <w:sz w:val="19"/>
+          <w:szCs w:val="19"/>
+          <w:highlight w:val="white"/>
+        </w:rPr>
+      </w:pPr>
+      <w:r>
+        <w:rPr>
+          <w:rFonts w:ascii="Consolas" w:hAnsi="Consolas" w:cs="Consolas"/>
+          <w:color w:val="000000"/>
+          <w:sz w:val="19"/>
+          <w:szCs w:val="19"/>
+          <w:highlight w:val="white"/>
+        </w:rPr>
+        <w:t xml:space="preserve">    </w:t>
+      </w:r>
+      <w:r>
+        <w:rPr>
+          <w:rFonts w:ascii="Consolas" w:hAnsi="Consolas" w:cs="Consolas"/>
+          <w:color w:val="008000"/>
+          <w:sz w:val="19"/>
+          <w:szCs w:val="19"/>
+          <w:highlight w:val="white"/>
+        </w:rPr>
+        <w:t>--Id - this column value is auto-generated</w:t>
+      </w:r>
+    </w:p>
+    <w:p>
+      <w:pPr>
+        <w:autoSpaceDE w:val="0"/>
+        <w:autoSpaceDN w:val="0"/>
+        <w:adjustRightInd w:val="0"/>
+        <w:spacing w:before="0" w:after="0" w:line="240" w:lineRule="auto"/>
+        <w15:collapsed w:val="0"/>
+        <w:rPr>
+          <w:rFonts w:ascii="Consolas" w:hAnsi="Consolas" w:cs="Consolas"/>
+          <w:color w:val="000000"/>
+          <w:sz w:val="19"/>
+          <w:szCs w:val="19"/>
+          <w:highlight w:val="white"/>
+        </w:rPr>
+      </w:pPr>
+      <w:r>
+        <w:rPr>
+          <w:rFonts w:ascii="Consolas" w:hAnsi="Consolas" w:cs="Consolas"/>
+          <w:color w:val="000000"/>
+          <w:sz w:val="19"/>
+          <w:szCs w:val="19"/>
+          <w:highlight w:val="white"/>
+        </w:rPr>
+        <w:t xml:space="preserve">    MediaMessageId</w:t>
+      </w:r>
+      <w:r>
+        <w:rPr>
+          <w:rFonts w:ascii="Consolas" w:hAnsi="Consolas" w:cs="Consolas"/>
+          <w:color w:val="808080"/>
+          <w:sz w:val="19"/>
+          <w:szCs w:val="19"/>
+          <w:highlight w:val="white"/>
+        </w:rPr>
+        <w:t>,</w:t>
+      </w:r>
+    </w:p>
+    <w:p>
+      <w:pPr>
+        <w:autoSpaceDE w:val="0"/>
+        <w:autoSpaceDN w:val="0"/>
+        <w:adjustRightInd w:val="0"/>
+        <w:spacing w:before="0" w:after="0" w:line="240" w:lineRule="auto"/>
+        <w15:collapsed w:val="0"/>
+        <w:rPr>
+          <w:rFonts w:ascii="Consolas" w:hAnsi="Consolas" w:cs="Consolas"/>
+          <w:color w:val="000000"/>
+          <w:sz w:val="19"/>
+          <w:szCs w:val="19"/>
+          <w:highlight w:val="white"/>
+        </w:rPr>
+      </w:pPr>
+      <w:r>
+        <w:rPr>
+          <w:rFonts w:ascii="Consolas" w:hAnsi="Consolas" w:cs="Consolas"/>
+          <w:color w:val="000000"/>
+          <w:sz w:val="19"/>
+          <w:szCs w:val="19"/>
+          <w:highlight w:val="white"/>
+        </w:rPr>
+        <w:t xml:space="preserve">    StatusId</w:t>
+      </w:r>
+      <w:r>
+        <w:rPr>
+          <w:rFonts w:ascii="Consolas" w:hAnsi="Consolas" w:cs="Consolas"/>
+          <w:color w:val="808080"/>
+          <w:sz w:val="19"/>
+          <w:szCs w:val="19"/>
+          <w:highlight w:val="white"/>
+        </w:rPr>
+        <w:t>,</w:t>
+      </w:r>
+    </w:p>
+    <w:p>
+      <w:pPr>
+        <w:autoSpaceDE w:val="0"/>
+        <w:autoSpaceDN w:val="0"/>
+        <w:adjustRightInd w:val="0"/>
+        <w:spacing w:before="0" w:after="0" w:line="240" w:lineRule="auto"/>
+        <w15:collapsed w:val="0"/>
+        <w:rPr>
+          <w:rFonts w:ascii="Consolas" w:hAnsi="Consolas" w:cs="Consolas"/>
+          <w:color w:val="000000"/>
+          <w:sz w:val="19"/>
+          <w:szCs w:val="19"/>
+          <w:highlight w:val="white"/>
+        </w:rPr>
+      </w:pPr>
+      <w:r>
+        <w:rPr>
+          <w:rFonts w:ascii="Consolas" w:hAnsi="Consolas" w:cs="Consolas"/>
+          <w:color w:val="000000"/>
+          <w:sz w:val="19"/>
+          <w:szCs w:val="19"/>
+          <w:highlight w:val="white"/>
+        </w:rPr>
+        <w:t xml:space="preserve">    Created</w:t>
+      </w:r>
+      <w:r>
+        <w:rPr>
+          <w:rFonts w:ascii="Consolas" w:hAnsi="Consolas" w:cs="Consolas"/>
+          <w:color w:val="808080"/>
+          <w:sz w:val="19"/>
+          <w:szCs w:val="19"/>
+          <w:highlight w:val="white"/>
+        </w:rPr>
+        <w:t>,</w:t>
+      </w:r>
+    </w:p>
+    <w:p>
+      <w:pPr>
+        <w:autoSpaceDE w:val="0"/>
+        <w:autoSpaceDN w:val="0"/>
+        <w:adjustRightInd w:val="0"/>
+        <w:spacing w:before="0" w:after="0" w:line="240" w:lineRule="auto"/>
+        <w15:collapsed w:val="0"/>
+        <w:rPr>
+          <w:rFonts w:ascii="Consolas" w:hAnsi="Consolas" w:cs="Consolas"/>
+          <w:color w:val="000000"/>
+          <w:sz w:val="19"/>
+          <w:szCs w:val="19"/>
+          <w:highlight w:val="white"/>
+        </w:rPr>
+      </w:pPr>
+      <w:r>
+        <w:rPr>
+          <w:rFonts w:ascii="Consolas" w:hAnsi="Consolas" w:cs="Consolas"/>
+          <w:color w:val="000000"/>
+          <w:sz w:val="19"/>
+          <w:szCs w:val="19"/>
+          <w:highlight w:val="white"/>
+        </w:rPr>
+        <w:t xml:space="preserve">    Modified</w:t>
+      </w:r>
+      <w:r>
+        <w:rPr>
+          <w:rFonts w:ascii="Consolas" w:hAnsi="Consolas" w:cs="Consolas"/>
+          <w:color w:val="808080"/>
+          <w:sz w:val="19"/>
+          <w:szCs w:val="19"/>
+          <w:highlight w:val="white"/>
+        </w:rPr>
+        <w:t>,</w:t>
+      </w:r>
+    </w:p>
+    <w:p>
+      <w:pPr>
+        <w:autoSpaceDE w:val="0"/>
+        <w:autoSpaceDN w:val="0"/>
+        <w:adjustRightInd w:val="0"/>
+        <w:spacing w:before="0" w:after="0" w:line="240" w:lineRule="auto"/>
+        <w15:collapsed w:val="0"/>
+        <w:rPr>
+          <w:rFonts w:ascii="Consolas" w:hAnsi="Consolas" w:cs="Consolas"/>
+          <w:color w:val="000000"/>
+          <w:sz w:val="19"/>
+          <w:szCs w:val="19"/>
+          <w:highlight w:val="white"/>
+        </w:rPr>
+      </w:pPr>
+      <w:r>
+        <w:rPr>
+          <w:rFonts w:ascii="Consolas" w:hAnsi="Consolas" w:cs="Consolas"/>
+          <w:color w:val="000000"/>
+          <w:sz w:val="19"/>
+          <w:szCs w:val="19"/>
+          <w:highlight w:val="white"/>
+        </w:rPr>
+        <w:t xml:space="preserve">    OriginalPrice</w:t>
+      </w:r>
+      <w:r>
+        <w:rPr>
+          <w:rFonts w:ascii="Consolas" w:hAnsi="Consolas" w:cs="Consolas"/>
+          <w:color w:val="808080"/>
+          <w:sz w:val="19"/>
+          <w:szCs w:val="19"/>
+          <w:highlight w:val="white"/>
+        </w:rPr>
+        <w:t>,</w:t>
+      </w:r>
+    </w:p>
+    <w:p>
+      <w:pPr>
+        <w:autoSpaceDE w:val="0"/>
+        <w:autoSpaceDN w:val="0"/>
+        <w:adjustRightInd w:val="0"/>
+        <w:spacing w:before="0" w:after="0" w:line="240" w:lineRule="auto"/>
+        <w15:collapsed w:val="0"/>
+        <w:rPr>
+          <w:rFonts w:ascii="Consolas" w:hAnsi="Consolas" w:cs="Consolas"/>
+          <w:color w:val="000000"/>
+          <w:sz w:val="19"/>
+          <w:szCs w:val="19"/>
+          <w:highlight w:val="white"/>
+        </w:rPr>
+      </w:pPr>
+      <w:r>
+        <w:rPr>
+          <w:rFonts w:ascii="Consolas" w:hAnsi="Consolas" w:cs="Consolas"/>
+          <w:color w:val="000000"/>
+          <w:sz w:val="19"/>
+          <w:szCs w:val="19"/>
+          <w:highlight w:val="white"/>
+        </w:rPr>
+        <w:t xml:space="preserve">    NewPrice</w:t>
+      </w:r>
+      <w:r>
+        <w:rPr>
+          <w:rFonts w:ascii="Consolas" w:hAnsi="Consolas" w:cs="Consolas"/>
+          <w:color w:val="808080"/>
+          <w:sz w:val="19"/>
+          <w:szCs w:val="19"/>
+          <w:highlight w:val="white"/>
+        </w:rPr>
+        <w:t>,</w:t>
+      </w:r>
+    </w:p>
+    <w:p>
+      <w:pPr>
+        <w:autoSpaceDE w:val="0"/>
+        <w:autoSpaceDN w:val="0"/>
+        <w:adjustRightInd w:val="0"/>
+        <w:spacing w:before="0" w:after="0" w:line="240" w:lineRule="auto"/>
+        <w15:collapsed w:val="0"/>
+        <w:rPr>
+          <w:rFonts w:ascii="Consolas" w:hAnsi="Consolas" w:cs="Consolas"/>
+          <w:color w:val="000000"/>
+          <w:sz w:val="19"/>
+          <w:szCs w:val="19"/>
+          <w:highlight w:val="white"/>
+        </w:rPr>
+      </w:pPr>
+      <w:r>
+        <w:rPr>
+          <w:rFonts w:ascii="Consolas" w:hAnsi="Consolas" w:cs="Consolas"/>
+          <w:color w:val="000000"/>
+          <w:sz w:val="19"/>
+          <w:szCs w:val="19"/>
+          <w:highlight w:val="white"/>
+        </w:rPr>
+        <w:t xml:space="preserve">    </w:t>
+      </w:r>
+      <w:r>
+        <w:rPr>
+          <w:rFonts w:ascii="Consolas" w:hAnsi="Consolas" w:cs="Consolas"/>
+          <w:color w:val="0000FF"/>
+          <w:sz w:val="19"/>
+          <w:szCs w:val="19"/>
+          <w:highlight w:val="white"/>
+        </w:rPr>
+        <w:t>Description</w:t>
+      </w:r>
+    </w:p>
+    <w:p>
+      <w:pPr>
+        <w:autoSpaceDE w:val="0"/>
+        <w:autoSpaceDN w:val="0"/>
+        <w:adjustRightInd w:val="0"/>
+        <w:spacing w:before="0" w:after="0" w:line="240" w:lineRule="auto"/>
+        <w15:collapsed w:val="0"/>
+        <w:rPr>
+          <w:rFonts w:ascii="Consolas" w:hAnsi="Consolas" w:cs="Consolas"/>
+          <w:color w:val="000000"/>
+          <w:sz w:val="19"/>
+          <w:szCs w:val="19"/>
+          <w:highlight w:val="white"/>
+        </w:rPr>
+      </w:pPr>
+      <w:r>
+        <w:rPr>
+          <w:rFonts w:ascii="Consolas" w:hAnsi="Consolas" w:cs="Consolas"/>
+          <w:color w:val="808080"/>
+          <w:sz w:val="19"/>
+          <w:szCs w:val="19"/>
+          <w:highlight w:val="white"/>
+        </w:rPr>
+        <w:t>)</w:t>
+      </w:r>
+    </w:p>
+    <w:p>
+      <w:pPr>
+        <w:autoSpaceDE w:val="0"/>
+        <w:autoSpaceDN w:val="0"/>
+        <w:adjustRightInd w:val="0"/>
+        <w:spacing w:before="0" w:after="0" w:line="240" w:lineRule="auto"/>
+        <w15:collapsed w:val="0"/>
+        <w:rPr>
+          <w:rFonts w:ascii="Consolas" w:hAnsi="Consolas" w:cs="Consolas"/>
+          <w:color w:val="000000"/>
+          <w:sz w:val="19"/>
+          <w:szCs w:val="19"/>
+          <w:highlight w:val="white"/>
+        </w:rPr>
+      </w:pPr>
+      <w:r>
+        <w:rPr>
+          <w:rFonts w:ascii="Consolas" w:hAnsi="Consolas" w:cs="Consolas"/>
+          <w:color w:val="0000FF"/>
+          <w:sz w:val="19"/>
+          <w:szCs w:val="19"/>
+          <w:highlight w:val="white"/>
+        </w:rPr>
+        <w:t>VALUES</w:t>
+      </w:r>
+    </w:p>
+    <w:p>
+      <w:pPr>
+        <w:autoSpaceDE w:val="0"/>
+        <w:autoSpaceDN w:val="0"/>
+        <w:adjustRightInd w:val="0"/>
+        <w:spacing w:before="0" w:after="0" w:line="240" w:lineRule="auto"/>
+        <w15:collapsed w:val="0"/>
+        <w:rPr>
+          <w:rFonts w:ascii="Consolas" w:hAnsi="Consolas" w:cs="Consolas"/>
+          <w:color w:val="000000"/>
+          <w:sz w:val="19"/>
+          <w:szCs w:val="19"/>
+          <w:highlight w:val="white"/>
+        </w:rPr>
+      </w:pPr>
+      <w:r>
+        <w:rPr>
+          <w:rFonts w:ascii="Consolas" w:hAnsi="Consolas" w:cs="Consolas"/>
+          <w:color w:val="808080"/>
+          <w:sz w:val="19"/>
+          <w:szCs w:val="19"/>
+          <w:highlight w:val="white"/>
+        </w:rPr>
+        <w:t>(</w:t>
+      </w:r>
+    </w:p>
+    <w:p>
+      <w:pPr>
+        <w:autoSpaceDE w:val="0"/>
+        <w:autoSpaceDN w:val="0"/>
+        <w:adjustRightInd w:val="0"/>
+        <w:spacing w:before="0" w:after="0" w:line="240" w:lineRule="auto"/>
+        <w15:collapsed w:val="0"/>
+        <w:rPr>
+          <w:rFonts w:ascii="Consolas" w:hAnsi="Consolas" w:cs="Consolas"/>
+          <w:color w:val="000000"/>
+          <w:sz w:val="19"/>
+          <w:szCs w:val="19"/>
+          <w:highlight w:val="white"/>
+        </w:rPr>
+      </w:pPr>
+      <w:r>
+        <w:rPr>
+          <w:rFonts w:ascii="Consolas" w:hAnsi="Consolas" w:cs="Consolas"/>
+          <w:color w:val="000000"/>
+          <w:sz w:val="19"/>
+          <w:szCs w:val="19"/>
+          <w:highlight w:val="white"/>
+        </w:rPr>
+        <w:t xml:space="preserve">    </w:t>
+      </w:r>
+      <w:r>
+        <w:rPr>
+          <w:rFonts w:ascii="Consolas" w:hAnsi="Consolas" w:cs="Consolas"/>
+          <w:color w:val="008000"/>
+          <w:sz w:val="19"/>
+          <w:szCs w:val="19"/>
+          <w:highlight w:val="white"/>
+        </w:rPr>
+        <w:t>-- Id - bigint</w:t>
+      </w:r>
+    </w:p>
+    <w:p>
+      <w:pPr>
+        <w:autoSpaceDE w:val="0"/>
+        <w:autoSpaceDN w:val="0"/>
+        <w:adjustRightInd w:val="0"/>
+        <w:spacing w:before="0" w:after="0" w:line="240" w:lineRule="auto"/>
+        <w15:collapsed w:val="0"/>
+        <w:rPr>
+          <w:rFonts w:ascii="Consolas" w:hAnsi="Consolas" w:cs="Consolas"/>
+          <w:color w:val="000000"/>
+          <w:sz w:val="19"/>
+          <w:szCs w:val="19"/>
+          <w:highlight w:val="white"/>
+        </w:rPr>
+      </w:pPr>
+      <w:r>
+        <w:rPr>
+          <w:rFonts w:ascii="Consolas" w:hAnsi="Consolas" w:cs="Consolas"/>
+          <w:color w:val="000000"/>
+          <w:sz w:val="19"/>
+          <w:szCs w:val="19"/>
+          <w:highlight w:val="white"/>
+        </w:rPr>
+        <w:t xml:space="preserve">    130064980</w:t>
+      </w:r>
+      <w:r>
+        <w:rPr>
+          <w:rFonts w:ascii="Consolas" w:hAnsi="Consolas" w:cs="Consolas"/>
+          <w:color w:val="808080"/>
+          <w:sz w:val="19"/>
+          <w:szCs w:val="19"/>
+          <w:highlight w:val="white"/>
+        </w:rPr>
+        <w:t>,</w:t>
+      </w:r>
+      <w:r>
+        <w:rPr>
+          <w:rFonts w:ascii="Consolas" w:hAnsi="Consolas" w:cs="Consolas"/>
+          <w:color w:val="000000"/>
+          <w:sz w:val="19"/>
+          <w:szCs w:val="19"/>
+          <w:highlight w:val="white"/>
+        </w:rPr>
+        <w:t xml:space="preserve"> </w:t>
+      </w:r>
+      <w:r>
+        <w:rPr>
+          <w:rFonts w:ascii="Consolas" w:hAnsi="Consolas" w:cs="Consolas"/>
+          <w:color w:val="008000"/>
+          <w:sz w:val="19"/>
+          <w:szCs w:val="19"/>
+          <w:highlight w:val="white"/>
+        </w:rPr>
+        <w:t>-- MediaMessageId - int</w:t>
+      </w:r>
+    </w:p>
+    <w:p>
+      <w:pPr>
+        <w:autoSpaceDE w:val="0"/>
+        <w:autoSpaceDN w:val="0"/>
+        <w:adjustRightInd w:val="0"/>
+        <w:spacing w:before="0" w:after="0" w:line="240" w:lineRule="auto"/>
+        <w15:collapsed w:val="0"/>
+        <w:rPr>
+          <w:rFonts w:ascii="Consolas" w:hAnsi="Consolas" w:cs="Consolas"/>
+          <w:color w:val="000000"/>
+          <w:sz w:val="19"/>
+          <w:szCs w:val="19"/>
+          <w:highlight w:val="white"/>
+        </w:rPr>
+      </w:pPr>
+      <w:r>
+        <w:rPr>
+          <w:rFonts w:ascii="Consolas" w:hAnsi="Consolas" w:cs="Consolas"/>
+          <w:color w:val="000000"/>
+          <w:sz w:val="19"/>
+          <w:szCs w:val="19"/>
+          <w:highlight w:val="white"/>
+        </w:rPr>
+        <w:t xml:space="preserve">    1</w:t>
+      </w:r>
+      <w:r>
+        <w:rPr>
+          <w:rFonts w:ascii="Consolas" w:hAnsi="Consolas" w:cs="Consolas"/>
+          <w:color w:val="808080"/>
+          <w:sz w:val="19"/>
+          <w:szCs w:val="19"/>
+          <w:highlight w:val="white"/>
+        </w:rPr>
+        <w:t>,</w:t>
+      </w:r>
+      <w:r>
+        <w:rPr>
+          <w:rFonts w:ascii="Consolas" w:hAnsi="Consolas" w:cs="Consolas"/>
+          <w:color w:val="000000"/>
+          <w:sz w:val="19"/>
+          <w:szCs w:val="19"/>
+          <w:highlight w:val="white"/>
+        </w:rPr>
+        <w:t xml:space="preserve"> </w:t>
+      </w:r>
+      <w:r>
+        <w:rPr>
+          <w:rFonts w:ascii="Consolas" w:hAnsi="Consolas" w:cs="Consolas"/>
+          <w:color w:val="008000"/>
+          <w:sz w:val="19"/>
+          <w:szCs w:val="19"/>
+          <w:highlight w:val="white"/>
+        </w:rPr>
+        <w:t>-- StatusId - new</w:t>
+      </w:r>
+    </w:p>
+    <w:p>
+      <w:pPr>
+        <w:autoSpaceDE w:val="0"/>
+        <w:autoSpaceDN w:val="0"/>
+        <w:adjustRightInd w:val="0"/>
+        <w:spacing w:before="0" w:after="0" w:line="240" w:lineRule="auto"/>
+        <w15:collapsed w:val="0"/>
+        <w:rPr>
+          <w:rFonts w:ascii="Consolas" w:hAnsi="Consolas" w:cs="Consolas"/>
+          <w:color w:val="000000"/>
+          <w:sz w:val="19"/>
+          <w:szCs w:val="19"/>
+          <w:highlight w:val="white"/>
+        </w:rPr>
+      </w:pPr>
+      <w:r>
+        <w:rPr>
+          <w:rFonts w:ascii="Consolas" w:hAnsi="Consolas" w:cs="Consolas"/>
+          <w:color w:val="000000"/>
+          <w:sz w:val="19"/>
+          <w:szCs w:val="19"/>
+          <w:highlight w:val="white"/>
+        </w:rPr>
+        <w:t xml:space="preserve">    </w:t>
+      </w:r>
+      <w:r>
+        <w:rPr>
+          <w:rFonts w:ascii="Consolas" w:hAnsi="Consolas" w:cs="Consolas"/>
+          <w:color w:val="FF0000"/>
+          <w:sz w:val="19"/>
+          <w:szCs w:val="19"/>
+          <w:highlight w:val="white"/>
+        </w:rPr>
+        <w:t>'2020-02-06 10:59:55'</w:t>
+      </w:r>
+      <w:r>
+        <w:rPr>
+          <w:rFonts w:ascii="Consolas" w:hAnsi="Consolas" w:cs="Consolas"/>
+          <w:color w:val="808080"/>
+          <w:sz w:val="19"/>
+          <w:szCs w:val="19"/>
+          <w:highlight w:val="white"/>
+        </w:rPr>
+        <w:t>,</w:t>
+      </w:r>
+      <w:r>
+        <w:rPr>
+          <w:rFonts w:ascii="Consolas" w:hAnsi="Consolas" w:cs="Consolas"/>
+          <w:color w:val="000000"/>
+          <w:sz w:val="19"/>
+          <w:szCs w:val="19"/>
+          <w:highlight w:val="white"/>
+        </w:rPr>
+        <w:t xml:space="preserve"> </w:t>
+      </w:r>
+      <w:r>
+        <w:rPr>
+          <w:rFonts w:ascii="Consolas" w:hAnsi="Consolas" w:cs="Consolas"/>
+          <w:color w:val="008000"/>
+          <w:sz w:val="19"/>
+          <w:szCs w:val="19"/>
+          <w:highlight w:val="white"/>
+        </w:rPr>
+        <w:t>-- Created - datetime</w:t>
+      </w:r>
+    </w:p>
+    <w:p>
+      <w:pPr>
+        <w:autoSpaceDE w:val="0"/>
+        <w:autoSpaceDN w:val="0"/>
+        <w:adjustRightInd w:val="0"/>
+        <w:spacing w:before="0" w:after="0" w:line="240" w:lineRule="auto"/>
+        <w15:collapsed w:val="0"/>
+        <w:rPr>
+          <w:rFonts w:ascii="Consolas" w:hAnsi="Consolas" w:cs="Consolas"/>
+          <w:color w:val="000000"/>
+          <w:sz w:val="19"/>
+          <w:szCs w:val="19"/>
+          <w:highlight w:val="white"/>
+        </w:rPr>
+      </w:pPr>
+      <w:r>
+        <w:rPr>
+          <w:rFonts w:ascii="Consolas" w:hAnsi="Consolas" w:cs="Consolas"/>
+          <w:color w:val="000000"/>
+          <w:sz w:val="19"/>
+          <w:szCs w:val="19"/>
+          <w:highlight w:val="white"/>
+        </w:rPr>
+        <w:t xml:space="preserve">    </w:t>
+      </w:r>
+      <w:r>
+        <w:rPr>
+          <w:rFonts w:ascii="Consolas" w:hAnsi="Consolas" w:cs="Consolas"/>
+          <w:color w:val="FF0000"/>
+          <w:sz w:val="19"/>
+          <w:szCs w:val="19"/>
+          <w:highlight w:val="white"/>
+        </w:rPr>
+        <w:t>'2020-02-06 10:59:55'</w:t>
+      </w:r>
+      <w:r>
+        <w:rPr>
+          <w:rFonts w:ascii="Consolas" w:hAnsi="Consolas" w:cs="Consolas"/>
+          <w:color w:val="808080"/>
+          <w:sz w:val="19"/>
+          <w:szCs w:val="19"/>
+          <w:highlight w:val="white"/>
+        </w:rPr>
+        <w:t>,</w:t>
+      </w:r>
+      <w:r>
+        <w:rPr>
+          <w:rFonts w:ascii="Consolas" w:hAnsi="Consolas" w:cs="Consolas"/>
+          <w:color w:val="000000"/>
+          <w:sz w:val="19"/>
+          <w:szCs w:val="19"/>
+          <w:highlight w:val="white"/>
+        </w:rPr>
+        <w:t xml:space="preserve"> </w:t>
+      </w:r>
+      <w:r>
+        <w:rPr>
+          <w:rFonts w:ascii="Consolas" w:hAnsi="Consolas" w:cs="Consolas"/>
+          <w:color w:val="008000"/>
+          <w:sz w:val="19"/>
+          <w:szCs w:val="19"/>
+          <w:highlight w:val="white"/>
+        </w:rPr>
+        <w:t>-- Modified - datetime</w:t>
+      </w:r>
+    </w:p>
+    <w:p>
+      <w:pPr>
+        <w:autoSpaceDE w:val="0"/>
+        <w:autoSpaceDN w:val="0"/>
+        <w:adjustRightInd w:val="0"/>
+        <w:spacing w:before="0" w:after="0" w:line="240" w:lineRule="auto"/>
+        <w15:collapsed w:val="0"/>
+        <w:rPr>
+          <w:rFonts w:ascii="Consolas" w:hAnsi="Consolas" w:cs="Consolas"/>
+          <w:color w:val="000000"/>
+          <w:sz w:val="19"/>
+          <w:szCs w:val="19"/>
+          <w:highlight w:val="white"/>
+        </w:rPr>
+      </w:pPr>
+      <w:r>
+        <w:rPr>
+          <w:rFonts w:ascii="Consolas" w:hAnsi="Consolas" w:cs="Consolas"/>
+          <w:color w:val="000000"/>
+          <w:sz w:val="19"/>
+          <w:szCs w:val="19"/>
+          <w:highlight w:val="white"/>
+        </w:rPr>
+        <w:t xml:space="preserve">    5000</w:t>
+      </w:r>
+      <w:r>
+        <w:rPr>
+          <w:rFonts w:ascii="Consolas" w:hAnsi="Consolas" w:cs="Consolas"/>
+          <w:color w:val="808080"/>
+          <w:sz w:val="19"/>
+          <w:szCs w:val="19"/>
+          <w:highlight w:val="white"/>
+        </w:rPr>
+        <w:t>,</w:t>
+      </w:r>
+      <w:r>
+        <w:rPr>
+          <w:rFonts w:ascii="Consolas" w:hAnsi="Consolas" w:cs="Consolas"/>
+          <w:color w:val="000000"/>
+          <w:sz w:val="19"/>
+          <w:szCs w:val="19"/>
+          <w:highlight w:val="white"/>
+        </w:rPr>
+        <w:t xml:space="preserve"> </w:t>
+      </w:r>
+      <w:r>
+        <w:rPr>
+          <w:rFonts w:ascii="Consolas" w:hAnsi="Consolas" w:cs="Consolas"/>
+          <w:color w:val="008000"/>
+          <w:sz w:val="19"/>
+          <w:szCs w:val="19"/>
+          <w:highlight w:val="white"/>
+        </w:rPr>
+        <w:t>-- OriginalPrice - money</w:t>
+      </w:r>
+    </w:p>
+    <w:p>
+      <w:pPr>
+        <w:autoSpaceDE w:val="0"/>
+        <w:autoSpaceDN w:val="0"/>
+        <w:adjustRightInd w:val="0"/>
+        <w:spacing w:before="0" w:after="0" w:line="240" w:lineRule="auto"/>
+        <w15:collapsed w:val="0"/>
+        <w:rPr>
+          <w:rFonts w:ascii="Consolas" w:hAnsi="Consolas" w:cs="Consolas"/>
+          <w:color w:val="000000"/>
+          <w:sz w:val="19"/>
+          <w:szCs w:val="19"/>
+          <w:highlight w:val="white"/>
+        </w:rPr>
+      </w:pPr>
+      <w:r>
+        <w:rPr>
+          <w:rFonts w:ascii="Consolas" w:hAnsi="Consolas" w:cs="Consolas"/>
+          <w:color w:val="000000"/>
+          <w:sz w:val="19"/>
+          <w:szCs w:val="19"/>
+          <w:highlight w:val="white"/>
+        </w:rPr>
+        <w:t xml:space="preserve">    0</w:t>
+      </w:r>
+      <w:r>
+        <w:rPr>
+          <w:rFonts w:ascii="Consolas" w:hAnsi="Consolas" w:cs="Consolas"/>
+          <w:color w:val="808080"/>
+          <w:sz w:val="19"/>
+          <w:szCs w:val="19"/>
+          <w:highlight w:val="white"/>
+        </w:rPr>
+        <w:t>,</w:t>
+      </w:r>
+      <w:r>
+        <w:rPr>
+          <w:rFonts w:ascii="Consolas" w:hAnsi="Consolas" w:cs="Consolas"/>
+          <w:color w:val="000000"/>
+          <w:sz w:val="19"/>
+          <w:szCs w:val="19"/>
+          <w:highlight w:val="white"/>
+        </w:rPr>
+        <w:t xml:space="preserve"> </w:t>
+      </w:r>
+      <w:r>
+        <w:rPr>
+          <w:rFonts w:ascii="Consolas" w:hAnsi="Consolas" w:cs="Consolas"/>
+          <w:color w:val="008000"/>
+          <w:sz w:val="19"/>
+          <w:szCs w:val="19"/>
+          <w:highlight w:val="white"/>
+        </w:rPr>
+        <w:t>-- NewPrice - money</w:t>
+      </w:r>
+    </w:p>
+    <w:p>
+      <w:pPr>
+        <w:autoSpaceDE w:val="0"/>
+        <w:autoSpaceDN w:val="0"/>
+        <w:adjustRightInd w:val="0"/>
+        <w:spacing w:before="0" w:after="0" w:line="240" w:lineRule="auto"/>
+        <w15:collapsed w:val="0"/>
+        <w:rPr>
+          <w:rFonts w:ascii="Consolas" w:hAnsi="Consolas" w:cs="Consolas"/>
+          <w:color w:val="000000"/>
+          <w:sz w:val="19"/>
+          <w:szCs w:val="19"/>
+          <w:highlight w:val="white"/>
+        </w:rPr>
+      </w:pPr>
+      <w:r>
+        <w:rPr>
+          <w:rFonts w:ascii="Consolas" w:hAnsi="Consolas" w:cs="Consolas"/>
+          <w:color w:val="000000"/>
+          <w:sz w:val="19"/>
+          <w:szCs w:val="19"/>
+          <w:highlight w:val="white"/>
+        </w:rPr>
+        <w:t xml:space="preserve">    </w:t>
+      </w:r>
+      <w:r>
+        <w:rPr>
+          <w:rFonts w:ascii="Consolas" w:hAnsi="Consolas" w:cs="Consolas"/>
+          <w:color w:val="FF0000"/>
+          <w:sz w:val="19"/>
+          <w:szCs w:val="19"/>
+          <w:highlight w:val="white"/>
+        </w:rPr>
+        <w:t>N'testovaci zprava'</w:t>
+      </w:r>
+      <w:r>
+        <w:rPr>
+          <w:rFonts w:ascii="Consolas" w:hAnsi="Consolas" w:cs="Consolas"/>
+          <w:color w:val="000000"/>
+          <w:sz w:val="19"/>
+          <w:szCs w:val="19"/>
+          <w:highlight w:val="white"/>
+        </w:rPr>
+        <w:t xml:space="preserve"> </w:t>
+      </w:r>
+      <w:r>
+        <w:rPr>
+          <w:rFonts w:ascii="Consolas" w:hAnsi="Consolas" w:cs="Consolas"/>
+          <w:color w:val="008000"/>
+          <w:sz w:val="19"/>
+          <w:szCs w:val="19"/>
+          <w:highlight w:val="white"/>
+        </w:rPr>
+        <w:t>-- Description - nvarchar</w:t>
+      </w:r>
+    </w:p>
+    <w:p>
+      <w:pPr>
+        <w:rPr>
+          <w:rFonts w:ascii="Consolas" w:hAnsi="Consolas" w:cs="Consolas"/>
+          <w:color w:val="808080"/>
+          <w:sz w:val="19"/>
+          <w:szCs w:val="19"/>
+        </w:rPr>
+      </w:pPr>
+      <w:r>
+        <w:rPr>
+          <w:rFonts w:ascii="Consolas" w:hAnsi="Consolas" w:cs="Consolas"/>
+          <w:color w:val="808080"/>
+          <w:sz w:val="19"/>
+          <w:szCs w:val="19"/>
+          <w:highlight w:val="white"/>
+        </w:rPr>
+        <w:t>)</w:t>
+      </w:r>
+    </w:p>
+    <w:p>
+      <w:pPr>
+        <w:rPr>
+          <w:b/>
+        </w:rPr>
+      </w:pPr>
     </w:p>
     <w:p>
       <w:pPr>
@@ -1573,7 +2516,7 @@
           </mc:Choice>
           <mc:Fallback>
             <w:pict>
-              <v:roundrect w14:anchorId="0BE99DA8" id="Zaoblený obdélník 46" o:spid="_x0000_s1026" style="position:absolute;margin-left:77.25pt;margin-top:45.4pt;width:168.75pt;height:14.25pt;z-index:251661312;visibility:visible;mso-wrap-style:square;mso-wrap-distance-left:9pt;mso-wrap-distance-top:0;mso-wrap-distance-right:9pt;mso-wrap-distance-bottom:0;mso-position-horizontal:absolute;mso-position-horizontal-relative:text;mso-position-vertical:absolute;mso-position-vertical-relative:text;v-text-anchor:middle" arcsize="10923f" o:gfxdata="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" filled="f" strokecolor="#ed7d31 [3205]" strokeweight="2.25pt"/>
+              <v:roundrect w14:anchorId="5F08B9BE" id="Zaoblený obdélník 46" o:spid="_x0000_s1026" style="position:absolute;margin-left:77.25pt;margin-top:45.4pt;width:168.75pt;height:14.25pt;z-index:251661312;visibility:visible;mso-wrap-style:square;mso-wrap-distance-left:9pt;mso-wrap-distance-top:0;mso-wrap-distance-right:9pt;mso-wrap-distance-bottom:0;mso-position-horizontal:absolute;mso-position-horizontal-relative:text;mso-position-vertical:absolute;mso-position-vertical-relative:text;v-text-anchor:middle" arcsize="10923f" o:gfxdata="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" filled="f" strokecolor="#ed7d31 [3205]" strokeweight="2.25pt"/>
             </w:pict>
           </mc:Fallback>
         </mc:AlternateContent>
@@ -1649,7 +2592,7 @@
           </mc:Choice>
           <mc:Fallback>
             <w:pict>
-              <v:roundrect w14:anchorId="20CA58D9" id="Zaoblený obdélník 45" o:spid="_x0000_s1026" style="position:absolute;margin-left:335.25pt;margin-top:30.4pt;width:67.5pt;height:13.5pt;z-index:251660288;visibility:visible;mso-wrap-style:square;mso-wrap-distance-left:9pt;mso-wrap-distance-top:0;mso-wrap-distance-right:9pt;mso-wrap-distance-bottom:0;mso-position-horizontal:absolute;mso-position-horizontal-relative:text;mso-position-vertical:absolute;mso-position-vertical-relative:text;v-text-anchor:middle" arcsize="10923f" o:gfxdata="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" filled="f" strokecolor="#ed7d31 [3205]" strokeweight="2.25pt"/>
+              <v:roundrect w14:anchorId="0CEADCBD" id="Zaoblený obdélník 45" o:spid="_x0000_s1026" style="position:absolute;margin-left:335.25pt;margin-top:30.4pt;width:67.5pt;height:13.5pt;z-index:251660288;visibility:visible;mso-wrap-style:square;mso-wrap-distance-left:9pt;mso-wrap-distance-top:0;mso-wrap-distance-right:9pt;mso-wrap-distance-bottom:0;mso-position-horizontal:absolute;mso-position-horizontal-relative:text;mso-position-vertical:absolute;mso-position-vertical-relative:text;v-text-anchor:middle" arcsize="10923f" o:gfxdata="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" filled="f" strokecolor="#ed7d31 [3205]" strokeweight="2.25pt"/>
             </w:pict>
           </mc:Fallback>
         </mc:AlternateContent>
@@ -1923,16 +2866,9 @@
         </w:drawing>
       </w:r>
     </w:p>
-    <w:p/>
-    <w:p>
-      <w:r>
-        <w:rPr>
-          <w:b/>
-        </w:rPr>
-        <w:t>Reseni</w:t>
-      </w:r>
-      <w:r>
-        <w:t>:</w:t>
+    <w:p>
+      <w:r>
+        <w:t>Vyhodim si testovaci vyjimku pokazde:</w:t>
       </w:r>
     </w:p>
     <w:p>
@@ -1941,10 +2877,10 @@
           <w:noProof/>
         </w:rPr>
         <w:drawing>
-          <wp:inline distT="0" distB="0" distL="0" distR="0" wp14:anchorId="706C2685" wp14:editId="000EB4F5">
-            <wp:extent cx="6534150" cy="914400"/>
-            <wp:effectExtent l="0" t="0" r="0" b="0"/>
-            <wp:docPr id="50" name="Obrázek 50"/>
+          <wp:inline distT="0" distB="0" distL="0" distR="0" wp14:anchorId="652410BE" wp14:editId="33A341CF">
+            <wp:extent cx="8743950" cy="657225"/>
+            <wp:effectExtent l="0" t="0" r="0" b="9525"/>
+            <wp:docPr id="52" name="Obrázek 52"/>
             <wp:cNvGraphicFramePr>
               <a:graphicFrameLocks xmlns:a="http://schemas.openxmlformats.org/drawingml/2006/main" noChangeAspect="1"/>
             </wp:cNvGraphicFramePr>
@@ -1964,6 +2900,105 @@
                   <pic:spPr>
                     <a:xfrm>
                       <a:off x="0" y="0"/>
+                      <a:ext cx="8743950" cy="657225"/>
+                    </a:xfrm>
+                    <a:prstGeom prst="rect">
+                      <a:avLst/>
+                    </a:prstGeom>
+                  </pic:spPr>
+                </pic:pic>
+              </a:graphicData>
+            </a:graphic>
+          </wp:inline>
+        </w:drawing>
+      </w:r>
+    </w:p>
+    <w:p>
+      <w:r>
+        <w:rPr>
+          <w:noProof/>
+        </w:rPr>
+        <w:drawing>
+          <wp:inline distT="0" distB="0" distL="0" distR="0" wp14:anchorId="7586A200" wp14:editId="4901CDB0">
+            <wp:extent cx="10077450" cy="504825"/>
+            <wp:effectExtent l="0" t="0" r="0" b="9525"/>
+            <wp:docPr id="51" name="Obrázek 51"/>
+            <wp:cNvGraphicFramePr>
+              <a:graphicFrameLocks xmlns:a="http://schemas.openxmlformats.org/drawingml/2006/main" noChangeAspect="1"/>
+            </wp:cNvGraphicFramePr>
+            <a:graphic xmlns:a="http://schemas.openxmlformats.org/drawingml/2006/main">
+              <a:graphicData uri="http://schemas.openxmlformats.org/drawingml/2006/picture">
+                <pic:pic xmlns:pic="http://schemas.openxmlformats.org/drawingml/2006/picture">
+                  <pic:nvPicPr>
+                    <pic:cNvPr id="1" name=""/>
+                    <pic:cNvPicPr/>
+                  </pic:nvPicPr>
+                  <pic:blipFill>
+                    <a:blip r:embed="rId20"/>
+                    <a:stretch>
+                      <a:fillRect/>
+                    </a:stretch>
+                  </pic:blipFill>
+                  <pic:spPr>
+                    <a:xfrm>
+                      <a:off x="0" y="0"/>
+                      <a:ext cx="10077450" cy="504825"/>
+                    </a:xfrm>
+                    <a:prstGeom prst="rect">
+                      <a:avLst/>
+                    </a:prstGeom>
+                  </pic:spPr>
+                </pic:pic>
+              </a:graphicData>
+            </a:graphic>
+          </wp:inline>
+        </w:drawing>
+      </w:r>
+    </w:p>
+    <w:p>
+      <w:bookmarkStart w:id="0" w:name="_GoBack"/>
+      <w:bookmarkEnd w:id="0"/>
+    </w:p>
+    <w:p>
+      <w:r>
+        <w:rPr>
+          <w:b/>
+        </w:rPr>
+        <w:t>Reseni</w:t>
+      </w:r>
+      <w:r>
+        <w:t>:</w:t>
+      </w:r>
+    </w:p>
+    <w:p>
+      <w:r>
+        <w:rPr>
+          <w:noProof/>
+        </w:rPr>
+        <w:drawing>
+          <wp:inline distT="0" distB="0" distL="0" distR="0" wp14:anchorId="706C2685" wp14:editId="000EB4F5">
+            <wp:extent cx="6534150" cy="914400"/>
+            <wp:effectExtent l="0" t="0" r="0" b="0"/>
+            <wp:docPr id="50" name="Obrázek 50"/>
+            <wp:cNvGraphicFramePr>
+              <a:graphicFrameLocks xmlns:a="http://schemas.openxmlformats.org/drawingml/2006/main" noChangeAspect="1"/>
+            </wp:cNvGraphicFramePr>
+            <a:graphic xmlns:a="http://schemas.openxmlformats.org/drawingml/2006/main">
+              <a:graphicData uri="http://schemas.openxmlformats.org/drawingml/2006/picture">
+                <pic:pic xmlns:pic="http://schemas.openxmlformats.org/drawingml/2006/picture">
+                  <pic:nvPicPr>
+                    <pic:cNvPr id="1" name=""/>
+                    <pic:cNvPicPr/>
+                  </pic:nvPicPr>
+                  <pic:blipFill>
+                    <a:blip r:embed="rId21"/>
+                    <a:stretch>
+                      <a:fillRect/>
+                    </a:stretch>
+                  </pic:blipFill>
+                  <pic:spPr>
+                    <a:xfrm>
+                      <a:off x="0" y="0"/>
                       <a:ext cx="6534150" cy="914400"/>
                     </a:xfrm>
                     <a:prstGeom prst="rect">
@@ -1976,8 +3011,6 @@
           </wp:inline>
         </w:drawing>
       </w:r>
-      <w:bookmarkStart w:id="0" w:name="_GoBack"/>
-      <w:bookmarkEnd w:id="0"/>
     </w:p>
     <w:p/>
     <w:p/>
@@ -2017,7 +3050,7 @@
                     </pic:cNvPicPr>
                   </pic:nvPicPr>
                   <pic:blipFill>
-                    <a:blip r:embed="rId20">
+                    <a:blip r:embed="rId22">
                       <a:extLst>
                         <a:ext uri="{28A0092B-C50C-407E-A947-70E740481C1C}">
                           <a14:useLocalDpi xmlns:a14="http://schemas.microsoft.com/office/drawing/2010/main" val="0"/>
@@ -2077,7 +3110,7 @@
                     </pic:cNvPicPr>
                   </pic:nvPicPr>
                   <pic:blipFill>
-                    <a:blip r:embed="rId21">
+                    <a:blip r:embed="rId23">
                       <a:extLst>
                         <a:ext uri="{28A0092B-C50C-407E-A947-70E740481C1C}">
                           <a14:useLocalDpi xmlns:a14="http://schemas.microsoft.com/office/drawing/2010/main" val="0"/>
@@ -2130,7 +3163,7 @@
                     <pic:cNvPicPr/>
                   </pic:nvPicPr>
                   <pic:blipFill>
-                    <a:blip r:embed="rId22"/>
+                    <a:blip r:embed="rId24"/>
                     <a:stretch>
                       <a:fillRect/>
                     </a:stretch>
@@ -2161,7 +3194,7 @@
       </w:r>
     </w:p>
     <w:p>
-      <w:hyperlink r:id="rId23" w:history="1">
+      <w:hyperlink r:id="rId25" w:history="1">
         <w:r>
           <w:rPr>
             <w:rStyle w:val="Hypertextovodkaz"/>
@@ -2191,7 +3224,7 @@
                     <pic:cNvPicPr/>
                   </pic:nvPicPr>
                   <pic:blipFill>
-                    <a:blip r:embed="rId24"/>
+                    <a:blip r:embed="rId26"/>
                     <a:stretch>
                       <a:fillRect/>
                     </a:stretch>
@@ -2549,7 +3582,7 @@
                     <pic:cNvPicPr/>
                   </pic:nvPicPr>
                   <pic:blipFill>
-                    <a:blip r:embed="rId25"/>
+                    <a:blip r:embed="rId27"/>
                     <a:stretch>
                       <a:fillRect/>
                     </a:stretch>
@@ -2579,7 +3612,7 @@
       </w:r>
     </w:p>
     <w:p>
-      <w:hyperlink r:id="rId26" w:history="1">
+      <w:hyperlink r:id="rId28" w:history="1">
         <w:r>
           <w:rPr>
             <w:rStyle w:val="Hypertextovodkaz"/>
@@ -2609,100 +3642,6 @@
             <wp:extent cx="5314950" cy="2650701"/>
             <wp:effectExtent l="0" t="0" r="0" b="0"/>
             <wp:docPr id="30" name="Obrázek 30"/>
-            <wp:cNvGraphicFramePr>
-              <a:graphicFrameLocks xmlns:a="http://schemas.openxmlformats.org/drawingml/2006/main" noChangeAspect="1"/>
-            </wp:cNvGraphicFramePr>
-            <a:graphic xmlns:a="http://schemas.openxmlformats.org/drawingml/2006/main">
-              <a:graphicData uri="http://schemas.openxmlformats.org/drawingml/2006/picture">
-                <pic:pic xmlns:pic="http://schemas.openxmlformats.org/drawingml/2006/picture">
-                  <pic:nvPicPr>
-                    <pic:cNvPr id="1" name=""/>
-                    <pic:cNvPicPr/>
-                  </pic:nvPicPr>
-                  <pic:blipFill>
-                    <a:blip r:embed="rId27"/>
-                    <a:stretch>
-                      <a:fillRect/>
-                    </a:stretch>
-                  </pic:blipFill>
-                  <pic:spPr>
-                    <a:xfrm>
-                      <a:off x="0" y="0"/>
-                      <a:ext cx="5317645" cy="2652045"/>
-                    </a:xfrm>
-                    <a:prstGeom prst="rect">
-                      <a:avLst/>
-                    </a:prstGeom>
-                  </pic:spPr>
-                </pic:pic>
-              </a:graphicData>
-            </a:graphic>
-          </wp:inline>
-        </w:drawing>
-      </w:r>
-    </w:p>
-    <w:p>
-      <w:r>
-        <w:t xml:space="preserve">Na Ctrl+V by se mely tyto informace vlozit. Kdyz ale chci kopirovat jen poznamku z rubriky jednoho vystrizku a vlozit ho do rubriky druheho, vlozi se mi dvakrat. Ctrl+V handluje aggregatorem metoda </w:t>
-      </w:r>
-    </w:p>
-    <w:p>
-      <w:r>
-        <w:rPr>
-          <w:noProof/>
-        </w:rPr>
-        <w:drawing>
-          <wp:inline distT="0" distB="0" distL="0" distR="0" wp14:anchorId="1CBD76E7" wp14:editId="2B87414E">
-            <wp:extent cx="4552950" cy="714375"/>
-            <wp:effectExtent l="0" t="0" r="0" b="9525"/>
-            <wp:docPr id="31" name="Obrázek 31"/>
-            <wp:cNvGraphicFramePr>
-              <a:graphicFrameLocks xmlns:a="http://schemas.openxmlformats.org/drawingml/2006/main" noChangeAspect="1"/>
-            </wp:cNvGraphicFramePr>
-            <a:graphic xmlns:a="http://schemas.openxmlformats.org/drawingml/2006/main">
-              <a:graphicData uri="http://schemas.openxmlformats.org/drawingml/2006/picture">
-                <pic:pic xmlns:pic="http://schemas.openxmlformats.org/drawingml/2006/picture">
-                  <pic:nvPicPr>
-                    <pic:cNvPr id="1" name=""/>
-                    <pic:cNvPicPr/>
-                  </pic:nvPicPr>
-                  <pic:blipFill>
-                    <a:blip r:embed="rId28"/>
-                    <a:stretch>
-                      <a:fillRect/>
-                    </a:stretch>
-                  </pic:blipFill>
-                  <pic:spPr>
-                    <a:xfrm>
-                      <a:off x="0" y="0"/>
-                      <a:ext cx="4552950" cy="714375"/>
-                    </a:xfrm>
-                    <a:prstGeom prst="rect">
-                      <a:avLst/>
-                    </a:prstGeom>
-                  </pic:spPr>
-                </pic:pic>
-              </a:graphicData>
-            </a:graphic>
-          </wp:inline>
-        </w:drawing>
-      </w:r>
-    </w:p>
-    <w:p>
-      <w:r>
-        <w:t>Ktera vola:</w:t>
-      </w:r>
-    </w:p>
-    <w:p>
-      <w:r>
-        <w:rPr>
-          <w:noProof/>
-        </w:rPr>
-        <w:drawing>
-          <wp:inline distT="0" distB="0" distL="0" distR="0" wp14:anchorId="16DE4C6C" wp14:editId="6926994F">
-            <wp:extent cx="8867775" cy="2657475"/>
-            <wp:effectExtent l="0" t="0" r="9525" b="9525"/>
-            <wp:docPr id="32" name="Obrázek 32"/>
             <wp:cNvGraphicFramePr>
               <a:graphicFrameLocks xmlns:a="http://schemas.openxmlformats.org/drawingml/2006/main" noChangeAspect="1"/>
             </wp:cNvGraphicFramePr>
@@ -2722,7 +3661,7 @@
                   <pic:spPr>
                     <a:xfrm>
                       <a:off x="0" y="0"/>
-                      <a:ext cx="8867775" cy="2657475"/>
+                      <a:ext cx="5317645" cy="2652045"/>
                     </a:xfrm>
                     <a:prstGeom prst="rect">
                       <a:avLst/>
@@ -2735,10 +3674,9 @@
         </w:drawing>
       </w:r>
     </w:p>
-    <w:p/>
-    <w:p>
-      <w:r>
-        <w:t>Mail Mirovi:</w:t>
+    <w:p>
+      <w:r>
+        <w:t xml:space="preserve">Na Ctrl+V by se mely tyto informace vlozit. Kdyz ale chci kopirovat jen poznamku z rubriky jednoho vystrizku a vlozit ho do rubriky druheho, vlozi se mi dvakrat. Ctrl+V handluje aggregatorem metoda </w:t>
       </w:r>
     </w:p>
     <w:p>
@@ -2747,10 +3685,10 @@
           <w:noProof/>
         </w:rPr>
         <w:drawing>
-          <wp:inline distT="0" distB="0" distL="0" distR="0" wp14:anchorId="311973F0" wp14:editId="38819A46">
-            <wp:extent cx="12077700" cy="3609975"/>
+          <wp:inline distT="0" distB="0" distL="0" distR="0" wp14:anchorId="1CBD76E7" wp14:editId="2B87414E">
+            <wp:extent cx="4552950" cy="714375"/>
             <wp:effectExtent l="0" t="0" r="0" b="9525"/>
-            <wp:docPr id="33" name="Obrázek 33"/>
+            <wp:docPr id="31" name="Obrázek 31"/>
             <wp:cNvGraphicFramePr>
               <a:graphicFrameLocks xmlns:a="http://schemas.openxmlformats.org/drawingml/2006/main" noChangeAspect="1"/>
             </wp:cNvGraphicFramePr>
@@ -2770,6 +3708,101 @@
                   <pic:spPr>
                     <a:xfrm>
                       <a:off x="0" y="0"/>
+                      <a:ext cx="4552950" cy="714375"/>
+                    </a:xfrm>
+                    <a:prstGeom prst="rect">
+                      <a:avLst/>
+                    </a:prstGeom>
+                  </pic:spPr>
+                </pic:pic>
+              </a:graphicData>
+            </a:graphic>
+          </wp:inline>
+        </w:drawing>
+      </w:r>
+    </w:p>
+    <w:p>
+      <w:r>
+        <w:t>Ktera vola:</w:t>
+      </w:r>
+    </w:p>
+    <w:p>
+      <w:r>
+        <w:rPr>
+          <w:noProof/>
+        </w:rPr>
+        <w:drawing>
+          <wp:inline distT="0" distB="0" distL="0" distR="0" wp14:anchorId="16DE4C6C" wp14:editId="6926994F">
+            <wp:extent cx="8867775" cy="2657475"/>
+            <wp:effectExtent l="0" t="0" r="9525" b="9525"/>
+            <wp:docPr id="32" name="Obrázek 32"/>
+            <wp:cNvGraphicFramePr>
+              <a:graphicFrameLocks xmlns:a="http://schemas.openxmlformats.org/drawingml/2006/main" noChangeAspect="1"/>
+            </wp:cNvGraphicFramePr>
+            <a:graphic xmlns:a="http://schemas.openxmlformats.org/drawingml/2006/main">
+              <a:graphicData uri="http://schemas.openxmlformats.org/drawingml/2006/picture">
+                <pic:pic xmlns:pic="http://schemas.openxmlformats.org/drawingml/2006/picture">
+                  <pic:nvPicPr>
+                    <pic:cNvPr id="1" name=""/>
+                    <pic:cNvPicPr/>
+                  </pic:nvPicPr>
+                  <pic:blipFill>
+                    <a:blip r:embed="rId31"/>
+                    <a:stretch>
+                      <a:fillRect/>
+                    </a:stretch>
+                  </pic:blipFill>
+                  <pic:spPr>
+                    <a:xfrm>
+                      <a:off x="0" y="0"/>
+                      <a:ext cx="8867775" cy="2657475"/>
+                    </a:xfrm>
+                    <a:prstGeom prst="rect">
+                      <a:avLst/>
+                    </a:prstGeom>
+                  </pic:spPr>
+                </pic:pic>
+              </a:graphicData>
+            </a:graphic>
+          </wp:inline>
+        </w:drawing>
+      </w:r>
+    </w:p>
+    <w:p/>
+    <w:p>
+      <w:r>
+        <w:t>Mail Mirovi:</w:t>
+      </w:r>
+    </w:p>
+    <w:p>
+      <w:r>
+        <w:rPr>
+          <w:noProof/>
+        </w:rPr>
+        <w:drawing>
+          <wp:inline distT="0" distB="0" distL="0" distR="0" wp14:anchorId="311973F0" wp14:editId="38819A46">
+            <wp:extent cx="12077700" cy="3609975"/>
+            <wp:effectExtent l="0" t="0" r="0" b="9525"/>
+            <wp:docPr id="33" name="Obrázek 33"/>
+            <wp:cNvGraphicFramePr>
+              <a:graphicFrameLocks xmlns:a="http://schemas.openxmlformats.org/drawingml/2006/main" noChangeAspect="1"/>
+            </wp:cNvGraphicFramePr>
+            <a:graphic xmlns:a="http://schemas.openxmlformats.org/drawingml/2006/main">
+              <a:graphicData uri="http://schemas.openxmlformats.org/drawingml/2006/picture">
+                <pic:pic xmlns:pic="http://schemas.openxmlformats.org/drawingml/2006/picture">
+                  <pic:nvPicPr>
+                    <pic:cNvPr id="1" name=""/>
+                    <pic:cNvPicPr/>
+                  </pic:nvPicPr>
+                  <pic:blipFill>
+                    <a:blip r:embed="rId32"/>
+                    <a:stretch>
+                      <a:fillRect/>
+                    </a:stretch>
+                  </pic:blipFill>
+                  <pic:spPr>
+                    <a:xfrm>
+                      <a:off x="0" y="0"/>
                       <a:ext cx="12077700" cy="3609975"/>
                     </a:xfrm>
                     <a:prstGeom prst="rect">
@@ -2811,7 +3844,7 @@
                     </pic:cNvPicPr>
                   </pic:nvPicPr>
                   <pic:blipFill>
-                    <a:blip r:embed="rId31">
+                    <a:blip r:embed="rId33">
                       <a:extLst>
                         <a:ext uri="{28A0092B-C50C-407E-A947-70E740481C1C}">
                           <a14:useLocalDpi xmlns:a14="http://schemas.microsoft.com/office/drawing/2010/main" val="0"/>
@@ -2853,7 +3886,7 @@
       </w:r>
     </w:p>
     <w:p>
-      <w:hyperlink r:id="rId32" w:history="1">
+      <w:hyperlink r:id="rId34" w:history="1">
         <w:r>
           <w:rPr>
             <w:rStyle w:val="Hypertextovodkaz"/>
@@ -2872,108 +3905,6 @@
             <wp:extent cx="5924550" cy="5705475"/>
             <wp:effectExtent l="0" t="0" r="0" b="9525"/>
             <wp:docPr id="20" name="Obrázek 20"/>
-            <wp:cNvGraphicFramePr>
-              <a:graphicFrameLocks xmlns:a="http://schemas.openxmlformats.org/drawingml/2006/main" noChangeAspect="1"/>
-            </wp:cNvGraphicFramePr>
-            <a:graphic xmlns:a="http://schemas.openxmlformats.org/drawingml/2006/main">
-              <a:graphicData uri="http://schemas.openxmlformats.org/drawingml/2006/picture">
-                <pic:pic xmlns:pic="http://schemas.openxmlformats.org/drawingml/2006/picture">
-                  <pic:nvPicPr>
-                    <pic:cNvPr id="1" name=""/>
-                    <pic:cNvPicPr/>
-                  </pic:nvPicPr>
-                  <pic:blipFill>
-                    <a:blip r:embed="rId33"/>
-                    <a:stretch>
-                      <a:fillRect/>
-                    </a:stretch>
-                  </pic:blipFill>
-                  <pic:spPr>
-                    <a:xfrm>
-                      <a:off x="0" y="0"/>
-                      <a:ext cx="5924550" cy="5705475"/>
-                    </a:xfrm>
-                    <a:prstGeom prst="rect">
-                      <a:avLst/>
-                    </a:prstGeom>
-                  </pic:spPr>
-                </pic:pic>
-              </a:graphicData>
-            </a:graphic>
-          </wp:inline>
-        </w:drawing>
-      </w:r>
-    </w:p>
-    <w:p>
-      <w:pPr>
-        <w:rPr>
-          <w:b/>
-        </w:rPr>
-      </w:pPr>
-      <w:r>
-        <w:rPr>
-          <w:b/>
-        </w:rPr>
-        <w:t>Reseni:</w:t>
-      </w:r>
-    </w:p>
-    <w:p>
-      <w:r>
-        <w:t>e024b1fc25294e9e60b0e0651fc527ac77912546</w:t>
-      </w:r>
-    </w:p>
-    <w:p>
-      <w:r>
-        <w:rPr>
-          <w:noProof/>
-        </w:rPr>
-        <w:drawing>
-          <wp:inline distT="0" distB="0" distL="0" distR="0" wp14:anchorId="5DB41BD8" wp14:editId="619D1DC9">
-            <wp:extent cx="3886200" cy="590550"/>
-            <wp:effectExtent l="0" t="0" r="0" b="0"/>
-            <wp:docPr id="27" name="Obrázek 27"/>
-            <wp:cNvGraphicFramePr>
-              <a:graphicFrameLocks xmlns:a="http://schemas.openxmlformats.org/drawingml/2006/main" noChangeAspect="1"/>
-            </wp:cNvGraphicFramePr>
-            <a:graphic xmlns:a="http://schemas.openxmlformats.org/drawingml/2006/main">
-              <a:graphicData uri="http://schemas.openxmlformats.org/drawingml/2006/picture">
-                <pic:pic xmlns:pic="http://schemas.openxmlformats.org/drawingml/2006/picture">
-                  <pic:nvPicPr>
-                    <pic:cNvPr id="1" name=""/>
-                    <pic:cNvPicPr/>
-                  </pic:nvPicPr>
-                  <pic:blipFill>
-                    <a:blip r:embed="rId34"/>
-                    <a:stretch>
-                      <a:fillRect/>
-                    </a:stretch>
-                  </pic:blipFill>
-                  <pic:spPr>
-                    <a:xfrm>
-                      <a:off x="0" y="0"/>
-                      <a:ext cx="3886200" cy="590550"/>
-                    </a:xfrm>
-                    <a:prstGeom prst="rect">
-                      <a:avLst/>
-                    </a:prstGeom>
-                  </pic:spPr>
-                </pic:pic>
-              </a:graphicData>
-            </a:graphic>
-          </wp:inline>
-        </w:drawing>
-      </w:r>
-    </w:p>
-    <w:p>
-      <w:r>
-        <w:rPr>
-          <w:noProof/>
-        </w:rPr>
-        <w:drawing>
-          <wp:inline distT="0" distB="0" distL="0" distR="0" wp14:anchorId="220456EE" wp14:editId="1B879D23">
-            <wp:extent cx="6848475" cy="1019175"/>
-            <wp:effectExtent l="0" t="0" r="9525" b="9525"/>
-            <wp:docPr id="24" name="Obrázek 24"/>
             <wp:cNvGraphicFramePr>
               <a:graphicFrameLocks xmlns:a="http://schemas.openxmlformats.org/drawingml/2006/main" noChangeAspect="1"/>
             </wp:cNvGraphicFramePr>
@@ -2993,7 +3924,7 @@
                   <pic:spPr>
                     <a:xfrm>
                       <a:off x="0" y="0"/>
-                      <a:ext cx="6848475" cy="1019175"/>
+                      <a:ext cx="5924550" cy="5705475"/>
                     </a:xfrm>
                     <a:prstGeom prst="rect">
                       <a:avLst/>
@@ -3006,17 +3937,34 @@
         </w:drawing>
       </w:r>
     </w:p>
-    <w:p/>
+    <w:p>
+      <w:pPr>
+        <w:rPr>
+          <w:b/>
+        </w:rPr>
+      </w:pPr>
+      <w:r>
+        <w:rPr>
+          <w:b/>
+        </w:rPr>
+        <w:t>Reseni:</w:t>
+      </w:r>
+    </w:p>
+    <w:p>
+      <w:r>
+        <w:t>e024b1fc25294e9e60b0e0651fc527ac77912546</w:t>
+      </w:r>
+    </w:p>
     <w:p>
       <w:r>
         <w:rPr>
           <w:noProof/>
         </w:rPr>
         <w:drawing>
-          <wp:inline distT="0" distB="0" distL="0" distR="0" wp14:anchorId="1D201045" wp14:editId="32888B7E">
-            <wp:extent cx="3124200" cy="4290169"/>
+          <wp:inline distT="0" distB="0" distL="0" distR="0" wp14:anchorId="5DB41BD8" wp14:editId="619D1DC9">
+            <wp:extent cx="3886200" cy="590550"/>
             <wp:effectExtent l="0" t="0" r="0" b="0"/>
-            <wp:docPr id="28" name="Obrázek 28"/>
+            <wp:docPr id="27" name="Obrázek 27"/>
             <wp:cNvGraphicFramePr>
               <a:graphicFrameLocks xmlns:a="http://schemas.openxmlformats.org/drawingml/2006/main" noChangeAspect="1"/>
             </wp:cNvGraphicFramePr>
@@ -3036,6 +3984,91 @@
                   <pic:spPr>
                     <a:xfrm>
                       <a:off x="0" y="0"/>
+                      <a:ext cx="3886200" cy="590550"/>
+                    </a:xfrm>
+                    <a:prstGeom prst="rect">
+                      <a:avLst/>
+                    </a:prstGeom>
+                  </pic:spPr>
+                </pic:pic>
+              </a:graphicData>
+            </a:graphic>
+          </wp:inline>
+        </w:drawing>
+      </w:r>
+    </w:p>
+    <w:p>
+      <w:r>
+        <w:rPr>
+          <w:noProof/>
+        </w:rPr>
+        <w:drawing>
+          <wp:inline distT="0" distB="0" distL="0" distR="0" wp14:anchorId="220456EE" wp14:editId="1B879D23">
+            <wp:extent cx="6848475" cy="1019175"/>
+            <wp:effectExtent l="0" t="0" r="9525" b="9525"/>
+            <wp:docPr id="24" name="Obrázek 24"/>
+            <wp:cNvGraphicFramePr>
+              <a:graphicFrameLocks xmlns:a="http://schemas.openxmlformats.org/drawingml/2006/main" noChangeAspect="1"/>
+            </wp:cNvGraphicFramePr>
+            <a:graphic xmlns:a="http://schemas.openxmlformats.org/drawingml/2006/main">
+              <a:graphicData uri="http://schemas.openxmlformats.org/drawingml/2006/picture">
+                <pic:pic xmlns:pic="http://schemas.openxmlformats.org/drawingml/2006/picture">
+                  <pic:nvPicPr>
+                    <pic:cNvPr id="1" name=""/>
+                    <pic:cNvPicPr/>
+                  </pic:nvPicPr>
+                  <pic:blipFill>
+                    <a:blip r:embed="rId37"/>
+                    <a:stretch>
+                      <a:fillRect/>
+                    </a:stretch>
+                  </pic:blipFill>
+                  <pic:spPr>
+                    <a:xfrm>
+                      <a:off x="0" y="0"/>
+                      <a:ext cx="6848475" cy="1019175"/>
+                    </a:xfrm>
+                    <a:prstGeom prst="rect">
+                      <a:avLst/>
+                    </a:prstGeom>
+                  </pic:spPr>
+                </pic:pic>
+              </a:graphicData>
+            </a:graphic>
+          </wp:inline>
+        </w:drawing>
+      </w:r>
+    </w:p>
+    <w:p/>
+    <w:p>
+      <w:r>
+        <w:rPr>
+          <w:noProof/>
+        </w:rPr>
+        <w:drawing>
+          <wp:inline distT="0" distB="0" distL="0" distR="0" wp14:anchorId="1D201045" wp14:editId="32888B7E">
+            <wp:extent cx="3124200" cy="4290169"/>
+            <wp:effectExtent l="0" t="0" r="0" b="0"/>
+            <wp:docPr id="28" name="Obrázek 28"/>
+            <wp:cNvGraphicFramePr>
+              <a:graphicFrameLocks xmlns:a="http://schemas.openxmlformats.org/drawingml/2006/main" noChangeAspect="1"/>
+            </wp:cNvGraphicFramePr>
+            <a:graphic xmlns:a="http://schemas.openxmlformats.org/drawingml/2006/main">
+              <a:graphicData uri="http://schemas.openxmlformats.org/drawingml/2006/picture">
+                <pic:pic xmlns:pic="http://schemas.openxmlformats.org/drawingml/2006/picture">
+                  <pic:nvPicPr>
+                    <pic:cNvPr id="1" name=""/>
+                    <pic:cNvPicPr/>
+                  </pic:nvPicPr>
+                  <pic:blipFill>
+                    <a:blip r:embed="rId38"/>
+                    <a:stretch>
+                      <a:fillRect/>
+                    </a:stretch>
+                  </pic:blipFill>
+                  <pic:spPr>
+                    <a:xfrm>
+                      <a:off x="0" y="0"/>
                       <a:ext cx="3127116" cy="4294173"/>
                     </a:xfrm>
                     <a:prstGeom prst="rect">
@@ -3063,7 +4096,7 @@
       </w:r>
     </w:p>
     <w:p>
-      <w:hyperlink r:id="rId37" w:history="1">
+      <w:hyperlink r:id="rId39" w:history="1">
         <w:r>
           <w:rPr>
             <w:rStyle w:val="Hypertextovodkaz"/>
@@ -3093,7 +4126,7 @@
                     <pic:cNvPicPr/>
                   </pic:nvPicPr>
                   <pic:blipFill>
-                    <a:blip r:embed="rId38">
+                    <a:blip r:embed="rId40">
                       <a:extLst>
                         <a:ext uri="{28A0092B-C50C-407E-A947-70E740481C1C}">
                           <a14:useLocalDpi xmlns:a14="http://schemas.microsoft.com/office/drawing/2010/main" val="0"/>
@@ -3166,7 +4199,7 @@
                     <pic:cNvPicPr/>
                   </pic:nvPicPr>
                   <pic:blipFill>
-                    <a:blip r:embed="rId39">
+                    <a:blip r:embed="rId41">
                       <a:extLst>
                         <a:ext uri="{28A0092B-C50C-407E-A947-70E740481C1C}">
                           <a14:useLocalDpi xmlns:a14="http://schemas.microsoft.com/office/drawing/2010/main" val="0"/>
@@ -3276,7 +4309,7 @@
                     <pic:cNvPicPr/>
                   </pic:nvPicPr>
                   <pic:blipFill>
-                    <a:blip r:embed="rId40">
+                    <a:blip r:embed="rId42">
                       <a:extLst>
                         <a:ext uri="{28A0092B-C50C-407E-A947-70E740481C1C}">
                           <a14:useLocalDpi xmlns:a14="http://schemas.microsoft.com/office/drawing/2010/main" val="0"/>
@@ -3329,7 +4362,7 @@
                     <pic:cNvPicPr/>
                   </pic:nvPicPr>
                   <pic:blipFill>
-                    <a:blip r:embed="rId41">
+                    <a:blip r:embed="rId43">
                       <a:extLst>
                         <a:ext uri="{28A0092B-C50C-407E-A947-70E740481C1C}">
                           <a14:useLocalDpi xmlns:a14="http://schemas.microsoft.com/office/drawing/2010/main" val="0"/>
@@ -3429,7 +4462,7 @@
                     <pic:cNvPicPr/>
                   </pic:nvPicPr>
                   <pic:blipFill>
-                    <a:blip r:embed="rId42"/>
+                    <a:blip r:embed="rId44"/>
                     <a:stretch>
                       <a:fillRect/>
                     </a:stretch>
@@ -3482,7 +4515,7 @@
                     <pic:cNvPicPr/>
                   </pic:nvPicPr>
                   <pic:blipFill>
-                    <a:blip r:embed="rId43"/>
+                    <a:blip r:embed="rId45"/>
                     <a:stretch>
                       <a:fillRect/>
                     </a:stretch>
@@ -3535,7 +4568,7 @@
                     <pic:cNvPicPr/>
                   </pic:nvPicPr>
                   <pic:blipFill>
-                    <a:blip r:embed="rId44"/>
+                    <a:blip r:embed="rId46"/>
                     <a:stretch>
                       <a:fillRect/>
                     </a:stretch>
@@ -3588,7 +4621,7 @@
                     </pic:cNvPicPr>
                   </pic:nvPicPr>
                   <pic:blipFill>
-                    <a:blip r:embed="rId45">
+                    <a:blip r:embed="rId47">
                       <a:extLst>
                         <a:ext uri="{28A0092B-C50C-407E-A947-70E740481C1C}">
                           <a14:useLocalDpi xmlns:a14="http://schemas.microsoft.com/office/drawing/2010/main" val="0"/>
@@ -3664,7 +4697,7 @@
                     <pic:cNvPicPr/>
                   </pic:nvPicPr>
                   <pic:blipFill>
-                    <a:blip r:embed="rId46">
+                    <a:blip r:embed="rId48">
                       <a:extLst>
                         <a:ext uri="{28A0092B-C50C-407E-A947-70E740481C1C}">
                           <a14:useLocalDpi xmlns:a14="http://schemas.microsoft.com/office/drawing/2010/main" val="0"/>
@@ -3707,7 +4740,7 @@
           <w:lang w:val="cs-CZ"/>
         </w:rPr>
       </w:pPr>
-      <w:hyperlink r:id="rId47" w:history="1">
+      <w:hyperlink r:id="rId49" w:history="1">
         <w:r>
           <w:rPr>
             <w:rStyle w:val="Hypertextovodkaz"/>
@@ -3779,7 +4812,7 @@
                     </pic:cNvPicPr>
                   </pic:nvPicPr>
                   <pic:blipFill>
-                    <a:blip r:embed="rId48" r:link="rId49">
+                    <a:blip r:embed="rId50" r:link="rId51">
                       <a:extLst>
                         <a:ext uri="{28A0092B-C50C-407E-A947-70E740481C1C}">
                           <a14:useLocalDpi xmlns:a14="http://schemas.microsoft.com/office/drawing/2010/main" val="0"/>
@@ -3896,7 +4929,7 @@
           <w:lang w:val="cs-CZ"/>
         </w:rPr>
       </w:pPr>
-      <w:hyperlink r:id="rId50" w:history="1">
+      <w:hyperlink r:id="rId52" w:history="1">
         <w:r>
           <w:rPr>
             <w:rStyle w:val="Hypertextovodkaz"/>
@@ -4058,7 +5091,7 @@
                     </pic:cNvPicPr>
                   </pic:nvPicPr>
                   <pic:blipFill>
-                    <a:blip r:embed="rId51" r:link="rId52">
+                    <a:blip r:embed="rId53" r:link="rId54">
                       <a:extLst>
                         <a:ext uri="{28A0092B-C50C-407E-A947-70E740481C1C}">
                           <a14:useLocalDpi xmlns:a14="http://schemas.microsoft.com/office/drawing/2010/main" val="0"/>
@@ -4202,7 +5235,7 @@
                     </pic:cNvPicPr>
                   </pic:nvPicPr>
                   <pic:blipFill>
-                    <a:blip r:embed="rId53" r:link="rId54">
+                    <a:blip r:embed="rId55" r:link="rId56">
                       <a:extLst>
                         <a:ext uri="{28A0092B-C50C-407E-A947-70E740481C1C}">
                           <a14:useLocalDpi xmlns:a14="http://schemas.microsoft.com/office/drawing/2010/main" val="0"/>
@@ -4401,7 +5434,7 @@
       </w:r>
     </w:p>
     <w:p>
-      <w:hyperlink r:id="rId55" w:history="1">
+      <w:hyperlink r:id="rId57" w:history="1">
         <w:r>
           <w:rPr>
             <w:rStyle w:val="Hypertextovodkaz"/>
@@ -4457,7 +5490,7 @@
         </w:rPr>
         <w:t xml:space="preserve">Ahoj, resim Vystrihovadlo </w:t>
       </w:r>
-      <w:hyperlink r:id="rId56" w:history="1">
+      <w:hyperlink r:id="rId58" w:history="1">
         <w:r>
           <w:rPr>
             <w:rStyle w:val="Hypertextovodkaz"/>
@@ -6438,7 +7471,7 @@
                     <pic:cNvPicPr/>
                   </pic:nvPicPr>
                   <pic:blipFill>
-                    <a:blip r:embed="rId57">
+                    <a:blip r:embed="rId59">
                       <a:extLst>
                         <a:ext uri="{28A0092B-C50C-407E-A947-70E740481C1C}">
                           <a14:useLocalDpi xmlns:a14="http://schemas.microsoft.com/office/drawing/2010/main" val="0"/>
@@ -6491,7 +7524,7 @@
                     <pic:cNvPicPr/>
                   </pic:nvPicPr>
                   <pic:blipFill>
-                    <a:blip r:embed="rId58">
+                    <a:blip r:embed="rId60">
                       <a:extLst>
                         <a:ext uri="{28A0092B-C50C-407E-A947-70E740481C1C}">
                           <a14:useLocalDpi xmlns:a14="http://schemas.microsoft.com/office/drawing/2010/main" val="0"/>
@@ -6563,7 +7596,7 @@
                     <pic:cNvPicPr/>
                   </pic:nvPicPr>
                   <pic:blipFill>
-                    <a:blip r:embed="rId59">
+                    <a:blip r:embed="rId61">
                       <a:extLst>
                         <a:ext uri="{28A0092B-C50C-407E-A947-70E740481C1C}">
                           <a14:useLocalDpi xmlns:a14="http://schemas.microsoft.com/office/drawing/2010/main" val="0"/>
@@ -6612,7 +7645,7 @@
                     <pic:cNvPicPr/>
                   </pic:nvPicPr>
                   <pic:blipFill>
-                    <a:blip r:embed="rId60">
+                    <a:blip r:embed="rId62">
                       <a:extLst>
                         <a:ext uri="{28A0092B-C50C-407E-A947-70E740481C1C}">
                           <a14:useLocalDpi xmlns:a14="http://schemas.microsoft.com/office/drawing/2010/main" val="0"/>
@@ -6736,7 +7769,7 @@
                     <pic:cNvPicPr/>
                   </pic:nvPicPr>
                   <pic:blipFill>
-                    <a:blip r:embed="rId59">
+                    <a:blip r:embed="rId61">
                       <a:extLst>
                         <a:ext uri="{28A0092B-C50C-407E-A947-70E740481C1C}">
                           <a14:useLocalDpi xmlns:a14="http://schemas.microsoft.com/office/drawing/2010/main" val="0"/>
@@ -6806,7 +7839,7 @@
                     <pic:cNvPicPr/>
                   </pic:nvPicPr>
                   <pic:blipFill>
-                    <a:blip r:embed="rId60">
+                    <a:blip r:embed="rId62">
                       <a:extLst>
                         <a:ext uri="{28A0092B-C50C-407E-A947-70E740481C1C}">
                           <a14:useLocalDpi xmlns:a14="http://schemas.microsoft.com/office/drawing/2010/main" val="0"/>
@@ -7900,7 +8933,7 @@
                     <pic:cNvPicPr/>
                   </pic:nvPicPr>
                   <pic:blipFill>
-                    <a:blip r:embed="rId61">
+                    <a:blip r:embed="rId63">
                       <a:extLst>
                         <a:ext uri="{28A0092B-C50C-407E-A947-70E740481C1C}">
                           <a14:useLocalDpi xmlns:a14="http://schemas.microsoft.com/office/drawing/2010/main" val="0"/>
@@ -8085,7 +9118,7 @@
         </w:rPr>
         <w:t xml:space="preserve">Commit </w:t>
       </w:r>
-      <w:hyperlink r:id="rId62" w:history="1">
+      <w:hyperlink r:id="rId64" w:history="1">
         <w:r>
           <w:rPr>
             <w:rStyle w:val="Hypertextovodkaz"/>
